--- a/MT5763 Group Report.docx
+++ b/MT5763 Group Report.docx
@@ -1,6 +1,6 @@
 
 <file path=word/document.xml><?xml version="1.0" encoding="utf-8"?>
-<w:document xmlns:wpc="http://schemas.microsoft.com/office/word/2010/wordprocessingCanvas" xmlns:mo="http://schemas.microsoft.com/office/mac/office/2008/main" xmlns:mc="http://schemas.openxmlformats.org/markup-compatibility/2006" xmlns:mv="urn:schemas-microsoft-com:mac:vml" xmlns:o="urn:schemas-microsoft-com:office:office" xmlns:r="http://schemas.openxmlformats.org/officeDocument/2006/relationships" xmlns:m="http://schemas.openxmlformats.org/officeDocument/2006/math" xmlns:v="urn:schemas-microsoft-com:vml" xmlns:wp14="http://schemas.microsoft.com/office/word/2010/wordprocessingDrawing" xmlns:wp="http://schemas.openxmlformats.org/drawingml/2006/wordprocessingDrawing" xmlns:w10="urn:schemas-microsoft-com:office:word" xmlns:w="http://schemas.openxmlformats.org/wordprocessingml/2006/main" xmlns:w14="http://schemas.microsoft.com/office/word/2010/wordml" xmlns:wpg="http://schemas.microsoft.com/office/word/2010/wordprocessingGroup" xmlns:wpi="http://schemas.microsoft.com/office/word/2010/wordprocessingInk" xmlns:wne="http://schemas.microsoft.com/office/word/2006/wordml" xmlns:wps="http://schemas.microsoft.com/office/word/2010/wordprocessingShape" mc:Ignorable="w14 wp14">
+<w:document xmlns:wpc="http://schemas.microsoft.com/office/word/2010/wordprocessingCanvas" xmlns:cx="http://schemas.microsoft.com/office/drawing/2014/chartex" xmlns:cx1="http://schemas.microsoft.com/office/drawing/2015/9/8/chartex" xmlns:cx2="http://schemas.microsoft.com/office/drawing/2015/10/21/chartex" xmlns:cx3="http://schemas.microsoft.com/office/drawing/2016/5/9/chartex" xmlns:cx4="http://schemas.microsoft.com/office/drawing/2016/5/10/chartex" xmlns:cx5="http://schemas.microsoft.com/office/drawing/2016/5/11/chartex" xmlns:cx6="http://schemas.microsoft.com/office/drawing/2016/5/12/chartex" xmlns:cx7="http://schemas.microsoft.com/office/drawing/2016/5/13/chartex" xmlns:cx8="http://schemas.microsoft.com/office/drawing/2016/5/14/chartex" xmlns:mc="http://schemas.openxmlformats.org/markup-compatibility/2006" xmlns:aink="http://schemas.microsoft.com/office/drawing/2016/ink" xmlns:am3d="http://schemas.microsoft.com/office/drawing/2017/model3d" xmlns:o="urn:schemas-microsoft-com:office:office" xmlns:r="http://schemas.openxmlformats.org/officeDocument/2006/relationships" xmlns:m="http://schemas.openxmlformats.org/officeDocument/2006/math" xmlns:v="urn:schemas-microsoft-com:vml" xmlns:wp14="http://schemas.microsoft.com/office/word/2010/wordprocessingDrawing" xmlns:wp="http://schemas.openxmlformats.org/drawingml/2006/wordprocessingDrawing" xmlns:w10="urn:schemas-microsoft-com:office:word" xmlns:w="http://schemas.openxmlformats.org/wordprocessingml/2006/main" xmlns:w14="http://schemas.microsoft.com/office/word/2010/wordml" xmlns:w15="http://schemas.microsoft.com/office/word/2012/wordml" xmlns:w16cid="http://schemas.microsoft.com/office/word/2016/wordml/cid" xmlns:w16se="http://schemas.microsoft.com/office/word/2015/wordml/symex" xmlns:wpg="http://schemas.microsoft.com/office/word/2010/wordprocessingGroup" xmlns:wpi="http://schemas.microsoft.com/office/word/2010/wordprocessingInk" xmlns:wne="http://schemas.microsoft.com/office/word/2006/wordml" xmlns:wps="http://schemas.microsoft.com/office/word/2010/wordprocessingShape" mc:Ignorable="w14 w15 w16se w16cid wp14">
   <w:body>
     <w:p>
       <w:pPr>
@@ -31,6 +31,11 @@
       <w:pPr>
         <w:pStyle w:val="StatHead1"/>
       </w:pPr>
+    </w:p>
+    <w:p>
+      <w:pPr>
+        <w:pStyle w:val="StatHead1"/>
+      </w:pPr>
       <w:r>
         <w:t>In</w:t>
       </w:r>
@@ -43,22 +48,59 @@
         <w:pStyle w:val="StatReport"/>
       </w:pPr>
       <w:r>
-        <w:t>*</w:t>
-      </w:r>
-      <w:r>
-        <w:t xml:space="preserve">introduction </w:t>
-      </w:r>
-      <w:r>
-        <w:t>talk</w:t>
-      </w:r>
-      <w:r>
-        <w:t xml:space="preserve"> bla bla</w:t>
-      </w:r>
-      <w:r>
-        <w:t>, why we are doing what we doing</w:t>
-      </w:r>
-      <w:r>
-        <w:t>*</w:t>
+        <w:t>Bootstrapping</w:t>
+      </w:r>
+      <w:r>
+        <w:t xml:space="preserve"> allows us to calculate a </w:t>
+      </w:r>
+      <w:r>
+        <w:rPr>
+          <w:shd w:val="clear" w:color="auto" w:fill="FFFFFF"/>
+        </w:rPr>
+        <w:t>95% confidence bounds for our estimate without distributional assumptions</w:t>
+      </w:r>
+      <w:r>
+        <w:rPr>
+          <w:shd w:val="clear" w:color="auto" w:fill="FFFFFF"/>
+        </w:rPr>
+        <w:t>, by r</w:t>
+      </w:r>
+      <w:r>
+        <w:rPr>
+          <w:shd w:val="clear" w:color="auto" w:fill="FFFFFF"/>
+        </w:rPr>
+        <w:t>esampling </w:t>
+      </w:r>
+      <w:r>
+        <w:rPr>
+          <w:bCs/>
+        </w:rPr>
+        <w:t xml:space="preserve">with </w:t>
+      </w:r>
+      <w:r>
+        <w:rPr>
+          <w:bCs/>
+        </w:rPr>
+        <w:t>replacement</w:t>
+      </w:r>
+      <w:r>
+        <w:rPr>
+          <w:shd w:val="clear" w:color="auto" w:fill="FFFFFF"/>
+        </w:rPr>
+        <w:t xml:space="preserve"> from the available data. By doing this in high repetition, we can get a good estimate with lower sampling uncertainty. However, to access this high repetition we must make the code fast to run and easy to use.</w:t>
+      </w:r>
+    </w:p>
+    <w:p>
+      <w:pPr>
+        <w:pStyle w:val="StatHead1"/>
+      </w:pPr>
+    </w:p>
+    <w:p>
+      <w:pPr>
+        <w:pStyle w:val="StatHead1"/>
+      </w:pPr>
+      <w:r>
+        <w:t>R</w:t>
       </w:r>
     </w:p>
     <w:p>
@@ -66,56 +108,13 @@
         <w:pStyle w:val="StatReport"/>
       </w:pPr>
       <w:r>
-        <w:t>Bootstrapping</w:t>
-      </w:r>
-      <w:r>
-        <w:t xml:space="preserve"> allows us to calculate a </w:t>
-      </w:r>
-      <w:r>
-        <w:rPr>
-          <w:shd w:val="clear" w:color="auto" w:fill="FFFFFF"/>
-        </w:rPr>
-        <w:t>95% confidence bounds for our estimate without distributional assumptions</w:t>
-      </w:r>
-      <w:r>
-        <w:rPr>
-          <w:shd w:val="clear" w:color="auto" w:fill="FFFFFF"/>
-        </w:rPr>
-        <w:t>, by r</w:t>
-      </w:r>
-      <w:r>
-        <w:rPr>
-          <w:shd w:val="clear" w:color="auto" w:fill="FFFFFF"/>
-        </w:rPr>
-        <w:t>esampling </w:t>
-      </w:r>
-      <w:r>
-        <w:rPr>
-          <w:bCs/>
-        </w:rPr>
-        <w:t xml:space="preserve">with </w:t>
-      </w:r>
-      <w:r>
-        <w:rPr>
-          <w:bCs/>
-        </w:rPr>
-        <w:t>replacement</w:t>
-      </w:r>
-      <w:r>
-        <w:rPr>
-          <w:shd w:val="clear" w:color="auto" w:fill="FFFFFF"/>
-        </w:rPr>
-        <w:t xml:space="preserve"> from the available data. By doing this in high repetition, we can get a good estimate with lower sampling uncertainty. However, to access this high repetition we must make the code fast to run and easy to use.</w:t>
-      </w:r>
-      <w:bookmarkStart w:id="0" w:name="_GoBack"/>
-      <w:bookmarkEnd w:id="0"/>
-    </w:p>
-    <w:p>
-      <w:pPr>
-        <w:pStyle w:val="StatReport"/>
-      </w:pPr>
-      <w:r>
-        <w:t>The optimised code is based on the provided sample, and was created by inspecting the code, and identifying the following parts that could be sped up:</w:t>
+        <w:t xml:space="preserve">The </w:t>
+      </w:r>
+      <w:r>
+        <w:t>optimized</w:t>
+      </w:r>
+      <w:r>
+        <w:t xml:space="preserve"> code is based on the provided sample, and was created by inspecting the code, and identifying the following parts that could be sped up:</w:t>
       </w:r>
     </w:p>
     <w:p>
@@ -161,7 +160,10 @@
         <w:t>rbind</w:t>
       </w:r>
       <w:r>
-        <w:t xml:space="preserve"> function to be replaced with</w:t>
+        <w:t xml:space="preserve"> function to be replaced</w:t>
+      </w:r>
+      <w:r>
+        <w:t>.</w:t>
       </w:r>
     </w:p>
     <w:p>
@@ -269,17 +271,6 @@
       <w:pPr>
         <w:pStyle w:val="StatHead1"/>
       </w:pPr>
-      <w:r>
-        <w:t>SAS</w:t>
-      </w:r>
-    </w:p>
-    <w:p>
-      <w:pPr>
-        <w:pStyle w:val="StatHead1"/>
-      </w:pPr>
-      <w:r>
-        <w:t>R</w:t>
-      </w:r>
     </w:p>
     <w:p>
       <w:pPr>
@@ -294,7 +285,13 @@
         <w:pStyle w:val="StatReport"/>
       </w:pPr>
       <w:r>
-        <w:t>To optimise the linear model and consider multiple covariates, we rewrite the model into a matrix for</w:t>
+        <w:t xml:space="preserve">To </w:t>
+      </w:r>
+      <w:r>
+        <w:t>optimize</w:t>
+      </w:r>
+      <w:r>
+        <w:t xml:space="preserve"> the linear model and consider multiple covariates, we rewrite the model into a matrix for</w:t>
       </w:r>
       <w:r>
         <w:t xml:space="preserve">mat, using the following theory. </w:t>
@@ -1455,7 +1452,7 @@
                         <a:effectLst/>
                         <a:extLst>
                           <a:ext uri="{C572A759-6A51-4108-AA02-DFA0A04FC94B}">
-                            <ma14:wrappingTextBoxFlag xmlns:ma14="http://schemas.microsoft.com/office/mac/drawingml/2011/main"/>
+                            <ma14:wrappingTextBoxFlag xmlns:ma14="http://schemas.microsoft.com/office/mac/drawingml/2011/main" xmlns:w="http://schemas.openxmlformats.org/wordprocessingml/2006/main" xmlns:w10="urn:schemas-microsoft-com:office:word" xmlns:v="urn:schemas-microsoft-com:vml" xmlns:o="urn:schemas-microsoft-com:office:office" xmlns:mv="urn:schemas-microsoft-com:mac:vml" xmlns:mo="http://schemas.microsoft.com/office/mac/office/2008/main" xmlns=""/>
                           </a:ext>
                         </a:extLst>
                       </wps:spPr>
@@ -1505,7 +1502,7 @@
                                           </pic:cNvPicPr>
                                         </pic:nvPicPr>
                                         <pic:blipFill>
-                                          <a:blip r:embed="rId9">
+                                          <a:blip r:embed="rId8">
                                             <a:extLst>
                                               <a:ext uri="{28A0092B-C50C-407E-A947-70E740481C1C}">
                                                 <a14:useLocalDpi xmlns:a14="http://schemas.microsoft.com/office/drawing/2010/main" val="0"/>
@@ -1573,11 +1570,11 @@
           </mc:Choice>
           <mc:Fallback>
             <w:pict>
-              <v:shapetype id="_x0000_t202" coordsize="21600,21600" o:spt="202" path="m0,0l0,21600,21600,21600,21600,0xe">
+              <v:shapetype w14:anchorId="2DC35394" id="_x0000_t202" coordsize="21600,21600" o:spt="202" path="m,l,21600r21600,l21600,xe">
                 <v:stroke joinstyle="miter"/>
                 <v:path gradientshapeok="t" o:connecttype="rect"/>
               </v:shapetype>
-              <v:shape id="Text Box 2" o:spid="_x0000_s1026" type="#_x0000_t202" style="position:absolute;left:0;text-align:left;margin-left:171pt;margin-top:.6pt;width:126pt;height:36pt;z-index:251660288;visibility:visible;mso-wrap-style:square;mso-width-percent:0;mso-height-percent:0;mso-wrap-distance-left:9pt;mso-wrap-distance-top:0;mso-wrap-distance-right:9pt;mso-wrap-distance-bottom:0;mso-position-horizontal:absolute;mso-position-horizontal-relative:text;mso-position-vertical:absolute;mso-position-vertical-relative:text;mso-width-percent:0;mso-height-percent:0;mso-width-relative:margin;mso-height-relative:margin;v-text-anchor:top" o:gfxdata="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" filled="f" stroked="f">
+              <v:shape id="Text Box 2" o:spid="_x0000_s1026" type="#_x0000_t202" style="position:absolute;left:0;text-align:left;margin-left:171pt;margin-top:.6pt;width:126pt;height:36pt;z-index:251660288;visibility:visible;mso-wrap-style:square;mso-width-percent:0;mso-height-percent:0;mso-wrap-distance-left:9pt;mso-wrap-distance-top:0;mso-wrap-distance-right:9pt;mso-wrap-distance-bottom:0;mso-position-horizontal:absolute;mso-position-horizontal-relative:text;mso-position-vertical:absolute;mso-position-vertical-relative:text;mso-width-percent:0;mso-height-percent:0;mso-width-relative:margin;mso-height-relative:margin;v-text-anchor:top" o:gfxdata="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" filled="f" stroked="f">
                 <v:textbox>
                   <w:txbxContent>
                     <w:p>
@@ -1610,7 +1607,7 @@
                                     </pic:cNvPicPr>
                                   </pic:nvPicPr>
                                   <pic:blipFill>
-                                    <a:blip r:embed="rId9">
+                                    <a:blip r:embed="rId8">
                                       <a:extLst>
                                         <a:ext uri="{28A0092B-C50C-407E-A947-70E740481C1C}">
                                           <a14:useLocalDpi xmlns:a14="http://schemas.microsoft.com/office/drawing/2010/main" val="0"/>
@@ -1918,6 +1915,11 @@
       <w:pPr>
         <w:pStyle w:val="StatHead2"/>
       </w:pPr>
+    </w:p>
+    <w:p>
+      <w:pPr>
+        <w:pStyle w:val="StatHead2"/>
+      </w:pPr>
       <w:r>
         <w:t>How does it work?</w:t>
       </w:r>
@@ -1934,6 +1936,12 @@
           <w:i/>
         </w:rPr>
         <w:t>bestBadBootBrotherAnyCovars3</w:t>
+      </w:r>
+      <w:r>
+        <w:rPr>
+          <w:i/>
+        </w:rPr>
+        <w:t xml:space="preserve"> </w:t>
       </w:r>
       <w:r>
         <w:rPr>
@@ -2017,7 +2025,6 @@
         <w:ind w:left="714" w:hanging="357"/>
       </w:pPr>
       <w:r>
-        <w:lastRenderedPageBreak/>
         <w:t>… :</w:t>
       </w:r>
       <w:r>
@@ -2089,16 +2096,699 @@
         <w:t>Note</w:t>
       </w:r>
       <w:r>
-        <w:t>: we have implemented two optimized functions, which give similar results on reruns. We considered it best to include both for the sake of scalability, as they are build differently and whilst one is initially faster, the other seems to scale in better time.</w:t>
-      </w:r>
+        <w:t xml:space="preserve">: we have implemented two optimized functions, which give similar results on reruns. We considered it best to include both for the sake of scalability, as they are </w:t>
+      </w:r>
+      <w:r>
+        <w:t>built</w:t>
+      </w:r>
+      <w:r>
+        <w:t xml:space="preserve"> differently and whilst one is initially faster, the other seems to scale in better time.</w:t>
+      </w:r>
+    </w:p>
+    <w:p>
+      <w:pPr>
+        <w:pStyle w:val="StatReport"/>
+        <w:spacing w:before="120"/>
+      </w:pPr>
     </w:p>
     <w:p>
       <w:pPr>
         <w:pStyle w:val="StatHead1"/>
       </w:pPr>
       <w:r>
+        <w:t>SAS</w:t>
+      </w:r>
+    </w:p>
+    <w:p>
+      <w:pPr>
+        <w:rPr>
+          <w:lang w:val="en-IN"/>
+        </w:rPr>
+      </w:pPr>
+      <w:r>
+        <w:t>Th</w:t>
+      </w:r>
+      <w:r>
+        <w:t>e given code</w:t>
+      </w:r>
+      <w:r>
+        <w:t xml:space="preserve"> is a small </w:t>
+      </w:r>
+      <w:r>
+        <w:t xml:space="preserve">and inefficient </w:t>
+      </w:r>
+      <w:r>
+        <w:t>SAS program to perform nonparametric bootstraps for a regression</w:t>
+      </w:r>
+      <w:r>
+        <w:t xml:space="preserve">. </w:t>
+      </w:r>
+      <w:r>
+        <w:rPr>
+          <w:lang w:val="en-IN"/>
+        </w:rPr>
+        <w:t>Significant efficiencies were made to th</w:t>
+      </w:r>
+      <w:r>
+        <w:rPr>
+          <w:lang w:val="en-IN"/>
+        </w:rPr>
+        <w:t>is</w:t>
+      </w:r>
+      <w:r>
+        <w:rPr>
+          <w:lang w:val="en-IN"/>
+        </w:rPr>
+        <w:t xml:space="preserve"> code </w:t>
+      </w:r>
+      <w:r>
+        <w:rPr>
+          <w:lang w:val="en-IN"/>
+        </w:rPr>
+        <w:t>by</w:t>
+      </w:r>
+      <w:r>
+        <w:rPr>
+          <w:lang w:val="en-IN"/>
+        </w:rPr>
+        <w:t xml:space="preserve"> using the</w:t>
+      </w:r>
+      <w:r>
+        <w:rPr>
+          <w:i/>
+          <w:lang w:val="en-IN"/>
+        </w:rPr>
+        <w:t xml:space="preserve"> surveyselect</w:t>
+      </w:r>
+      <w:r>
+        <w:rPr>
+          <w:lang w:val="en-IN"/>
+        </w:rPr>
+        <w:t xml:space="preserve"> and the </w:t>
+      </w:r>
+      <w:r>
+        <w:rPr>
+          <w:i/>
+          <w:lang w:val="en-IN"/>
+        </w:rPr>
+        <w:t>by replicate</w:t>
+      </w:r>
+      <w:r>
+        <w:rPr>
+          <w:lang w:val="en-IN"/>
+        </w:rPr>
+        <w:t xml:space="preserve"> </w:t>
+      </w:r>
+      <w:r>
+        <w:rPr>
+          <w:lang w:val="en-IN"/>
+        </w:rPr>
+        <w:t xml:space="preserve">statements </w:t>
+      </w:r>
+      <w:r>
+        <w:rPr>
+          <w:lang w:val="en-IN"/>
+        </w:rPr>
+        <w:t>and</w:t>
+      </w:r>
+      <w:r>
+        <w:rPr>
+          <w:lang w:val="en-IN"/>
+        </w:rPr>
+        <w:t xml:space="preserve"> also by adding no print arguments to the proc commands and minimising internal computation</w:t>
+      </w:r>
+      <w:r>
+        <w:rPr>
+          <w:lang w:val="en-IN"/>
+        </w:rPr>
+        <w:t xml:space="preserve">. The timing is inserted to determine how </w:t>
+      </w:r>
+      <w:r>
+        <w:rPr>
+          <w:lang w:val="en-IN"/>
+        </w:rPr>
+        <w:t xml:space="preserve">much </w:t>
+      </w:r>
+      <w:r>
+        <w:rPr>
+          <w:lang w:val="en-IN"/>
+        </w:rPr>
+        <w:t>faster</w:t>
+      </w:r>
+      <w:r>
+        <w:rPr>
+          <w:lang w:val="en-IN"/>
+        </w:rPr>
+        <w:t xml:space="preserve"> does the new code run</w:t>
+      </w:r>
+      <w:r>
+        <w:rPr>
+          <w:lang w:val="en-IN"/>
+        </w:rPr>
+        <w:t>.</w:t>
+      </w:r>
+    </w:p>
+    <w:p/>
+    <w:p>
+      <w:pPr>
+        <w:pStyle w:val="StatHead2"/>
+      </w:pPr>
+      <w:r>
+        <w:t>How does it work?</w:t>
+      </w:r>
+    </w:p>
+    <w:p>
+      <w:r>
+        <w:t>T</w:t>
+      </w:r>
+      <w:r>
+        <w:t>he optimum function is given by the “sasfile” command</w:t>
+      </w:r>
+      <w:r>
+        <w:t xml:space="preserve">. To make the given code efficient, the </w:t>
+      </w:r>
+      <w:r>
+        <w:rPr>
+          <w:i/>
+        </w:rPr>
+        <w:t>proc surveyselect</w:t>
+      </w:r>
+      <w:r>
+        <w:t xml:space="preserve"> command was implemented. It replaces the initial iteration-based method (the “%do for &amp;NumberOfLoops”) by generating random samples into an enormous dataset all at once </w:t>
+      </w:r>
+      <w:r>
+        <w:t>as opposed to the one-per-iteration approach.</w:t>
+      </w:r>
+    </w:p>
+    <w:p/>
+    <w:p>
+      <w:pPr>
+        <w:rPr>
+          <w:sz w:val="22"/>
+        </w:rPr>
+      </w:pPr>
+      <w:r>
+        <w:rPr>
+          <w:sz w:val="22"/>
+        </w:rPr>
+        <w:t>This function takes several arguments:</w:t>
+      </w:r>
+    </w:p>
+    <w:p>
+      <w:pPr>
+        <w:pStyle w:val="ListParagraph"/>
+        <w:numPr>
+          <w:ilvl w:val="0"/>
+          <w:numId w:val="5"/>
+        </w:numPr>
+      </w:pPr>
+      <w:r>
+        <w:t>A “seed” is set for reproducibility reasons.</w:t>
+      </w:r>
+    </w:p>
+    <w:p>
+      <w:pPr>
+        <w:pStyle w:val="ListParagraph"/>
+        <w:numPr>
+          <w:ilvl w:val="0"/>
+          <w:numId w:val="5"/>
+        </w:numPr>
+        <w:rPr>
+          <w:lang w:val="en-IN"/>
+        </w:rPr>
+      </w:pPr>
+      <w:r>
+        <w:t xml:space="preserve">The “method” is used to </w:t>
+      </w:r>
+      <w:r>
+        <w:rPr>
+          <w:lang w:val="en-IN"/>
+        </w:rPr>
+        <w:t xml:space="preserve">specify the type of random sampling. Here we use </w:t>
+      </w:r>
+      <w:r>
+        <w:t>the Unrestricted Random Sampling (URS) technique.</w:t>
+      </w:r>
+    </w:p>
+    <w:p>
+      <w:pPr>
+        <w:pStyle w:val="ListParagraph"/>
+        <w:numPr>
+          <w:ilvl w:val="0"/>
+          <w:numId w:val="5"/>
+        </w:numPr>
+      </w:pPr>
+      <w:r>
+        <w:t>The “samprate” replaces the prior need to calculate the number of rows in the dataset by specifying SAS to sample 100% of the original dataset.</w:t>
+      </w:r>
+    </w:p>
+    <w:p>
+      <w:pPr>
+        <w:pStyle w:val="ListParagraph"/>
+        <w:numPr>
+          <w:ilvl w:val="0"/>
+          <w:numId w:val="5"/>
+        </w:numPr>
+        <w:rPr>
+          <w:lang w:val="en-IN"/>
+        </w:rPr>
+      </w:pPr>
+      <w:r>
+        <w:t xml:space="preserve">The “rep” </w:t>
+      </w:r>
+      <w:r>
+        <w:rPr>
+          <w:lang w:val="en-IN"/>
+        </w:rPr>
+        <w:t xml:space="preserve">allow samplers to create what are known as replicate samples in sampling theory. Here </w:t>
+      </w:r>
+      <w:r>
+        <w:t>we set it as equal to &amp;NumberOfLoops and will thus make the new dataset (the output of “proc surveyselect”) to the length of :</w:t>
+      </w:r>
+    </w:p>
+    <w:p>
+      <w:pPr>
+        <w:pStyle w:val="ListParagraph"/>
+      </w:pPr>
+      <w:r>
+        <w:t>number of rows * number of loops</w:t>
+      </w:r>
+    </w:p>
+    <w:p>
+      <w:pPr>
+        <w:rPr>
+          <w:lang w:val="en-IN"/>
+        </w:rPr>
+      </w:pPr>
+    </w:p>
+    <w:p>
+      <w:pPr>
+        <w:rPr>
+          <w:lang w:val="en-IN"/>
+        </w:rPr>
+      </w:pPr>
+      <w:r>
+        <w:rPr>
+          <w:lang w:val="en-IN"/>
+        </w:rPr>
+        <w:lastRenderedPageBreak/>
+        <w:t>Now that the required dataset</w:t>
+      </w:r>
+      <w:r>
+        <w:rPr>
+          <w:lang w:val="en-IN"/>
+        </w:rPr>
+        <w:t xml:space="preserve"> </w:t>
+      </w:r>
+      <w:r>
+        <w:rPr>
+          <w:lang w:val="en-IN"/>
+        </w:rPr>
+        <w:t xml:space="preserve">from </w:t>
+      </w:r>
+      <w:r>
+        <w:rPr>
+          <w:i/>
+          <w:iCs/>
+          <w:lang w:val="en-IN"/>
+        </w:rPr>
+        <w:t>proc surveyselect</w:t>
+      </w:r>
+      <w:r>
+        <w:rPr>
+          <w:lang w:val="en-IN"/>
+        </w:rPr>
+        <w:t xml:space="preserve"> has been constructed, </w:t>
+      </w:r>
+      <w:r>
+        <w:rPr>
+          <w:lang w:val="en-IN"/>
+        </w:rPr>
+        <w:t>p</w:t>
+      </w:r>
+      <w:r>
+        <w:rPr>
+          <w:lang w:val="en-IN"/>
+        </w:rPr>
+        <w:t>erform a regression on this randomised dataset and generate parameter estimates</w:t>
+      </w:r>
+      <w:r>
+        <w:rPr>
+          <w:lang w:val="en-IN"/>
+        </w:rPr>
+        <w:t xml:space="preserve">. </w:t>
+      </w:r>
+    </w:p>
+    <w:p>
+      <w:pPr>
+        <w:rPr>
+          <w:lang w:val="en-IN"/>
+        </w:rPr>
+      </w:pPr>
+    </w:p>
+    <w:p>
+      <w:pPr>
+        <w:rPr>
+          <w:lang w:val="en-IN"/>
+        </w:rPr>
+      </w:pPr>
+      <w:r>
+        <w:rPr>
+          <w:lang w:val="en-IN"/>
+        </w:rPr>
+        <w:t>T</w:t>
+      </w:r>
+      <w:r>
+        <w:rPr>
+          <w:lang w:val="en-IN"/>
+        </w:rPr>
+        <w:t xml:space="preserve">he regressions </w:t>
+      </w:r>
+      <w:r>
+        <w:rPr>
+          <w:lang w:val="en-IN"/>
+        </w:rPr>
+        <w:t xml:space="preserve">are performed using </w:t>
+      </w:r>
+      <w:r>
+        <w:rPr>
+          <w:i/>
+          <w:iCs/>
+          <w:lang w:val="en-IN"/>
+        </w:rPr>
+        <w:t>proc reg</w:t>
+      </w:r>
+      <w:r>
+        <w:rPr>
+          <w:lang w:val="en-IN"/>
+        </w:rPr>
+        <w:t xml:space="preserve">. It calculates the required number of regression parameter estimates (coefficients) from the dataset using the </w:t>
+      </w:r>
+      <w:r>
+        <w:rPr>
+          <w:i/>
+          <w:iCs/>
+          <w:lang w:val="en-IN"/>
+        </w:rPr>
+        <w:t xml:space="preserve">by </w:t>
+      </w:r>
+      <w:r>
+        <w:rPr>
+          <w:i/>
+          <w:iCs/>
+          <w:lang w:val="en-IN"/>
+        </w:rPr>
+        <w:t>R</w:t>
+      </w:r>
+      <w:r>
+        <w:rPr>
+          <w:i/>
+          <w:iCs/>
+          <w:lang w:val="en-IN"/>
+        </w:rPr>
+        <w:t>eplicate</w:t>
+      </w:r>
+      <w:r>
+        <w:rPr>
+          <w:i/>
+          <w:iCs/>
+          <w:lang w:val="en-IN"/>
+        </w:rPr>
+        <w:t>.</w:t>
+      </w:r>
+      <w:r>
+        <w:rPr>
+          <w:lang w:val="en-IN"/>
+        </w:rPr>
+        <w:t xml:space="preserve"> </w:t>
+      </w:r>
+      <w:r>
+        <w:rPr>
+          <w:lang w:val="en-IN"/>
+        </w:rPr>
+        <w:t>These coefficients</w:t>
+      </w:r>
+      <w:r>
+        <w:rPr>
+          <w:lang w:val="en-IN"/>
+        </w:rPr>
+        <w:t xml:space="preserve"> a</w:t>
+      </w:r>
+      <w:r>
+        <w:rPr>
+          <w:lang w:val="en-IN"/>
+        </w:rPr>
+        <w:t>re assigned to a new dataset called “Resultholder2” and renamed the “RandomIntercept” to “Intercept” and also from “RandomSlope” to “XVariable”.</w:t>
+      </w:r>
+    </w:p>
+    <w:p>
+      <w:pPr>
+        <w:rPr>
+          <w:lang w:val="en-IN"/>
+        </w:rPr>
+      </w:pPr>
+    </w:p>
+    <w:p>
+      <w:pPr>
+        <w:rPr>
+          <w:lang w:val="en-IN"/>
+        </w:rPr>
+      </w:pPr>
+      <w:r>
+        <w:rPr>
+          <w:lang w:val="en-IN"/>
+        </w:rPr>
+        <w:t xml:space="preserve">Finally a </w:t>
+      </w:r>
+      <w:r>
+        <w:rPr>
+          <w:i/>
+          <w:iCs/>
+          <w:lang w:val="en-IN"/>
+        </w:rPr>
+        <w:t>proc means</w:t>
+      </w:r>
+      <w:r>
+        <w:rPr>
+          <w:lang w:val="en-IN"/>
+        </w:rPr>
+        <w:t xml:space="preserve"> command was made to calculate </w:t>
+      </w:r>
+      <w:r>
+        <w:rPr>
+          <w:lang w:val="en-IN"/>
+        </w:rPr>
+        <w:t>the mean, the mean estimate of each paramete</w:t>
+      </w:r>
+      <w:r>
+        <w:rPr>
+          <w:lang w:val="en-IN"/>
+        </w:rPr>
+        <w:t xml:space="preserve">r </w:t>
+      </w:r>
+      <w:r>
+        <w:rPr>
+          <w:lang w:val="en-IN"/>
+        </w:rPr>
+        <w:t>and their 95% confidence intervals. The output was made by an “ODS Listing” statement to control the saving of the data and when the output is displayed to the user</w:t>
+      </w:r>
+      <w:r>
+        <w:rPr>
+          <w:lang w:val="en-IN"/>
+        </w:rPr>
+        <w:t>.</w:t>
+      </w:r>
+    </w:p>
+    <w:p>
+      <w:pPr>
+        <w:rPr>
+          <w:lang w:val="en-IN"/>
+        </w:rPr>
+      </w:pPr>
+    </w:p>
+    <w:p>
+      <w:pPr>
+        <w:rPr>
+          <w:lang w:val="en-IN"/>
+        </w:rPr>
+      </w:pPr>
+      <w:r>
+        <w:rPr>
+          <w:lang w:val="en-IN"/>
+        </w:rPr>
+        <w:t>Note</w:t>
+      </w:r>
+      <w:r>
+        <w:rPr>
+          <w:lang w:val="en-IN"/>
+        </w:rPr>
+        <w:t>: O</w:t>
+      </w:r>
+      <w:r>
+        <w:rPr>
+          <w:lang w:val="en-IN"/>
+        </w:rPr>
+        <w:t>ther efficiencies</w:t>
+      </w:r>
+      <w:r>
+        <w:rPr>
+          <w:lang w:val="en-IN"/>
+        </w:rPr>
+        <w:t xml:space="preserve"> to</w:t>
+      </w:r>
+      <w:r>
+        <w:rPr>
+          <w:lang w:val="en-IN"/>
+        </w:rPr>
+        <w:t xml:space="preserve"> “</w:t>
+      </w:r>
+      <w:r>
+        <w:rPr>
+          <w:i/>
+          <w:iCs/>
+          <w:lang w:val="en-IN"/>
+        </w:rPr>
+        <w:t>sasfile”,</w:t>
+      </w:r>
+      <w:r>
+        <w:rPr>
+          <w:lang w:val="en-IN"/>
+        </w:rPr>
+        <w:t xml:space="preserve"> are readily </w:t>
+      </w:r>
+      <w:r>
+        <w:rPr>
+          <w:lang w:val="en-IN"/>
+        </w:rPr>
+        <w:t>available</w:t>
+      </w:r>
+      <w:r>
+        <w:rPr>
+          <w:lang w:val="en-IN"/>
+        </w:rPr>
+        <w:t xml:space="preserve"> to </w:t>
+      </w:r>
+      <w:r>
+        <w:rPr>
+          <w:lang w:val="en-IN"/>
+        </w:rPr>
+        <w:t>implement</w:t>
+      </w:r>
+      <w:r>
+        <w:rPr>
+          <w:lang w:val="en-IN"/>
+        </w:rPr>
+        <w:t xml:space="preserve"> if the dataset or sought bootstrapping specifications are more </w:t>
+      </w:r>
+      <w:r>
+        <w:rPr>
+          <w:lang w:val="en-IN"/>
+        </w:rPr>
+        <w:t>numerous</w:t>
+      </w:r>
+      <w:r>
+        <w:rPr>
+          <w:lang w:val="en-IN"/>
+        </w:rPr>
+        <w:t xml:space="preserve"> than the current data set and method.</w:t>
+      </w:r>
+    </w:p>
+    <w:p>
+      <w:pPr>
+        <w:rPr>
+          <w:lang w:val="en-IN"/>
+        </w:rPr>
+      </w:pPr>
+    </w:p>
+    <w:p>
+      <w:pPr>
+        <w:rPr>
+          <w:lang w:val="en-IN"/>
+        </w:rPr>
+      </w:pPr>
+      <w:r>
+        <w:rPr>
+          <w:i/>
+          <w:iCs/>
+          <w:lang w:val="en-IN"/>
+        </w:rPr>
+        <w:t xml:space="preserve">The </w:t>
+      </w:r>
+      <w:r>
+        <w:rPr>
+          <w:i/>
+          <w:iCs/>
+          <w:lang w:val="en-IN"/>
+        </w:rPr>
+        <w:t>s</w:t>
+      </w:r>
+      <w:r>
+        <w:rPr>
+          <w:i/>
+          <w:iCs/>
+          <w:lang w:val="en-IN"/>
+        </w:rPr>
+        <w:t>asfile</w:t>
+      </w:r>
+      <w:r>
+        <w:rPr>
+          <w:i/>
+          <w:iCs/>
+          <w:lang w:val="en-IN"/>
+        </w:rPr>
+        <w:t>’</w:t>
+      </w:r>
+      <w:r>
+        <w:rPr>
+          <w:lang w:val="en-IN"/>
+        </w:rPr>
+        <w:t>s functionality is like an on/off switch for which turning it on entails loading the imported dataset fully into the RAM - as opposed to the less efficient memory usage of repeated memory allocation. However, in so doing this incur a minimal time required for said data transfer which makes the usage of “</w:t>
+      </w:r>
+      <w:r>
+        <w:rPr>
+          <w:i/>
+          <w:iCs/>
+          <w:lang w:val="en-IN"/>
+        </w:rPr>
+        <w:t>sasfile”</w:t>
+      </w:r>
+      <w:r>
+        <w:rPr>
+          <w:lang w:val="en-IN"/>
+        </w:rPr>
+        <w:t> only worthwhile if one seeks to perform above approximately 100’000 + iterations for the bootstrapping.  In light of this, and as bootstrapping for approximately 1000 iterations appears to be commonly sufficient to calculate confidence intervals, the “</w:t>
+      </w:r>
+      <w:r>
+        <w:rPr>
+          <w:i/>
+          <w:iCs/>
+          <w:lang w:val="en-IN"/>
+        </w:rPr>
+        <w:t>sasfile”</w:t>
+      </w:r>
+      <w:r>
+        <w:rPr>
+          <w:lang w:val="en-IN"/>
+        </w:rPr>
+        <w:t xml:space="preserve"> statement has been disregarded in the current re-coding. </w:t>
+      </w:r>
+    </w:p>
+    <w:p>
+      <w:pPr>
+        <w:rPr>
+          <w:lang w:val="en-IN"/>
+        </w:rPr>
+      </w:pPr>
+    </w:p>
+    <w:p>
+      <w:pPr>
+        <w:pStyle w:val="StatHead1"/>
+      </w:pPr>
+      <w:r>
         <w:t>Analysis of Results</w:t>
       </w:r>
+      <w:bookmarkStart w:id="0" w:name="_GoBack"/>
+      <w:bookmarkEnd w:id="0"/>
     </w:p>
     <w:p>
       <w:pPr>
@@ -2133,9 +2823,9 @@
       </w:pPr>
     </w:p>
     <w:sectPr>
-      <w:headerReference w:type="default" r:id="rId10"/>
-      <w:footerReference w:type="even" r:id="rId11"/>
-      <w:footerReference w:type="default" r:id="rId12"/>
+      <w:headerReference w:type="default" r:id="rId9"/>
+      <w:footerReference w:type="even" r:id="rId10"/>
+      <w:footerReference w:type="default" r:id="rId11"/>
       <w:footnotePr>
         <w:numFmt w:val="chicago"/>
       </w:footnotePr>
@@ -2149,7 +2839,7 @@
 </file>
 
 <file path=word/endnotes.xml><?xml version="1.0" encoding="utf-8"?>
-<w:endnotes xmlns:wpc="http://schemas.microsoft.com/office/word/2010/wordprocessingCanvas" xmlns:mo="http://schemas.microsoft.com/office/mac/office/2008/main" xmlns:mc="http://schemas.openxmlformats.org/markup-compatibility/2006" xmlns:mv="urn:schemas-microsoft-com:mac:vml" xmlns:o="urn:schemas-microsoft-com:office:office" xmlns:r="http://schemas.openxmlformats.org/officeDocument/2006/relationships" xmlns:m="http://schemas.openxmlformats.org/officeDocument/2006/math" xmlns:v="urn:schemas-microsoft-com:vml" xmlns:wp14="http://schemas.microsoft.com/office/word/2010/wordprocessingDrawing" xmlns:wp="http://schemas.openxmlformats.org/drawingml/2006/wordprocessingDrawing" xmlns:w10="urn:schemas-microsoft-com:office:word" xmlns:w="http://schemas.openxmlformats.org/wordprocessingml/2006/main" xmlns:w14="http://schemas.microsoft.com/office/word/2010/wordml" xmlns:wpg="http://schemas.microsoft.com/office/word/2010/wordprocessingGroup" xmlns:wpi="http://schemas.microsoft.com/office/word/2010/wordprocessingInk" xmlns:wne="http://schemas.microsoft.com/office/word/2006/wordml" xmlns:wps="http://schemas.microsoft.com/office/word/2010/wordprocessingShape" mc:Ignorable="w14 wp14">
+<w:endnotes xmlns:wpc="http://schemas.microsoft.com/office/word/2010/wordprocessingCanvas" xmlns:cx="http://schemas.microsoft.com/office/drawing/2014/chartex" xmlns:cx1="http://schemas.microsoft.com/office/drawing/2015/9/8/chartex" xmlns:cx2="http://schemas.microsoft.com/office/drawing/2015/10/21/chartex" xmlns:cx3="http://schemas.microsoft.com/office/drawing/2016/5/9/chartex" xmlns:cx4="http://schemas.microsoft.com/office/drawing/2016/5/10/chartex" xmlns:cx5="http://schemas.microsoft.com/office/drawing/2016/5/11/chartex" xmlns:cx6="http://schemas.microsoft.com/office/drawing/2016/5/12/chartex" xmlns:cx7="http://schemas.microsoft.com/office/drawing/2016/5/13/chartex" xmlns:cx8="http://schemas.microsoft.com/office/drawing/2016/5/14/chartex" xmlns:mc="http://schemas.openxmlformats.org/markup-compatibility/2006" xmlns:aink="http://schemas.microsoft.com/office/drawing/2016/ink" xmlns:am3d="http://schemas.microsoft.com/office/drawing/2017/model3d" xmlns:o="urn:schemas-microsoft-com:office:office" xmlns:r="http://schemas.openxmlformats.org/officeDocument/2006/relationships" xmlns:m="http://schemas.openxmlformats.org/officeDocument/2006/math" xmlns:v="urn:schemas-microsoft-com:vml" xmlns:wp14="http://schemas.microsoft.com/office/word/2010/wordprocessingDrawing" xmlns:wp="http://schemas.openxmlformats.org/drawingml/2006/wordprocessingDrawing" xmlns:w10="urn:schemas-microsoft-com:office:word" xmlns:w="http://schemas.openxmlformats.org/wordprocessingml/2006/main" xmlns:w14="http://schemas.microsoft.com/office/word/2010/wordml" xmlns:w15="http://schemas.microsoft.com/office/word/2012/wordml" xmlns:w16cid="http://schemas.microsoft.com/office/word/2016/wordml/cid" xmlns:w16se="http://schemas.microsoft.com/office/word/2015/wordml/symex" xmlns:wpg="http://schemas.microsoft.com/office/word/2010/wordprocessingGroup" xmlns:wpi="http://schemas.microsoft.com/office/word/2010/wordprocessingInk" xmlns:wne="http://schemas.microsoft.com/office/word/2006/wordml" xmlns:wps="http://schemas.microsoft.com/office/word/2010/wordprocessingShape" mc:Ignorable="w14 w15 w16se w16cid wp14">
   <w:endnote w:type="separator" w:id="-1">
     <w:p>
       <w:r>
@@ -2168,7 +2858,7 @@
 </file>
 
 <file path=word/footer1.xml><?xml version="1.0" encoding="utf-8"?>
-<w:ftr xmlns:wpc="http://schemas.microsoft.com/office/word/2010/wordprocessingCanvas" xmlns:mo="http://schemas.microsoft.com/office/mac/office/2008/main" xmlns:mc="http://schemas.openxmlformats.org/markup-compatibility/2006" xmlns:mv="urn:schemas-microsoft-com:mac:vml" xmlns:o="urn:schemas-microsoft-com:office:office" xmlns:r="http://schemas.openxmlformats.org/officeDocument/2006/relationships" xmlns:m="http://schemas.openxmlformats.org/officeDocument/2006/math" xmlns:v="urn:schemas-microsoft-com:vml" xmlns:wp14="http://schemas.microsoft.com/office/word/2010/wordprocessingDrawing" xmlns:wp="http://schemas.openxmlformats.org/drawingml/2006/wordprocessingDrawing" xmlns:w10="urn:schemas-microsoft-com:office:word" xmlns:w="http://schemas.openxmlformats.org/wordprocessingml/2006/main" xmlns:w14="http://schemas.microsoft.com/office/word/2010/wordml" xmlns:wpg="http://schemas.microsoft.com/office/word/2010/wordprocessingGroup" xmlns:wpi="http://schemas.microsoft.com/office/word/2010/wordprocessingInk" xmlns:wne="http://schemas.microsoft.com/office/word/2006/wordml" xmlns:wps="http://schemas.microsoft.com/office/word/2010/wordprocessingShape" mc:Ignorable="w14 wp14">
+<w:ftr xmlns:wpc="http://schemas.microsoft.com/office/word/2010/wordprocessingCanvas" xmlns:cx="http://schemas.microsoft.com/office/drawing/2014/chartex" xmlns:cx1="http://schemas.microsoft.com/office/drawing/2015/9/8/chartex" xmlns:cx2="http://schemas.microsoft.com/office/drawing/2015/10/21/chartex" xmlns:cx3="http://schemas.microsoft.com/office/drawing/2016/5/9/chartex" xmlns:cx4="http://schemas.microsoft.com/office/drawing/2016/5/10/chartex" xmlns:cx5="http://schemas.microsoft.com/office/drawing/2016/5/11/chartex" xmlns:cx6="http://schemas.microsoft.com/office/drawing/2016/5/12/chartex" xmlns:cx7="http://schemas.microsoft.com/office/drawing/2016/5/13/chartex" xmlns:cx8="http://schemas.microsoft.com/office/drawing/2016/5/14/chartex" xmlns:mc="http://schemas.openxmlformats.org/markup-compatibility/2006" xmlns:aink="http://schemas.microsoft.com/office/drawing/2016/ink" xmlns:am3d="http://schemas.microsoft.com/office/drawing/2017/model3d" xmlns:o="urn:schemas-microsoft-com:office:office" xmlns:r="http://schemas.openxmlformats.org/officeDocument/2006/relationships" xmlns:m="http://schemas.openxmlformats.org/officeDocument/2006/math" xmlns:v="urn:schemas-microsoft-com:vml" xmlns:wp14="http://schemas.microsoft.com/office/word/2010/wordprocessingDrawing" xmlns:wp="http://schemas.openxmlformats.org/drawingml/2006/wordprocessingDrawing" xmlns:w10="urn:schemas-microsoft-com:office:word" xmlns:w="http://schemas.openxmlformats.org/wordprocessingml/2006/main" xmlns:w14="http://schemas.microsoft.com/office/word/2010/wordml" xmlns:w15="http://schemas.microsoft.com/office/word/2012/wordml" xmlns:w16cid="http://schemas.microsoft.com/office/word/2016/wordml/cid" xmlns:w16se="http://schemas.microsoft.com/office/word/2015/wordml/symex" xmlns:wpg="http://schemas.microsoft.com/office/word/2010/wordprocessingGroup" xmlns:wpi="http://schemas.microsoft.com/office/word/2010/wordprocessingInk" xmlns:wne="http://schemas.microsoft.com/office/word/2006/wordml" xmlns:wps="http://schemas.microsoft.com/office/word/2010/wordprocessingShape" mc:Ignorable="w14 w15 w16se w16cid wp14">
   <w:p>
     <w:pPr>
       <w:pStyle w:val="Footer"/>
@@ -2205,7 +2895,7 @@
 </file>
 
 <file path=word/footer2.xml><?xml version="1.0" encoding="utf-8"?>
-<w:ftr xmlns:wpc="http://schemas.microsoft.com/office/word/2010/wordprocessingCanvas" xmlns:mo="http://schemas.microsoft.com/office/mac/office/2008/main" xmlns:mc="http://schemas.openxmlformats.org/markup-compatibility/2006" xmlns:mv="urn:schemas-microsoft-com:mac:vml" xmlns:o="urn:schemas-microsoft-com:office:office" xmlns:r="http://schemas.openxmlformats.org/officeDocument/2006/relationships" xmlns:m="http://schemas.openxmlformats.org/officeDocument/2006/math" xmlns:v="urn:schemas-microsoft-com:vml" xmlns:wp14="http://schemas.microsoft.com/office/word/2010/wordprocessingDrawing" xmlns:wp="http://schemas.openxmlformats.org/drawingml/2006/wordprocessingDrawing" xmlns:w10="urn:schemas-microsoft-com:office:word" xmlns:w="http://schemas.openxmlformats.org/wordprocessingml/2006/main" xmlns:w14="http://schemas.microsoft.com/office/word/2010/wordml" xmlns:wpg="http://schemas.microsoft.com/office/word/2010/wordprocessingGroup" xmlns:wpi="http://schemas.microsoft.com/office/word/2010/wordprocessingInk" xmlns:wne="http://schemas.microsoft.com/office/word/2006/wordml" xmlns:wps="http://schemas.microsoft.com/office/word/2010/wordprocessingShape" mc:Ignorable="w14 wp14">
+<w:ftr xmlns:wpc="http://schemas.microsoft.com/office/word/2010/wordprocessingCanvas" xmlns:cx="http://schemas.microsoft.com/office/drawing/2014/chartex" xmlns:cx1="http://schemas.microsoft.com/office/drawing/2015/9/8/chartex" xmlns:cx2="http://schemas.microsoft.com/office/drawing/2015/10/21/chartex" xmlns:cx3="http://schemas.microsoft.com/office/drawing/2016/5/9/chartex" xmlns:cx4="http://schemas.microsoft.com/office/drawing/2016/5/10/chartex" xmlns:cx5="http://schemas.microsoft.com/office/drawing/2016/5/11/chartex" xmlns:cx6="http://schemas.microsoft.com/office/drawing/2016/5/12/chartex" xmlns:cx7="http://schemas.microsoft.com/office/drawing/2016/5/13/chartex" xmlns:cx8="http://schemas.microsoft.com/office/drawing/2016/5/14/chartex" xmlns:mc="http://schemas.openxmlformats.org/markup-compatibility/2006" xmlns:aink="http://schemas.microsoft.com/office/drawing/2016/ink" xmlns:am3d="http://schemas.microsoft.com/office/drawing/2017/model3d" xmlns:o="urn:schemas-microsoft-com:office:office" xmlns:r="http://schemas.openxmlformats.org/officeDocument/2006/relationships" xmlns:m="http://schemas.openxmlformats.org/officeDocument/2006/math" xmlns:v="urn:schemas-microsoft-com:vml" xmlns:wp14="http://schemas.microsoft.com/office/word/2010/wordprocessingDrawing" xmlns:wp="http://schemas.openxmlformats.org/drawingml/2006/wordprocessingDrawing" xmlns:w10="urn:schemas-microsoft-com:office:word" xmlns:w="http://schemas.openxmlformats.org/wordprocessingml/2006/main" xmlns:w14="http://schemas.microsoft.com/office/word/2010/wordml" xmlns:w15="http://schemas.microsoft.com/office/word/2012/wordml" xmlns:w16cid="http://schemas.microsoft.com/office/word/2016/wordml/cid" xmlns:w16se="http://schemas.microsoft.com/office/word/2015/wordml/symex" xmlns:wpg="http://schemas.microsoft.com/office/word/2010/wordprocessingGroup" xmlns:wpi="http://schemas.microsoft.com/office/word/2010/wordprocessingInk" xmlns:wne="http://schemas.microsoft.com/office/word/2006/wordml" xmlns:wps="http://schemas.microsoft.com/office/word/2010/wordprocessingShape" mc:Ignorable="w14 w15 w16se w16cid wp14">
   <w:p>
     <w:pPr>
       <w:pStyle w:val="Footer"/>
@@ -2255,7 +2945,7 @@
 </file>
 
 <file path=word/footnotes.xml><?xml version="1.0" encoding="utf-8"?>
-<w:footnotes xmlns:wpc="http://schemas.microsoft.com/office/word/2010/wordprocessingCanvas" xmlns:mo="http://schemas.microsoft.com/office/mac/office/2008/main" xmlns:mc="http://schemas.openxmlformats.org/markup-compatibility/2006" xmlns:mv="urn:schemas-microsoft-com:mac:vml" xmlns:o="urn:schemas-microsoft-com:office:office" xmlns:r="http://schemas.openxmlformats.org/officeDocument/2006/relationships" xmlns:m="http://schemas.openxmlformats.org/officeDocument/2006/math" xmlns:v="urn:schemas-microsoft-com:vml" xmlns:wp14="http://schemas.microsoft.com/office/word/2010/wordprocessingDrawing" xmlns:wp="http://schemas.openxmlformats.org/drawingml/2006/wordprocessingDrawing" xmlns:w10="urn:schemas-microsoft-com:office:word" xmlns:w="http://schemas.openxmlformats.org/wordprocessingml/2006/main" xmlns:w14="http://schemas.microsoft.com/office/word/2010/wordml" xmlns:wpg="http://schemas.microsoft.com/office/word/2010/wordprocessingGroup" xmlns:wpi="http://schemas.microsoft.com/office/word/2010/wordprocessingInk" xmlns:wne="http://schemas.microsoft.com/office/word/2006/wordml" xmlns:wps="http://schemas.microsoft.com/office/word/2010/wordprocessingShape" mc:Ignorable="w14 wp14">
+<w:footnotes xmlns:wpc="http://schemas.microsoft.com/office/word/2010/wordprocessingCanvas" xmlns:cx="http://schemas.microsoft.com/office/drawing/2014/chartex" xmlns:cx1="http://schemas.microsoft.com/office/drawing/2015/9/8/chartex" xmlns:cx2="http://schemas.microsoft.com/office/drawing/2015/10/21/chartex" xmlns:cx3="http://schemas.microsoft.com/office/drawing/2016/5/9/chartex" xmlns:cx4="http://schemas.microsoft.com/office/drawing/2016/5/10/chartex" xmlns:cx5="http://schemas.microsoft.com/office/drawing/2016/5/11/chartex" xmlns:cx6="http://schemas.microsoft.com/office/drawing/2016/5/12/chartex" xmlns:cx7="http://schemas.microsoft.com/office/drawing/2016/5/13/chartex" xmlns:cx8="http://schemas.microsoft.com/office/drawing/2016/5/14/chartex" xmlns:mc="http://schemas.openxmlformats.org/markup-compatibility/2006" xmlns:aink="http://schemas.microsoft.com/office/drawing/2016/ink" xmlns:am3d="http://schemas.microsoft.com/office/drawing/2017/model3d" xmlns:o="urn:schemas-microsoft-com:office:office" xmlns:r="http://schemas.openxmlformats.org/officeDocument/2006/relationships" xmlns:m="http://schemas.openxmlformats.org/officeDocument/2006/math" xmlns:v="urn:schemas-microsoft-com:vml" xmlns:wp14="http://schemas.microsoft.com/office/word/2010/wordprocessingDrawing" xmlns:wp="http://schemas.openxmlformats.org/drawingml/2006/wordprocessingDrawing" xmlns:w10="urn:schemas-microsoft-com:office:word" xmlns:w="http://schemas.openxmlformats.org/wordprocessingml/2006/main" xmlns:w14="http://schemas.microsoft.com/office/word/2010/wordml" xmlns:w15="http://schemas.microsoft.com/office/word/2012/wordml" xmlns:w16cid="http://schemas.microsoft.com/office/word/2016/wordml/cid" xmlns:w16se="http://schemas.microsoft.com/office/word/2015/wordml/symex" xmlns:wpg="http://schemas.microsoft.com/office/word/2010/wordprocessingGroup" xmlns:wpi="http://schemas.microsoft.com/office/word/2010/wordprocessingInk" xmlns:wne="http://schemas.microsoft.com/office/word/2006/wordml" xmlns:wps="http://schemas.microsoft.com/office/word/2010/wordprocessingShape" mc:Ignorable="w14 w15 w16se w16cid wp14">
   <w:footnote w:type="separator" w:id="-1">
     <w:p>
       <w:r>
@@ -2311,7 +3001,7 @@
 </file>
 
 <file path=word/header1.xml><?xml version="1.0" encoding="utf-8"?>
-<w:hdr xmlns:wpc="http://schemas.microsoft.com/office/word/2010/wordprocessingCanvas" xmlns:mo="http://schemas.microsoft.com/office/mac/office/2008/main" xmlns:mc="http://schemas.openxmlformats.org/markup-compatibility/2006" xmlns:mv="urn:schemas-microsoft-com:mac:vml" xmlns:o="urn:schemas-microsoft-com:office:office" xmlns:r="http://schemas.openxmlformats.org/officeDocument/2006/relationships" xmlns:m="http://schemas.openxmlformats.org/officeDocument/2006/math" xmlns:v="urn:schemas-microsoft-com:vml" xmlns:wp14="http://schemas.microsoft.com/office/word/2010/wordprocessingDrawing" xmlns:wp="http://schemas.openxmlformats.org/drawingml/2006/wordprocessingDrawing" xmlns:w10="urn:schemas-microsoft-com:office:word" xmlns:w="http://schemas.openxmlformats.org/wordprocessingml/2006/main" xmlns:w14="http://schemas.microsoft.com/office/word/2010/wordml" xmlns:wpg="http://schemas.microsoft.com/office/word/2010/wordprocessingGroup" xmlns:wpi="http://schemas.microsoft.com/office/word/2010/wordprocessingInk" xmlns:wne="http://schemas.microsoft.com/office/word/2006/wordml" xmlns:wps="http://schemas.microsoft.com/office/word/2010/wordprocessingShape" mc:Ignorable="w14 wp14">
+<w:hdr xmlns:wpc="http://schemas.microsoft.com/office/word/2010/wordprocessingCanvas" xmlns:cx="http://schemas.microsoft.com/office/drawing/2014/chartex" xmlns:cx1="http://schemas.microsoft.com/office/drawing/2015/9/8/chartex" xmlns:cx2="http://schemas.microsoft.com/office/drawing/2015/10/21/chartex" xmlns:cx3="http://schemas.microsoft.com/office/drawing/2016/5/9/chartex" xmlns:cx4="http://schemas.microsoft.com/office/drawing/2016/5/10/chartex" xmlns:cx5="http://schemas.microsoft.com/office/drawing/2016/5/11/chartex" xmlns:cx6="http://schemas.microsoft.com/office/drawing/2016/5/12/chartex" xmlns:cx7="http://schemas.microsoft.com/office/drawing/2016/5/13/chartex" xmlns:cx8="http://schemas.microsoft.com/office/drawing/2016/5/14/chartex" xmlns:mc="http://schemas.openxmlformats.org/markup-compatibility/2006" xmlns:aink="http://schemas.microsoft.com/office/drawing/2016/ink" xmlns:am3d="http://schemas.microsoft.com/office/drawing/2017/model3d" xmlns:o="urn:schemas-microsoft-com:office:office" xmlns:r="http://schemas.openxmlformats.org/officeDocument/2006/relationships" xmlns:m="http://schemas.openxmlformats.org/officeDocument/2006/math" xmlns:v="urn:schemas-microsoft-com:vml" xmlns:wp14="http://schemas.microsoft.com/office/word/2010/wordprocessingDrawing" xmlns:wp="http://schemas.openxmlformats.org/drawingml/2006/wordprocessingDrawing" xmlns:w10="urn:schemas-microsoft-com:office:word" xmlns:w="http://schemas.openxmlformats.org/wordprocessingml/2006/main" xmlns:w14="http://schemas.microsoft.com/office/word/2010/wordml" xmlns:w15="http://schemas.microsoft.com/office/word/2012/wordml" xmlns:w16cid="http://schemas.microsoft.com/office/word/2016/wordml/cid" xmlns:w16se="http://schemas.microsoft.com/office/word/2015/wordml/symex" xmlns:wpg="http://schemas.microsoft.com/office/word/2010/wordprocessingGroup" xmlns:wpi="http://schemas.microsoft.com/office/word/2010/wordprocessingInk" xmlns:wne="http://schemas.microsoft.com/office/word/2006/wordml" xmlns:wps="http://schemas.microsoft.com/office/word/2010/wordprocessingShape" mc:Ignorable="w14 w15 w16se w16cid wp14">
   <w:p>
     <w:pPr>
       <w:pStyle w:val="StatReport"/>
@@ -2336,8 +3026,8 @@
 </file>
 
 <file path=word/numbering.xml><?xml version="1.0" encoding="utf-8"?>
-<w:numbering xmlns:wpc="http://schemas.microsoft.com/office/word/2010/wordprocessingCanvas" xmlns:mo="http://schemas.microsoft.com/office/mac/office/2008/main" xmlns:mc="http://schemas.openxmlformats.org/markup-compatibility/2006" xmlns:mv="urn:schemas-microsoft-com:mac:vml" xmlns:o="urn:schemas-microsoft-com:office:office" xmlns:r="http://schemas.openxmlformats.org/officeDocument/2006/relationships" xmlns:m="http://schemas.openxmlformats.org/officeDocument/2006/math" xmlns:v="urn:schemas-microsoft-com:vml" xmlns:wp14="http://schemas.microsoft.com/office/word/2010/wordprocessingDrawing" xmlns:wp="http://schemas.openxmlformats.org/drawingml/2006/wordprocessingDrawing" xmlns:w10="urn:schemas-microsoft-com:office:word" xmlns:w="http://schemas.openxmlformats.org/wordprocessingml/2006/main" xmlns:w14="http://schemas.microsoft.com/office/word/2010/wordml" xmlns:wpg="http://schemas.microsoft.com/office/word/2010/wordprocessingGroup" xmlns:wpi="http://schemas.microsoft.com/office/word/2010/wordprocessingInk" xmlns:wne="http://schemas.microsoft.com/office/word/2006/wordml" xmlns:wps="http://schemas.microsoft.com/office/word/2010/wordprocessingShape" mc:Ignorable="w14 wp14">
-  <w:abstractNum w:abstractNumId="0">
+<w:numbering xmlns:wpc="http://schemas.microsoft.com/office/word/2010/wordprocessingCanvas" xmlns:cx="http://schemas.microsoft.com/office/drawing/2014/chartex" xmlns:cx1="http://schemas.microsoft.com/office/drawing/2015/9/8/chartex" xmlns:cx2="http://schemas.microsoft.com/office/drawing/2015/10/21/chartex" xmlns:cx3="http://schemas.microsoft.com/office/drawing/2016/5/9/chartex" xmlns:cx4="http://schemas.microsoft.com/office/drawing/2016/5/10/chartex" xmlns:cx5="http://schemas.microsoft.com/office/drawing/2016/5/11/chartex" xmlns:cx6="http://schemas.microsoft.com/office/drawing/2016/5/12/chartex" xmlns:cx7="http://schemas.microsoft.com/office/drawing/2016/5/13/chartex" xmlns:cx8="http://schemas.microsoft.com/office/drawing/2016/5/14/chartex" xmlns:mc="http://schemas.openxmlformats.org/markup-compatibility/2006" xmlns:aink="http://schemas.microsoft.com/office/drawing/2016/ink" xmlns:am3d="http://schemas.microsoft.com/office/drawing/2017/model3d" xmlns:o="urn:schemas-microsoft-com:office:office" xmlns:r="http://schemas.openxmlformats.org/officeDocument/2006/relationships" xmlns:m="http://schemas.openxmlformats.org/officeDocument/2006/math" xmlns:v="urn:schemas-microsoft-com:vml" xmlns:wp14="http://schemas.microsoft.com/office/word/2010/wordprocessingDrawing" xmlns:wp="http://schemas.openxmlformats.org/drawingml/2006/wordprocessingDrawing" xmlns:w10="urn:schemas-microsoft-com:office:word" xmlns:w="http://schemas.openxmlformats.org/wordprocessingml/2006/main" xmlns:w14="http://schemas.microsoft.com/office/word/2010/wordml" xmlns:w15="http://schemas.microsoft.com/office/word/2012/wordml" xmlns:w16cid="http://schemas.microsoft.com/office/word/2016/wordml/cid" xmlns:w16se="http://schemas.microsoft.com/office/word/2015/wordml/symex" xmlns:wpg="http://schemas.microsoft.com/office/word/2010/wordprocessingGroup" xmlns:wpi="http://schemas.microsoft.com/office/word/2010/wordprocessingInk" xmlns:wne="http://schemas.microsoft.com/office/word/2006/wordml" xmlns:wps="http://schemas.microsoft.com/office/word/2010/wordprocessingShape" mc:Ignorable="w14 w15 w16se w16cid wp14">
+  <w:abstractNum w:abstractNumId="0" w15:restartNumberingAfterBreak="0">
     <w:nsid w:val="004E4CF3"/>
     <w:multiLevelType w:val="hybridMultilevel"/>
     <w:tmpl w:val="BC20C904"/>
@@ -2450,7 +3140,7 @@
       </w:rPr>
     </w:lvl>
   </w:abstractNum>
-  <w:abstractNum w:abstractNumId="1">
+  <w:abstractNum w:abstractNumId="1" w15:restartNumberingAfterBreak="0">
     <w:nsid w:val="56B94A01"/>
     <w:multiLevelType w:val="multilevel"/>
     <w:tmpl w:val="95A673AA"/>
@@ -2599,7 +3289,7 @@
       </w:rPr>
     </w:lvl>
   </w:abstractNum>
-  <w:abstractNum w:abstractNumId="2">
+  <w:abstractNum w:abstractNumId="2" w15:restartNumberingAfterBreak="0">
     <w:nsid w:val="725A2874"/>
     <w:multiLevelType w:val="hybridMultilevel"/>
     <w:tmpl w:val="514A10B4"/>
@@ -2712,10 +3402,123 @@
       </w:rPr>
     </w:lvl>
   </w:abstractNum>
-  <w:abstractNum w:abstractNumId="3">
+  <w:abstractNum w:abstractNumId="3" w15:restartNumberingAfterBreak="0">
     <w:nsid w:val="7D2715AC"/>
     <w:multiLevelType w:val="hybridMultilevel"/>
     <w:tmpl w:val="40BA957E"/>
+    <w:lvl w:ilvl="0" w:tplc="04090001">
+      <w:start w:val="1"/>
+      <w:numFmt w:val="bullet"/>
+      <w:lvlText w:val=""/>
+      <w:lvlJc w:val="left"/>
+      <w:pPr>
+        <w:ind w:left="720" w:hanging="360"/>
+      </w:pPr>
+      <w:rPr>
+        <w:rFonts w:ascii="Symbol" w:hAnsi="Symbol" w:hint="default"/>
+      </w:rPr>
+    </w:lvl>
+    <w:lvl w:ilvl="1" w:tplc="04090003" w:tentative="1">
+      <w:start w:val="1"/>
+      <w:numFmt w:val="bullet"/>
+      <w:lvlText w:val="o"/>
+      <w:lvlJc w:val="left"/>
+      <w:pPr>
+        <w:ind w:left="1440" w:hanging="360"/>
+      </w:pPr>
+      <w:rPr>
+        <w:rFonts w:ascii="Courier New" w:hAnsi="Courier New" w:cs="Courier New" w:hint="default"/>
+      </w:rPr>
+    </w:lvl>
+    <w:lvl w:ilvl="2" w:tplc="04090005" w:tentative="1">
+      <w:start w:val="1"/>
+      <w:numFmt w:val="bullet"/>
+      <w:lvlText w:val=""/>
+      <w:lvlJc w:val="left"/>
+      <w:pPr>
+        <w:ind w:left="2160" w:hanging="360"/>
+      </w:pPr>
+      <w:rPr>
+        <w:rFonts w:ascii="Wingdings" w:hAnsi="Wingdings" w:hint="default"/>
+      </w:rPr>
+    </w:lvl>
+    <w:lvl w:ilvl="3" w:tplc="04090001" w:tentative="1">
+      <w:start w:val="1"/>
+      <w:numFmt w:val="bullet"/>
+      <w:lvlText w:val=""/>
+      <w:lvlJc w:val="left"/>
+      <w:pPr>
+        <w:ind w:left="2880" w:hanging="360"/>
+      </w:pPr>
+      <w:rPr>
+        <w:rFonts w:ascii="Symbol" w:hAnsi="Symbol" w:hint="default"/>
+      </w:rPr>
+    </w:lvl>
+    <w:lvl w:ilvl="4" w:tplc="04090003" w:tentative="1">
+      <w:start w:val="1"/>
+      <w:numFmt w:val="bullet"/>
+      <w:lvlText w:val="o"/>
+      <w:lvlJc w:val="left"/>
+      <w:pPr>
+        <w:ind w:left="3600" w:hanging="360"/>
+      </w:pPr>
+      <w:rPr>
+        <w:rFonts w:ascii="Courier New" w:hAnsi="Courier New" w:cs="Courier New" w:hint="default"/>
+      </w:rPr>
+    </w:lvl>
+    <w:lvl w:ilvl="5" w:tplc="04090005" w:tentative="1">
+      <w:start w:val="1"/>
+      <w:numFmt w:val="bullet"/>
+      <w:lvlText w:val=""/>
+      <w:lvlJc w:val="left"/>
+      <w:pPr>
+        <w:ind w:left="4320" w:hanging="360"/>
+      </w:pPr>
+      <w:rPr>
+        <w:rFonts w:ascii="Wingdings" w:hAnsi="Wingdings" w:hint="default"/>
+      </w:rPr>
+    </w:lvl>
+    <w:lvl w:ilvl="6" w:tplc="04090001" w:tentative="1">
+      <w:start w:val="1"/>
+      <w:numFmt w:val="bullet"/>
+      <w:lvlText w:val=""/>
+      <w:lvlJc w:val="left"/>
+      <w:pPr>
+        <w:ind w:left="5040" w:hanging="360"/>
+      </w:pPr>
+      <w:rPr>
+        <w:rFonts w:ascii="Symbol" w:hAnsi="Symbol" w:hint="default"/>
+      </w:rPr>
+    </w:lvl>
+    <w:lvl w:ilvl="7" w:tplc="04090003" w:tentative="1">
+      <w:start w:val="1"/>
+      <w:numFmt w:val="bullet"/>
+      <w:lvlText w:val="o"/>
+      <w:lvlJc w:val="left"/>
+      <w:pPr>
+        <w:ind w:left="5760" w:hanging="360"/>
+      </w:pPr>
+      <w:rPr>
+        <w:rFonts w:ascii="Courier New" w:hAnsi="Courier New" w:cs="Courier New" w:hint="default"/>
+      </w:rPr>
+    </w:lvl>
+    <w:lvl w:ilvl="8" w:tplc="04090005" w:tentative="1">
+      <w:start w:val="1"/>
+      <w:numFmt w:val="bullet"/>
+      <w:lvlText w:val=""/>
+      <w:lvlJc w:val="left"/>
+      <w:pPr>
+        <w:ind w:left="6480" w:hanging="360"/>
+      </w:pPr>
+      <w:rPr>
+        <w:rFonts w:ascii="Wingdings" w:hAnsi="Wingdings" w:hint="default"/>
+      </w:rPr>
+    </w:lvl>
+  </w:abstractNum>
+  <w:abstractNum w:abstractNumId="4" w15:restartNumberingAfterBreak="0">
+    <w:nsid w:val="7D3E7DDA"/>
+    <w:multiLevelType w:val="hybridMultilevel"/>
+    <w:tmpl w:val="E8CEEF20"/>
     <w:lvl w:ilvl="0" w:tplc="04090001">
       <w:start w:val="1"/>
       <w:numFmt w:val="bullet"/>
@@ -2837,11 +3640,14 @@
   <w:num w:numId="4">
     <w:abstractNumId w:val="2"/>
   </w:num>
+  <w:num w:numId="5">
+    <w:abstractNumId w:val="4"/>
+  </w:num>
 </w:numbering>
 </file>
 
 <file path=word/styles.xml><?xml version="1.0" encoding="utf-8"?>
-<w:styles xmlns:mc="http://schemas.openxmlformats.org/markup-compatibility/2006" xmlns:r="http://schemas.openxmlformats.org/officeDocument/2006/relationships" xmlns:w="http://schemas.openxmlformats.org/wordprocessingml/2006/main" xmlns:w14="http://schemas.microsoft.com/office/word/2010/wordml" mc:Ignorable="w14">
+<w:styles xmlns:mc="http://schemas.openxmlformats.org/markup-compatibility/2006" xmlns:r="http://schemas.openxmlformats.org/officeDocument/2006/relationships" xmlns:w="http://schemas.openxmlformats.org/wordprocessingml/2006/main" xmlns:w14="http://schemas.microsoft.com/office/word/2010/wordml" xmlns:w15="http://schemas.microsoft.com/office/word/2012/wordml" xmlns:w16cid="http://schemas.microsoft.com/office/word/2016/wordml/cid" xmlns:w16se="http://schemas.microsoft.com/office/word/2015/wordml/symex" mc:Ignorable="w14 w15 w16se w16cid">
   <w:docDefaults>
     <w:rPrDefault>
       <w:rPr>
@@ -2853,559 +3659,377 @@
     </w:rPrDefault>
     <w:pPrDefault/>
   </w:docDefaults>
-  <w:latentStyles w:defLockedState="0" w:defUIPriority="99" w:defSemiHidden="1" w:defUnhideWhenUsed="1" w:defQFormat="0" w:count="276">
-    <w:lsdException w:name="Normal" w:semiHidden="0" w:uiPriority="0" w:unhideWhenUsed="0" w:qFormat="1"/>
-    <w:lsdException w:name="heading 1" w:semiHidden="0" w:uiPriority="9" w:unhideWhenUsed="0" w:qFormat="1"/>
-    <w:lsdException w:name="heading 2" w:uiPriority="9" w:qFormat="1"/>
-    <w:lsdException w:name="heading 3" w:uiPriority="9" w:qFormat="1"/>
-    <w:lsdException w:name="heading 4" w:uiPriority="9" w:qFormat="1"/>
-    <w:lsdException w:name="heading 5" w:uiPriority="9" w:qFormat="1"/>
-    <w:lsdException w:name="heading 6" w:uiPriority="9" w:qFormat="1"/>
-    <w:lsdException w:name="heading 7" w:uiPriority="9" w:qFormat="1"/>
-    <w:lsdException w:name="heading 8" w:uiPriority="9" w:qFormat="1"/>
-    <w:lsdException w:name="heading 9" w:uiPriority="9" w:qFormat="1"/>
-    <w:lsdException w:name="toc 1" w:uiPriority="39"/>
-    <w:lsdException w:name="toc 2" w:uiPriority="39"/>
-    <w:lsdException w:name="toc 3" w:uiPriority="39"/>
-    <w:lsdException w:name="toc 4" w:uiPriority="39"/>
-    <w:lsdException w:name="toc 5" w:uiPriority="39"/>
-    <w:lsdException w:name="toc 6" w:uiPriority="39"/>
-    <w:lsdException w:name="toc 7" w:uiPriority="39"/>
-    <w:lsdException w:name="toc 8" w:uiPriority="39"/>
-    <w:lsdException w:name="toc 9" w:uiPriority="39"/>
-    <w:lsdException w:name="caption" w:uiPriority="35" w:qFormat="1"/>
-    <w:lsdException w:name="Title" w:semiHidden="0" w:uiPriority="10" w:unhideWhenUsed="0" w:qFormat="1"/>
-    <w:lsdException w:name="Default Paragraph Font" w:uiPriority="1"/>
-    <w:lsdException w:name="Subtitle" w:semiHidden="0" w:uiPriority="11" w:unhideWhenUsed="0" w:qFormat="1"/>
-    <w:lsdException w:name="Strong" w:semiHidden="0" w:uiPriority="22" w:unhideWhenUsed="0" w:qFormat="1"/>
-    <w:lsdException w:name="Emphasis" w:semiHidden="0" w:uiPriority="20" w:unhideWhenUsed="0" w:qFormat="1"/>
-    <w:lsdException w:name="Table Grid" w:semiHidden="0" w:uiPriority="59" w:unhideWhenUsed="0"/>
-    <w:lsdException w:name="Placeholder Text" w:unhideWhenUsed="0"/>
-    <w:lsdException w:name="No Spacing" w:semiHidden="0" w:uiPriority="1" w:unhideWhenUsed="0" w:qFormat="1"/>
-    <w:lsdException w:name="Light Shading" w:semiHidden="0" w:uiPriority="60" w:unhideWhenUsed="0"/>
-    <w:lsdException w:name="Light List" w:semiHidden="0" w:uiPriority="61" w:unhideWhenUsed="0"/>
-    <w:lsdException w:name="Light Grid" w:semiHidden="0" w:uiPriority="62" w:unhideWhenUsed="0"/>
-    <w:lsdException w:name="Medium Shading 1" w:semiHidden="0" w:uiPriority="63" w:unhideWhenUsed="0"/>
-    <w:lsdException w:name="Medium Shading 2" w:semiHidden="0" w:uiPriority="64" w:unhideWhenUsed="0"/>
-    <w:lsdException w:name="Medium List 1" w:semiHidden="0" w:uiPriority="65" w:unhideWhenUsed="0"/>
-    <w:lsdException w:name="Medium List 2" w:semiHidden="0" w:uiPriority="66" w:unhideWhenUsed="0"/>
-    <w:lsdException w:name="Medium Grid 1" w:semiHidden="0" w:uiPriority="67" w:unhideWhenUsed="0"/>
-    <w:lsdException w:name="Medium Grid 2" w:semiHidden="0" w:uiPriority="68" w:unhideWhenUsed="0"/>
-    <w:lsdException w:name="Medium Grid 3" w:semiHidden="0" w:uiPriority="69" w:unhideWhenUsed="0"/>
-    <w:lsdException w:name="Dark List" w:semiHidden="0" w:uiPriority="70" w:unhideWhenUsed="0"/>
-    <w:lsdException w:name="Colorful Shading" w:semiHidden="0" w:uiPriority="71" w:unhideWhenUsed="0"/>
-    <w:lsdException w:name="Colorful List" w:semiHidden="0" w:uiPriority="72" w:unhideWhenUsed="0"/>
-    <w:lsdException w:name="Colorful Grid" w:semiHidden="0" w:uiPriority="73" w:unhideWhenUsed="0"/>
-    <w:lsdException w:name="Light Shading Accent 1" w:semiHidden="0" w:uiPriority="60" w:unhideWhenUsed="0"/>
-    <w:lsdException w:name="Light List Accent 1" w:semiHidden="0" w:uiPriority="61" w:unhideWhenUsed="0"/>
-    <w:lsdException w:name="Light Grid Accent 1" w:semiHidden="0" w:uiPriority="62" w:unhideWhenUsed="0"/>
-    <w:lsdException w:name="Medium Shading 1 Accent 1" w:semiHidden="0" w:uiPriority="63" w:unhideWhenUsed="0"/>
-    <w:lsdException w:name="Medium Shading 2 Accent 1" w:semiHidden="0" w:uiPriority="64" w:unhideWhenUsed="0"/>
-    <w:lsdException w:name="Medium List 1 Accent 1" w:semiHidden="0" w:uiPriority="65" w:unhideWhenUsed="0"/>
-    <w:lsdException w:name="Revision" w:unhideWhenUsed="0"/>
-    <w:lsdException w:name="List Paragraph" w:semiHidden="0" w:uiPriority="34" w:unhideWhenUsed="0" w:qFormat="1"/>
-    <w:lsdException w:name="Quote" w:semiHidden="0" w:uiPriority="29" w:unhideWhenUsed="0" w:qFormat="1"/>
-    <w:lsdException w:name="Intense Quote" w:semiHidden="0" w:uiPriority="30" w:unhideWhenUsed="0" w:qFormat="1"/>
-    <w:lsdException w:name="Medium List 2 Accent 1" w:semiHidden="0" w:uiPriority="66" w:unhideWhenUsed="0"/>
-    <w:lsdException w:name="Medium Grid 1 Accent 1" w:semiHidden="0" w:uiPriority="67" w:unhideWhenUsed="0"/>
-    <w:lsdException w:name="Medium Grid 2 Accent 1" w:semiHidden="0" w:uiPriority="68" w:unhideWhenUsed="0"/>
-    <w:lsdException w:name="Medium Grid 3 Accent 1" w:semiHidden="0" w:uiPriority="69" w:unhideWhenUsed="0"/>
-    <w:lsdException w:name="Dark List Accent 1" w:semiHidden="0" w:uiPriority="70" w:unhideWhenUsed="0"/>
-    <w:lsdException w:name="Colorful Shading Accent 1" w:semiHidden="0" w:uiPriority="71" w:unhideWhenUsed="0"/>
-    <w:lsdException w:name="Colorful List Accent 1" w:semiHidden="0" w:uiPriority="72" w:unhideWhenUsed="0"/>
-    <w:lsdException w:name="Colorful Grid Accent 1" w:semiHidden="0" w:uiPriority="73" w:unhideWhenUsed="0"/>
-    <w:lsdException w:name="Light Shading Accent 2" w:semiHidden="0" w:uiPriority="60" w:unhideWhenUsed="0"/>
-    <w:lsdException w:name="Light List Accent 2" w:semiHidden="0" w:uiPriority="61" w:unhideWhenUsed="0"/>
-    <w:lsdException w:name="Light Grid Accent 2" w:semiHidden="0" w:uiPriority="62" w:unhideWhenUsed="0"/>
-    <w:lsdException w:name="Medium Shading 1 Accent 2" w:semiHidden="0" w:uiPriority="63" w:unhideWhenUsed="0"/>
-    <w:lsdException w:name="Medium Shading 2 Accent 2" w:semiHidden="0" w:uiPriority="64" w:unhideWhenUsed="0"/>
-    <w:lsdException w:name="Medium List 1 Accent 2" w:semiHidden="0" w:uiPriority="65" w:unhideWhenUsed="0"/>
-    <w:lsdException w:name="Medium List 2 Accent 2" w:semiHidden="0" w:uiPriority="66" w:unhideWhenUsed="0"/>
-    <w:lsdException w:name="Medium Grid 1 Accent 2" w:semiHidden="0" w:uiPriority="67" w:unhideWhenUsed="0"/>
-    <w:lsdException w:name="Medium Grid 2 Accent 2" w:semiHidden="0" w:uiPriority="68" w:unhideWhenUsed="0"/>
-    <w:lsdException w:name="Medium Grid 3 Accent 2" w:semiHidden="0" w:uiPriority="69" w:unhideWhenUsed="0"/>
-    <w:lsdException w:name="Dark List Accent 2" w:semiHidden="0" w:uiPriority="70" w:unhideWhenUsed="0"/>
-    <w:lsdException w:name="Colorful Shading Accent 2" w:semiHidden="0" w:uiPriority="71" w:unhideWhenUsed="0"/>
-    <w:lsdException w:name="Colorful List Accent 2" w:semiHidden="0" w:uiPriority="72" w:unhideWhenUsed="0"/>
-    <w:lsdException w:name="Colorful Grid Accent 2" w:semiHidden="0" w:uiPriority="73" w:unhideWhenUsed="0"/>
-    <w:lsdException w:name="Light Shading Accent 3" w:semiHidden="0" w:uiPriority="60" w:unhideWhenUsed="0"/>
-    <w:lsdException w:name="Light List Accent 3" w:semiHidden="0" w:uiPriority="61" w:unhideWhenUsed="0"/>
-    <w:lsdException w:name="Light Grid Accent 3" w:semiHidden="0" w:uiPriority="62" w:unhideWhenUsed="0"/>
-    <w:lsdException w:name="Medium Shading 1 Accent 3" w:semiHidden="0" w:uiPriority="63" w:unhideWhenUsed="0"/>
-    <w:lsdException w:name="Medium Shading 2 Accent 3" w:semiHidden="0" w:uiPriority="64" w:unhideWhenUsed="0"/>
-    <w:lsdException w:name="Medium List 1 Accent 3" w:semiHidden="0" w:uiPriority="65" w:unhideWhenUsed="0"/>
-    <w:lsdException w:name="Medium List 2 Accent 3" w:semiHidden="0" w:uiPriority="66" w:unhideWhenUsed="0"/>
-    <w:lsdException w:name="Medium Grid 1 Accent 3" w:semiHidden="0" w:uiPriority="67" w:unhideWhenUsed="0"/>
-    <w:lsdException w:name="Medium Grid 2 Accent 3" w:semiHidden="0" w:uiPriority="68" w:unhideWhenUsed="0"/>
-    <w:lsdException w:name="Medium Grid 3 Accent 3" w:semiHidden="0" w:uiPriority="69" w:unhideWhenUsed="0"/>
-    <w:lsdException w:name="Dark List Accent 3" w:semiHidden="0" w:uiPriority="70" w:unhideWhenUsed="0"/>
-    <w:lsdException w:name="Colorful Shading Accent 3" w:semiHidden="0" w:uiPriority="71" w:unhideWhenUsed="0"/>
-    <w:lsdException w:name="Colorful List Accent 3" w:semiHidden="0" w:uiPriority="72" w:unhideWhenUsed="0"/>
-    <w:lsdException w:name="Colorful Grid Accent 3" w:semiHidden="0" w:uiPriority="73" w:unhideWhenUsed="0"/>
-    <w:lsdException w:name="Light Shading Accent 4" w:semiHidden="0" w:uiPriority="60" w:unhideWhenUsed="0"/>
-    <w:lsdException w:name="Light List Accent 4" w:semiHidden="0" w:uiPriority="61" w:unhideWhenUsed="0"/>
-    <w:lsdException w:name="Light Grid Accent 4" w:semiHidden="0" w:uiPriority="62" w:unhideWhenUsed="0"/>
-    <w:lsdException w:name="Medium Shading 1 Accent 4" w:semiHidden="0" w:uiPriority="63" w:unhideWhenUsed="0"/>
-    <w:lsdException w:name="Medium Shading 2 Accent 4" w:semiHidden="0" w:uiPriority="64" w:unhideWhenUsed="0"/>
-    <w:lsdException w:name="Medium List 1 Accent 4" w:semiHidden="0" w:uiPriority="65" w:unhideWhenUsed="0"/>
-    <w:lsdException w:name="Medium List 2 Accent 4" w:semiHidden="0" w:uiPriority="66" w:unhideWhenUsed="0"/>
-    <w:lsdException w:name="Medium Grid 1 Accent 4" w:semiHidden="0" w:uiPriority="67" w:unhideWhenUsed="0"/>
-    <w:lsdException w:name="Medium Grid 2 Accent 4" w:semiHidden="0" w:uiPriority="68" w:unhideWhenUsed="0"/>
-    <w:lsdException w:name="Medium Grid 3 Accent 4" w:semiHidden="0" w:uiPriority="69" w:unhideWhenUsed="0"/>
-    <w:lsdException w:name="Dark List Accent 4" w:semiHidden="0" w:uiPriority="70" w:unhideWhenUsed="0"/>
-    <w:lsdException w:name="Colorful Shading Accent 4" w:semiHidden="0" w:uiPriority="71" w:unhideWhenUsed="0"/>
-    <w:lsdException w:name="Colorful List Accent 4" w:semiHidden="0" w:uiPriority="72" w:unhideWhenUsed="0"/>
-    <w:lsdException w:name="Colorful Grid Accent 4" w:semiHidden="0" w:uiPriority="73" w:unhideWhenUsed="0"/>
-    <w:lsdException w:name="Light Shading Accent 5" w:semiHidden="0" w:uiPriority="60" w:unhideWhenUsed="0"/>
-    <w:lsdException w:name="Light List Accent 5" w:semiHidden="0" w:uiPriority="61" w:unhideWhenUsed="0"/>
-    <w:lsdException w:name="Light Grid Accent 5" w:semiHidden="0" w:uiPriority="62" w:unhideWhenUsed="0"/>
-    <w:lsdException w:name="Medium Shading 1 Accent 5" w:semiHidden="0" w:uiPriority="63" w:unhideWhenUsed="0"/>
-    <w:lsdException w:name="Medium Shading 2 Accent 5" w:semiHidden="0" w:uiPriority="64" w:unhideWhenUsed="0"/>
-    <w:lsdException w:name="Medium List 1 Accent 5" w:semiHidden="0" w:uiPriority="65" w:unhideWhenUsed="0"/>
-    <w:lsdException w:name="Medium List 2 Accent 5" w:semiHidden="0" w:uiPriority="66" w:unhideWhenUsed="0"/>
-    <w:lsdException w:name="Medium Grid 1 Accent 5" w:semiHidden="0" w:uiPriority="67" w:unhideWhenUsed="0"/>
-    <w:lsdException w:name="Medium Grid 2 Accent 5" w:semiHidden="0" w:uiPriority="68" w:unhideWhenUsed="0"/>
-    <w:lsdException w:name="Medium Grid 3 Accent 5" w:semiHidden="0" w:uiPriority="69" w:unhideWhenUsed="0"/>
-    <w:lsdException w:name="Dark List Accent 5" w:semiHidden="0" w:uiPriority="70" w:unhideWhenUsed="0"/>
-    <w:lsdException w:name="Colorful Shading Accent 5" w:semiHidden="0" w:uiPriority="71" w:unhideWhenUsed="0"/>
-    <w:lsdException w:name="Colorful List Accent 5" w:semiHidden="0" w:uiPriority="72" w:unhideWhenUsed="0"/>
-    <w:lsdException w:name="Colorful Grid Accent 5" w:semiHidden="0" w:uiPriority="73" w:unhideWhenUsed="0"/>
-    <w:lsdException w:name="Light Shading Accent 6" w:semiHidden="0" w:uiPriority="60" w:unhideWhenUsed="0"/>
-    <w:lsdException w:name="Light List Accent 6" w:semiHidden="0" w:uiPriority="61" w:unhideWhenUsed="0"/>
-    <w:lsdException w:name="Light Grid Accent 6" w:semiHidden="0" w:uiPriority="62" w:unhideWhenUsed="0"/>
-    <w:lsdException w:name="Medium Shading 1 Accent 6" w:semiHidden="0" w:uiPriority="63" w:unhideWhenUsed="0"/>
-    <w:lsdException w:name="Medium Shading 2 Accent 6" w:semiHidden="0" w:uiPriority="64" w:unhideWhenUsed="0"/>
-    <w:lsdException w:name="Medium List 1 Accent 6" w:semiHidden="0" w:uiPriority="65" w:unhideWhenUsed="0"/>
-    <w:lsdException w:name="Medium List 2 Accent 6" w:semiHidden="0" w:uiPriority="66" w:unhideWhenUsed="0"/>
-    <w:lsdException w:name="Medium Grid 1 Accent 6" w:semiHidden="0" w:uiPriority="67" w:unhideWhenUsed="0"/>
-    <w:lsdException w:name="Medium Grid 2 Accent 6" w:semiHidden="0" w:uiPriority="68" w:unhideWhenUsed="0"/>
-    <w:lsdException w:name="Medium Grid 3 Accent 6" w:semiHidden="0" w:uiPriority="69" w:unhideWhenUsed="0"/>
-    <w:lsdException w:name="Dark List Accent 6" w:semiHidden="0" w:uiPriority="70" w:unhideWhenUsed="0"/>
-    <w:lsdException w:name="Colorful Shading Accent 6" w:semiHidden="0" w:uiPriority="71" w:unhideWhenUsed="0"/>
-    <w:lsdException w:name="Colorful List Accent 6" w:semiHidden="0" w:uiPriority="72" w:unhideWhenUsed="0"/>
-    <w:lsdException w:name="Colorful Grid Accent 6" w:semiHidden="0" w:uiPriority="73" w:unhideWhenUsed="0"/>
-    <w:lsdException w:name="Subtle Emphasis" w:semiHidden="0" w:uiPriority="19" w:unhideWhenUsed="0" w:qFormat="1"/>
-    <w:lsdException w:name="Intense Emphasis" w:semiHidden="0" w:uiPriority="21" w:unhideWhenUsed="0" w:qFormat="1"/>
-    <w:lsdException w:name="Subtle Reference" w:semiHidden="0" w:uiPriority="31" w:unhideWhenUsed="0" w:qFormat="1"/>
-    <w:lsdException w:name="Intense Reference" w:semiHidden="0" w:uiPriority="32" w:unhideWhenUsed="0" w:qFormat="1"/>
-    <w:lsdException w:name="Book Title" w:semiHidden="0" w:uiPriority="33" w:unhideWhenUsed="0" w:qFormat="1"/>
-    <w:lsdException w:name="Bibliography" w:uiPriority="37"/>
-    <w:lsdException w:name="TOC Heading" w:uiPriority="39" w:qFormat="1"/>
-  </w:latentStyles>
-  <w:style w:type="paragraph" w:default="1" w:styleId="Normal">
-    <w:name w:val="Normal"/>
-    <w:qFormat/>
-  </w:style>
-  <w:style w:type="paragraph" w:styleId="Heading1">
-    <w:name w:val="heading 1"/>
-    <w:basedOn w:val="Normal"/>
-    <w:next w:val="Normal"/>
-    <w:link w:val="Heading1Char"/>
-    <w:uiPriority w:val="9"/>
-    <w:qFormat/>
-    <w:rsid w:val="006516B2"/>
-    <w:pPr>
-      <w:keepNext/>
-      <w:keepLines/>
-      <w:spacing w:before="480"/>
-      <w:outlineLvl w:val="0"/>
-    </w:pPr>
-    <w:rPr>
-      <w:rFonts w:asciiTheme="majorHAnsi" w:eastAsiaTheme="majorEastAsia" w:hAnsiTheme="majorHAnsi" w:cstheme="majorBidi"/>
-      <w:b/>
-      <w:bCs/>
-      <w:color w:val="345A8A" w:themeColor="accent1" w:themeShade="B5"/>
-      <w:sz w:val="32"/>
-      <w:szCs w:val="32"/>
-    </w:rPr>
-  </w:style>
-  <w:style w:type="character" w:default="1" w:styleId="DefaultParagraphFont">
-    <w:name w:val="Default Paragraph Font"/>
-    <w:uiPriority w:val="1"/>
-    <w:unhideWhenUsed/>
-  </w:style>
-  <w:style w:type="table" w:default="1" w:styleId="TableNormal">
-    <w:name w:val="Normal Table"/>
-    <w:uiPriority w:val="99"/>
-    <w:semiHidden/>
-    <w:unhideWhenUsed/>
-    <w:tblPr>
-      <w:tblInd w:w="0" w:type="dxa"/>
-      <w:tblCellMar>
-        <w:top w:w="0" w:type="dxa"/>
-        <w:left w:w="108" w:type="dxa"/>
-        <w:bottom w:w="0" w:type="dxa"/>
-        <w:right w:w="108" w:type="dxa"/>
-      </w:tblCellMar>
-    </w:tblPr>
-  </w:style>
-  <w:style w:type="numbering" w:default="1" w:styleId="NoList">
-    <w:name w:val="No List"/>
-    <w:uiPriority w:val="99"/>
-    <w:semiHidden/>
-    <w:unhideWhenUsed/>
-  </w:style>
-  <w:style w:type="paragraph" w:customStyle="1" w:styleId="StatReport">
-    <w:name w:val="StatReport"/>
-    <w:basedOn w:val="Normal"/>
-    <w:qFormat/>
-    <w:rsid w:val="002730D7"/>
-    <w:pPr>
-      <w:spacing w:after="120"/>
-      <w:jc w:val="both"/>
-    </w:pPr>
-    <w:rPr>
-      <w:rFonts w:ascii="Times New Roman" w:hAnsi="Times New Roman"/>
-      <w:lang w:val="en-US"/>
-    </w:rPr>
-  </w:style>
-  <w:style w:type="paragraph" w:customStyle="1" w:styleId="StatHead1">
-    <w:name w:val="StatHead1"/>
-    <w:basedOn w:val="Heading1"/>
-    <w:qFormat/>
-    <w:rsid w:val="006516B2"/>
-    <w:pPr>
-      <w:spacing w:before="0" w:after="120"/>
-    </w:pPr>
-    <w:rPr>
-      <w:rFonts w:ascii="Times New Roman" w:hAnsi="Times New Roman"/>
-      <w:smallCaps/>
-      <w:color w:val="632423" w:themeColor="accent2" w:themeShade="80"/>
-    </w:rPr>
-  </w:style>
-  <w:style w:type="paragraph" w:customStyle="1" w:styleId="StatHead2">
-    <w:name w:val="StatHead2"/>
-    <w:basedOn w:val="StatHead1"/>
-    <w:qFormat/>
-    <w:rsid w:val="006516B2"/>
-    <w:rPr>
-      <w:color w:val="943634" w:themeColor="accent2" w:themeShade="BF"/>
-      <w:sz w:val="28"/>
-    </w:rPr>
-  </w:style>
-  <w:style w:type="character" w:customStyle="1" w:styleId="Heading1Char">
-    <w:name w:val="Heading 1 Char"/>
-    <w:basedOn w:val="DefaultParagraphFont"/>
-    <w:link w:val="Heading1"/>
-    <w:uiPriority w:val="9"/>
-    <w:rsid w:val="006516B2"/>
-    <w:rPr>
-      <w:rFonts w:asciiTheme="majorHAnsi" w:eastAsiaTheme="majorEastAsia" w:hAnsiTheme="majorHAnsi" w:cstheme="majorBidi"/>
-      <w:b/>
-      <w:bCs/>
-      <w:color w:val="345A8A" w:themeColor="accent1" w:themeShade="B5"/>
-      <w:sz w:val="32"/>
-      <w:szCs w:val="32"/>
-    </w:rPr>
-  </w:style>
-  <w:style w:type="paragraph" w:styleId="Header">
-    <w:name w:val="header"/>
-    <w:basedOn w:val="Normal"/>
-    <w:link w:val="HeaderChar"/>
-    <w:uiPriority w:val="99"/>
-    <w:unhideWhenUsed/>
-    <w:rsid w:val="006516B2"/>
-    <w:pPr>
-      <w:tabs>
-        <w:tab w:val="center" w:pos="4320"/>
-        <w:tab w:val="right" w:pos="8640"/>
-      </w:tabs>
-    </w:pPr>
-  </w:style>
-  <w:style w:type="character" w:customStyle="1" w:styleId="HeaderChar">
-    <w:name w:val="Header Char"/>
-    <w:basedOn w:val="DefaultParagraphFont"/>
-    <w:link w:val="Header"/>
-    <w:uiPriority w:val="99"/>
-    <w:rsid w:val="006516B2"/>
-  </w:style>
-  <w:style w:type="paragraph" w:styleId="Footer">
-    <w:name w:val="footer"/>
-    <w:basedOn w:val="Normal"/>
-    <w:link w:val="FooterChar"/>
-    <w:uiPriority w:val="99"/>
-    <w:unhideWhenUsed/>
-    <w:rsid w:val="006516B2"/>
-    <w:pPr>
-      <w:tabs>
-        <w:tab w:val="center" w:pos="4320"/>
-        <w:tab w:val="right" w:pos="8640"/>
-      </w:tabs>
-    </w:pPr>
-  </w:style>
-  <w:style w:type="character" w:customStyle="1" w:styleId="FooterChar">
-    <w:name w:val="Footer Char"/>
-    <w:basedOn w:val="DefaultParagraphFont"/>
-    <w:link w:val="Footer"/>
-    <w:uiPriority w:val="99"/>
-    <w:rsid w:val="006516B2"/>
-  </w:style>
-  <w:style w:type="paragraph" w:styleId="NormalWeb">
-    <w:name w:val="Normal (Web)"/>
-    <w:basedOn w:val="Normal"/>
-    <w:uiPriority w:val="99"/>
-    <w:unhideWhenUsed/>
-    <w:rsid w:val="0079637F"/>
-    <w:pPr>
-      <w:spacing w:before="100" w:beforeAutospacing="1" w:after="100" w:afterAutospacing="1"/>
-    </w:pPr>
-    <w:rPr>
-      <w:rFonts w:ascii="Times New Roman" w:hAnsi="Times New Roman" w:cs="Times New Roman"/>
-      <w:sz w:val="20"/>
-      <w:szCs w:val="20"/>
-    </w:rPr>
-  </w:style>
-  <w:style w:type="paragraph" w:styleId="ListParagraph">
-    <w:name w:val="List Paragraph"/>
-    <w:basedOn w:val="Normal"/>
-    <w:uiPriority w:val="34"/>
-    <w:qFormat/>
-    <w:rsid w:val="009B0C4A"/>
-    <w:pPr>
-      <w:ind w:left="720"/>
-      <w:contextualSpacing/>
-    </w:pPr>
-  </w:style>
-  <w:style w:type="character" w:styleId="PlaceholderText">
-    <w:name w:val="Placeholder Text"/>
-    <w:basedOn w:val="DefaultParagraphFont"/>
-    <w:uiPriority w:val="99"/>
-    <w:semiHidden/>
-    <w:rsid w:val="009B0C4A"/>
-    <w:rPr>
-      <w:color w:val="808080"/>
-    </w:rPr>
-  </w:style>
-  <w:style w:type="paragraph" w:styleId="BalloonText">
-    <w:name w:val="Balloon Text"/>
-    <w:basedOn w:val="Normal"/>
-    <w:link w:val="BalloonTextChar"/>
-    <w:uiPriority w:val="99"/>
-    <w:semiHidden/>
-    <w:unhideWhenUsed/>
-    <w:rsid w:val="009B0C4A"/>
-    <w:rPr>
-      <w:rFonts w:ascii="Lucida Grande" w:hAnsi="Lucida Grande" w:cs="Lucida Grande"/>
-      <w:sz w:val="18"/>
-      <w:szCs w:val="18"/>
-    </w:rPr>
-  </w:style>
-  <w:style w:type="character" w:customStyle="1" w:styleId="BalloonTextChar">
-    <w:name w:val="Balloon Text Char"/>
-    <w:basedOn w:val="DefaultParagraphFont"/>
-    <w:link w:val="BalloonText"/>
-    <w:uiPriority w:val="99"/>
-    <w:semiHidden/>
-    <w:rsid w:val="009B0C4A"/>
-    <w:rPr>
-      <w:rFonts w:ascii="Lucida Grande" w:hAnsi="Lucida Grande" w:cs="Lucida Grande"/>
-      <w:sz w:val="18"/>
-      <w:szCs w:val="18"/>
-    </w:rPr>
-  </w:style>
-  <w:style w:type="paragraph" w:styleId="FootnoteText">
-    <w:name w:val="footnote text"/>
-    <w:basedOn w:val="Normal"/>
-    <w:link w:val="FootnoteTextChar"/>
-    <w:uiPriority w:val="99"/>
-    <w:unhideWhenUsed/>
-    <w:rsid w:val="005F38AF"/>
-  </w:style>
-  <w:style w:type="character" w:customStyle="1" w:styleId="FootnoteTextChar">
-    <w:name w:val="Footnote Text Char"/>
-    <w:basedOn w:val="DefaultParagraphFont"/>
-    <w:link w:val="FootnoteText"/>
-    <w:uiPriority w:val="99"/>
-    <w:rsid w:val="005F38AF"/>
-  </w:style>
-  <w:style w:type="character" w:styleId="FootnoteReference">
-    <w:name w:val="footnote reference"/>
-    <w:basedOn w:val="DefaultParagraphFont"/>
-    <w:uiPriority w:val="99"/>
-    <w:unhideWhenUsed/>
-    <w:rsid w:val="005F38AF"/>
-    <w:rPr>
-      <w:vertAlign w:val="superscript"/>
-    </w:rPr>
-  </w:style>
-  <w:style w:type="character" w:customStyle="1" w:styleId="apple-converted-space">
-    <w:name w:val="apple-converted-space"/>
-    <w:basedOn w:val="DefaultParagraphFont"/>
-    <w:rsid w:val="003F29D5"/>
-  </w:style>
-  <w:style w:type="character" w:styleId="Strong">
-    <w:name w:val="Strong"/>
-    <w:basedOn w:val="DefaultParagraphFont"/>
-    <w:uiPriority w:val="22"/>
-    <w:qFormat/>
-    <w:rsid w:val="003F29D5"/>
-    <w:rPr>
-      <w:b/>
-      <w:bCs/>
-    </w:rPr>
-  </w:style>
-  <w:style w:type="character" w:styleId="PageNumber">
-    <w:name w:val="page number"/>
-    <w:basedOn w:val="DefaultParagraphFont"/>
-    <w:uiPriority w:val="99"/>
-    <w:semiHidden/>
-    <w:unhideWhenUsed/>
-    <w:rsid w:val="00783088"/>
-  </w:style>
-</w:styles>
-</file>
-
-<file path=word/stylesWithEffects.xml><?xml version="1.0" encoding="utf-8"?>
-<w:styles xmlns:wpc="http://schemas.microsoft.com/office/word/2010/wordprocessingCanvas" xmlns:mo="http://schemas.microsoft.com/office/mac/office/2008/main" xmlns:mc="http://schemas.openxmlformats.org/markup-compatibility/2006" xmlns:mv="urn:schemas-microsoft-com:mac:vml" xmlns:o="urn:schemas-microsoft-com:office:office" xmlns:r="http://schemas.openxmlformats.org/officeDocument/2006/relationships" xmlns:m="http://schemas.openxmlformats.org/officeDocument/2006/math" xmlns:v="urn:schemas-microsoft-com:vml" xmlns:wp14="http://schemas.microsoft.com/office/word/2010/wordprocessingDrawing" xmlns:wp="http://schemas.openxmlformats.org/drawingml/2006/wordprocessingDrawing" xmlns:w10="urn:schemas-microsoft-com:office:word" xmlns:w="http://schemas.openxmlformats.org/wordprocessingml/2006/main" xmlns:w14="http://schemas.microsoft.com/office/word/2010/wordml" xmlns:wpg="http://schemas.microsoft.com/office/word/2010/wordprocessingGroup" xmlns:wpi="http://schemas.microsoft.com/office/word/2010/wordprocessingInk" xmlns:wne="http://schemas.microsoft.com/office/word/2006/wordml" xmlns:wps="http://schemas.microsoft.com/office/word/2010/wordprocessingShape" mc:Ignorable="w14 wp14">
-  <w:docDefaults>
-    <w:rPrDefault>
-      <w:rPr>
-        <w:rFonts w:asciiTheme="minorHAnsi" w:eastAsiaTheme="minorEastAsia" w:hAnsiTheme="minorHAnsi" w:cstheme="minorBidi"/>
-        <w:sz w:val="24"/>
-        <w:szCs w:val="24"/>
-        <w:lang w:val="en-GB" w:eastAsia="en-US" w:bidi="ar-SA"/>
-      </w:rPr>
-    </w:rPrDefault>
-    <w:pPrDefault/>
-  </w:docDefaults>
-  <w:latentStyles w:defLockedState="0" w:defUIPriority="99" w:defSemiHidden="1" w:defUnhideWhenUsed="1" w:defQFormat="0" w:count="276">
-    <w:lsdException w:name="Normal" w:semiHidden="0" w:uiPriority="0" w:unhideWhenUsed="0" w:qFormat="1"/>
-    <w:lsdException w:name="heading 1" w:semiHidden="0" w:uiPriority="9" w:unhideWhenUsed="0" w:qFormat="1"/>
-    <w:lsdException w:name="heading 2" w:uiPriority="9" w:qFormat="1"/>
-    <w:lsdException w:name="heading 3" w:uiPriority="9" w:qFormat="1"/>
-    <w:lsdException w:name="heading 4" w:uiPriority="9" w:qFormat="1"/>
-    <w:lsdException w:name="heading 5" w:uiPriority="9" w:qFormat="1"/>
-    <w:lsdException w:name="heading 6" w:uiPriority="9" w:qFormat="1"/>
-    <w:lsdException w:name="heading 7" w:uiPriority="9" w:qFormat="1"/>
-    <w:lsdException w:name="heading 8" w:uiPriority="9" w:qFormat="1"/>
-    <w:lsdException w:name="heading 9" w:uiPriority="9" w:qFormat="1"/>
-    <w:lsdException w:name="toc 1" w:uiPriority="39"/>
-    <w:lsdException w:name="toc 2" w:uiPriority="39"/>
-    <w:lsdException w:name="toc 3" w:uiPriority="39"/>
-    <w:lsdException w:name="toc 4" w:uiPriority="39"/>
-    <w:lsdException w:name="toc 5" w:uiPriority="39"/>
-    <w:lsdException w:name="toc 6" w:uiPriority="39"/>
-    <w:lsdException w:name="toc 7" w:uiPriority="39"/>
-    <w:lsdException w:name="toc 8" w:uiPriority="39"/>
-    <w:lsdException w:name="toc 9" w:uiPriority="39"/>
-    <w:lsdException w:name="caption" w:uiPriority="35" w:qFormat="1"/>
-    <w:lsdException w:name="Title" w:semiHidden="0" w:uiPriority="10" w:unhideWhenUsed="0" w:qFormat="1"/>
-    <w:lsdException w:name="Default Paragraph Font" w:uiPriority="1"/>
-    <w:lsdException w:name="Subtitle" w:semiHidden="0" w:uiPriority="11" w:unhideWhenUsed="0" w:qFormat="1"/>
-    <w:lsdException w:name="Strong" w:semiHidden="0" w:uiPriority="22" w:unhideWhenUsed="0" w:qFormat="1"/>
-    <w:lsdException w:name="Emphasis" w:semiHidden="0" w:uiPriority="20" w:unhideWhenUsed="0" w:qFormat="1"/>
-    <w:lsdException w:name="Table Grid" w:semiHidden="0" w:uiPriority="59" w:unhideWhenUsed="0"/>
-    <w:lsdException w:name="Placeholder Text" w:unhideWhenUsed="0"/>
-    <w:lsdException w:name="No Spacing" w:semiHidden="0" w:uiPriority="1" w:unhideWhenUsed="0" w:qFormat="1"/>
-    <w:lsdException w:name="Light Shading" w:semiHidden="0" w:uiPriority="60" w:unhideWhenUsed="0"/>
-    <w:lsdException w:name="Light List" w:semiHidden="0" w:uiPriority="61" w:unhideWhenUsed="0"/>
-    <w:lsdException w:name="Light Grid" w:semiHidden="0" w:uiPriority="62" w:unhideWhenUsed="0"/>
-    <w:lsdException w:name="Medium Shading 1" w:semiHidden="0" w:uiPriority="63" w:unhideWhenUsed="0"/>
-    <w:lsdException w:name="Medium Shading 2" w:semiHidden="0" w:uiPriority="64" w:unhideWhenUsed="0"/>
-    <w:lsdException w:name="Medium List 1" w:semiHidden="0" w:uiPriority="65" w:unhideWhenUsed="0"/>
-    <w:lsdException w:name="Medium List 2" w:semiHidden="0" w:uiPriority="66" w:unhideWhenUsed="0"/>
-    <w:lsdException w:name="Medium Grid 1" w:semiHidden="0" w:uiPriority="67" w:unhideWhenUsed="0"/>
-    <w:lsdException w:name="Medium Grid 2" w:semiHidden="0" w:uiPriority="68" w:unhideWhenUsed="0"/>
-    <w:lsdException w:name="Medium Grid 3" w:semiHidden="0" w:uiPriority="69" w:unhideWhenUsed="0"/>
-    <w:lsdException w:name="Dark List" w:semiHidden="0" w:uiPriority="70" w:unhideWhenUsed="0"/>
-    <w:lsdException w:name="Colorful Shading" w:semiHidden="0" w:uiPriority="71" w:unhideWhenUsed="0"/>
-    <w:lsdException w:name="Colorful List" w:semiHidden="0" w:uiPriority="72" w:unhideWhenUsed="0"/>
-    <w:lsdException w:name="Colorful Grid" w:semiHidden="0" w:uiPriority="73" w:unhideWhenUsed="0"/>
-    <w:lsdException w:name="Light Shading Accent 1" w:semiHidden="0" w:uiPriority="60" w:unhideWhenUsed="0"/>
-    <w:lsdException w:name="Light List Accent 1" w:semiHidden="0" w:uiPriority="61" w:unhideWhenUsed="0"/>
-    <w:lsdException w:name="Light Grid Accent 1" w:semiHidden="0" w:uiPriority="62" w:unhideWhenUsed="0"/>
-    <w:lsdException w:name="Medium Shading 1 Accent 1" w:semiHidden="0" w:uiPriority="63" w:unhideWhenUsed="0"/>
-    <w:lsdException w:name="Medium Shading 2 Accent 1" w:semiHidden="0" w:uiPriority="64" w:unhideWhenUsed="0"/>
-    <w:lsdException w:name="Medium List 1 Accent 1" w:semiHidden="0" w:uiPriority="65" w:unhideWhenUsed="0"/>
-    <w:lsdException w:name="Revision" w:unhideWhenUsed="0"/>
-    <w:lsdException w:name="List Paragraph" w:semiHidden="0" w:uiPriority="34" w:unhideWhenUsed="0" w:qFormat="1"/>
-    <w:lsdException w:name="Quote" w:semiHidden="0" w:uiPriority="29" w:unhideWhenUsed="0" w:qFormat="1"/>
-    <w:lsdException w:name="Intense Quote" w:semiHidden="0" w:uiPriority="30" w:unhideWhenUsed="0" w:qFormat="1"/>
-    <w:lsdException w:name="Medium List 2 Accent 1" w:semiHidden="0" w:uiPriority="66" w:unhideWhenUsed="0"/>
-    <w:lsdException w:name="Medium Grid 1 Accent 1" w:semiHidden="0" w:uiPriority="67" w:unhideWhenUsed="0"/>
-    <w:lsdException w:name="Medium Grid 2 Accent 1" w:semiHidden="0" w:uiPriority="68" w:unhideWhenUsed="0"/>
-    <w:lsdException w:name="Medium Grid 3 Accent 1" w:semiHidden="0" w:uiPriority="69" w:unhideWhenUsed="0"/>
-    <w:lsdException w:name="Dark List Accent 1" w:semiHidden="0" w:uiPriority="70" w:unhideWhenUsed="0"/>
-    <w:lsdException w:name="Colorful Shading Accent 1" w:semiHidden="0" w:uiPriority="71" w:unhideWhenUsed="0"/>
-    <w:lsdException w:name="Colorful List Accent 1" w:semiHidden="0" w:uiPriority="72" w:unhideWhenUsed="0"/>
-    <w:lsdException w:name="Colorful Grid Accent 1" w:semiHidden="0" w:uiPriority="73" w:unhideWhenUsed="0"/>
-    <w:lsdException w:name="Light Shading Accent 2" w:semiHidden="0" w:uiPriority="60" w:unhideWhenUsed="0"/>
-    <w:lsdException w:name="Light List Accent 2" w:semiHidden="0" w:uiPriority="61" w:unhideWhenUsed="0"/>
-    <w:lsdException w:name="Light Grid Accent 2" w:semiHidden="0" w:uiPriority="62" w:unhideWhenUsed="0"/>
-    <w:lsdException w:name="Medium Shading 1 Accent 2" w:semiHidden="0" w:uiPriority="63" w:unhideWhenUsed="0"/>
-    <w:lsdException w:name="Medium Shading 2 Accent 2" w:semiHidden="0" w:uiPriority="64" w:unhideWhenUsed="0"/>
-    <w:lsdException w:name="Medium List 1 Accent 2" w:semiHidden="0" w:uiPriority="65" w:unhideWhenUsed="0"/>
-    <w:lsdException w:name="Medium List 2 Accent 2" w:semiHidden="0" w:uiPriority="66" w:unhideWhenUsed="0"/>
-    <w:lsdException w:name="Medium Grid 1 Accent 2" w:semiHidden="0" w:uiPriority="67" w:unhideWhenUsed="0"/>
-    <w:lsdException w:name="Medium Grid 2 Accent 2" w:semiHidden="0" w:uiPriority="68" w:unhideWhenUsed="0"/>
-    <w:lsdException w:name="Medium Grid 3 Accent 2" w:semiHidden="0" w:uiPriority="69" w:unhideWhenUsed="0"/>
-    <w:lsdException w:name="Dark List Accent 2" w:semiHidden="0" w:uiPriority="70" w:unhideWhenUsed="0"/>
-    <w:lsdException w:name="Colorful Shading Accent 2" w:semiHidden="0" w:uiPriority="71" w:unhideWhenUsed="0"/>
-    <w:lsdException w:name="Colorful List Accent 2" w:semiHidden="0" w:uiPriority="72" w:unhideWhenUsed="0"/>
-    <w:lsdException w:name="Colorful Grid Accent 2" w:semiHidden="0" w:uiPriority="73" w:unhideWhenUsed="0"/>
-    <w:lsdException w:name="Light Shading Accent 3" w:semiHidden="0" w:uiPriority="60" w:unhideWhenUsed="0"/>
-    <w:lsdException w:name="Light List Accent 3" w:semiHidden="0" w:uiPriority="61" w:unhideWhenUsed="0"/>
-    <w:lsdException w:name="Light Grid Accent 3" w:semiHidden="0" w:uiPriority="62" w:unhideWhenUsed="0"/>
-    <w:lsdException w:name="Medium Shading 1 Accent 3" w:semiHidden="0" w:uiPriority="63" w:unhideWhenUsed="0"/>
-    <w:lsdException w:name="Medium Shading 2 Accent 3" w:semiHidden="0" w:uiPriority="64" w:unhideWhenUsed="0"/>
-    <w:lsdException w:name="Medium List 1 Accent 3" w:semiHidden="0" w:uiPriority="65" w:unhideWhenUsed="0"/>
-    <w:lsdException w:name="Medium List 2 Accent 3" w:semiHidden="0" w:uiPriority="66" w:unhideWhenUsed="0"/>
-    <w:lsdException w:name="Medium Grid 1 Accent 3" w:semiHidden="0" w:uiPriority="67" w:unhideWhenUsed="0"/>
-    <w:lsdException w:name="Medium Grid 2 Accent 3" w:semiHidden="0" w:uiPriority="68" w:unhideWhenUsed="0"/>
-    <w:lsdException w:name="Medium Grid 3 Accent 3" w:semiHidden="0" w:uiPriority="69" w:unhideWhenUsed="0"/>
-    <w:lsdException w:name="Dark List Accent 3" w:semiHidden="0" w:uiPriority="70" w:unhideWhenUsed="0"/>
-    <w:lsdException w:name="Colorful Shading Accent 3" w:semiHidden="0" w:uiPriority="71" w:unhideWhenUsed="0"/>
-    <w:lsdException w:name="Colorful List Accent 3" w:semiHidden="0" w:uiPriority="72" w:unhideWhenUsed="0"/>
-    <w:lsdException w:name="Colorful Grid Accent 3" w:semiHidden="0" w:uiPriority="73" w:unhideWhenUsed="0"/>
-    <w:lsdException w:name="Light Shading Accent 4" w:semiHidden="0" w:uiPriority="60" w:unhideWhenUsed="0"/>
-    <w:lsdException w:name="Light List Accent 4" w:semiHidden="0" w:uiPriority="61" w:unhideWhenUsed="0"/>
-    <w:lsdException w:name="Light Grid Accent 4" w:semiHidden="0" w:uiPriority="62" w:unhideWhenUsed="0"/>
-    <w:lsdException w:name="Medium Shading 1 Accent 4" w:semiHidden="0" w:uiPriority="63" w:unhideWhenUsed="0"/>
-    <w:lsdException w:name="Medium Shading 2 Accent 4" w:semiHidden="0" w:uiPriority="64" w:unhideWhenUsed="0"/>
-    <w:lsdException w:name="Medium List 1 Accent 4" w:semiHidden="0" w:uiPriority="65" w:unhideWhenUsed="0"/>
-    <w:lsdException w:name="Medium List 2 Accent 4" w:semiHidden="0" w:uiPriority="66" w:unhideWhenUsed="0"/>
-    <w:lsdException w:name="Medium Grid 1 Accent 4" w:semiHidden="0" w:uiPriority="67" w:unhideWhenUsed="0"/>
-    <w:lsdException w:name="Medium Grid 2 Accent 4" w:semiHidden="0" w:uiPriority="68" w:unhideWhenUsed="0"/>
-    <w:lsdException w:name="Medium Grid 3 Accent 4" w:semiHidden="0" w:uiPriority="69" w:unhideWhenUsed="0"/>
-    <w:lsdException w:name="Dark List Accent 4" w:semiHidden="0" w:uiPriority="70" w:unhideWhenUsed="0"/>
-    <w:lsdException w:name="Colorful Shading Accent 4" w:semiHidden="0" w:uiPriority="71" w:unhideWhenUsed="0"/>
-    <w:lsdException w:name="Colorful List Accent 4" w:semiHidden="0" w:uiPriority="72" w:unhideWhenUsed="0"/>
-    <w:lsdException w:name="Colorful Grid Accent 4" w:semiHidden="0" w:uiPriority="73" w:unhideWhenUsed="0"/>
-    <w:lsdException w:name="Light Shading Accent 5" w:semiHidden="0" w:uiPriority="60" w:unhideWhenUsed="0"/>
-    <w:lsdException w:name="Light List Accent 5" w:semiHidden="0" w:uiPriority="61" w:unhideWhenUsed="0"/>
-    <w:lsdException w:name="Light Grid Accent 5" w:semiHidden="0" w:uiPriority="62" w:unhideWhenUsed="0"/>
-    <w:lsdException w:name="Medium Shading 1 Accent 5" w:semiHidden="0" w:uiPriority="63" w:unhideWhenUsed="0"/>
-    <w:lsdException w:name="Medium Shading 2 Accent 5" w:semiHidden="0" w:uiPriority="64" w:unhideWhenUsed="0"/>
-    <w:lsdException w:name="Medium List 1 Accent 5" w:semiHidden="0" w:uiPriority="65" w:unhideWhenUsed="0"/>
-    <w:lsdException w:name="Medium List 2 Accent 5" w:semiHidden="0" w:uiPriority="66" w:unhideWhenUsed="0"/>
-    <w:lsdException w:name="Medium Grid 1 Accent 5" w:semiHidden="0" w:uiPriority="67" w:unhideWhenUsed="0"/>
-    <w:lsdException w:name="Medium Grid 2 Accent 5" w:semiHidden="0" w:uiPriority="68" w:unhideWhenUsed="0"/>
-    <w:lsdException w:name="Medium Grid 3 Accent 5" w:semiHidden="0" w:uiPriority="69" w:unhideWhenUsed="0"/>
-    <w:lsdException w:name="Dark List Accent 5" w:semiHidden="0" w:uiPriority="70" w:unhideWhenUsed="0"/>
-    <w:lsdException w:name="Colorful Shading Accent 5" w:semiHidden="0" w:uiPriority="71" w:unhideWhenUsed="0"/>
-    <w:lsdException w:name="Colorful List Accent 5" w:semiHidden="0" w:uiPriority="72" w:unhideWhenUsed="0"/>
-    <w:lsdException w:name="Colorful Grid Accent 5" w:semiHidden="0" w:uiPriority="73" w:unhideWhenUsed="0"/>
-    <w:lsdException w:name="Light Shading Accent 6" w:semiHidden="0" w:uiPriority="60" w:unhideWhenUsed="0"/>
-    <w:lsdException w:name="Light List Accent 6" w:semiHidden="0" w:uiPriority="61" w:unhideWhenUsed="0"/>
-    <w:lsdException w:name="Light Grid Accent 6" w:semiHidden="0" w:uiPriority="62" w:unhideWhenUsed="0"/>
-    <w:lsdException w:name="Medium Shading 1 Accent 6" w:semiHidden="0" w:uiPriority="63" w:unhideWhenUsed="0"/>
-    <w:lsdException w:name="Medium Shading 2 Accent 6" w:semiHidden="0" w:uiPriority="64" w:unhideWhenUsed="0"/>
-    <w:lsdException w:name="Medium List 1 Accent 6" w:semiHidden="0" w:uiPriority="65" w:unhideWhenUsed="0"/>
-    <w:lsdException w:name="Medium List 2 Accent 6" w:semiHidden="0" w:uiPriority="66" w:unhideWhenUsed="0"/>
-    <w:lsdException w:name="Medium Grid 1 Accent 6" w:semiHidden="0" w:uiPriority="67" w:unhideWhenUsed="0"/>
-    <w:lsdException w:name="Medium Grid 2 Accent 6" w:semiHidden="0" w:uiPriority="68" w:unhideWhenUsed="0"/>
-    <w:lsdException w:name="Medium Grid 3 Accent 6" w:semiHidden="0" w:uiPriority="69" w:unhideWhenUsed="0"/>
-    <w:lsdException w:name="Dark List Accent 6" w:semiHidden="0" w:uiPriority="70" w:unhideWhenUsed="0"/>
-    <w:lsdException w:name="Colorful Shading Accent 6" w:semiHidden="0" w:uiPriority="71" w:unhideWhenUsed="0"/>
-    <w:lsdException w:name="Colorful List Accent 6" w:semiHidden="0" w:uiPriority="72" w:unhideWhenUsed="0"/>
-    <w:lsdException w:name="Colorful Grid Accent 6" w:semiHidden="0" w:uiPriority="73" w:unhideWhenUsed="0"/>
-    <w:lsdException w:name="Subtle Emphasis" w:semiHidden="0" w:uiPriority="19" w:unhideWhenUsed="0" w:qFormat="1"/>
-    <w:lsdException w:name="Intense Emphasis" w:semiHidden="0" w:uiPriority="21" w:unhideWhenUsed="0" w:qFormat="1"/>
-    <w:lsdException w:name="Subtle Reference" w:semiHidden="0" w:uiPriority="31" w:unhideWhenUsed="0" w:qFormat="1"/>
-    <w:lsdException w:name="Intense Reference" w:semiHidden="0" w:uiPriority="32" w:unhideWhenUsed="0" w:qFormat="1"/>
-    <w:lsdException w:name="Book Title" w:semiHidden="0" w:uiPriority="33" w:unhideWhenUsed="0" w:qFormat="1"/>
-    <w:lsdException w:name="Bibliography" w:uiPriority="37"/>
-    <w:lsdException w:name="TOC Heading" w:uiPriority="39" w:qFormat="1"/>
+  <w:latentStyles w:defLockedState="0" w:defUIPriority="99" w:defSemiHidden="0" w:defUnhideWhenUsed="0" w:defQFormat="0" w:count="375">
+    <w:lsdException w:name="Normal" w:uiPriority="0" w:qFormat="1"/>
+    <w:lsdException w:name="heading 1" w:uiPriority="9" w:qFormat="1"/>
+    <w:lsdException w:name="heading 2" w:semiHidden="1" w:uiPriority="9" w:unhideWhenUsed="1" w:qFormat="1"/>
+    <w:lsdException w:name="heading 3" w:semiHidden="1" w:uiPriority="9" w:unhideWhenUsed="1" w:qFormat="1"/>
+    <w:lsdException w:name="heading 4" w:semiHidden="1" w:uiPriority="9" w:unhideWhenUsed="1" w:qFormat="1"/>
+    <w:lsdException w:name="heading 5" w:semiHidden="1" w:uiPriority="9" w:unhideWhenUsed="1" w:qFormat="1"/>
+    <w:lsdException w:name="heading 6" w:semiHidden="1" w:uiPriority="9" w:unhideWhenUsed="1" w:qFormat="1"/>
+    <w:lsdException w:name="heading 7" w:semiHidden="1" w:uiPriority="9" w:unhideWhenUsed="1" w:qFormat="1"/>
+    <w:lsdException w:name="heading 8" w:semiHidden="1" w:uiPriority="9" w:unhideWhenUsed="1" w:qFormat="1"/>
+    <w:lsdException w:name="heading 9" w:semiHidden="1" w:uiPriority="9" w:unhideWhenUsed="1" w:qFormat="1"/>
+    <w:lsdException w:name="index 1" w:semiHidden="1" w:unhideWhenUsed="1"/>
+    <w:lsdException w:name="index 2" w:semiHidden="1" w:unhideWhenUsed="1"/>
+    <w:lsdException w:name="index 3" w:semiHidden="1" w:unhideWhenUsed="1"/>
+    <w:lsdException w:name="index 4" w:semiHidden="1" w:unhideWhenUsed="1"/>
+    <w:lsdException w:name="index 5" w:semiHidden="1" w:unhideWhenUsed="1"/>
+    <w:lsdException w:name="index 6" w:semiHidden="1" w:unhideWhenUsed="1"/>
+    <w:lsdException w:name="index 7" w:semiHidden="1" w:unhideWhenUsed="1"/>
+    <w:lsdException w:name="index 8" w:semiHidden="1" w:unhideWhenUsed="1"/>
+    <w:lsdException w:name="index 9" w:semiHidden="1" w:unhideWhenUsed="1"/>
+    <w:lsdException w:name="toc 1" w:semiHidden="1" w:uiPriority="39" w:unhideWhenUsed="1"/>
+    <w:lsdException w:name="toc 2" w:semiHidden="1" w:uiPriority="39" w:unhideWhenUsed="1"/>
+    <w:lsdException w:name="toc 3" w:semiHidden="1" w:uiPriority="39" w:unhideWhenUsed="1"/>
+    <w:lsdException w:name="toc 4" w:semiHidden="1" w:uiPriority="39" w:unhideWhenUsed="1"/>
+    <w:lsdException w:name="toc 5" w:semiHidden="1" w:uiPriority="39" w:unhideWhenUsed="1"/>
+    <w:lsdException w:name="toc 6" w:semiHidden="1" w:uiPriority="39" w:unhideWhenUsed="1"/>
+    <w:lsdException w:name="toc 7" w:semiHidden="1" w:uiPriority="39" w:unhideWhenUsed="1"/>
+    <w:lsdException w:name="toc 8" w:semiHidden="1" w:uiPriority="39" w:unhideWhenUsed="1"/>
+    <w:lsdException w:name="toc 9" w:semiHidden="1" w:uiPriority="39" w:unhideWhenUsed="1"/>
+    <w:lsdException w:name="Normal Indent" w:semiHidden="1" w:unhideWhenUsed="1"/>
+    <w:lsdException w:name="footnote text" w:semiHidden="1" w:unhideWhenUsed="1"/>
+    <w:lsdException w:name="annotation text" w:semiHidden="1" w:unhideWhenUsed="1"/>
+    <w:lsdException w:name="header" w:semiHidden="1" w:unhideWhenUsed="1"/>
+    <w:lsdException w:name="footer" w:semiHidden="1" w:unhideWhenUsed="1"/>
+    <w:lsdException w:name="index heading" w:semiHidden="1" w:unhideWhenUsed="1"/>
+    <w:lsdException w:name="caption" w:semiHidden="1" w:uiPriority="35" w:unhideWhenUsed="1" w:qFormat="1"/>
+    <w:lsdException w:name="table of figures" w:semiHidden="1" w:unhideWhenUsed="1"/>
+    <w:lsdException w:name="envelope address" w:semiHidden="1" w:unhideWhenUsed="1"/>
+    <w:lsdException w:name="envelope return" w:semiHidden="1" w:unhideWhenUsed="1"/>
+    <w:lsdException w:name="footnote reference" w:semiHidden="1" w:unhideWhenUsed="1"/>
+    <w:lsdException w:name="annotation reference" w:semiHidden="1" w:unhideWhenUsed="1"/>
+    <w:lsdException w:name="line number" w:semiHidden="1" w:unhideWhenUsed="1"/>
+    <w:lsdException w:name="page number" w:semiHidden="1" w:unhideWhenUsed="1"/>
+    <w:lsdException w:name="endnote reference" w:semiHidden="1" w:unhideWhenUsed="1"/>
+    <w:lsdException w:name="endnote text" w:semiHidden="1" w:unhideWhenUsed="1"/>
+    <w:lsdException w:name="table of authorities" w:semiHidden="1" w:unhideWhenUsed="1"/>
+    <w:lsdException w:name="macro" w:semiHidden="1" w:unhideWhenUsed="1"/>
+    <w:lsdException w:name="toa heading" w:semiHidden="1" w:unhideWhenUsed="1"/>
+    <w:lsdException w:name="List" w:semiHidden="1" w:unhideWhenUsed="1"/>
+    <w:lsdException w:name="List Bullet" w:semiHidden="1" w:unhideWhenUsed="1"/>
+    <w:lsdException w:name="List Number" w:semiHidden="1" w:unhideWhenUsed="1"/>
+    <w:lsdException w:name="List 2" w:semiHidden="1" w:unhideWhenUsed="1"/>
+    <w:lsdException w:name="List 3" w:semiHidden="1" w:unhideWhenUsed="1"/>
+    <w:lsdException w:name="List 4" w:semiHidden="1" w:unhideWhenUsed="1"/>
+    <w:lsdException w:name="List 5" w:semiHidden="1" w:unhideWhenUsed="1"/>
+    <w:lsdException w:name="List Bullet 2" w:semiHidden="1" w:unhideWhenUsed="1"/>
+    <w:lsdException w:name="List Bullet 3" w:semiHidden="1" w:unhideWhenUsed="1"/>
+    <w:lsdException w:name="List Bullet 4" w:semiHidden="1" w:unhideWhenUsed="1"/>
+    <w:lsdException w:name="List Bullet 5" w:semiHidden="1" w:unhideWhenUsed="1"/>
+    <w:lsdException w:name="List Number 2" w:semiHidden="1" w:unhideWhenUsed="1"/>
+    <w:lsdException w:name="List Number 3" w:semiHidden="1" w:unhideWhenUsed="1"/>
+    <w:lsdException w:name="List Number 4" w:semiHidden="1" w:unhideWhenUsed="1"/>
+    <w:lsdException w:name="List Number 5" w:semiHidden="1" w:unhideWhenUsed="1"/>
+    <w:lsdException w:name="Title" w:uiPriority="10" w:qFormat="1"/>
+    <w:lsdException w:name="Closing" w:semiHidden="1" w:unhideWhenUsed="1"/>
+    <w:lsdException w:name="Signature" w:semiHidden="1" w:unhideWhenUsed="1"/>
+    <w:lsdException w:name="Default Paragraph Font" w:semiHidden="1" w:uiPriority="1" w:unhideWhenUsed="1"/>
+    <w:lsdException w:name="Body Text" w:semiHidden="1" w:unhideWhenUsed="1"/>
+    <w:lsdException w:name="Body Text Indent" w:semiHidden="1" w:unhideWhenUsed="1"/>
+    <w:lsdException w:name="List Continue" w:semiHidden="1" w:unhideWhenUsed="1"/>
+    <w:lsdException w:name="List Continue 2" w:semiHidden="1" w:unhideWhenUsed="1"/>
+    <w:lsdException w:name="List Continue 3" w:semiHidden="1" w:unhideWhenUsed="1"/>
+    <w:lsdException w:name="List Continue 4" w:semiHidden="1" w:unhideWhenUsed="1"/>
+    <w:lsdException w:name="List Continue 5" w:semiHidden="1" w:unhideWhenUsed="1"/>
+    <w:lsdException w:name="Message Header" w:semiHidden="1" w:unhideWhenUsed="1"/>
+    <w:lsdException w:name="Subtitle" w:uiPriority="11" w:qFormat="1"/>
+    <w:lsdException w:name="Salutation" w:semiHidden="1" w:unhideWhenUsed="1"/>
+    <w:lsdException w:name="Date" w:semiHidden="1" w:unhideWhenUsed="1"/>
+    <w:lsdException w:name="Body Text First Indent" w:semiHidden="1" w:unhideWhenUsed="1"/>
+    <w:lsdException w:name="Body Text First Indent 2" w:semiHidden="1" w:unhideWhenUsed="1"/>
+    <w:lsdException w:name="Note Heading" w:semiHidden="1" w:unhideWhenUsed="1"/>
+    <w:lsdException w:name="Body Text 2" w:semiHidden="1" w:unhideWhenUsed="1"/>
+    <w:lsdException w:name="Body Text 3" w:semiHidden="1" w:unhideWhenUsed="1"/>
+    <w:lsdException w:name="Body Text Indent 2" w:semiHidden="1" w:unhideWhenUsed="1"/>
+    <w:lsdException w:name="Body Text Indent 3" w:semiHidden="1" w:unhideWhenUsed="1"/>
+    <w:lsdException w:name="Block Text" w:semiHidden="1" w:unhideWhenUsed="1"/>
+    <w:lsdException w:name="Hyperlink" w:semiHidden="1" w:unhideWhenUsed="1"/>
+    <w:lsdException w:name="FollowedHyperlink" w:semiHidden="1" w:unhideWhenUsed="1"/>
+    <w:lsdException w:name="Strong" w:uiPriority="22" w:qFormat="1"/>
+    <w:lsdException w:name="Emphasis" w:uiPriority="20" w:qFormat="1"/>
+    <w:lsdException w:name="Document Map" w:semiHidden="1" w:unhideWhenUsed="1"/>
+    <w:lsdException w:name="Plain Text" w:semiHidden="1" w:unhideWhenUsed="1"/>
+    <w:lsdException w:name="E-mail Signature" w:semiHidden="1" w:unhideWhenUsed="1"/>
+    <w:lsdException w:name="HTML Top of Form" w:semiHidden="1" w:unhideWhenUsed="1"/>
+    <w:lsdException w:name="HTML Bottom of Form" w:semiHidden="1" w:unhideWhenUsed="1"/>
+    <w:lsdException w:name="Normal (Web)" w:semiHidden="1" w:unhideWhenUsed="1"/>
+    <w:lsdException w:name="HTML Acronym" w:semiHidden="1" w:unhideWhenUsed="1"/>
+    <w:lsdException w:name="HTML Address" w:semiHidden="1" w:unhideWhenUsed="1"/>
+    <w:lsdException w:name="HTML Cite" w:semiHidden="1" w:unhideWhenUsed="1"/>
+    <w:lsdException w:name="HTML Code" w:semiHidden="1" w:unhideWhenUsed="1"/>
+    <w:lsdException w:name="HTML Definition" w:semiHidden="1" w:unhideWhenUsed="1"/>
+    <w:lsdException w:name="HTML Keyboard" w:semiHidden="1" w:unhideWhenUsed="1"/>
+    <w:lsdException w:name="HTML Preformatted" w:semiHidden="1" w:unhideWhenUsed="1"/>
+    <w:lsdException w:name="HTML Sample" w:semiHidden="1" w:unhideWhenUsed="1"/>
+    <w:lsdException w:name="HTML Typewriter" w:semiHidden="1" w:unhideWhenUsed="1"/>
+    <w:lsdException w:name="HTML Variable" w:semiHidden="1" w:unhideWhenUsed="1"/>
+    <w:lsdException w:name="Normal Table" w:semiHidden="1" w:unhideWhenUsed="1"/>
+    <w:lsdException w:name="annotation subject" w:semiHidden="1" w:unhideWhenUsed="1"/>
+    <w:lsdException w:name="No List" w:semiHidden="1" w:unhideWhenUsed="1"/>
+    <w:lsdException w:name="Outline List 1" w:semiHidden="1" w:unhideWhenUsed="1"/>
+    <w:lsdException w:name="Outline List 2" w:semiHidden="1" w:unhideWhenUsed="1"/>
+    <w:lsdException w:name="Outline List 3" w:semiHidden="1" w:unhideWhenUsed="1"/>
+    <w:lsdException w:name="Table Simple 1" w:semiHidden="1" w:unhideWhenUsed="1"/>
+    <w:lsdException w:name="Table Simple 2" w:semiHidden="1" w:unhideWhenUsed="1"/>
+    <w:lsdException w:name="Table Simple 3" w:semiHidden="1" w:unhideWhenUsed="1"/>
+    <w:lsdException w:name="Table Classic 1" w:semiHidden="1" w:unhideWhenUsed="1"/>
+    <w:lsdException w:name="Table Classic 2" w:semiHidden="1" w:unhideWhenUsed="1"/>
+    <w:lsdException w:name="Table Classic 3" w:semiHidden="1" w:unhideWhenUsed="1"/>
+    <w:lsdException w:name="Table Classic 4" w:semiHidden="1" w:unhideWhenUsed="1"/>
+    <w:lsdException w:name="Table Colorful 1" w:semiHidden="1" w:unhideWhenUsed="1"/>
+    <w:lsdException w:name="Table Colorful 2" w:semiHidden="1" w:unhideWhenUsed="1"/>
+    <w:lsdException w:name="Table Colorful 3" w:semiHidden="1" w:unhideWhenUsed="1"/>
+    <w:lsdException w:name="Table Columns 1" w:semiHidden="1" w:unhideWhenUsed="1"/>
+    <w:lsdException w:name="Table Columns 2" w:semiHidden="1" w:unhideWhenUsed="1"/>
+    <w:lsdException w:name="Table Columns 3" w:semiHidden="1" w:unhideWhenUsed="1"/>
+    <w:lsdException w:name="Table Columns 4" w:semiHidden="1" w:unhideWhenUsed="1"/>
+    <w:lsdException w:name="Table Columns 5" w:semiHidden="1" w:unhideWhenUsed="1"/>
+    <w:lsdException w:name="Table Grid 1" w:semiHidden="1" w:unhideWhenUsed="1"/>
+    <w:lsdException w:name="Table Grid 2" w:semiHidden="1" w:unhideWhenUsed="1"/>
+    <w:lsdException w:name="Table Grid 3" w:semiHidden="1" w:unhideWhenUsed="1"/>
+    <w:lsdException w:name="Table Grid 4" w:semiHidden="1" w:unhideWhenUsed="1"/>
+    <w:lsdException w:name="Table Grid 5" w:semiHidden="1" w:unhideWhenUsed="1"/>
+    <w:lsdException w:name="Table Grid 6" w:semiHidden="1" w:unhideWhenUsed="1"/>
+    <w:lsdException w:name="Table Grid 7" w:semiHidden="1" w:unhideWhenUsed="1"/>
+    <w:lsdException w:name="Table Grid 8" w:semiHidden="1" w:unhideWhenUsed="1"/>
+    <w:lsdException w:name="Table List 1" w:semiHidden="1" w:unhideWhenUsed="1"/>
+    <w:lsdException w:name="Table List 2" w:semiHidden="1" w:unhideWhenUsed="1"/>
+    <w:lsdException w:name="Table List 3" w:semiHidden="1" w:unhideWhenUsed="1"/>
+    <w:lsdException w:name="Table List 4" w:semiHidden="1" w:unhideWhenUsed="1"/>
+    <w:lsdException w:name="Table List 5" w:semiHidden="1" w:unhideWhenUsed="1"/>
+    <w:lsdException w:name="Table List 6" w:semiHidden="1" w:unhideWhenUsed="1"/>
+    <w:lsdException w:name="Table List 7" w:semiHidden="1" w:unhideWhenUsed="1"/>
+    <w:lsdException w:name="Table List 8" w:semiHidden="1" w:unhideWhenUsed="1"/>
+    <w:lsdException w:name="Table 3D effects 1" w:semiHidden="1" w:unhideWhenUsed="1"/>
+    <w:lsdException w:name="Table 3D effects 2" w:semiHidden="1" w:unhideWhenUsed="1"/>
+    <w:lsdException w:name="Table 3D effects 3" w:semiHidden="1" w:unhideWhenUsed="1"/>
+    <w:lsdException w:name="Table Contemporary" w:semiHidden="1" w:unhideWhenUsed="1"/>
+    <w:lsdException w:name="Table Elegant" w:semiHidden="1" w:unhideWhenUsed="1"/>
+    <w:lsdException w:name="Table Professional" w:semiHidden="1" w:unhideWhenUsed="1"/>
+    <w:lsdException w:name="Table Subtle 1" w:semiHidden="1" w:unhideWhenUsed="1"/>
+    <w:lsdException w:name="Table Subtle 2" w:semiHidden="1" w:unhideWhenUsed="1"/>
+    <w:lsdException w:name="Table Web 1" w:semiHidden="1" w:unhideWhenUsed="1"/>
+    <w:lsdException w:name="Table Web 2" w:semiHidden="1" w:unhideWhenUsed="1"/>
+    <w:lsdException w:name="Table Web 3" w:semiHidden="1" w:unhideWhenUsed="1"/>
+    <w:lsdException w:name="Balloon Text" w:semiHidden="1" w:unhideWhenUsed="1"/>
+    <w:lsdException w:name="Table Grid" w:uiPriority="59"/>
+    <w:lsdException w:name="Table Theme" w:semiHidden="1" w:unhideWhenUsed="1"/>
+    <w:lsdException w:name="Placeholder Text" w:semiHidden="1"/>
+    <w:lsdException w:name="No Spacing" w:uiPriority="1" w:qFormat="1"/>
+    <w:lsdException w:name="Light Shading" w:uiPriority="60"/>
+    <w:lsdException w:name="Light List" w:uiPriority="61"/>
+    <w:lsdException w:name="Light Grid" w:uiPriority="62"/>
+    <w:lsdException w:name="Medium Shading 1" w:uiPriority="63"/>
+    <w:lsdException w:name="Medium Shading 2" w:uiPriority="64"/>
+    <w:lsdException w:name="Medium List 1" w:uiPriority="65"/>
+    <w:lsdException w:name="Medium List 2" w:uiPriority="66"/>
+    <w:lsdException w:name="Medium Grid 1" w:uiPriority="67"/>
+    <w:lsdException w:name="Medium Grid 2" w:uiPriority="68"/>
+    <w:lsdException w:name="Medium Grid 3" w:uiPriority="69"/>
+    <w:lsdException w:name="Dark List" w:uiPriority="70"/>
+    <w:lsdException w:name="Colorful Shading" w:uiPriority="71"/>
+    <w:lsdException w:name="Colorful List" w:uiPriority="72"/>
+    <w:lsdException w:name="Colorful Grid" w:uiPriority="73"/>
+    <w:lsdException w:name="Light Shading Accent 1" w:uiPriority="60"/>
+    <w:lsdException w:name="Light List Accent 1" w:uiPriority="61"/>
+    <w:lsdException w:name="Light Grid Accent 1" w:uiPriority="62"/>
+    <w:lsdException w:name="Medium Shading 1 Accent 1" w:uiPriority="63"/>
+    <w:lsdException w:name="Medium Shading 2 Accent 1" w:uiPriority="64"/>
+    <w:lsdException w:name="Medium List 1 Accent 1" w:uiPriority="65"/>
+    <w:lsdException w:name="Revision" w:semiHidden="1"/>
+    <w:lsdException w:name="List Paragraph" w:uiPriority="34" w:qFormat="1"/>
+    <w:lsdException w:name="Quote" w:uiPriority="29" w:qFormat="1"/>
+    <w:lsdException w:name="Intense Quote" w:uiPriority="30" w:qFormat="1"/>
+    <w:lsdException w:name="Medium List 2 Accent 1" w:uiPriority="66"/>
+    <w:lsdException w:name="Medium Grid 1 Accent 1" w:uiPriority="67"/>
+    <w:lsdException w:name="Medium Grid 2 Accent 1" w:uiPriority="68"/>
+    <w:lsdException w:name="Medium Grid 3 Accent 1" w:uiPriority="69"/>
+    <w:lsdException w:name="Dark List Accent 1" w:uiPriority="70"/>
+    <w:lsdException w:name="Colorful Shading Accent 1" w:uiPriority="71"/>
+    <w:lsdException w:name="Colorful List Accent 1" w:uiPriority="72"/>
+    <w:lsdException w:name="Colorful Grid Accent 1" w:uiPriority="73"/>
+    <w:lsdException w:name="Light Shading Accent 2" w:uiPriority="60"/>
+    <w:lsdException w:name="Light List Accent 2" w:uiPriority="61"/>
+    <w:lsdException w:name="Light Grid Accent 2" w:uiPriority="62"/>
+    <w:lsdException w:name="Medium Shading 1 Accent 2" w:uiPriority="63"/>
+    <w:lsdException w:name="Medium Shading 2 Accent 2" w:uiPriority="64"/>
+    <w:lsdException w:name="Medium List 1 Accent 2" w:uiPriority="65"/>
+    <w:lsdException w:name="Medium List 2 Accent 2" w:uiPriority="66"/>
+    <w:lsdException w:name="Medium Grid 1 Accent 2" w:uiPriority="67"/>
+    <w:lsdException w:name="Medium Grid 2 Accent 2" w:uiPriority="68"/>
+    <w:lsdException w:name="Medium Grid 3 Accent 2" w:uiPriority="69"/>
+    <w:lsdException w:name="Dark List Accent 2" w:uiPriority="70"/>
+    <w:lsdException w:name="Colorful Shading Accent 2" w:uiPriority="71"/>
+    <w:lsdException w:name="Colorful List Accent 2" w:uiPriority="72"/>
+    <w:lsdException w:name="Colorful Grid Accent 2" w:uiPriority="73"/>
+    <w:lsdException w:name="Light Shading Accent 3" w:uiPriority="60"/>
+    <w:lsdException w:name="Light List Accent 3" w:uiPriority="61"/>
+    <w:lsdException w:name="Light Grid Accent 3" w:uiPriority="62"/>
+    <w:lsdException w:name="Medium Shading 1 Accent 3" w:uiPriority="63"/>
+    <w:lsdException w:name="Medium Shading 2 Accent 3" w:uiPriority="64"/>
+    <w:lsdException w:name="Medium List 1 Accent 3" w:uiPriority="65"/>
+    <w:lsdException w:name="Medium List 2 Accent 3" w:uiPriority="66"/>
+    <w:lsdException w:name="Medium Grid 1 Accent 3" w:uiPriority="67"/>
+    <w:lsdException w:name="Medium Grid 2 Accent 3" w:uiPriority="68"/>
+    <w:lsdException w:name="Medium Grid 3 Accent 3" w:uiPriority="69"/>
+    <w:lsdException w:name="Dark List Accent 3" w:uiPriority="70"/>
+    <w:lsdException w:name="Colorful Shading Accent 3" w:uiPriority="71"/>
+    <w:lsdException w:name="Colorful List Accent 3" w:uiPriority="72"/>
+    <w:lsdException w:name="Colorful Grid Accent 3" w:uiPriority="73"/>
+    <w:lsdException w:name="Light Shading Accent 4" w:uiPriority="60"/>
+    <w:lsdException w:name="Light List Accent 4" w:uiPriority="61"/>
+    <w:lsdException w:name="Light Grid Accent 4" w:uiPriority="62"/>
+    <w:lsdException w:name="Medium Shading 1 Accent 4" w:uiPriority="63"/>
+    <w:lsdException w:name="Medium Shading 2 Accent 4" w:uiPriority="64"/>
+    <w:lsdException w:name="Medium List 1 Accent 4" w:uiPriority="65"/>
+    <w:lsdException w:name="Medium List 2 Accent 4" w:uiPriority="66"/>
+    <w:lsdException w:name="Medium Grid 1 Accent 4" w:uiPriority="67"/>
+    <w:lsdException w:name="Medium Grid 2 Accent 4" w:uiPriority="68"/>
+    <w:lsdException w:name="Medium Grid 3 Accent 4" w:uiPriority="69"/>
+    <w:lsdException w:name="Dark List Accent 4" w:uiPriority="70"/>
+    <w:lsdException w:name="Colorful Shading Accent 4" w:uiPriority="71"/>
+    <w:lsdException w:name="Colorful List Accent 4" w:uiPriority="72"/>
+    <w:lsdException w:name="Colorful Grid Accent 4" w:uiPriority="73"/>
+    <w:lsdException w:name="Light Shading Accent 5" w:uiPriority="60"/>
+    <w:lsdException w:name="Light List Accent 5" w:uiPriority="61"/>
+    <w:lsdException w:name="Light Grid Accent 5" w:uiPriority="62"/>
+    <w:lsdException w:name="Medium Shading 1 Accent 5" w:uiPriority="63"/>
+    <w:lsdException w:name="Medium Shading 2 Accent 5" w:uiPriority="64"/>
+    <w:lsdException w:name="Medium List 1 Accent 5" w:uiPriority="65"/>
+    <w:lsdException w:name="Medium List 2 Accent 5" w:uiPriority="66"/>
+    <w:lsdException w:name="Medium Grid 1 Accent 5" w:uiPriority="67"/>
+    <w:lsdException w:name="Medium Grid 2 Accent 5" w:uiPriority="68"/>
+    <w:lsdException w:name="Medium Grid 3 Accent 5" w:uiPriority="69"/>
+    <w:lsdException w:name="Dark List Accent 5" w:uiPriority="70"/>
+    <w:lsdException w:name="Colorful Shading Accent 5" w:uiPriority="71"/>
+    <w:lsdException w:name="Colorful List Accent 5" w:uiPriority="72"/>
+    <w:lsdException w:name="Colorful Grid Accent 5" w:uiPriority="73"/>
+    <w:lsdException w:name="Light Shading Accent 6" w:uiPriority="60"/>
+    <w:lsdException w:name="Light List Accent 6" w:uiPriority="61"/>
+    <w:lsdException w:name="Light Grid Accent 6" w:uiPriority="62"/>
+    <w:lsdException w:name="Medium Shading 1 Accent 6" w:uiPriority="63"/>
+    <w:lsdException w:name="Medium Shading 2 Accent 6" w:uiPriority="64"/>
+    <w:lsdException w:name="Medium List 1 Accent 6" w:uiPriority="65"/>
+    <w:lsdException w:name="Medium List 2 Accent 6" w:uiPriority="66"/>
+    <w:lsdException w:name="Medium Grid 1 Accent 6" w:uiPriority="67"/>
+    <w:lsdException w:name="Medium Grid 2 Accent 6" w:uiPriority="68"/>
+    <w:lsdException w:name="Medium Grid 3 Accent 6" w:uiPriority="69"/>
+    <w:lsdException w:name="Dark List Accent 6" w:uiPriority="70"/>
+    <w:lsdException w:name="Colorful Shading Accent 6" w:uiPriority="71"/>
+    <w:lsdException w:name="Colorful List Accent 6" w:uiPriority="72"/>
+    <w:lsdException w:name="Colorful Grid Accent 6" w:uiPriority="73"/>
+    <w:lsdException w:name="Subtle Emphasis" w:uiPriority="19" w:qFormat="1"/>
+    <w:lsdException w:name="Intense Emphasis" w:uiPriority="21" w:qFormat="1"/>
+    <w:lsdException w:name="Subtle Reference" w:uiPriority="31" w:qFormat="1"/>
+    <w:lsdException w:name="Intense Reference" w:uiPriority="32" w:qFormat="1"/>
+    <w:lsdException w:name="Book Title" w:uiPriority="33" w:qFormat="1"/>
+    <w:lsdException w:name="Bibliography" w:semiHidden="1" w:uiPriority="37" w:unhideWhenUsed="1"/>
+    <w:lsdException w:name="TOC Heading" w:semiHidden="1" w:uiPriority="39" w:unhideWhenUsed="1" w:qFormat="1"/>
+    <w:lsdException w:name="Grid Table Light" w:semiHidden="1" w:unhideWhenUsed="1"/>
+    <w:lsdException w:name="Grid Table 1 Light" w:semiHidden="1" w:unhideWhenUsed="1"/>
+    <w:lsdException w:name="Grid Table 2" w:semiHidden="1" w:unhideWhenUsed="1"/>
+    <w:lsdException w:name="Grid Table 3" w:semiHidden="1" w:unhideWhenUsed="1"/>
+    <w:lsdException w:name="Grid Table 4" w:uiPriority="49"/>
+    <w:lsdException w:name="Grid Table 5 Dark" w:uiPriority="50"/>
+    <w:lsdException w:name="Grid Table 6 Colorful" w:uiPriority="51"/>
+    <w:lsdException w:name="Grid Table 7 Colorful" w:uiPriority="52"/>
+    <w:lsdException w:name="Grid Table 1 Light Accent 1" w:uiPriority="46"/>
+    <w:lsdException w:name="Grid Table 2 Accent 1" w:uiPriority="47"/>
+    <w:lsdException w:name="Grid Table 3 Accent 1" w:uiPriority="48"/>
+    <w:lsdException w:name="Grid Table 4 Accent 1" w:uiPriority="49"/>
+    <w:lsdException w:name="Grid Table 5 Dark Accent 1" w:uiPriority="50"/>
+    <w:lsdException w:name="Grid Table 6 Colorful Accent 1" w:uiPriority="51"/>
+    <w:lsdException w:name="Grid Table 7 Colorful Accent 1" w:uiPriority="52"/>
+    <w:lsdException w:name="Grid Table 1 Light Accent 2" w:uiPriority="46"/>
+    <w:lsdException w:name="Grid Table 2 Accent 2" w:uiPriority="47"/>
+    <w:lsdException w:name="Grid Table 3 Accent 2" w:uiPriority="48"/>
+    <w:lsdException w:name="Grid Table 4 Accent 2" w:uiPriority="49"/>
+    <w:lsdException w:name="Grid Table 5 Dark Accent 2" w:uiPriority="50"/>
+    <w:lsdException w:name="Grid Table 6 Colorful Accent 2" w:uiPriority="51"/>
+    <w:lsdException w:name="Grid Table 7 Colorful Accent 2" w:uiPriority="52"/>
+    <w:lsdException w:name="Grid Table 1 Light Accent 3" w:uiPriority="46"/>
+    <w:lsdException w:name="Grid Table 2 Accent 3" w:uiPriority="47"/>
+    <w:lsdException w:name="Grid Table 3 Accent 3" w:uiPriority="48"/>
+    <w:lsdException w:name="Grid Table 4 Accent 3" w:uiPriority="49"/>
+    <w:lsdException w:name="Grid Table 5 Dark Accent 3" w:uiPriority="50"/>
+    <w:lsdException w:name="Grid Table 6 Colorful Accent 3" w:uiPriority="51"/>
+    <w:lsdException w:name="Grid Table 7 Colorful Accent 3" w:uiPriority="52"/>
+    <w:lsdException w:name="Grid Table 1 Light Accent 4" w:uiPriority="46"/>
+    <w:lsdException w:name="Grid Table 2 Accent 4" w:uiPriority="47"/>
+    <w:lsdException w:name="Grid Table 3 Accent 4" w:uiPriority="48"/>
+    <w:lsdException w:name="Grid Table 4 Accent 4" w:uiPriority="49"/>
+    <w:lsdException w:name="Grid Table 5 Dark Accent 4" w:uiPriority="50"/>
+    <w:lsdException w:name="Grid Table 6 Colorful Accent 4" w:uiPriority="51"/>
+    <w:lsdException w:name="Grid Table 7 Colorful Accent 4" w:uiPriority="52"/>
+    <w:lsdException w:name="Grid Table 1 Light Accent 5" w:uiPriority="46"/>
+    <w:lsdException w:name="Grid Table 2 Accent 5" w:uiPriority="47"/>
+    <w:lsdException w:name="Grid Table 3 Accent 5" w:uiPriority="48"/>
+    <w:lsdException w:name="Grid Table 4 Accent 5" w:uiPriority="49"/>
+    <w:lsdException w:name="Grid Table 5 Dark Accent 5" w:uiPriority="50"/>
+    <w:lsdException w:name="Grid Table 6 Colorful Accent 5" w:uiPriority="51"/>
+    <w:lsdException w:name="Grid Table 7 Colorful Accent 5" w:uiPriority="52"/>
+    <w:lsdException w:name="Grid Table 1 Light Accent 6" w:uiPriority="46"/>
+    <w:lsdException w:name="Grid Table 2 Accent 6" w:uiPriority="47"/>
+    <w:lsdException w:name="Grid Table 3 Accent 6" w:uiPriority="48"/>
+    <w:lsdException w:name="Grid Table 4 Accent 6" w:uiPriority="49"/>
+    <w:lsdException w:name="Grid Table 5 Dark Accent 6" w:uiPriority="50"/>
+    <w:lsdException w:name="Grid Table 6 Colorful Accent 6" w:uiPriority="51"/>
+    <w:lsdException w:name="Grid Table 7 Colorful Accent 6" w:uiPriority="52"/>
+    <w:lsdException w:name="List Table 1 Light" w:uiPriority="46"/>
+    <w:lsdException w:name="List Table 2" w:uiPriority="47"/>
+    <w:lsdException w:name="List Table 3" w:uiPriority="48"/>
+    <w:lsdException w:name="List Table 4" w:uiPriority="49"/>
+    <w:lsdException w:name="List Table 5 Dark" w:uiPriority="50"/>
+    <w:lsdException w:name="List Table 6 Colorful" w:uiPriority="51"/>
+    <w:lsdException w:name="List Table 7 Colorful" w:uiPriority="52"/>
+    <w:lsdException w:name="List Table 1 Light Accent 1" w:uiPriority="46"/>
+    <w:lsdException w:name="List Table 2 Accent 1" w:uiPriority="47"/>
+    <w:lsdException w:name="List Table 3 Accent 1" w:uiPriority="48"/>
+    <w:lsdException w:name="List Table 4 Accent 1" w:uiPriority="49"/>
+    <w:lsdException w:name="List Table 5 Dark Accent 1" w:uiPriority="50"/>
+    <w:lsdException w:name="List Table 6 Colorful Accent 1" w:uiPriority="51"/>
+    <w:lsdException w:name="List Table 7 Colorful Accent 1" w:uiPriority="52"/>
+    <w:lsdException w:name="List Table 1 Light Accent 2" w:uiPriority="46"/>
+    <w:lsdException w:name="List Table 2 Accent 2" w:uiPriority="47"/>
+    <w:lsdException w:name="List Table 3 Accent 2" w:uiPriority="48"/>
+    <w:lsdException w:name="List Table 4 Accent 2" w:uiPriority="49"/>
+    <w:lsdException w:name="List Table 5 Dark Accent 2" w:uiPriority="50"/>
+    <w:lsdException w:name="List Table 6 Colorful Accent 2" w:uiPriority="51"/>
+    <w:lsdException w:name="List Table 7 Colorful Accent 2" w:uiPriority="52"/>
+    <w:lsdException w:name="List Table 1 Light Accent 3" w:uiPriority="46"/>
+    <w:lsdException w:name="List Table 2 Accent 3" w:uiPriority="47"/>
+    <w:lsdException w:name="List Table 3 Accent 3" w:uiPriority="48"/>
+    <w:lsdException w:name="List Table 4 Accent 3" w:uiPriority="49"/>
+    <w:lsdException w:name="List Table 5 Dark Accent 3" w:uiPriority="50"/>
+    <w:lsdException w:name="List Table 6 Colorful Accent 3" w:uiPriority="51"/>
+    <w:lsdException w:name="List Table 7 Colorful Accent 3" w:uiPriority="52"/>
+    <w:lsdException w:name="List Table 1 Light Accent 4" w:uiPriority="46"/>
+    <w:lsdException w:name="List Table 2 Accent 4" w:uiPriority="47"/>
+    <w:lsdException w:name="List Table 3 Accent 4" w:uiPriority="48"/>
+    <w:lsdException w:name="List Table 4 Accent 4" w:uiPriority="49"/>
+    <w:lsdException w:name="List Table 5 Dark Accent 4" w:uiPriority="50"/>
+    <w:lsdException w:name="List Table 6 Colorful Accent 4" w:uiPriority="51"/>
+    <w:lsdException w:name="List Table 7 Colorful Accent 4" w:uiPriority="52"/>
+    <w:lsdException w:name="List Table 1 Light Accent 5" w:uiPriority="46"/>
+    <w:lsdException w:name="List Table 2 Accent 5" w:uiPriority="47"/>
+    <w:lsdException w:name="List Table 3 Accent 5" w:uiPriority="48"/>
+    <w:lsdException w:name="List Table 4 Accent 5" w:uiPriority="49"/>
+    <w:lsdException w:name="List Table 5 Dark Accent 5" w:uiPriority="50"/>
+    <w:lsdException w:name="List Table 6 Colorful Accent 5" w:uiPriority="51"/>
+    <w:lsdException w:name="List Table 7 Colorful Accent 5" w:uiPriority="52"/>
+    <w:lsdException w:name="List Table 1 Light Accent 6" w:uiPriority="46"/>
+    <w:lsdException w:name="List Table 2 Accent 6" w:uiPriority="47"/>
+    <w:lsdException w:name="List Table 3 Accent 6" w:uiPriority="48"/>
+    <w:lsdException w:name="List Table 4 Accent 6" w:uiPriority="49"/>
+    <w:lsdException w:name="List Table 5 Dark Accent 6" w:uiPriority="50"/>
+    <w:lsdException w:name="List Table 6 Colorful Accent 6" w:uiPriority="51"/>
+    <w:lsdException w:name="List Table 7 Colorful Accent 6" w:uiPriority="52"/>
+    <w:lsdException w:name="Mention" w:semiHidden="1" w:unhideWhenUsed="1"/>
+    <w:lsdException w:name="Smart Hyperlink" w:semiHidden="1" w:unhideWhenUsed="1"/>
+    <w:lsdException w:name="Hashtag" w:semiHidden="1" w:unhideWhenUsed="1"/>
+    <w:lsdException w:name="Unresolved Mention" w:semiHidden="1" w:unhideWhenUsed="1"/>
   </w:latentStyles>
   <w:style w:type="paragraph" w:default="1" w:styleId="Normal">
     <w:name w:val="Normal"/>
@@ -3995,7 +4619,7 @@
 </file>
 
 <file path=customXml/itemProps1.xml><?xml version="1.0" encoding="utf-8"?>
-<ds:datastoreItem xmlns:ds="http://schemas.openxmlformats.org/officeDocument/2006/customXml" ds:itemID="{284D3889-264B-E94E-9721-1A94B1B5A992}">
+<ds:datastoreItem xmlns:ds="http://schemas.openxmlformats.org/officeDocument/2006/customXml" ds:itemID="{C65C5B06-24E6-3B42-84A2-99CE18D56D3D}">
   <ds:schemaRefs>
     <ds:schemaRef ds:uri="http://schemas.openxmlformats.org/officeDocument/2006/bibliography"/>
   </ds:schemaRefs>

--- a/MT5763 Group Report.docx
+++ b/MT5763 Group Report.docx
@@ -1,41 +1,326 @@
 
 <file path=word/document.xml><?xml version="1.0" encoding="utf-8"?>
-<w:document xmlns:wpc="http://schemas.microsoft.com/office/word/2010/wordprocessingCanvas" xmlns:cx="http://schemas.microsoft.com/office/drawing/2014/chartex" xmlns:cx1="http://schemas.microsoft.com/office/drawing/2015/9/8/chartex" xmlns:cx2="http://schemas.microsoft.com/office/drawing/2015/10/21/chartex" xmlns:cx3="http://schemas.microsoft.com/office/drawing/2016/5/9/chartex" xmlns:cx4="http://schemas.microsoft.com/office/drawing/2016/5/10/chartex" xmlns:cx5="http://schemas.microsoft.com/office/drawing/2016/5/11/chartex" xmlns:cx6="http://schemas.microsoft.com/office/drawing/2016/5/12/chartex" xmlns:cx7="http://schemas.microsoft.com/office/drawing/2016/5/13/chartex" xmlns:cx8="http://schemas.microsoft.com/office/drawing/2016/5/14/chartex" xmlns:mc="http://schemas.openxmlformats.org/markup-compatibility/2006" xmlns:aink="http://schemas.microsoft.com/office/drawing/2016/ink" xmlns:am3d="http://schemas.microsoft.com/office/drawing/2017/model3d" xmlns:o="urn:schemas-microsoft-com:office:office" xmlns:r="http://schemas.openxmlformats.org/officeDocument/2006/relationships" xmlns:m="http://schemas.openxmlformats.org/officeDocument/2006/math" xmlns:v="urn:schemas-microsoft-com:vml" xmlns:wp14="http://schemas.microsoft.com/office/word/2010/wordprocessingDrawing" xmlns:wp="http://schemas.openxmlformats.org/drawingml/2006/wordprocessingDrawing" xmlns:w10="urn:schemas-microsoft-com:office:word" xmlns:w="http://schemas.openxmlformats.org/wordprocessingml/2006/main" xmlns:w14="http://schemas.microsoft.com/office/word/2010/wordml" xmlns:w15="http://schemas.microsoft.com/office/word/2012/wordml" xmlns:w16cid="http://schemas.microsoft.com/office/word/2016/wordml/cid" xmlns:w16se="http://schemas.microsoft.com/office/word/2015/wordml/symex" xmlns:wpg="http://schemas.microsoft.com/office/word/2010/wordprocessingGroup" xmlns:wpi="http://schemas.microsoft.com/office/word/2010/wordprocessingInk" xmlns:wne="http://schemas.microsoft.com/office/word/2006/wordml" xmlns:wps="http://schemas.microsoft.com/office/word/2010/wordprocessingShape" mc:Ignorable="w14 w15 w16se w16cid wp14">
+<w:document xmlns:wpc="http://schemas.microsoft.com/office/word/2010/wordprocessingCanvas" xmlns:mo="http://schemas.microsoft.com/office/mac/office/2008/main" xmlns:mc="http://schemas.openxmlformats.org/markup-compatibility/2006" xmlns:mv="urn:schemas-microsoft-com:mac:vml" xmlns:o="urn:schemas-microsoft-com:office:office" xmlns:r="http://schemas.openxmlformats.org/officeDocument/2006/relationships" xmlns:m="http://schemas.openxmlformats.org/officeDocument/2006/math" xmlns:v="urn:schemas-microsoft-com:vml" xmlns:wp14="http://schemas.microsoft.com/office/word/2010/wordprocessingDrawing" xmlns:wp="http://schemas.openxmlformats.org/drawingml/2006/wordprocessingDrawing" xmlns:w10="urn:schemas-microsoft-com:office:word" xmlns:w="http://schemas.openxmlformats.org/wordprocessingml/2006/main" xmlns:w14="http://schemas.microsoft.com/office/word/2010/wordml" xmlns:wpg="http://schemas.microsoft.com/office/word/2010/wordprocessingGroup" xmlns:wpi="http://schemas.microsoft.com/office/word/2010/wordprocessingInk" xmlns:wne="http://schemas.microsoft.com/office/word/2006/wordml" xmlns:wps="http://schemas.microsoft.com/office/word/2010/wordprocessingShape" mc:Ignorable="w14 wp14">
   <w:body>
     <w:p>
       <w:pPr>
-        <w:pStyle w:val="NormalWeb"/>
-        <w:spacing w:before="0" w:beforeAutospacing="0" w:after="150" w:afterAutospacing="0"/>
-        <w:ind w:left="360"/>
-        <w:jc w:val="both"/>
-        <w:rPr>
-          <w:rFonts w:ascii="Helvetica Neue" w:hAnsi="Helvetica Neue"/>
-          <w:i/>
-          <w:color w:val="333333"/>
-          <w:sz w:val="21"/>
-          <w:szCs w:val="21"/>
-        </w:rPr>
-      </w:pPr>
-      <w:r>
-        <w:rPr>
-          <w:rFonts w:ascii="Helvetica Neue" w:hAnsi="Helvetica Neue"/>
-          <w:i/>
-          <w:color w:val="333333"/>
-          <w:sz w:val="21"/>
-          <w:szCs w:val="21"/>
-        </w:rPr>
-        <w:t>A markdown file (and whatever compiled variant) that explains what the two functions do and how to use them. This should also contain a short example analysis, including plots and interpretation. The data underpinning the example should also be available in the repository.</w:t>
-      </w:r>
-    </w:p>
-    <w:p>
-      <w:pPr>
         <w:pStyle w:val="StatHead1"/>
+        <w:jc w:val="center"/>
+        <w:rPr>
+          <w:color w:val="000000" w:themeColor="text1"/>
+        </w:rPr>
       </w:pPr>
     </w:p>
     <w:p>
       <w:pPr>
         <w:pStyle w:val="StatHead1"/>
-      </w:pPr>
+        <w:jc w:val="center"/>
+        <w:rPr>
+          <w:color w:val="000000" w:themeColor="text1"/>
+        </w:rPr>
+      </w:pPr>
+    </w:p>
+    <w:p>
+      <w:pPr>
+        <w:pStyle w:val="StatHead1"/>
+        <w:jc w:val="center"/>
+        <w:rPr>
+          <w:rFonts w:ascii="-webkit-standard" w:hAnsi="-webkit-standard" w:cs="Times New Roman"/>
+          <w:color w:val="000000" w:themeColor="text1"/>
+          <w:sz w:val="20"/>
+          <w:szCs w:val="20"/>
+        </w:rPr>
+      </w:pPr>
+      <w:r>
+        <w:rPr>
+          <w:color w:val="000000" w:themeColor="text1"/>
+        </w:rPr>
+        <w:t>School of Mathematics and Statistics</w:t>
+      </w:r>
+    </w:p>
+    <w:p>
+      <w:pPr>
+        <w:pStyle w:val="StatHead1"/>
+        <w:jc w:val="center"/>
+        <w:rPr>
+          <w:rFonts w:ascii="-webkit-standard" w:hAnsi="-webkit-standard" w:cs="Times New Roman"/>
+          <w:color w:val="000000" w:themeColor="text1"/>
+          <w:sz w:val="20"/>
+          <w:szCs w:val="20"/>
+        </w:rPr>
+      </w:pPr>
+      <w:r>
+        <w:rPr>
+          <w:noProof/>
+          <w:color w:val="000000" w:themeColor="text1"/>
+          <w:lang w:val="en-US"/>
+        </w:rPr>
+        <w:drawing>
+          <wp:inline distT="0" distB="0" distL="0" distR="0" wp14:anchorId="6769E7FE" wp14:editId="6F78BA37">
+            <wp:extent cx="3810000" cy="1689100"/>
+            <wp:effectExtent l="0" t="0" r="0" b="12700"/>
+            <wp:docPr id="6" name="Picture 6" descr="https://lh3.googleusercontent.com/FB1Ag0c5KXcC5VeZUrUk5trj9v11A2qy5V3cX7NOGdup-Fu_BE8LMLmKACuFlC1qFx62vi_-QOYu3rkt8dKiZIjOah258z6lrF8DVtVM0O4sMOqyL8hQfhKaLfbFHUSHyS8di5u_"/>
+            <wp:cNvGraphicFramePr>
+              <a:graphicFrameLocks xmlns:a="http://schemas.openxmlformats.org/drawingml/2006/main" noChangeAspect="1"/>
+            </wp:cNvGraphicFramePr>
+            <a:graphic xmlns:a="http://schemas.openxmlformats.org/drawingml/2006/main">
+              <a:graphicData uri="http://schemas.openxmlformats.org/drawingml/2006/picture">
+                <pic:pic xmlns:pic="http://schemas.openxmlformats.org/drawingml/2006/picture">
+                  <pic:nvPicPr>
+                    <pic:cNvPr id="0" name="Picture 6" descr="https://lh3.googleusercontent.com/FB1Ag0c5KXcC5VeZUrUk5trj9v11A2qy5V3cX7NOGdup-Fu_BE8LMLmKACuFlC1qFx62vi_-QOYu3rkt8dKiZIjOah258z6lrF8DVtVM0O4sMOqyL8hQfhKaLfbFHUSHyS8di5u_"/>
+                    <pic:cNvPicPr>
+                      <a:picLocks noChangeAspect="1" noChangeArrowheads="1"/>
+                    </pic:cNvPicPr>
+                  </pic:nvPicPr>
+                  <pic:blipFill>
+                    <a:blip r:embed="rId9">
+                      <a:extLst>
+                        <a:ext uri="{28A0092B-C50C-407E-A947-70E740481C1C}">
+                          <a14:useLocalDpi xmlns:a14="http://schemas.microsoft.com/office/drawing/2010/main" val="0"/>
+                        </a:ext>
+                      </a:extLst>
+                    </a:blip>
+                    <a:srcRect/>
+                    <a:stretch>
+                      <a:fillRect/>
+                    </a:stretch>
+                  </pic:blipFill>
+                  <pic:spPr bwMode="auto">
+                    <a:xfrm>
+                      <a:off x="0" y="0"/>
+                      <a:ext cx="3810000" cy="1689100"/>
+                    </a:xfrm>
+                    <a:prstGeom prst="rect">
+                      <a:avLst/>
+                    </a:prstGeom>
+                    <a:noFill/>
+                    <a:ln>
+                      <a:noFill/>
+                    </a:ln>
+                  </pic:spPr>
+                </pic:pic>
+              </a:graphicData>
+            </a:graphic>
+          </wp:inline>
+        </w:drawing>
+      </w:r>
+    </w:p>
+    <w:p>
+      <w:pPr>
+        <w:pStyle w:val="StatHead1"/>
+        <w:jc w:val="center"/>
+        <w:rPr>
+          <w:color w:val="000000" w:themeColor="text1"/>
+        </w:rPr>
+      </w:pPr>
+    </w:p>
+    <w:p>
+      <w:pPr>
+        <w:pStyle w:val="StatHead1"/>
+        <w:jc w:val="center"/>
+        <w:rPr>
+          <w:color w:val="000000" w:themeColor="text1"/>
+        </w:rPr>
+      </w:pPr>
+      <w:r>
+        <w:rPr>
+          <w:color w:val="000000" w:themeColor="text1"/>
+        </w:rPr>
+        <w:t>MT5763 Group Project:</w:t>
+      </w:r>
+    </w:p>
+    <w:p>
+      <w:pPr>
+        <w:pStyle w:val="StatHead1"/>
+        <w:jc w:val="center"/>
+        <w:rPr>
+          <w:rFonts w:ascii="-webkit-standard" w:hAnsi="-webkit-standard" w:cs="Times New Roman"/>
+          <w:color w:val="000000" w:themeColor="text1"/>
+          <w:sz w:val="20"/>
+          <w:szCs w:val="20"/>
+        </w:rPr>
+      </w:pPr>
+      <w:r>
+        <w:rPr>
+          <w:color w:val="000000" w:themeColor="text1"/>
+        </w:rPr>
+        <w:t>Optimised bootstrapping in R and SAS</w:t>
+      </w:r>
+    </w:p>
+    <w:p>
+      <w:pPr>
+        <w:pStyle w:val="StatHead1"/>
+        <w:jc w:val="center"/>
+        <w:rPr>
+          <w:rFonts w:ascii="-webkit-standard" w:eastAsia="Times New Roman" w:hAnsi="-webkit-standard" w:cs="Times New Roman"/>
+          <w:color w:val="000000" w:themeColor="text1"/>
+          <w:sz w:val="20"/>
+          <w:szCs w:val="20"/>
+        </w:rPr>
+      </w:pPr>
+    </w:p>
+    <w:p>
+      <w:pPr>
+        <w:pStyle w:val="StatHead1"/>
+        <w:jc w:val="center"/>
+        <w:rPr>
+          <w:rFonts w:ascii="-webkit-standard" w:eastAsia="Times New Roman" w:hAnsi="-webkit-standard" w:cs="Times New Roman"/>
+          <w:color w:val="000000" w:themeColor="text1"/>
+          <w:sz w:val="20"/>
+          <w:szCs w:val="20"/>
+        </w:rPr>
+      </w:pPr>
+    </w:p>
+    <w:p>
+      <w:pPr>
+        <w:pStyle w:val="StatHead1"/>
+        <w:jc w:val="center"/>
+        <w:rPr>
+          <w:rFonts w:ascii="-webkit-standard" w:eastAsia="Times New Roman" w:hAnsi="-webkit-standard" w:cs="Times New Roman"/>
+          <w:color w:val="000000" w:themeColor="text1"/>
+          <w:sz w:val="20"/>
+          <w:szCs w:val="20"/>
+        </w:rPr>
+      </w:pPr>
+    </w:p>
+    <w:p>
+      <w:pPr>
+        <w:pStyle w:val="StatHead1"/>
+        <w:jc w:val="center"/>
+        <w:rPr>
+          <w:rFonts w:ascii="-webkit-standard" w:eastAsia="Times New Roman" w:hAnsi="-webkit-standard" w:cs="Times New Roman"/>
+          <w:color w:val="000000" w:themeColor="text1"/>
+          <w:sz w:val="20"/>
+          <w:szCs w:val="20"/>
+        </w:rPr>
+      </w:pPr>
+    </w:p>
+    <w:p>
+      <w:pPr>
+        <w:pStyle w:val="StatHead2"/>
+        <w:jc w:val="center"/>
+        <w:rPr>
+          <w:rFonts w:ascii="-webkit-standard" w:hAnsi="-webkit-standard" w:cs="Times New Roman"/>
+          <w:color w:val="000000" w:themeColor="text1"/>
+          <w:sz w:val="20"/>
+          <w:szCs w:val="20"/>
+        </w:rPr>
+      </w:pPr>
+      <w:r>
+        <w:rPr>
+          <w:color w:val="000000" w:themeColor="text1"/>
+        </w:rPr>
+        <w:t>Module convenor: Carl Donovan</w:t>
+      </w:r>
+    </w:p>
+    <w:p>
+      <w:pPr>
+        <w:pStyle w:val="StatHead2"/>
+        <w:jc w:val="center"/>
+        <w:rPr>
+          <w:rFonts w:ascii="-webkit-standard" w:hAnsi="-webkit-standard" w:cs="Times New Roman"/>
+          <w:color w:val="000000" w:themeColor="text1"/>
+          <w:sz w:val="20"/>
+          <w:szCs w:val="20"/>
+        </w:rPr>
+      </w:pPr>
+      <w:r>
+        <w:rPr>
+          <w:color w:val="000000" w:themeColor="text1"/>
+        </w:rPr>
+        <w:t>Student IDs:</w:t>
+      </w:r>
+      <w:r>
+        <w:rPr>
+          <w:color w:val="000000" w:themeColor="text1"/>
+        </w:rPr>
+        <w:t xml:space="preserve"> 180029290, 180028774, 180016660, 180016064, </w:t>
+      </w:r>
+      <w:proofErr w:type="gramStart"/>
+      <w:r>
+        <w:rPr>
+          <w:color w:val="000000" w:themeColor="text1"/>
+        </w:rPr>
+        <w:t>140008064</w:t>
+      </w:r>
+      <w:proofErr w:type="gramEnd"/>
+    </w:p>
+    <w:p>
+      <w:pPr>
+        <w:pStyle w:val="StatHead2"/>
+        <w:jc w:val="center"/>
+        <w:rPr>
+          <w:rFonts w:ascii="-webkit-standard" w:hAnsi="-webkit-standard" w:cs="Times New Roman"/>
+          <w:color w:val="000000" w:themeColor="text1"/>
+          <w:sz w:val="20"/>
+          <w:szCs w:val="20"/>
+        </w:rPr>
+      </w:pPr>
+      <w:r>
+        <w:rPr>
+          <w:color w:val="000000" w:themeColor="text1"/>
+        </w:rPr>
+        <w:t>Word Count:</w:t>
+      </w:r>
+      <w:r>
+        <w:rPr>
+          <w:color w:val="000000" w:themeColor="text1"/>
+        </w:rPr>
+        <w:t xml:space="preserve"> 2070</w:t>
+      </w:r>
+    </w:p>
+    <w:p>
+      <w:pPr>
+        <w:pStyle w:val="StatHead2"/>
+        <w:jc w:val="center"/>
+        <w:rPr>
+          <w:rFonts w:ascii="-webkit-standard" w:hAnsi="-webkit-standard" w:cs="Times New Roman"/>
+          <w:color w:val="000000" w:themeColor="text1"/>
+          <w:sz w:val="20"/>
+          <w:szCs w:val="20"/>
+        </w:rPr>
+      </w:pPr>
+      <w:r>
+        <w:rPr>
+          <w:color w:val="000000" w:themeColor="text1"/>
+        </w:rPr>
+        <w:t>Submission deadline: 05/11/2018</w:t>
+      </w:r>
+    </w:p>
+    <w:p>
+      <w:pPr>
+        <w:spacing w:after="240"/>
+        <w:rPr>
+          <w:rFonts w:ascii="Times New Roman" w:eastAsia="Times New Roman" w:hAnsi="Times New Roman" w:cs="Times New Roman"/>
+          <w:sz w:val="20"/>
+          <w:szCs w:val="20"/>
+        </w:rPr>
+      </w:pPr>
+    </w:p>
+    <w:p>
+      <w:pPr>
+        <w:rPr>
+          <w:rFonts w:ascii="Times New Roman" w:eastAsiaTheme="majorEastAsia" w:hAnsi="Times New Roman" w:cstheme="majorBidi"/>
+          <w:b/>
+          <w:bCs/>
+          <w:smallCaps/>
+          <w:color w:val="632423" w:themeColor="accent2" w:themeShade="80"/>
+          <w:sz w:val="32"/>
+          <w:szCs w:val="32"/>
+        </w:rPr>
+      </w:pPr>
+      <w:r>
+        <w:br w:type="page"/>
+      </w:r>
+    </w:p>
+    <w:p>
+      <w:pPr>
+        <w:pStyle w:val="StatHead1"/>
+      </w:pPr>
+      <w:r>
+        <w:lastRenderedPageBreak/>
+        <w:t xml:space="preserve">1. </w:t>
+      </w:r>
       <w:r>
         <w:t>In</w:t>
       </w:r>
@@ -46,59 +331,110 @@
     <w:p>
       <w:pPr>
         <w:pStyle w:val="StatReport"/>
-      </w:pPr>
-      <w:r>
-        <w:t>Bootstrapping</w:t>
-      </w:r>
-      <w:r>
-        <w:t xml:space="preserve"> allows us to calculate a </w:t>
+        <w:rPr>
+          <w:rFonts w:ascii="-webkit-standard" w:hAnsi="-webkit-standard" w:cs="Times New Roman"/>
+          <w:sz w:val="20"/>
+          <w:szCs w:val="20"/>
+        </w:rPr>
+      </w:pPr>
+      <w:r>
+        <w:t xml:space="preserve">The purpose of this project is to take a simple bootstrapping function and apply the optimisation techniques in order to improve the speed, efficiency and flexibility of the function. Bootstrapping generates </w:t>
       </w:r>
       <w:r>
         <w:rPr>
           <w:shd w:val="clear" w:color="auto" w:fill="FFFFFF"/>
         </w:rPr>
-        <w:t>95% confidence bounds for our estimate without distributional assumptions</w:t>
-      </w:r>
+        <w:t xml:space="preserve">95% confidence intervals for parameter estimates without requiring any distributional assumptions. </w:t>
+      </w:r>
+      <w:proofErr w:type="gramStart"/>
       <w:r>
         <w:rPr>
           <w:shd w:val="clear" w:color="auto" w:fill="FFFFFF"/>
         </w:rPr>
-        <w:t>, by r</w:t>
+        <w:t xml:space="preserve">This is completed by resampling </w:t>
+      </w:r>
+      <w:r>
+        <w:t>with replacement</w:t>
       </w:r>
       <w:r>
         <w:rPr>
           <w:shd w:val="clear" w:color="auto" w:fill="FFFFFF"/>
         </w:rPr>
-        <w:t>esampling </w:t>
-      </w:r>
-      <w:r>
-        <w:rPr>
-          <w:bCs/>
-        </w:rPr>
-        <w:t xml:space="preserve">with </w:t>
-      </w:r>
-      <w:r>
-        <w:rPr>
-          <w:bCs/>
-        </w:rPr>
-        <w:t>replacement</w:t>
-      </w:r>
+        <w:t xml:space="preserve"> from the available data</w:t>
+      </w:r>
+      <w:proofErr w:type="gramEnd"/>
       <w:r>
         <w:rPr>
           <w:shd w:val="clear" w:color="auto" w:fill="FFFFFF"/>
         </w:rPr>
-        <w:t xml:space="preserve"> from the available data. By doing this in high repetition, we can get a good estimate with lower sampling uncertainty. However, to access this high repetition we must make the code fast to run and easy to use.</w:t>
+        <w:t xml:space="preserve">. With high repetition, more robust estimates can be generated with lower sampling uncertainty. </w:t>
+      </w:r>
+    </w:p>
+    <w:p>
+      <w:pPr>
+        <w:pStyle w:val="StatReport"/>
+        <w:rPr>
+          <w:rFonts w:ascii="-webkit-standard" w:hAnsi="-webkit-standard" w:cs="Times New Roman"/>
+          <w:sz w:val="20"/>
+          <w:szCs w:val="20"/>
+        </w:rPr>
+      </w:pPr>
+      <w:r>
+        <w:rPr>
+          <w:shd w:val="clear" w:color="auto" w:fill="FFFFFF"/>
+        </w:rPr>
+        <w:t xml:space="preserve">In the current report, we will introduce two approaches to bootstrapping optimisation by looking at its implementation via two </w:t>
+      </w:r>
+      <w:proofErr w:type="spellStart"/>
+      <w:r>
+        <w:rPr>
+          <w:shd w:val="clear" w:color="auto" w:fill="FFFFFF"/>
+        </w:rPr>
+        <w:t>softwares</w:t>
+      </w:r>
+      <w:proofErr w:type="spellEnd"/>
+      <w:r>
+        <w:rPr>
+          <w:shd w:val="clear" w:color="auto" w:fill="FFFFFF"/>
+        </w:rPr>
+        <w:t xml:space="preserve">: </w:t>
+      </w:r>
+      <w:proofErr w:type="spellStart"/>
+      <w:r>
+        <w:rPr>
+          <w:shd w:val="clear" w:color="auto" w:fill="FFFFFF"/>
+        </w:rPr>
+        <w:t>RStudio</w:t>
+      </w:r>
+      <w:proofErr w:type="spellEnd"/>
+      <w:r>
+        <w:rPr>
+          <w:shd w:val="clear" w:color="auto" w:fill="FFFFFF"/>
+        </w:rPr>
+        <w:t xml:space="preserve"> [2] and SAS [3]. We start by exploring the implementation in </w:t>
+      </w:r>
+      <w:proofErr w:type="gramStart"/>
+      <w:r>
+        <w:rPr>
+          <w:shd w:val="clear" w:color="auto" w:fill="FFFFFF"/>
+        </w:rPr>
+        <w:t>R,</w:t>
+      </w:r>
+      <w:proofErr w:type="gramEnd"/>
+      <w:r>
+        <w:rPr>
+          <w:shd w:val="clear" w:color="auto" w:fill="FFFFFF"/>
+        </w:rPr>
+        <w:t xml:space="preserve"> by first describing the improvements we wish to make the necessary mathematical background and then how this was implemented and finally, how it can be used. We then do the same for SAS. </w:t>
       </w:r>
     </w:p>
     <w:p>
       <w:pPr>
         <w:pStyle w:val="StatHead1"/>
       </w:pPr>
-    </w:p>
-    <w:p>
-      <w:pPr>
-        <w:pStyle w:val="StatHead1"/>
-      </w:pPr>
+      <w:r>
+        <w:t xml:space="preserve">2. </w:t>
+      </w:r>
       <w:r>
         <w:t>R</w:t>
       </w:r>
@@ -106,15 +442,14 @@
     <w:p>
       <w:pPr>
         <w:pStyle w:val="StatReport"/>
-      </w:pPr>
-      <w:r>
-        <w:t xml:space="preserve">The </w:t>
-      </w:r>
-      <w:r>
-        <w:t>optimized</w:t>
-      </w:r>
-      <w:r>
-        <w:t xml:space="preserve"> code is based on the provided sample, and was created by inspecting the code, and identifying the following parts that could be sped up:</w:t>
+        <w:rPr>
+          <w:rFonts w:ascii="-webkit-standard" w:hAnsi="-webkit-standard" w:cs="Times New Roman"/>
+          <w:sz w:val="20"/>
+          <w:szCs w:val="20"/>
+        </w:rPr>
+      </w:pPr>
+      <w:r>
+        <w:t>The optimised code is based on the provided sample, and was created by inspecting the code, and identifying the following parts that could be made faster:</w:t>
       </w:r>
     </w:p>
     <w:p>
@@ -122,10 +457,13 @@
         <w:pStyle w:val="StatReport"/>
         <w:numPr>
           <w:ilvl w:val="0"/>
-          <w:numId w:val="3"/>
+          <w:numId w:val="6"/>
         </w:numPr>
-        <w:spacing w:after="0"/>
-        <w:ind w:left="714" w:hanging="357"/>
+        <w:rPr>
+          <w:rFonts w:ascii="-webkit-standard" w:hAnsi="-webkit-standard" w:cs="Times New Roman"/>
+          <w:sz w:val="20"/>
+          <w:szCs w:val="20"/>
+        </w:rPr>
       </w:pPr>
       <w:r>
         <w:t xml:space="preserve">The </w:t>
@@ -133,11 +471,12 @@
       <w:r>
         <w:rPr>
           <w:i/>
+          <w:iCs/>
         </w:rPr>
         <w:t>linear model</w:t>
       </w:r>
       <w:r>
-        <w:t xml:space="preserve"> is a slow function to run, could rephrase as a matrix.</w:t>
+        <w:t xml:space="preserve"> is a slow function to run, it could then be reformulated as a matrix.</w:t>
       </w:r>
     </w:p>
     <w:p>
@@ -145,25 +484,28 @@
         <w:pStyle w:val="StatReport"/>
         <w:numPr>
           <w:ilvl w:val="0"/>
-          <w:numId w:val="3"/>
+          <w:numId w:val="6"/>
         </w:numPr>
-        <w:spacing w:after="0"/>
-        <w:ind w:left="714" w:hanging="357"/>
+        <w:rPr>
+          <w:rFonts w:ascii="-webkit-standard" w:hAnsi="-webkit-standard" w:cs="Times New Roman"/>
+          <w:sz w:val="20"/>
+          <w:szCs w:val="20"/>
+        </w:rPr>
       </w:pPr>
       <w:r>
         <w:t xml:space="preserve">The </w:t>
       </w:r>
+      <w:proofErr w:type="spellStart"/>
       <w:r>
         <w:rPr>
           <w:i/>
+          <w:iCs/>
         </w:rPr>
         <w:t>rbind</w:t>
       </w:r>
-      <w:r>
-        <w:t xml:space="preserve"> function to be replaced</w:t>
-      </w:r>
-      <w:r>
-        <w:t>.</w:t>
+      <w:proofErr w:type="spellEnd"/>
+      <w:r>
+        <w:t xml:space="preserve"> function is to be replaced with a more efficient alternative.</w:t>
       </w:r>
     </w:p>
     <w:p>
@@ -171,34 +513,44 @@
         <w:pStyle w:val="StatReport"/>
         <w:numPr>
           <w:ilvl w:val="0"/>
-          <w:numId w:val="3"/>
+          <w:numId w:val="6"/>
         </w:numPr>
-        <w:spacing w:after="0"/>
-        <w:ind w:left="714" w:hanging="357"/>
-      </w:pPr>
-      <w:r>
-        <w:t xml:space="preserve">Avoid repetition by taking out the </w:t>
+        <w:rPr>
+          <w:rFonts w:ascii="-webkit-standard" w:hAnsi="-webkit-standard" w:cs="Times New Roman"/>
+          <w:sz w:val="20"/>
+          <w:szCs w:val="20"/>
+        </w:rPr>
+      </w:pPr>
+      <w:r>
+        <w:t>A</w:t>
+      </w:r>
+      <w:r>
+        <w:t xml:space="preserve">void repetition by taking out </w:t>
+      </w:r>
+      <w:proofErr w:type="gramStart"/>
+      <w:r>
+        <w:t xml:space="preserve">the </w:t>
       </w:r>
       <w:r>
         <w:rPr>
           <w:i/>
+          <w:iCs/>
         </w:rPr>
         <w:t>for</w:t>
       </w:r>
-      <w:r>
-        <w:t xml:space="preserve"> loop</w:t>
-      </w:r>
-      <w:r>
-        <w:t xml:space="preserve"> and </w:t>
+      <w:proofErr w:type="gramEnd"/>
+      <w:r>
+        <w:t xml:space="preserve"> loop and </w:t>
       </w:r>
       <w:r>
         <w:rPr>
           <w:i/>
+          <w:iCs/>
         </w:rPr>
         <w:t>if</w:t>
       </w:r>
       <w:r>
-        <w:t xml:space="preserve"> statement</w:t>
+        <w:t xml:space="preserve"> statements.</w:t>
       </w:r>
     </w:p>
     <w:p>
@@ -206,19 +558,16 @@
         <w:pStyle w:val="StatReport"/>
         <w:numPr>
           <w:ilvl w:val="0"/>
-          <w:numId w:val="3"/>
+          <w:numId w:val="6"/>
         </w:numPr>
-        <w:spacing w:after="0"/>
-        <w:ind w:left="714" w:hanging="357"/>
-      </w:pPr>
-      <w:r>
-        <w:t xml:space="preserve">There are </w:t>
-      </w:r>
-      <w:r>
-        <w:t>no defined vector sizes</w:t>
-      </w:r>
-      <w:r>
-        <w:t>, so calculations are repeated more than necessary.</w:t>
+        <w:rPr>
+          <w:rFonts w:ascii="-webkit-standard" w:hAnsi="-webkit-standard" w:cs="Times New Roman"/>
+          <w:sz w:val="20"/>
+          <w:szCs w:val="20"/>
+        </w:rPr>
+      </w:pPr>
+      <w:r>
+        <w:t>There are no defined vector sizes, so calculations are repeated more than necessary.</w:t>
       </w:r>
     </w:p>
     <w:p>
@@ -226,25 +575,28 @@
         <w:pStyle w:val="StatReport"/>
         <w:numPr>
           <w:ilvl w:val="0"/>
-          <w:numId w:val="3"/>
+          <w:numId w:val="6"/>
         </w:numPr>
-        <w:spacing w:after="0"/>
-        <w:ind w:left="714" w:hanging="357"/>
+        <w:rPr>
+          <w:rFonts w:ascii="-webkit-standard" w:hAnsi="-webkit-standard" w:cs="Times New Roman"/>
+          <w:sz w:val="20"/>
+          <w:szCs w:val="20"/>
+        </w:rPr>
       </w:pPr>
       <w:r>
         <w:t xml:space="preserve">Similarly we wish to avoid using the function </w:t>
       </w:r>
+      <w:proofErr w:type="spellStart"/>
       <w:r>
         <w:rPr>
           <w:i/>
+          <w:iCs/>
         </w:rPr>
         <w:t>nrow</w:t>
       </w:r>
-      <w:r>
-        <w:t xml:space="preserve"> multiple times</w:t>
-      </w:r>
-      <w:r>
-        <w:t>.</w:t>
+      <w:proofErr w:type="spellEnd"/>
+      <w:r>
+        <w:t xml:space="preserve"> multiple times.</w:t>
       </w:r>
     </w:p>
     <w:p>
@@ -252,32 +604,69 @@
         <w:pStyle w:val="StatReport"/>
         <w:numPr>
           <w:ilvl w:val="0"/>
-          <w:numId w:val="3"/>
+          <w:numId w:val="6"/>
         </w:numPr>
-        <w:spacing w:after="0"/>
-        <w:ind w:left="714" w:hanging="357"/>
-      </w:pPr>
-      <w:r>
-        <w:t xml:space="preserve">There is only space for a </w:t>
-      </w:r>
-      <w:r>
-        <w:t xml:space="preserve">limited </w:t>
-      </w:r>
-      <w:r>
-        <w:t>number of x covariates, and we wish to extend this.</w:t>
-      </w:r>
-    </w:p>
-    <w:p>
-      <w:pPr>
-        <w:pStyle w:val="StatHead1"/>
-      </w:pPr>
+        <w:rPr>
+          <w:rFonts w:ascii="-webkit-standard" w:hAnsi="-webkit-standard" w:cs="Times New Roman"/>
+          <w:sz w:val="20"/>
+          <w:szCs w:val="20"/>
+        </w:rPr>
+      </w:pPr>
+      <w:r>
+        <w:t xml:space="preserve">There is only space for a limited number of </w:t>
+      </w:r>
+      <w:r>
+        <w:rPr>
+          <w:i/>
+          <w:iCs/>
+        </w:rPr>
+        <w:t xml:space="preserve">x </w:t>
+      </w:r>
+      <w:r>
+        <w:rPr>
+          <w:i/>
+          <w:iCs/>
+        </w:rPr>
+        <w:t>covariates</w:t>
+      </w:r>
+      <w:r>
+        <w:t>;</w:t>
+      </w:r>
+      <w:r>
+        <w:t xml:space="preserve"> we wish to extend on this.</w:t>
+      </w:r>
+    </w:p>
+    <w:p>
+      <w:pPr>
+        <w:pStyle w:val="StatReport"/>
+        <w:numPr>
+          <w:ilvl w:val="0"/>
+          <w:numId w:val="6"/>
+        </w:numPr>
+        <w:rPr>
+          <w:rFonts w:ascii="-webkit-standard" w:hAnsi="-webkit-standard" w:cs="Times New Roman"/>
+          <w:sz w:val="20"/>
+          <w:szCs w:val="20"/>
+        </w:rPr>
+      </w:pPr>
+      <w:r>
+        <w:t xml:space="preserve">Parallelize the calculations, using </w:t>
+      </w:r>
+      <w:proofErr w:type="spellStart"/>
+      <w:r>
+        <w:t>vectorisation</w:t>
+      </w:r>
+      <w:proofErr w:type="spellEnd"/>
+      <w:r>
+        <w:t xml:space="preserve"> wherever possible.</w:t>
+      </w:r>
     </w:p>
     <w:p>
       <w:pPr>
         <w:pStyle w:val="StatHead2"/>
       </w:pPr>
       <w:r>
-        <w:t>What is the Maths behind it?</w:t>
+        <w:t>2.1 What Maths supports the optimisation?</w:t>
       </w:r>
     </w:p>
     <w:p>
@@ -1452,7 +1841,7 @@
                         <a:effectLst/>
                         <a:extLst>
                           <a:ext uri="{C572A759-6A51-4108-AA02-DFA0A04FC94B}">
-                            <ma14:wrappingTextBoxFlag xmlns:ma14="http://schemas.microsoft.com/office/mac/drawingml/2011/main" xmlns:w="http://schemas.openxmlformats.org/wordprocessingml/2006/main" xmlns:w10="urn:schemas-microsoft-com:office:word" xmlns:v="urn:schemas-microsoft-com:vml" xmlns:o="urn:schemas-microsoft-com:office:office" xmlns:mv="urn:schemas-microsoft-com:mac:vml" xmlns:mo="http://schemas.microsoft.com/office/mac/office/2008/main" xmlns=""/>
+                            <ma14:wrappingTextBoxFlag xmlns:ma14="http://schemas.microsoft.com/office/mac/drawingml/2011/main"/>
                           </a:ext>
                         </a:extLst>
                       </wps:spPr>
@@ -1502,7 +1891,7 @@
                                           </pic:cNvPicPr>
                                         </pic:nvPicPr>
                                         <pic:blipFill>
-                                          <a:blip r:embed="rId8">
+                                          <a:blip r:embed="rId10">
                                             <a:extLst>
                                               <a:ext uri="{28A0092B-C50C-407E-A947-70E740481C1C}">
                                                 <a14:useLocalDpi xmlns:a14="http://schemas.microsoft.com/office/drawing/2010/main" val="0"/>
@@ -1538,12 +1927,14 @@
                             <w:pPr>
                               <w:jc w:val="center"/>
                             </w:pPr>
+                            <w:proofErr w:type="gramStart"/>
                             <w:r>
                               <w:rPr>
                                 <w:i/>
                               </w:rPr>
                               <w:t>m</w:t>
                             </w:r>
+                            <w:proofErr w:type="gramEnd"/>
                             <w:r>
                               <w:t xml:space="preserve"> number of columns</w:t>
                             </w:r>
@@ -1570,11 +1961,11 @@
           </mc:Choice>
           <mc:Fallback>
             <w:pict>
-              <v:shapetype w14:anchorId="2DC35394" id="_x0000_t202" coordsize="21600,21600" o:spt="202" path="m,l,21600r21600,l21600,xe">
+              <v:shapetype id="_x0000_t202" coordsize="21600,21600" o:spt="202" path="m0,0l0,21600,21600,21600,21600,0xe">
                 <v:stroke joinstyle="miter"/>
                 <v:path gradientshapeok="t" o:connecttype="rect"/>
               </v:shapetype>
-              <v:shape id="Text Box 2" o:spid="_x0000_s1026" type="#_x0000_t202" style="position:absolute;left:0;text-align:left;margin-left:171pt;margin-top:.6pt;width:126pt;height:36pt;z-index:251660288;visibility:visible;mso-wrap-style:square;mso-width-percent:0;mso-height-percent:0;mso-wrap-distance-left:9pt;mso-wrap-distance-top:0;mso-wrap-distance-right:9pt;mso-wrap-distance-bottom:0;mso-position-horizontal:absolute;mso-position-horizontal-relative:text;mso-position-vertical:absolute;mso-position-vertical-relative:text;mso-width-percent:0;mso-height-percent:0;mso-width-relative:margin;mso-height-relative:margin;v-text-anchor:top" o:gfxdata="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" filled="f" stroked="f">
+              <v:shape id="Text Box 2" o:spid="_x0000_s1026" type="#_x0000_t202" style="position:absolute;left:0;text-align:left;margin-left:171pt;margin-top:.6pt;width:126pt;height:36pt;z-index:251660288;visibility:visible;mso-wrap-style:square;mso-width-percent:0;mso-height-percent:0;mso-wrap-distance-left:9pt;mso-wrap-distance-top:0;mso-wrap-distance-right:9pt;mso-wrap-distance-bottom:0;mso-position-horizontal:absolute;mso-position-horizontal-relative:text;mso-position-vertical:absolute;mso-position-vertical-relative:text;mso-width-percent:0;mso-height-percent:0;mso-width-relative:margin;mso-height-relative:margin;v-text-anchor:top" o:gfxdata="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" filled="f" stroked="f">
                 <v:textbox>
                   <w:txbxContent>
                     <w:p>
@@ -1607,7 +1998,7 @@
                                     </pic:cNvPicPr>
                                   </pic:nvPicPr>
                                   <pic:blipFill>
-                                    <a:blip r:embed="rId8">
+                                    <a:blip r:embed="rId10">
                                       <a:extLst>
                                         <a:ext uri="{28A0092B-C50C-407E-A947-70E740481C1C}">
                                           <a14:useLocalDpi xmlns:a14="http://schemas.microsoft.com/office/drawing/2010/main" val="0"/>
@@ -1643,12 +2034,14 @@
                       <w:pPr>
                         <w:jc w:val="center"/>
                       </w:pPr>
+                      <w:proofErr w:type="gramStart"/>
                       <w:r>
                         <w:rPr>
                           <w:i/>
                         </w:rPr>
                         <w:t>m</w:t>
                       </w:r>
+                      <w:proofErr w:type="gramEnd"/>
                       <w:r>
                         <w:t xml:space="preserve"> number of columns</w:t>
                       </w:r>
@@ -1746,12 +2139,14 @@
             </m:r>
           </m:sub>
         </m:sSub>
+        <w:proofErr w:type="gramStart"/>
         <m:r>
           <w:rPr>
             <w:rFonts w:ascii="Cambria Math" w:hAnsi="Cambria Math"/>
           </w:rPr>
           <m:t>,…,</m:t>
         </m:r>
+        <w:proofErr w:type="gramEnd"/>
         <m:sSub>
           <m:sSubPr>
             <m:ctrlPr>
@@ -1915,11 +2310,10 @@
       <w:pPr>
         <w:pStyle w:val="StatHead2"/>
       </w:pPr>
-    </w:p>
-    <w:p>
-      <w:pPr>
-        <w:pStyle w:val="StatHead2"/>
-      </w:pPr>
+      <w:r>
+        <w:lastRenderedPageBreak/>
+        <w:t xml:space="preserve">2.2 </w:t>
+      </w:r>
       <w:r>
         <w:t>How does it work?</w:t>
       </w:r>
@@ -1927,51 +2321,92 @@
     <w:p>
       <w:pPr>
         <w:pStyle w:val="StatReport"/>
+        <w:rPr>
+          <w:rFonts w:ascii="-webkit-standard" w:hAnsi="-webkit-standard" w:cs="Times New Roman"/>
+          <w:sz w:val="20"/>
+          <w:szCs w:val="20"/>
+        </w:rPr>
+      </w:pPr>
+      <w:r>
+        <w:t xml:space="preserve">We start by parallelising the calculations, by making use of the multiple available computer cores (leaving one aside for general functionality). We then take the response parameter </w:t>
+      </w:r>
+      <w:r>
+        <w:rPr>
+          <w:i/>
+          <w:iCs/>
+        </w:rPr>
+        <w:t>y</w:t>
+      </w:r>
+      <w:r>
+        <w:t xml:space="preserve"> and </w:t>
+      </w:r>
+      <w:r>
+        <w:rPr>
+          <w:i/>
+          <w:iCs/>
+        </w:rPr>
+        <w:t>x covariates</w:t>
+      </w:r>
+      <w:r>
+        <w:t xml:space="preserve"> defined by the user to create our dataset. We scale this data, which allows us to have a more accessible range of values to work with. Then we take this dataset and sample from it with replacement to create a new, sample dataset. We then calculate the parameter estimates for the linear model fitted on the sampled data using the matrix defined above. We repeat this approach a large number of times, take all of these new parameter estimates and return them to the user. This will allow the user to obtain confidence intervals on these parameter estimates.</w:t>
+      </w:r>
+    </w:p>
+    <w:p>
+      <w:pPr>
+        <w:pStyle w:val="StatReport"/>
+        <w:rPr>
+          <w:rFonts w:ascii="-webkit-standard" w:hAnsi="-webkit-standard" w:cs="Times New Roman"/>
+          <w:sz w:val="20"/>
+          <w:szCs w:val="20"/>
+        </w:rPr>
       </w:pPr>
       <w:r>
         <w:t xml:space="preserve">The optimum function is given by </w:t>
       </w:r>
+      <w:proofErr w:type="spellStart"/>
+      <w:proofErr w:type="gramStart"/>
+      <w:r>
+        <w:rPr>
+          <w:rFonts w:ascii="Courier New" w:hAnsi="Courier New" w:cs="Courier New"/>
+          <w:iCs/>
+        </w:rPr>
+        <w:t>oneBootToRuleThemAll</w:t>
+      </w:r>
+      <w:proofErr w:type="spellEnd"/>
+      <w:r>
+        <w:rPr>
+          <w:rFonts w:ascii="Courier New" w:hAnsi="Courier New" w:cs="Courier New"/>
+          <w:iCs/>
+        </w:rPr>
+        <w:t>(</w:t>
+      </w:r>
+      <w:proofErr w:type="gramEnd"/>
+      <w:r>
+        <w:rPr>
+          <w:rFonts w:ascii="Courier New" w:hAnsi="Courier New" w:cs="Courier New"/>
+          <w:iCs/>
+        </w:rPr>
+        <w:t>)</w:t>
+      </w:r>
       <w:r>
         <w:rPr>
           <w:i/>
-        </w:rPr>
-        <w:t>bestBadBootBrotherAnyCovars3</w:t>
+          <w:iCs/>
+        </w:rPr>
+        <w:t xml:space="preserve"> </w:t>
+      </w:r>
+      <w:r>
+        <w:t xml:space="preserve">This function takes </w:t>
       </w:r>
       <w:r>
         <w:rPr>
           <w:i/>
-        </w:rPr>
-        <w:t xml:space="preserve"> </w:t>
-      </w:r>
-      <w:r>
-        <w:rPr>
-          <w:i/>
-        </w:rPr>
-        <w:t>(</w:t>
-      </w:r>
-      <w:r>
-        <w:rPr>
-          <w:i/>
-        </w:rPr>
-        <w:t>nBoot, yDat, …</w:t>
-      </w:r>
-      <w:r>
-        <w:rPr>
-          <w:i/>
-        </w:rPr>
-        <w:t>).</w:t>
-      </w:r>
-      <w:r>
-        <w:rPr>
-          <w:i/>
-        </w:rPr>
-        <w:t xml:space="preserve"> </w:t>
-      </w:r>
-      <w:r>
-        <w:t>Thi</w:t>
-      </w:r>
-      <w:r>
-        <w:t>s function takes at least three variables:</w:t>
+          <w:iCs/>
+        </w:rPr>
+        <w:t xml:space="preserve">at least </w:t>
+      </w:r>
+      <w:r>
+        <w:t>three arguments:</w:t>
       </w:r>
     </w:p>
     <w:p>
@@ -1979,16 +2414,34 @@
         <w:pStyle w:val="StatReport"/>
         <w:numPr>
           <w:ilvl w:val="0"/>
-          <w:numId w:val="4"/>
+          <w:numId w:val="8"/>
         </w:numPr>
-        <w:spacing w:after="0"/>
-        <w:ind w:left="714" w:hanging="357"/>
-      </w:pPr>
-      <w:r>
-        <w:t xml:space="preserve">nBoot: the number of </w:t>
-      </w:r>
-      <w:r>
-        <w:t>iterations,</w:t>
+        <w:rPr>
+          <w:rFonts w:ascii="-webkit-standard" w:hAnsi="-webkit-standard" w:cs="Times New Roman"/>
+          <w:sz w:val="20"/>
+          <w:szCs w:val="20"/>
+        </w:rPr>
+      </w:pPr>
+      <w:proofErr w:type="spellStart"/>
+      <w:proofErr w:type="gramStart"/>
+      <w:r>
+        <w:rPr>
+          <w:rFonts w:ascii="Courier New" w:hAnsi="Courier New" w:cs="Courier New"/>
+          <w:iCs/>
+        </w:rPr>
+        <w:t>nBoot</w:t>
+      </w:r>
+      <w:proofErr w:type="spellEnd"/>
+      <w:proofErr w:type="gramEnd"/>
+      <w:r>
+        <w:rPr>
+          <w:rFonts w:ascii="Courier New" w:hAnsi="Courier New" w:cs="Courier New"/>
+          <w:iCs/>
+        </w:rPr>
+        <w:t>:</w:t>
+      </w:r>
+      <w:r>
+        <w:t xml:space="preserve"> the number of iterations,</w:t>
       </w:r>
     </w:p>
     <w:p>
@@ -1996,22 +2449,34 @@
         <w:pStyle w:val="StatReport"/>
         <w:numPr>
           <w:ilvl w:val="0"/>
-          <w:numId w:val="4"/>
+          <w:numId w:val="8"/>
         </w:numPr>
-        <w:spacing w:after="0"/>
-        <w:ind w:left="714" w:hanging="357"/>
-      </w:pPr>
-      <w:r>
-        <w:t xml:space="preserve">yDat: </w:t>
-      </w:r>
-      <w:r>
-        <w:t>t</w:t>
-      </w:r>
-      <w:r>
-        <w:t>he response vector</w:t>
-      </w:r>
-      <w:r>
-        <w:t>,</w:t>
+        <w:rPr>
+          <w:rFonts w:ascii="-webkit-standard" w:hAnsi="-webkit-standard" w:cs="Times New Roman"/>
+          <w:sz w:val="20"/>
+          <w:szCs w:val="20"/>
+        </w:rPr>
+      </w:pPr>
+      <w:proofErr w:type="spellStart"/>
+      <w:proofErr w:type="gramStart"/>
+      <w:r>
+        <w:rPr>
+          <w:rFonts w:ascii="Courier New" w:hAnsi="Courier New" w:cs="Courier New"/>
+          <w:iCs/>
+        </w:rPr>
+        <w:t>yDat</w:t>
+      </w:r>
+      <w:proofErr w:type="spellEnd"/>
+      <w:proofErr w:type="gramEnd"/>
+      <w:r>
+        <w:rPr>
+          <w:rFonts w:ascii="Courier New" w:hAnsi="Courier New" w:cs="Courier New"/>
+          <w:iCs/>
+        </w:rPr>
+        <w:t>:</w:t>
+      </w:r>
+      <w:r>
+        <w:t xml:space="preserve"> the response vector,</w:t>
       </w:r>
     </w:p>
     <w:p>
@@ -2019,19 +2484,380 @@
         <w:pStyle w:val="StatReport"/>
         <w:numPr>
           <w:ilvl w:val="0"/>
-          <w:numId w:val="4"/>
+          <w:numId w:val="8"/>
         </w:numPr>
-        <w:spacing w:after="0"/>
-        <w:ind w:left="714" w:hanging="357"/>
-      </w:pPr>
-      <w:r>
-        <w:t>… :</w:t>
-      </w:r>
-      <w:r>
-        <w:t xml:space="preserve"> one or more vectors that will form the columns of covariate design matrix</w:t>
-      </w:r>
-      <w:r>
-        <w:t>.</w:t>
+        <w:rPr>
+          <w:rFonts w:ascii="Courier" w:hAnsi="Courier" w:cs="Times New Roman"/>
+          <w:sz w:val="20"/>
+          <w:szCs w:val="20"/>
+        </w:rPr>
+      </w:pPr>
+      <w:proofErr w:type="gramStart"/>
+      <w:r>
+        <w:rPr>
+          <w:rFonts w:ascii="Courier New" w:hAnsi="Courier New" w:cs="Courier New"/>
+        </w:rPr>
+        <w:t>…:</w:t>
+      </w:r>
+      <w:r>
+        <w:rPr>
+          <w:rFonts w:ascii="Courier" w:hAnsi="Courier"/>
+        </w:rPr>
+        <w:t xml:space="preserve"> </w:t>
+      </w:r>
+      <w:r>
+        <w:t>one</w:t>
+      </w:r>
+      <w:proofErr w:type="gramEnd"/>
+      <w:r>
+        <w:t xml:space="preserve"> or more vectors that will form the columns of covariate design matrix</w:t>
+      </w:r>
+    </w:p>
+    <w:p>
+      <w:pPr>
+        <w:pStyle w:val="StatReport"/>
+        <w:rPr>
+          <w:rFonts w:ascii="-webkit-standard" w:hAnsi="-webkit-standard" w:cs="Times New Roman"/>
+          <w:sz w:val="20"/>
+          <w:szCs w:val="20"/>
+        </w:rPr>
+      </w:pPr>
+      <w:proofErr w:type="gramStart"/>
+      <w:r>
+        <w:t>and</w:t>
+      </w:r>
+      <w:proofErr w:type="gramEnd"/>
+      <w:r>
+        <w:t xml:space="preserve"> uses a helper function </w:t>
+      </w:r>
+      <w:proofErr w:type="spellStart"/>
+      <w:r>
+        <w:rPr>
+          <w:rFonts w:ascii="Courier New" w:hAnsi="Courier New" w:cs="Courier New"/>
+          <w:iCs/>
+        </w:rPr>
+        <w:t>parBootAnyCovars</w:t>
+      </w:r>
+      <w:proofErr w:type="spellEnd"/>
+      <w:r>
+        <w:rPr>
+          <w:rFonts w:ascii="Courier New" w:hAnsi="Courier New" w:cs="Courier New"/>
+          <w:iCs/>
+        </w:rPr>
+        <w:t>()</w:t>
+      </w:r>
+      <w:r>
+        <w:rPr>
+          <w:i/>
+          <w:iCs/>
+        </w:rPr>
+        <w:t xml:space="preserve"> </w:t>
+      </w:r>
+      <w:r>
+        <w:t>which takes the data assembled and runs the bootstrapping on it repeatedly using parallelisation on the available cores on the user's computer.</w:t>
+      </w:r>
+    </w:p>
+    <w:p>
+      <w:pPr>
+        <w:pStyle w:val="StatReport"/>
+        <w:rPr>
+          <w:rFonts w:ascii="-webkit-standard" w:hAnsi="-webkit-standard" w:cs="Times New Roman"/>
+          <w:sz w:val="20"/>
+          <w:szCs w:val="20"/>
+        </w:rPr>
+      </w:pPr>
+      <w:r>
+        <w:t>In order to run our R bootstrapping function please initialise the data you wish to use, for example:</w:t>
+      </w:r>
+    </w:p>
+    <w:p>
+      <w:pPr>
+        <w:pStyle w:val="StatReport"/>
+        <w:jc w:val="left"/>
+        <w:rPr>
+          <w:rFonts w:ascii="Courier New" w:hAnsi="Courier New" w:cs="Courier New"/>
+          <w:szCs w:val="20"/>
+        </w:rPr>
+      </w:pPr>
+      <w:proofErr w:type="gramStart"/>
+      <w:r>
+        <w:rPr>
+          <w:rFonts w:ascii="Courier New" w:hAnsi="Courier New" w:cs="Courier New"/>
+          <w:szCs w:val="20"/>
+        </w:rPr>
+        <w:t>fitness</w:t>
+      </w:r>
+      <w:proofErr w:type="gramEnd"/>
+      <w:r>
+        <w:rPr>
+          <w:rFonts w:ascii="Courier New" w:hAnsi="Courier New" w:cs="Courier New"/>
+          <w:szCs w:val="20"/>
+        </w:rPr>
+        <w:t xml:space="preserve"> &lt;- read.csv("~/Desktop/5763-A2/Software-Proj-2/data/fitness.csv")</w:t>
+      </w:r>
+    </w:p>
+    <w:p>
+      <w:pPr>
+        <w:pStyle w:val="StatReport"/>
+        <w:jc w:val="left"/>
+        <w:rPr>
+          <w:rFonts w:ascii="Courier New" w:hAnsi="Courier New" w:cs="Courier New"/>
+          <w:szCs w:val="20"/>
+        </w:rPr>
+      </w:pPr>
+      <w:proofErr w:type="gramStart"/>
+      <w:r>
+        <w:rPr>
+          <w:rFonts w:ascii="Courier New" w:hAnsi="Courier New" w:cs="Courier New"/>
+          <w:szCs w:val="20"/>
+        </w:rPr>
+        <w:t>x</w:t>
+      </w:r>
+      <w:proofErr w:type="gramEnd"/>
+      <w:r>
+        <w:rPr>
+          <w:rFonts w:ascii="Courier New" w:hAnsi="Courier New" w:cs="Courier New"/>
+          <w:szCs w:val="20"/>
+        </w:rPr>
+        <w:t xml:space="preserve"> &lt;- </w:t>
+      </w:r>
+      <w:proofErr w:type="spellStart"/>
+      <w:r>
+        <w:rPr>
+          <w:rFonts w:ascii="Courier New" w:hAnsi="Courier New" w:cs="Courier New"/>
+          <w:szCs w:val="20"/>
+        </w:rPr>
+        <w:t>fitness$Age</w:t>
+      </w:r>
+      <w:proofErr w:type="spellEnd"/>
+    </w:p>
+    <w:p>
+      <w:pPr>
+        <w:pStyle w:val="StatReport"/>
+        <w:jc w:val="left"/>
+        <w:rPr>
+          <w:rFonts w:ascii="Courier New" w:hAnsi="Courier New" w:cs="Courier New"/>
+          <w:szCs w:val="20"/>
+        </w:rPr>
+      </w:pPr>
+      <w:proofErr w:type="gramStart"/>
+      <w:r>
+        <w:rPr>
+          <w:rFonts w:ascii="Courier New" w:hAnsi="Courier New" w:cs="Courier New"/>
+          <w:szCs w:val="20"/>
+        </w:rPr>
+        <w:t>y</w:t>
+      </w:r>
+      <w:proofErr w:type="gramEnd"/>
+      <w:r>
+        <w:rPr>
+          <w:rFonts w:ascii="Courier New" w:hAnsi="Courier New" w:cs="Courier New"/>
+          <w:szCs w:val="20"/>
+        </w:rPr>
+        <w:t xml:space="preserve"> &lt;- </w:t>
+      </w:r>
+      <w:proofErr w:type="spellStart"/>
+      <w:r>
+        <w:rPr>
+          <w:rFonts w:ascii="Courier New" w:hAnsi="Courier New" w:cs="Courier New"/>
+          <w:szCs w:val="20"/>
+        </w:rPr>
+        <w:t>fitness$Oxygen</w:t>
+      </w:r>
+      <w:proofErr w:type="spellEnd"/>
+    </w:p>
+    <w:p>
+      <w:pPr>
+        <w:pStyle w:val="StatReport"/>
+        <w:rPr>
+          <w:rFonts w:ascii="-webkit-standard" w:hAnsi="-webkit-standard" w:cs="Times New Roman"/>
+          <w:sz w:val="20"/>
+          <w:szCs w:val="20"/>
+        </w:rPr>
+      </w:pPr>
+      <w:proofErr w:type="gramStart"/>
+      <w:r>
+        <w:t>and</w:t>
+      </w:r>
+      <w:proofErr w:type="gramEnd"/>
+      <w:r>
+        <w:t xml:space="preserve"> then run the </w:t>
+      </w:r>
+      <w:proofErr w:type="spellStart"/>
+      <w:r>
+        <w:rPr>
+          <w:rFonts w:ascii="Courier New" w:hAnsi="Courier New" w:cs="Courier New"/>
+          <w:iCs/>
+        </w:rPr>
+        <w:t>oneBootToRuleThemAll</w:t>
+      </w:r>
+      <w:proofErr w:type="spellEnd"/>
+      <w:r>
+        <w:rPr>
+          <w:rFonts w:ascii="Courier New" w:hAnsi="Courier New" w:cs="Courier New"/>
+          <w:iCs/>
+        </w:rPr>
+        <w:t>()</w:t>
+      </w:r>
+      <w:r>
+        <w:rPr>
+          <w:i/>
+          <w:iCs/>
+        </w:rPr>
+        <w:t xml:space="preserve"> </w:t>
+      </w:r>
+      <w:r>
+        <w:t>function such as</w:t>
+      </w:r>
+    </w:p>
+    <w:p>
+      <w:pPr>
+        <w:pStyle w:val="StatReport"/>
+        <w:rPr>
+          <w:rFonts w:ascii="Courier New" w:hAnsi="Courier New" w:cs="Courier New"/>
+          <w:sz w:val="20"/>
+          <w:szCs w:val="20"/>
+        </w:rPr>
+      </w:pPr>
+      <w:proofErr w:type="spellStart"/>
+      <w:proofErr w:type="gramStart"/>
+      <w:r>
+        <w:rPr>
+          <w:rFonts w:ascii="Courier New" w:hAnsi="Courier New" w:cs="Courier New"/>
+        </w:rPr>
+        <w:t>oneBootToRuleThemAll</w:t>
+      </w:r>
+      <w:proofErr w:type="spellEnd"/>
+      <w:proofErr w:type="gramEnd"/>
+      <w:r>
+        <w:rPr>
+          <w:rFonts w:ascii="Courier New" w:hAnsi="Courier New" w:cs="Courier New"/>
+        </w:rPr>
+        <w:t xml:space="preserve">( 100000, </w:t>
+      </w:r>
+      <w:proofErr w:type="spellStart"/>
+      <w:r>
+        <w:rPr>
+          <w:rFonts w:ascii="Courier New" w:hAnsi="Courier New" w:cs="Courier New"/>
+        </w:rPr>
+        <w:t>regData$y</w:t>
+      </w:r>
+      <w:proofErr w:type="spellEnd"/>
+      <w:r>
+        <w:rPr>
+          <w:rFonts w:ascii="Courier New" w:hAnsi="Courier New" w:cs="Courier New"/>
+        </w:rPr>
+        <w:t xml:space="preserve">, </w:t>
+      </w:r>
+      <w:proofErr w:type="spellStart"/>
+      <w:r>
+        <w:rPr>
+          <w:rFonts w:ascii="Courier New" w:hAnsi="Courier New" w:cs="Courier New"/>
+        </w:rPr>
+        <w:t>regData$x</w:t>
+      </w:r>
+      <w:proofErr w:type="spellEnd"/>
+      <w:r>
+        <w:rPr>
+          <w:rFonts w:ascii="Courier New" w:hAnsi="Courier New" w:cs="Courier New"/>
+        </w:rPr>
+        <w:t>)</w:t>
+      </w:r>
+    </w:p>
+    <w:p>
+      <w:pPr>
+        <w:pStyle w:val="StatReport"/>
+        <w:rPr>
+          <w:rFonts w:ascii="-webkit-standard" w:hAnsi="-webkit-standard" w:cs="Times New Roman"/>
+          <w:sz w:val="20"/>
+          <w:szCs w:val="20"/>
+        </w:rPr>
+      </w:pPr>
+      <w:r>
+        <w:t>This returns a matrix of scaled parameter estimates, where the first column is that of the intercept, and the following ones are of the x covariates, in order in which they were defined.</w:t>
+      </w:r>
+    </w:p>
+    <w:p>
+      <w:pPr>
+        <w:pStyle w:val="StatHead2"/>
+        <w:rPr>
+          <w:rFonts w:ascii="-webkit-standard" w:hAnsi="-webkit-standard" w:cs="Times New Roman"/>
+          <w:sz w:val="20"/>
+          <w:szCs w:val="20"/>
+        </w:rPr>
+      </w:pPr>
+      <w:r>
+        <w:t>2.3 Further Notes</w:t>
+      </w:r>
+    </w:p>
+    <w:p>
+      <w:pPr>
+        <w:pStyle w:val="StatReport"/>
+        <w:rPr>
+          <w:rFonts w:ascii="-webkit-standard" w:hAnsi="-webkit-standard" w:cs="Times New Roman"/>
+          <w:sz w:val="20"/>
+          <w:szCs w:val="20"/>
+        </w:rPr>
+      </w:pPr>
+      <w:r>
+        <w:t xml:space="preserve">We have implemented four optimised functions, each better than the last. We considered it best to include all of them so we can show our thinking and progress. </w:t>
+      </w:r>
+    </w:p>
+    <w:p>
+      <w:pPr>
+        <w:pStyle w:val="StatReport"/>
+        <w:rPr>
+          <w:rFonts w:ascii="-webkit-standard" w:hAnsi="-webkit-standard" w:cs="Times New Roman"/>
+          <w:sz w:val="20"/>
+          <w:szCs w:val="20"/>
+        </w:rPr>
+      </w:pPr>
+      <w:proofErr w:type="spellStart"/>
+      <w:proofErr w:type="gramStart"/>
+      <w:r>
+        <w:rPr>
+          <w:rFonts w:ascii="Courier New" w:hAnsi="Courier New" w:cs="Courier New"/>
+          <w:iCs/>
+        </w:rPr>
+        <w:t>oneBootToRuleThemAll</w:t>
+      </w:r>
+      <w:proofErr w:type="spellEnd"/>
+      <w:proofErr w:type="gramEnd"/>
+      <w:r>
+        <w:rPr>
+          <w:rFonts w:ascii="Courier New" w:hAnsi="Courier New" w:cs="Courier New"/>
+          <w:iCs/>
+        </w:rPr>
+        <w:t>()</w:t>
+      </w:r>
+      <w:r>
+        <w:rPr>
+          <w:i/>
+          <w:iCs/>
+        </w:rPr>
+        <w:t xml:space="preserve"> </w:t>
+      </w:r>
+      <w:r>
+        <w:t>has been tested on numerical, factor and interaction terms, hence we can say that the bootstrapping function has been extended not only for any number of covariates but also types.</w:t>
+      </w:r>
+    </w:p>
+    <w:p>
+      <w:pPr>
+        <w:pStyle w:val="StatReport"/>
+        <w:rPr>
+          <w:rFonts w:ascii="-webkit-standard" w:hAnsi="-webkit-standard" w:cs="Times New Roman"/>
+          <w:sz w:val="20"/>
+          <w:szCs w:val="20"/>
+        </w:rPr>
+      </w:pPr>
+      <w:r>
+        <w:t xml:space="preserve">Efficiency results of the optimisation techniques applied are confirmed in Table 1 - these </w:t>
+      </w:r>
+      <w:r>
+        <w:t>are also visualised in Figure 2-4</w:t>
+      </w:r>
+      <w:r>
+        <w:t xml:space="preserve"> to clearly demonstrate the significant improvements seen.</w:t>
       </w:r>
     </w:p>
     <w:p>
@@ -2040,792 +2866,5399 @@
         <w:spacing w:before="120"/>
       </w:pPr>
       <w:r>
-        <w:t xml:space="preserve">First we set up the parallelization of tasks by creating clusters based on the computer cores. Then we take the input data and form the matrices </w:t>
+        <w:t xml:space="preserve">A profile was taken as well to understand where the bottlenecks (if any) existed, or exist in our final function, which confirms that the </w:t>
+      </w:r>
+      <w:proofErr w:type="spellStart"/>
+      <w:r>
+        <w:t>parallelisation</w:t>
+      </w:r>
+      <w:proofErr w:type="spellEnd"/>
+      <w:r>
+        <w:t xml:space="preserve"> of the bootstrapping method is the only main time constraint, which is exactly as desired.</w:t>
+      </w:r>
+      <w:bookmarkStart w:id="0" w:name="_GoBack"/>
+      <w:bookmarkEnd w:id="0"/>
+      <w:r>
+        <w:t xml:space="preserve"> </w:t>
+      </w:r>
+    </w:p>
+    <w:p>
+      <w:pPr>
+        <w:pStyle w:val="StatHead1"/>
+      </w:pPr>
+      <w:r>
+        <w:lastRenderedPageBreak/>
+        <w:t xml:space="preserve">3. </w:t>
+      </w:r>
+      <w:r>
+        <w:t>SAS</w:t>
+      </w:r>
+    </w:p>
+    <w:p>
+      <w:pPr>
+        <w:pStyle w:val="StatReport"/>
+        <w:rPr>
+          <w:rFonts w:ascii="-webkit-standard" w:hAnsi="-webkit-standard" w:cs="Times New Roman"/>
+          <w:sz w:val="20"/>
+          <w:szCs w:val="20"/>
+        </w:rPr>
+      </w:pPr>
+      <w:r>
+        <w:t>The given code is a small and inefficient SAS macro to perform nonparametric bootstrapping. Several areas of improvement are noticed and the SAS macro language is implemented further to increase efficiencies. To implement these, the “</w:t>
       </w:r>
       <w:r>
         <w:rPr>
           <w:i/>
-        </w:rPr>
-        <w:t xml:space="preserve">X </w:t>
-      </w:r>
-      <w:r>
-        <w:t>and</w:t>
-      </w:r>
-      <w:r>
-        <w:rPr>
-          <w:i/>
-        </w:rPr>
-        <w:t xml:space="preserve"> Y </w:t>
-      </w:r>
-      <w:r>
-        <w:t xml:space="preserve">following the model above. We use a helper function </w:t>
-      </w:r>
-      <w:r>
-        <w:rPr>
-          <w:i/>
-        </w:rPr>
-        <w:t>parBootAnyCovars</w:t>
-      </w:r>
-      <w:r>
-        <w:t xml:space="preserve"> that bootstraps the data and calculates the estimates for the </w:t>
-      </w:r>
-      <w:r>
-        <w:t xml:space="preserve">best fit, and we return </w:t>
-      </w:r>
-      <m:oMath>
-        <m:r>
-          <w:rPr>
-            <w:rFonts w:ascii="Cambria Math" w:hAnsi="Cambria Math"/>
-          </w:rPr>
-          <m:t>β</m:t>
-        </m:r>
-      </m:oMath>
-      <w:r>
-        <w:t xml:space="preserve"> as a matrix.</w:t>
-      </w:r>
-    </w:p>
-    <w:p>
-      <w:pPr>
-        <w:pStyle w:val="StatReport"/>
-        <w:spacing w:before="120"/>
-      </w:pPr>
-      <w:r>
-        <w:rPr>
-          <w:i/>
-        </w:rPr>
-        <w:t>Note</w:t>
-      </w:r>
-      <w:r>
-        <w:t xml:space="preserve">: we have implemented two optimized functions, which give similar results on reruns. We considered it best to include both for the sake of scalability, as they are </w:t>
-      </w:r>
-      <w:r>
-        <w:t>built</w:t>
-      </w:r>
-      <w:r>
-        <w:t xml:space="preserve"> differently and whilst one is initially faster, the other seems to scale in better time.</w:t>
-      </w:r>
-    </w:p>
-    <w:p>
-      <w:pPr>
-        <w:pStyle w:val="StatReport"/>
-        <w:spacing w:before="120"/>
-      </w:pPr>
-    </w:p>
-    <w:p>
-      <w:pPr>
-        <w:pStyle w:val="StatHead1"/>
-      </w:pPr>
-      <w:r>
-        <w:t>SAS</w:t>
-      </w:r>
-    </w:p>
-    <w:p>
-      <w:pPr>
-        <w:rPr>
-          <w:lang w:val="en-IN"/>
-        </w:rPr>
-      </w:pPr>
-      <w:r>
-        <w:t>Th</w:t>
-      </w:r>
-      <w:r>
-        <w:t>e given code</w:t>
-      </w:r>
-      <w:r>
-        <w:t xml:space="preserve"> is a small </w:t>
-      </w:r>
-      <w:r>
-        <w:t xml:space="preserve">and inefficient </w:t>
-      </w:r>
-      <w:r>
-        <w:t>SAS program to perform nonparametric bootstraps for a regression</w:t>
-      </w:r>
-      <w:r>
-        <w:t xml:space="preserve">. </w:t>
-      </w:r>
-      <w:r>
-        <w:rPr>
-          <w:lang w:val="en-IN"/>
-        </w:rPr>
-        <w:t>Significant efficiencies were made to th</w:t>
-      </w:r>
-      <w:r>
-        <w:rPr>
-          <w:lang w:val="en-IN"/>
-        </w:rPr>
-        <w:t>is</w:t>
-      </w:r>
-      <w:r>
-        <w:rPr>
-          <w:lang w:val="en-IN"/>
-        </w:rPr>
-        <w:t xml:space="preserve"> code </w:t>
-      </w:r>
-      <w:r>
-        <w:rPr>
-          <w:lang w:val="en-IN"/>
-        </w:rPr>
-        <w:t>by</w:t>
-      </w:r>
-      <w:r>
-        <w:rPr>
-          <w:lang w:val="en-IN"/>
-        </w:rPr>
-        <w:t xml:space="preserve"> using the</w:t>
-      </w:r>
-      <w:r>
-        <w:rPr>
-          <w:i/>
-          <w:lang w:val="en-IN"/>
-        </w:rPr>
-        <w:t xml:space="preserve"> surveyselect</w:t>
-      </w:r>
-      <w:r>
-        <w:rPr>
-          <w:lang w:val="en-IN"/>
-        </w:rPr>
-        <w:t xml:space="preserve"> and the </w:t>
-      </w:r>
-      <w:r>
-        <w:rPr>
-          <w:i/>
-          <w:lang w:val="en-IN"/>
-        </w:rPr>
-        <w:t>by replicate</w:t>
-      </w:r>
-      <w:r>
-        <w:rPr>
-          <w:lang w:val="en-IN"/>
-        </w:rPr>
-        <w:t xml:space="preserve"> </w:t>
-      </w:r>
-      <w:r>
-        <w:rPr>
-          <w:lang w:val="en-IN"/>
-        </w:rPr>
-        <w:t xml:space="preserve">statements </w:t>
-      </w:r>
-      <w:r>
-        <w:rPr>
-          <w:lang w:val="en-IN"/>
-        </w:rPr>
-        <w:t>and</w:t>
-      </w:r>
-      <w:r>
-        <w:rPr>
-          <w:lang w:val="en-IN"/>
-        </w:rPr>
-        <w:t xml:space="preserve"> also by adding no print arguments to the proc commands and minimising internal computation</w:t>
-      </w:r>
-      <w:r>
-        <w:rPr>
-          <w:lang w:val="en-IN"/>
-        </w:rPr>
-        <w:t xml:space="preserve">. The timing is inserted to determine how </w:t>
-      </w:r>
-      <w:r>
-        <w:rPr>
-          <w:lang w:val="en-IN"/>
-        </w:rPr>
-        <w:t xml:space="preserve">much </w:t>
-      </w:r>
-      <w:r>
-        <w:rPr>
-          <w:lang w:val="en-IN"/>
-        </w:rPr>
-        <w:t>faster</w:t>
-      </w:r>
-      <w:r>
-        <w:rPr>
-          <w:lang w:val="en-IN"/>
-        </w:rPr>
-        <w:t xml:space="preserve"> does the new code run</w:t>
-      </w:r>
-      <w:r>
-        <w:rPr>
-          <w:lang w:val="en-IN"/>
-        </w:rPr>
-        <w:t>.</w:t>
-      </w:r>
-    </w:p>
-    <w:p/>
-    <w:p>
-      <w:pPr>
-        <w:pStyle w:val="StatHead2"/>
-      </w:pPr>
-      <w:r>
-        <w:t>How does it work?</w:t>
-      </w:r>
-    </w:p>
-    <w:p>
-      <w:r>
-        <w:t>T</w:t>
-      </w:r>
-      <w:r>
-        <w:t>he optimum function is given by the “sasfile” command</w:t>
-      </w:r>
-      <w:r>
-        <w:t xml:space="preserve">. To make the given code efficient, the </w:t>
-      </w:r>
-      <w:r>
-        <w:rPr>
-          <w:i/>
-        </w:rPr>
-        <w:t>proc surveyselect</w:t>
-      </w:r>
-      <w:r>
-        <w:t xml:space="preserve"> command was implemented. It replaces the initial iteration-based method (the “%do for &amp;NumberOfLoops”) by generating random samples into an enormous dataset all at once </w:t>
-      </w:r>
-      <w:r>
-        <w:t>as opposed to the one-per-iteration approach.</w:t>
-      </w:r>
-    </w:p>
-    <w:p/>
-    <w:p>
-      <w:pPr>
-        <w:rPr>
-          <w:sz w:val="22"/>
-        </w:rPr>
-      </w:pPr>
-      <w:r>
-        <w:rPr>
-          <w:sz w:val="22"/>
-        </w:rPr>
-        <w:t>This function takes several arguments:</w:t>
-      </w:r>
-    </w:p>
-    <w:p>
-      <w:pPr>
-        <w:pStyle w:val="ListParagraph"/>
+          <w:iCs/>
+        </w:rPr>
+        <w:t>Don't Be Loopy: Re-Sampling and Simulation the SAS Way</w:t>
+      </w:r>
+      <w:r>
+        <w:t xml:space="preserve">” by David </w:t>
+      </w:r>
+      <w:proofErr w:type="spellStart"/>
+      <w:r>
+        <w:t>Cassell</w:t>
+      </w:r>
+      <w:proofErr w:type="spellEnd"/>
+      <w:r>
+        <w:t xml:space="preserve"> (2007) [4] served as a key resource. The following areas where identified as opportunities to improve the efficiency of the macro:</w:t>
+      </w:r>
+    </w:p>
+    <w:p>
+      <w:pPr>
+        <w:pStyle w:val="StatReport"/>
         <w:numPr>
           <w:ilvl w:val="0"/>
-          <w:numId w:val="5"/>
+          <w:numId w:val="9"/>
         </w:numPr>
-      </w:pPr>
-      <w:r>
-        <w:t>A “seed” is set for reproducibility reasons.</w:t>
-      </w:r>
-    </w:p>
-    <w:p>
-      <w:pPr>
-        <w:pStyle w:val="ListParagraph"/>
+        <w:rPr>
+          <w:rFonts w:ascii="-webkit-standard" w:hAnsi="-webkit-standard" w:cs="Times New Roman"/>
+          <w:sz w:val="20"/>
+          <w:szCs w:val="20"/>
+        </w:rPr>
+      </w:pPr>
+      <w:r>
+        <w:t xml:space="preserve">Using </w:t>
+      </w:r>
+      <w:r>
+        <w:rPr>
+          <w:rFonts w:ascii="Courier New" w:hAnsi="Courier New" w:cs="Courier New"/>
+        </w:rPr>
+        <w:t>DATA</w:t>
+      </w:r>
+      <w:r>
+        <w:t xml:space="preserve"> statement to generate the number of rows in the data set.</w:t>
+      </w:r>
+    </w:p>
+    <w:p>
+      <w:pPr>
+        <w:pStyle w:val="StatReport"/>
         <w:numPr>
           <w:ilvl w:val="0"/>
-          <w:numId w:val="5"/>
+          <w:numId w:val="9"/>
         </w:numPr>
         <w:rPr>
-          <w:lang w:val="en-IN"/>
-        </w:rPr>
-      </w:pPr>
-      <w:r>
-        <w:t xml:space="preserve">The “method” is used to </w:t>
-      </w:r>
-      <w:r>
-        <w:rPr>
-          <w:lang w:val="en-IN"/>
-        </w:rPr>
-        <w:t xml:space="preserve">specify the type of random sampling. Here we use </w:t>
-      </w:r>
-      <w:r>
-        <w:t>the Unrestricted Random Sampling (URS) technique.</w:t>
-      </w:r>
-    </w:p>
-    <w:p>
-      <w:pPr>
-        <w:pStyle w:val="ListParagraph"/>
+          <w:rFonts w:ascii="-webkit-standard" w:hAnsi="-webkit-standard" w:cs="Times New Roman"/>
+          <w:sz w:val="20"/>
+          <w:szCs w:val="20"/>
+        </w:rPr>
+      </w:pPr>
+      <w:r>
+        <w:t>Do while loops are inefficient in SAS.</w:t>
+      </w:r>
+    </w:p>
+    <w:p>
+      <w:pPr>
+        <w:pStyle w:val="StatReport"/>
         <w:numPr>
           <w:ilvl w:val="0"/>
-          <w:numId w:val="5"/>
+          <w:numId w:val="9"/>
         </w:numPr>
-      </w:pPr>
-      <w:r>
-        <w:t>The “samprate” replaces the prior need to calculate the number of rows in the dataset by specifying SAS to sample 100% of the original dataset.</w:t>
-      </w:r>
-    </w:p>
-    <w:p>
-      <w:pPr>
-        <w:pStyle w:val="ListParagraph"/>
+        <w:jc w:val="left"/>
+        <w:rPr>
+          <w:rFonts w:ascii="-webkit-standard" w:hAnsi="-webkit-standard" w:cs="Times New Roman"/>
+          <w:sz w:val="20"/>
+          <w:szCs w:val="20"/>
+        </w:rPr>
+      </w:pPr>
+      <w:r>
+        <w:t xml:space="preserve">Unnecessary use of </w:t>
+      </w:r>
+      <w:r>
+        <w:rPr>
+          <w:rFonts w:ascii="Courier New" w:hAnsi="Courier New" w:cs="Courier New"/>
+        </w:rPr>
+        <w:t xml:space="preserve">IF THEN ELSE </w:t>
+      </w:r>
+      <w:r>
+        <w:t>statement to store results of Bootstrap method.</w:t>
+      </w:r>
+    </w:p>
+    <w:p>
+      <w:pPr>
+        <w:pStyle w:val="StatReport"/>
         <w:numPr>
           <w:ilvl w:val="0"/>
-          <w:numId w:val="5"/>
+          <w:numId w:val="9"/>
         </w:numPr>
-        <w:rPr>
-          <w:lang w:val="en-IN"/>
-        </w:rPr>
-      </w:pPr>
-      <w:r>
-        <w:t xml:space="preserve">The “rep” </w:t>
-      </w:r>
-      <w:r>
-        <w:rPr>
-          <w:lang w:val="en-IN"/>
-        </w:rPr>
-        <w:t xml:space="preserve">allow samplers to create what are known as replicate samples in sampling theory. Here </w:t>
-      </w:r>
-      <w:r>
-        <w:t>we set it as equal to &amp;NumberOfLoops and will thus make the new dataset (the output of “proc surveyselect”) to the length of :</w:t>
-      </w:r>
-    </w:p>
-    <w:p>
-      <w:pPr>
-        <w:pStyle w:val="ListParagraph"/>
-      </w:pPr>
-      <w:r>
-        <w:t>number of rows * number of loops</w:t>
-      </w:r>
-    </w:p>
-    <w:p>
-      <w:pPr>
-        <w:rPr>
-          <w:lang w:val="en-IN"/>
-        </w:rPr>
-      </w:pPr>
-    </w:p>
-    <w:p>
-      <w:pPr>
-        <w:rPr>
-          <w:lang w:val="en-IN"/>
-        </w:rPr>
-      </w:pPr>
-      <w:r>
-        <w:rPr>
-          <w:lang w:val="en-IN"/>
-        </w:rPr>
-        <w:lastRenderedPageBreak/>
-        <w:t>Now that the required dataset</w:t>
-      </w:r>
-      <w:r>
-        <w:rPr>
-          <w:lang w:val="en-IN"/>
-        </w:rPr>
-        <w:t xml:space="preserve"> </w:t>
-      </w:r>
-      <w:r>
-        <w:rPr>
-          <w:lang w:val="en-IN"/>
-        </w:rPr>
-        <w:t xml:space="preserve">from </w:t>
-      </w:r>
-      <w:r>
-        <w:rPr>
+        <w:jc w:val="left"/>
+        <w:rPr>
+          <w:rFonts w:ascii="-webkit-standard" w:hAnsi="-webkit-standard" w:cs="Times New Roman"/>
+          <w:sz w:val="20"/>
+          <w:szCs w:val="20"/>
+        </w:rPr>
+      </w:pPr>
+      <w:r>
+        <w:t xml:space="preserve">Duplication of </w:t>
+      </w:r>
+      <w:r>
+        <w:rPr>
+          <w:rFonts w:ascii="Courier New" w:hAnsi="Courier New" w:cs="Courier New"/>
+        </w:rPr>
+        <w:t>DATA</w:t>
+      </w:r>
+      <w:r>
+        <w:t xml:space="preserve"> statement to separately remove unwanted variables from </w:t>
+      </w:r>
+      <w:r>
+        <w:rPr>
+          <w:rFonts w:ascii="Courier New" w:hAnsi="Courier New" w:cs="Courier New"/>
+        </w:rPr>
+        <w:t xml:space="preserve">PROC </w:t>
+      </w:r>
+      <w:r>
+        <w:rPr>
+          <w:rFonts w:ascii="Courier New" w:hAnsi="Courier New" w:cs="Courier New"/>
+        </w:rPr>
+        <w:t>REG</w:t>
+      </w:r>
+      <w:r>
+        <w:t xml:space="preserve"> statement and also </w:t>
+      </w:r>
+      <w:proofErr w:type="gramStart"/>
+      <w:r>
+        <w:t>rename</w:t>
+      </w:r>
+      <w:proofErr w:type="gramEnd"/>
+      <w:r>
+        <w:t xml:space="preserve"> those variables.</w:t>
+      </w:r>
+    </w:p>
+    <w:p>
+      <w:pPr>
+        <w:pStyle w:val="StatHead2"/>
+        <w:rPr>
+          <w:rFonts w:ascii="-webkit-standard" w:hAnsi="-webkit-standard" w:cs="Times New Roman"/>
+          <w:sz w:val="20"/>
+          <w:szCs w:val="20"/>
+        </w:rPr>
+      </w:pPr>
+      <w:r>
+        <w:t>3.1 How improvements were implemented</w:t>
+      </w:r>
+    </w:p>
+    <w:p>
+      <w:pPr>
+        <w:pStyle w:val="StatReport"/>
+        <w:rPr>
+          <w:rFonts w:ascii="-webkit-standard" w:hAnsi="-webkit-standard" w:cs="Times New Roman"/>
+          <w:sz w:val="20"/>
+          <w:szCs w:val="20"/>
+        </w:rPr>
+      </w:pPr>
+      <w:r>
+        <w:t xml:space="preserve">By utilising optional features in the </w:t>
+      </w:r>
+      <w:r>
+        <w:rPr>
+          <w:rFonts w:ascii="Courier New" w:hAnsi="Courier New" w:cs="Courier New"/>
+        </w:rPr>
+        <w:t>PROC SURVEYSELECT</w:t>
+      </w:r>
+      <w:r>
+        <w:t xml:space="preserve"> statement we were able to remove the </w:t>
+      </w:r>
+      <w:r>
+        <w:rPr>
+          <w:rFonts w:ascii="Courier New" w:hAnsi="Courier New" w:cs="Courier New"/>
+        </w:rPr>
+        <w:t>DATA</w:t>
+      </w:r>
+      <w:r>
+        <w:t xml:space="preserve"> statement and requirement of </w:t>
+      </w:r>
+      <w:r>
+        <w:rPr>
+          <w:rFonts w:ascii="Courier New" w:hAnsi="Courier New" w:cs="Courier New"/>
+        </w:rPr>
+        <w:t xml:space="preserve">DO WHILE </w:t>
+      </w:r>
+      <w:r>
+        <w:t xml:space="preserve">loops used in the original code provided. </w:t>
+      </w:r>
+    </w:p>
+    <w:p>
+      <w:pPr>
+        <w:pStyle w:val="StatReport"/>
+        <w:rPr>
+          <w:rFonts w:ascii="-webkit-standard" w:hAnsi="-webkit-standard" w:cs="Times New Roman"/>
+          <w:sz w:val="20"/>
+          <w:szCs w:val="20"/>
+        </w:rPr>
+      </w:pPr>
+      <w:r>
+        <w:rPr>
+          <w:rFonts w:ascii="Courier New" w:hAnsi="Courier New" w:cs="Courier New"/>
+        </w:rPr>
+        <w:t>PROC SURVEYSELECT</w:t>
+      </w:r>
+      <w:r>
+        <w:t xml:space="preserve"> takes several </w:t>
+      </w:r>
+      <w:proofErr w:type="gramStart"/>
+      <w:r>
+        <w:t xml:space="preserve">arguments </w:t>
+      </w:r>
+      <w:r>
+        <w:t>which</w:t>
+      </w:r>
+      <w:proofErr w:type="gramEnd"/>
+      <w:r>
+        <w:t xml:space="preserve"> helped improve the efficiency, specifically;</w:t>
+      </w:r>
+    </w:p>
+    <w:p>
+      <w:pPr>
+        <w:pStyle w:val="StatReport"/>
+        <w:numPr>
+          <w:ilvl w:val="0"/>
+          <w:numId w:val="10"/>
+        </w:numPr>
+        <w:rPr>
+          <w:rFonts w:ascii="-webkit-standard" w:hAnsi="-webkit-standard" w:cs="Times New Roman"/>
+          <w:sz w:val="20"/>
+          <w:szCs w:val="20"/>
+        </w:rPr>
+      </w:pPr>
+      <w:r>
+        <w:t xml:space="preserve">The </w:t>
+      </w:r>
+      <w:r>
+        <w:rPr>
+          <w:rFonts w:ascii="Courier New" w:hAnsi="Courier New" w:cs="Courier New"/>
+        </w:rPr>
+        <w:t>METHOD</w:t>
+      </w:r>
+      <w:r>
+        <w:t xml:space="preserve"> is used to specify the type of random sampling, the Unrestricted Random Sampling (URS) technique was chosen - as per default. </w:t>
+      </w:r>
+    </w:p>
+    <w:p>
+      <w:pPr>
+        <w:pStyle w:val="StatReport"/>
+        <w:numPr>
+          <w:ilvl w:val="0"/>
+          <w:numId w:val="10"/>
+        </w:numPr>
+        <w:rPr>
+          <w:rFonts w:ascii="-webkit-standard" w:hAnsi="-webkit-standard" w:cs="Times New Roman"/>
+          <w:sz w:val="20"/>
+          <w:szCs w:val="20"/>
+        </w:rPr>
+      </w:pPr>
+      <w:r>
+        <w:t xml:space="preserve">By using the </w:t>
+      </w:r>
+      <w:r>
+        <w:rPr>
+          <w:rFonts w:ascii="Courier New" w:hAnsi="Courier New" w:cs="Courier New"/>
+        </w:rPr>
+        <w:t>SAMPRATE</w:t>
+      </w:r>
+      <w:r>
+        <w:t xml:space="preserve"> statement, the prior need to calculate the number of rows of the dataset is replaced by specifying SAS to sample 100% of the original dataset.</w:t>
+      </w:r>
+    </w:p>
+    <w:p>
+      <w:pPr>
+        <w:pStyle w:val="StatReport"/>
+        <w:numPr>
+          <w:ilvl w:val="0"/>
+          <w:numId w:val="10"/>
+        </w:numPr>
+        <w:rPr>
+          <w:rFonts w:ascii="-webkit-standard" w:hAnsi="-webkit-standard" w:cs="Times New Roman"/>
+          <w:sz w:val="20"/>
+          <w:szCs w:val="20"/>
+        </w:rPr>
+      </w:pPr>
+      <w:r>
+        <w:t xml:space="preserve">The </w:t>
+      </w:r>
+      <w:r>
+        <w:rPr>
+          <w:rFonts w:ascii="Courier New" w:hAnsi="Courier New" w:cs="Courier New"/>
+        </w:rPr>
+        <w:t xml:space="preserve">REP </w:t>
+      </w:r>
+      <w:r>
+        <w:t xml:space="preserve">statement specifies the number of bootstraps to be generated. This also generates a variable called </w:t>
+      </w:r>
+      <w:proofErr w:type="gramStart"/>
+      <w:r>
+        <w:rPr>
+          <w:rFonts w:ascii="Courier New" w:hAnsi="Courier New" w:cs="Courier New"/>
+        </w:rPr>
+        <w:t xml:space="preserve">REPLICATE </w:t>
+      </w:r>
+      <w:r>
+        <w:t>which</w:t>
+      </w:r>
+      <w:proofErr w:type="gramEnd"/>
+      <w:r>
+        <w:t xml:space="preserve"> is ideal to use as a by-variable. Currently, the </w:t>
+      </w:r>
+      <w:r>
+        <w:rPr>
+          <w:rFonts w:ascii="Courier New" w:hAnsi="Courier New" w:cs="Courier New"/>
+        </w:rPr>
+        <w:t>REP</w:t>
+      </w:r>
+      <w:r>
+        <w:t xml:space="preserve"> is set as equal to </w:t>
+      </w:r>
+      <w:r>
+        <w:rPr>
+          <w:rFonts w:ascii="Courier New" w:hAnsi="Courier New" w:cs="Courier New"/>
+        </w:rPr>
+        <w:t>&amp;</w:t>
+      </w:r>
+      <w:proofErr w:type="spellStart"/>
+      <w:r>
+        <w:rPr>
+          <w:rFonts w:ascii="Courier New" w:hAnsi="Courier New" w:cs="Courier New"/>
+        </w:rPr>
+        <w:t>NumberOfLoops</w:t>
+      </w:r>
+      <w:proofErr w:type="spellEnd"/>
+      <w:r>
+        <w:rPr>
+          <w:rFonts w:ascii="Courier New" w:hAnsi="Courier New" w:cs="Courier New"/>
+        </w:rPr>
+        <w:t xml:space="preserve">. </w:t>
+      </w:r>
+    </w:p>
+    <w:p>
+      <w:pPr>
+        <w:pStyle w:val="StatReport"/>
+        <w:rPr>
+          <w:rFonts w:ascii="-webkit-standard" w:hAnsi="-webkit-standard" w:cs="Times New Roman"/>
+          <w:sz w:val="20"/>
+          <w:szCs w:val="20"/>
+        </w:rPr>
+      </w:pPr>
+      <w:r>
+        <w:t>Once the required dataset from</w:t>
+      </w:r>
+      <w:r>
+        <w:rPr>
+          <w:rFonts w:ascii="Courier New" w:hAnsi="Courier New" w:cs="Courier New"/>
+        </w:rPr>
+        <w:t xml:space="preserve"> PROC SURVEYSELECT </w:t>
+      </w:r>
+      <w:r>
+        <w:t>has been constructed, a regression model is fitted on the new resampled dataset. The regressions are conducted using the</w:t>
+      </w:r>
+      <w:r>
+        <w:rPr>
+          <w:rFonts w:ascii="Courier New" w:hAnsi="Courier New" w:cs="Courier New"/>
+        </w:rPr>
+        <w:t xml:space="preserve"> PROC REG </w:t>
+      </w:r>
+      <w:proofErr w:type="gramStart"/>
+      <w:r>
+        <w:t>statement which</w:t>
+      </w:r>
+      <w:proofErr w:type="gramEnd"/>
+      <w:r>
+        <w:t xml:space="preserve"> calculates the required number of regression parameter estimates (coefficients) from the dataset using the </w:t>
+      </w:r>
+      <w:r>
+        <w:rPr>
+          <w:rFonts w:ascii="Courier New" w:hAnsi="Courier New" w:cs="Courier New"/>
+        </w:rPr>
+        <w:t>BY REPLICATE</w:t>
+      </w:r>
+      <w:r>
+        <w:rPr>
+          <w:rFonts w:ascii="Courier New" w:hAnsi="Courier New" w:cs="Courier New"/>
           <w:i/>
           <w:iCs/>
-          <w:lang w:val="en-IN"/>
-        </w:rPr>
-        <w:t>proc surveyselect</w:t>
-      </w:r>
-      <w:r>
-        <w:rPr>
-          <w:lang w:val="en-IN"/>
-        </w:rPr>
-        <w:t xml:space="preserve"> has been constructed, </w:t>
-      </w:r>
-      <w:r>
-        <w:rPr>
-          <w:lang w:val="en-IN"/>
-        </w:rPr>
-        <w:t>p</w:t>
-      </w:r>
-      <w:r>
-        <w:rPr>
-          <w:lang w:val="en-IN"/>
-        </w:rPr>
-        <w:t>erform a regression on this randomised dataset and generate parameter estimates</w:t>
-      </w:r>
-      <w:r>
-        <w:rPr>
-          <w:lang w:val="en-IN"/>
-        </w:rPr>
-        <w:t xml:space="preserve">. </w:t>
-      </w:r>
-    </w:p>
-    <w:p>
-      <w:pPr>
-        <w:rPr>
-          <w:lang w:val="en-IN"/>
-        </w:rPr>
-      </w:pPr>
-    </w:p>
-    <w:p>
-      <w:pPr>
-        <w:rPr>
-          <w:lang w:val="en-IN"/>
-        </w:rPr>
-      </w:pPr>
-      <w:r>
-        <w:rPr>
-          <w:lang w:val="en-IN"/>
-        </w:rPr>
-        <w:t>T</w:t>
-      </w:r>
-      <w:r>
-        <w:rPr>
-          <w:lang w:val="en-IN"/>
-        </w:rPr>
-        <w:t xml:space="preserve">he regressions </w:t>
-      </w:r>
-      <w:r>
-        <w:rPr>
-          <w:lang w:val="en-IN"/>
-        </w:rPr>
-        <w:t xml:space="preserve">are performed using </w:t>
+        </w:rPr>
+        <w:t xml:space="preserve"> </w:t>
+      </w:r>
+      <w:r>
+        <w:t>statement as this makes the required number of regressions on the resampled datasets. Finally, a</w:t>
+      </w:r>
+      <w:r>
+        <w:rPr>
+          <w:rFonts w:ascii="Courier New" w:hAnsi="Courier New" w:cs="Courier New"/>
+        </w:rPr>
+        <w:t xml:space="preserve"> PROC MEANS</w:t>
+      </w:r>
+      <w:r>
+        <w:t xml:space="preserve"> statement was called to calculate the mean estimate and 95% confidence intervals of the intercept and parameter(s) in the regression model.   </w:t>
+      </w:r>
+    </w:p>
+    <w:p>
+      <w:pPr>
+        <w:pStyle w:val="StatReport"/>
+        <w:rPr>
+          <w:rFonts w:ascii="-webkit-standard" w:hAnsi="-webkit-standard" w:cs="Times New Roman"/>
+          <w:sz w:val="20"/>
+          <w:szCs w:val="20"/>
+        </w:rPr>
+      </w:pPr>
+      <w:r>
+        <w:rPr>
+          <w:rFonts w:ascii="Courier New" w:hAnsi="Courier New" w:cs="Courier New"/>
+        </w:rPr>
+        <w:t>SASFILE</w:t>
+      </w:r>
+      <w:r>
+        <w:t xml:space="preserve"> statement was implemented to load the dataset fully into the RAM and is, therefore, more efficient as opposed to re-loading the data per bootstrap iteration as in standard </w:t>
+      </w:r>
+      <w:r>
+        <w:rPr>
+          <w:rFonts w:ascii="Courier New" w:hAnsi="Courier New" w:cs="Courier New"/>
+        </w:rPr>
+        <w:t>PROC SURVEYSELECT</w:t>
+      </w:r>
+      <w:r>
+        <w:t xml:space="preserve"> procedure. This removes such </w:t>
+      </w:r>
+      <w:proofErr w:type="gramStart"/>
+      <w:r>
+        <w:t>an inefficiency</w:t>
+      </w:r>
+      <w:proofErr w:type="gramEnd"/>
+      <w:r>
+        <w:t xml:space="preserve"> by utilising superior memory allocation. That said, this data transfer incurs a minimum time requirement for the said process to complete, the effect of this requirement makes the utility of </w:t>
+      </w:r>
+      <w:r>
+        <w:rPr>
+          <w:rFonts w:ascii="Courier New" w:hAnsi="Courier New" w:cs="Courier New"/>
+        </w:rPr>
+        <w:t>SASFILE</w:t>
+      </w:r>
+      <w:r>
+        <w:t xml:space="preserve"> not always certain. In the current analysis, however, no decreases in time were observed hence the statement was used. </w:t>
+      </w:r>
+    </w:p>
+    <w:p>
+      <w:pPr>
+        <w:pStyle w:val="StatHead1"/>
+        <w:rPr>
+          <w:rFonts w:ascii="-webkit-standard" w:hAnsi="-webkit-standard" w:cs="Times New Roman"/>
+          <w:sz w:val="20"/>
+          <w:szCs w:val="20"/>
+        </w:rPr>
+      </w:pPr>
+      <w:r>
+        <w:lastRenderedPageBreak/>
+        <w:t>4. Summary of results</w:t>
+      </w:r>
+    </w:p>
+    <w:p>
+      <w:pPr>
+        <w:pStyle w:val="StatReport"/>
+      </w:pPr>
+      <w:r>
+        <w:t xml:space="preserve">In conclusion, we now have two significantly improved Bootstrapping </w:t>
+      </w:r>
+      <w:proofErr w:type="gramStart"/>
+      <w:r>
+        <w:t>functions which</w:t>
+      </w:r>
+      <w:proofErr w:type="gramEnd"/>
+      <w:r>
+        <w:t xml:space="preserve"> follow the methodologies outlined above in sections 2 </w:t>
+      </w:r>
+      <w:r>
+        <w:t>and 3 (R and SAS respectively).</w:t>
+      </w:r>
+    </w:p>
+    <w:p>
+      <w:pPr>
+        <w:pStyle w:val="StatReport"/>
+      </w:pPr>
+      <w:r>
+        <w:t>To help visualise how the techniques used in these new functions differ relative to the baseline code provided, a flow chart was created. Figure 1 clearly illustrates the different approaches required to achieve efficient code in the differing software applications used.</w:t>
+      </w:r>
+    </w:p>
+    <w:p>
+      <w:pPr>
+        <w:pStyle w:val="StatReport"/>
+        <w:keepNext/>
+      </w:pPr>
+      <w:r>
+        <w:rPr>
+          <w:noProof/>
+        </w:rPr>
+        <w:drawing>
+          <wp:inline distT="0" distB="0" distL="0" distR="0" wp14:anchorId="32B33D83" wp14:editId="38C6CAAC">
+            <wp:extent cx="5270500" cy="2183765"/>
+            <wp:effectExtent l="0" t="0" r="12700" b="635"/>
+            <wp:docPr id="13" name="Picture 13"/>
+            <wp:cNvGraphicFramePr>
+              <a:graphicFrameLocks xmlns:a="http://schemas.openxmlformats.org/drawingml/2006/main" noChangeAspect="1"/>
+            </wp:cNvGraphicFramePr>
+            <a:graphic xmlns:a="http://schemas.openxmlformats.org/drawingml/2006/main">
+              <a:graphicData uri="http://schemas.openxmlformats.org/drawingml/2006/picture">
+                <pic:pic xmlns:pic="http://schemas.openxmlformats.org/drawingml/2006/picture">
+                  <pic:nvPicPr>
+                    <pic:cNvPr id="0" name="flow chart.jpg"/>
+                    <pic:cNvPicPr/>
+                  </pic:nvPicPr>
+                  <pic:blipFill>
+                    <a:blip r:embed="rId11">
+                      <a:extLst>
+                        <a:ext uri="{28A0092B-C50C-407E-A947-70E740481C1C}">
+                          <a14:useLocalDpi xmlns:a14="http://schemas.microsoft.com/office/drawing/2010/main" val="0"/>
+                        </a:ext>
+                      </a:extLst>
+                    </a:blip>
+                    <a:stretch>
+                      <a:fillRect/>
+                    </a:stretch>
+                  </pic:blipFill>
+                  <pic:spPr>
+                    <a:xfrm>
+                      <a:off x="0" y="0"/>
+                      <a:ext cx="5270500" cy="2183765"/>
+                    </a:xfrm>
+                    <a:prstGeom prst="rect">
+                      <a:avLst/>
+                    </a:prstGeom>
+                  </pic:spPr>
+                </pic:pic>
+              </a:graphicData>
+            </a:graphic>
+          </wp:inline>
+        </w:drawing>
+      </w:r>
+    </w:p>
+    <w:p>
+      <w:pPr>
+        <w:rPr>
+          <w:bCs/>
+          <w:sz w:val="18"/>
+          <w:szCs w:val="18"/>
+        </w:rPr>
+      </w:pPr>
+      <w:r>
+        <w:t xml:space="preserve"> </w:t>
+      </w:r>
+      <w:r>
+        <w:rPr>
+          <w:b/>
+          <w:bCs/>
+          <w:sz w:val="18"/>
+          <w:szCs w:val="18"/>
+        </w:rPr>
+        <w:t xml:space="preserve">Figure 1 </w:t>
+      </w:r>
+      <w:r>
+        <w:rPr>
+          <w:bCs/>
+          <w:sz w:val="18"/>
+          <w:szCs w:val="18"/>
+        </w:rPr>
+        <w:t>-</w:t>
+      </w:r>
+      <w:r>
+        <w:rPr>
+          <w:bCs/>
+          <w:sz w:val="18"/>
+          <w:szCs w:val="18"/>
+        </w:rPr>
+        <w:t xml:space="preserve"> Visualisation of bootstrapping approaches taken for R and SAS</w:t>
+      </w:r>
+    </w:p>
+    <w:p>
+      <w:pPr>
+        <w:jc w:val="both"/>
+        <w:rPr>
+          <w:rFonts w:ascii="Arial" w:hAnsi="Arial" w:cs="Arial"/>
+          <w:color w:val="000000"/>
+          <w:sz w:val="22"/>
+          <w:szCs w:val="22"/>
+        </w:rPr>
+      </w:pPr>
+      <w:r>
+        <w:rPr>
+          <w:rFonts w:ascii="Arial" w:hAnsi="Arial" w:cs="Arial"/>
+          <w:color w:val="000000"/>
+          <w:sz w:val="22"/>
+          <w:szCs w:val="22"/>
+        </w:rPr>
+        <w:t xml:space="preserve">    </w:t>
+      </w:r>
+    </w:p>
+    <w:p>
+      <w:pPr>
+        <w:pStyle w:val="StatHead2"/>
+        <w:rPr>
+          <w:rFonts w:ascii="-webkit-standard" w:hAnsi="-webkit-standard" w:cs="Times New Roman"/>
+          <w:sz w:val="20"/>
+          <w:szCs w:val="20"/>
+        </w:rPr>
+      </w:pPr>
+      <w:r>
+        <w:t>4.1 Improvements in efficiency of R Bootstrapping methods</w:t>
+      </w:r>
+    </w:p>
+    <w:p>
+      <w:pPr>
+        <w:pStyle w:val="StatReport"/>
+      </w:pPr>
+      <w:r>
+        <w:t>Improvements made to R functions saw the time taken to complete the Bootstrapping method reduce from 973.104 milliseconds on average to 157.423 - equivalent to 6 fold improvement in speed. A comparison was also completed using ‘boot’ function from the ‘boot’ package in R. On average results showed our function was 11 seconds quicker (7% improvement). All results quote</w:t>
+      </w:r>
+      <w:r>
+        <w:t>d can be found in Table 1 below and are visualized in Figures 2-4.</w:t>
+      </w:r>
+    </w:p>
+    <w:p>
+      <w:pPr>
+        <w:pStyle w:val="StatReport"/>
+      </w:pPr>
+    </w:p>
+    <w:p>
+      <w:pPr>
+        <w:pStyle w:val="StatReport"/>
+        <w:rPr>
+          <w:rFonts w:cs="Times New Roman"/>
+          <w:sz w:val="20"/>
+          <w:szCs w:val="20"/>
+        </w:rPr>
+      </w:pPr>
+      <w:r>
+        <w:rPr>
+          <w:rFonts w:cs="Times New Roman"/>
+          <w:noProof/>
+          <w:sz w:val="20"/>
+          <w:szCs w:val="20"/>
+        </w:rPr>
+        <w:drawing>
+          <wp:inline distT="0" distB="0" distL="0" distR="0" wp14:anchorId="1FC9A551" wp14:editId="27A11FEF">
+            <wp:extent cx="5270500" cy="1720850"/>
+            <wp:effectExtent l="0" t="0" r="12700" b="6350"/>
+            <wp:docPr id="14" name="Picture 14"/>
+            <wp:cNvGraphicFramePr>
+              <a:graphicFrameLocks xmlns:a="http://schemas.openxmlformats.org/drawingml/2006/main" noChangeAspect="1"/>
+            </wp:cNvGraphicFramePr>
+            <a:graphic xmlns:a="http://schemas.openxmlformats.org/drawingml/2006/main">
+              <a:graphicData uri="http://schemas.openxmlformats.org/drawingml/2006/picture">
+                <pic:pic xmlns:pic="http://schemas.openxmlformats.org/drawingml/2006/picture">
+                  <pic:nvPicPr>
+                    <pic:cNvPr id="0" name="Table 1 - R Macro Timings.png"/>
+                    <pic:cNvPicPr/>
+                  </pic:nvPicPr>
+                  <pic:blipFill>
+                    <a:blip r:embed="rId12">
+                      <a:extLst>
+                        <a:ext uri="{28A0092B-C50C-407E-A947-70E740481C1C}">
+                          <a14:useLocalDpi xmlns:a14="http://schemas.microsoft.com/office/drawing/2010/main" val="0"/>
+                        </a:ext>
+                      </a:extLst>
+                    </a:blip>
+                    <a:stretch>
+                      <a:fillRect/>
+                    </a:stretch>
+                  </pic:blipFill>
+                  <pic:spPr>
+                    <a:xfrm>
+                      <a:off x="0" y="0"/>
+                      <a:ext cx="5270500" cy="1720850"/>
+                    </a:xfrm>
+                    <a:prstGeom prst="rect">
+                      <a:avLst/>
+                    </a:prstGeom>
+                  </pic:spPr>
+                </pic:pic>
+              </a:graphicData>
+            </a:graphic>
+          </wp:inline>
+        </w:drawing>
+      </w:r>
+    </w:p>
+    <w:p>
+      <w:pPr>
+        <w:pStyle w:val="StatReport"/>
+        <w:keepNext/>
+      </w:pPr>
+      <w:r>
+        <w:rPr>
+          <w:rFonts w:ascii="-webkit-standard" w:eastAsia="Times New Roman" w:hAnsi="-webkit-standard" w:cs="Times New Roman"/>
+          <w:noProof/>
+          <w:sz w:val="20"/>
+          <w:szCs w:val="20"/>
+        </w:rPr>
+        <w:lastRenderedPageBreak/>
+        <w:t xml:space="preserve"> </w:t>
+      </w:r>
+      <w:r>
+        <w:rPr>
+          <w:rFonts w:ascii="-webkit-standard" w:eastAsia="Times New Roman" w:hAnsi="-webkit-standard" w:cs="Times New Roman"/>
+          <w:noProof/>
+          <w:sz w:val="20"/>
+          <w:szCs w:val="20"/>
+        </w:rPr>
+        <w:drawing>
+          <wp:inline distT="0" distB="0" distL="0" distR="0" wp14:anchorId="532C573C" wp14:editId="7A987B9B">
+            <wp:extent cx="5252720" cy="1988439"/>
+            <wp:effectExtent l="0" t="0" r="5080" b="0"/>
+            <wp:docPr id="7" name="Picture 7"/>
+            <wp:cNvGraphicFramePr>
+              <a:graphicFrameLocks xmlns:a="http://schemas.openxmlformats.org/drawingml/2006/main" noChangeAspect="1"/>
+            </wp:cNvGraphicFramePr>
+            <a:graphic xmlns:a="http://schemas.openxmlformats.org/drawingml/2006/main">
+              <a:graphicData uri="http://schemas.openxmlformats.org/drawingml/2006/picture">
+                <pic:pic xmlns:pic="http://schemas.openxmlformats.org/drawingml/2006/picture">
+                  <pic:nvPicPr>
+                    <pic:cNvPr id="0" name="avg.png"/>
+                    <pic:cNvPicPr/>
+                  </pic:nvPicPr>
+                  <pic:blipFill>
+                    <a:blip r:embed="rId13">
+                      <a:extLst>
+                        <a:ext uri="{28A0092B-C50C-407E-A947-70E740481C1C}">
+                          <a14:useLocalDpi xmlns:a14="http://schemas.microsoft.com/office/drawing/2010/main" val="0"/>
+                        </a:ext>
+                      </a:extLst>
+                    </a:blip>
+                    <a:stretch>
+                      <a:fillRect/>
+                    </a:stretch>
+                  </pic:blipFill>
+                  <pic:spPr>
+                    <a:xfrm>
+                      <a:off x="0" y="0"/>
+                      <a:ext cx="5252720" cy="1988439"/>
+                    </a:xfrm>
+                    <a:prstGeom prst="rect">
+                      <a:avLst/>
+                    </a:prstGeom>
+                  </pic:spPr>
+                </pic:pic>
+              </a:graphicData>
+            </a:graphic>
+          </wp:inline>
+        </w:drawing>
+      </w:r>
+    </w:p>
+    <w:p>
+      <w:pPr>
+        <w:pStyle w:val="Caption"/>
+        <w:jc w:val="both"/>
+        <w:rPr>
+          <w:rFonts w:ascii="Times New Roman" w:eastAsia="Times New Roman" w:hAnsi="Times New Roman" w:cs="Times New Roman"/>
+          <w:color w:val="auto"/>
+          <w:sz w:val="20"/>
+          <w:szCs w:val="20"/>
+        </w:rPr>
+      </w:pPr>
+      <w:r>
+        <w:rPr>
+          <w:rFonts w:ascii="Times New Roman" w:hAnsi="Times New Roman" w:cs="Times New Roman"/>
+          <w:color w:val="auto"/>
+        </w:rPr>
+        <w:t xml:space="preserve">Figure </w:t>
+      </w:r>
+      <w:r>
+        <w:rPr>
+          <w:rFonts w:ascii="Times New Roman" w:hAnsi="Times New Roman" w:cs="Times New Roman"/>
+          <w:color w:val="auto"/>
+        </w:rPr>
+        <w:fldChar w:fldCharType="begin"/>
+      </w:r>
+      <w:r>
+        <w:rPr>
+          <w:rFonts w:ascii="Times New Roman" w:hAnsi="Times New Roman" w:cs="Times New Roman"/>
+          <w:color w:val="auto"/>
+        </w:rPr>
+        <w:instrText xml:space="preserve"> SEQ Figure \* ARABIC </w:instrText>
+      </w:r>
+      <w:r>
+        <w:rPr>
+          <w:rFonts w:ascii="Times New Roman" w:hAnsi="Times New Roman" w:cs="Times New Roman"/>
+          <w:color w:val="auto"/>
+        </w:rPr>
+        <w:fldChar w:fldCharType="separate"/>
+      </w:r>
+      <w:r>
+        <w:rPr>
+          <w:rFonts w:ascii="Times New Roman" w:hAnsi="Times New Roman" w:cs="Times New Roman"/>
+          <w:noProof/>
+          <w:color w:val="auto"/>
+        </w:rPr>
+        <w:t>1</w:t>
+      </w:r>
+      <w:r>
+        <w:rPr>
+          <w:rFonts w:ascii="Times New Roman" w:hAnsi="Times New Roman" w:cs="Times New Roman"/>
+          <w:color w:val="auto"/>
+        </w:rPr>
+        <w:fldChar w:fldCharType="end"/>
+      </w:r>
+      <w:r>
+        <w:rPr>
+          <w:rFonts w:ascii="Times New Roman" w:hAnsi="Times New Roman" w:cs="Times New Roman"/>
+          <w:b w:val="0"/>
+          <w:color w:val="auto"/>
+        </w:rPr>
+        <w:t xml:space="preserve"> -</w:t>
+      </w:r>
+      <w:r>
+        <w:rPr>
+          <w:rFonts w:ascii="Times New Roman" w:hAnsi="Times New Roman" w:cs="Times New Roman"/>
+          <w:color w:val="auto"/>
+        </w:rPr>
+        <w:t xml:space="preserve"> </w:t>
+      </w:r>
+      <w:r>
+        <w:rPr>
+          <w:rFonts w:asciiTheme="majorHAnsi" w:hAnsiTheme="majorHAnsi" w:cs="Times New Roman"/>
+          <w:b w:val="0"/>
+          <w:color w:val="auto"/>
+          <w:sz w:val="20"/>
+        </w:rPr>
+        <w:t>Average times to complete resampling for 1000 iterations in milliseconds</w:t>
+      </w:r>
+    </w:p>
+    <w:p>
+      <w:pPr>
+        <w:pStyle w:val="StatReport"/>
+        <w:keepNext/>
+      </w:pPr>
+      <w:r>
+        <w:rPr>
+          <w:noProof/>
+        </w:rPr>
+        <w:drawing>
+          <wp:inline distT="0" distB="0" distL="0" distR="0" wp14:anchorId="2CF2E9BD" wp14:editId="002F5757">
+            <wp:extent cx="5270500" cy="1995170"/>
+            <wp:effectExtent l="0" t="0" r="12700" b="11430"/>
+            <wp:docPr id="9" name="Picture 9"/>
+            <wp:cNvGraphicFramePr>
+              <a:graphicFrameLocks xmlns:a="http://schemas.openxmlformats.org/drawingml/2006/main" noChangeAspect="1"/>
+            </wp:cNvGraphicFramePr>
+            <a:graphic xmlns:a="http://schemas.openxmlformats.org/drawingml/2006/main">
+              <a:graphicData uri="http://schemas.openxmlformats.org/drawingml/2006/picture">
+                <pic:pic xmlns:pic="http://schemas.openxmlformats.org/drawingml/2006/picture">
+                  <pic:nvPicPr>
+                    <pic:cNvPr id="0" name="min.png"/>
+                    <pic:cNvPicPr/>
+                  </pic:nvPicPr>
+                  <pic:blipFill>
+                    <a:blip r:embed="rId14">
+                      <a:extLst>
+                        <a:ext uri="{28A0092B-C50C-407E-A947-70E740481C1C}">
+                          <a14:useLocalDpi xmlns:a14="http://schemas.microsoft.com/office/drawing/2010/main" val="0"/>
+                        </a:ext>
+                      </a:extLst>
+                    </a:blip>
+                    <a:stretch>
+                      <a:fillRect/>
+                    </a:stretch>
+                  </pic:blipFill>
+                  <pic:spPr>
+                    <a:xfrm>
+                      <a:off x="0" y="0"/>
+                      <a:ext cx="5270500" cy="1995170"/>
+                    </a:xfrm>
+                    <a:prstGeom prst="rect">
+                      <a:avLst/>
+                    </a:prstGeom>
+                  </pic:spPr>
+                </pic:pic>
+              </a:graphicData>
+            </a:graphic>
+          </wp:inline>
+        </w:drawing>
+      </w:r>
+    </w:p>
+    <w:p>
+      <w:pPr>
+        <w:pStyle w:val="Caption"/>
+        <w:jc w:val="both"/>
+        <w:rPr>
+          <w:color w:val="auto"/>
+        </w:rPr>
+      </w:pPr>
+      <w:r>
+        <w:rPr>
+          <w:color w:val="auto"/>
+        </w:rPr>
+        <w:t xml:space="preserve">Figure </w:t>
+      </w:r>
+      <w:r>
+        <w:rPr>
+          <w:color w:val="auto"/>
+        </w:rPr>
+        <w:fldChar w:fldCharType="begin"/>
+      </w:r>
+      <w:r>
+        <w:rPr>
+          <w:color w:val="auto"/>
+        </w:rPr>
+        <w:instrText xml:space="preserve"> SEQ Figure \* ARABIC </w:instrText>
+      </w:r>
+      <w:r>
+        <w:rPr>
+          <w:color w:val="auto"/>
+        </w:rPr>
+        <w:fldChar w:fldCharType="separate"/>
+      </w:r>
+      <w:r>
+        <w:rPr>
+          <w:noProof/>
+          <w:color w:val="auto"/>
+        </w:rPr>
+        <w:t>2</w:t>
+      </w:r>
+      <w:r>
+        <w:rPr>
+          <w:color w:val="auto"/>
+        </w:rPr>
+        <w:fldChar w:fldCharType="end"/>
+      </w:r>
+      <w:r>
+        <w:rPr>
+          <w:color w:val="auto"/>
+        </w:rPr>
+        <w:t xml:space="preserve"> </w:t>
+      </w:r>
+      <w:r>
+        <w:rPr>
+          <w:b w:val="0"/>
+          <w:color w:val="auto"/>
+        </w:rPr>
+        <w:t xml:space="preserve">- </w:t>
+      </w:r>
+      <w:r>
+        <w:rPr>
+          <w:b w:val="0"/>
+          <w:color w:val="auto"/>
+        </w:rPr>
+        <w:t>Lower quartile times to complete resampling for 1000 iterations in milliseconds</w:t>
+      </w:r>
+    </w:p>
+    <w:p>
+      <w:pPr>
+        <w:pStyle w:val="StatReport"/>
+        <w:keepNext/>
+      </w:pPr>
+      <w:r>
+        <w:rPr>
+          <w:noProof/>
+        </w:rPr>
+        <w:drawing>
+          <wp:inline distT="0" distB="0" distL="0" distR="0" wp14:anchorId="61361769" wp14:editId="685DAE35">
+            <wp:extent cx="5270500" cy="1995170"/>
+            <wp:effectExtent l="0" t="0" r="12700" b="11430"/>
+            <wp:docPr id="11" name="Picture 11"/>
+            <wp:cNvGraphicFramePr>
+              <a:graphicFrameLocks xmlns:a="http://schemas.openxmlformats.org/drawingml/2006/main" noChangeAspect="1"/>
+            </wp:cNvGraphicFramePr>
+            <a:graphic xmlns:a="http://schemas.openxmlformats.org/drawingml/2006/main">
+              <a:graphicData uri="http://schemas.openxmlformats.org/drawingml/2006/picture">
+                <pic:pic xmlns:pic="http://schemas.openxmlformats.org/drawingml/2006/picture">
+                  <pic:nvPicPr>
+                    <pic:cNvPr id="0" name="upper.png"/>
+                    <pic:cNvPicPr/>
+                  </pic:nvPicPr>
+                  <pic:blipFill>
+                    <a:blip r:embed="rId15">
+                      <a:extLst>
+                        <a:ext uri="{28A0092B-C50C-407E-A947-70E740481C1C}">
+                          <a14:useLocalDpi xmlns:a14="http://schemas.microsoft.com/office/drawing/2010/main" val="0"/>
+                        </a:ext>
+                      </a:extLst>
+                    </a:blip>
+                    <a:stretch>
+                      <a:fillRect/>
+                    </a:stretch>
+                  </pic:blipFill>
+                  <pic:spPr>
+                    <a:xfrm>
+                      <a:off x="0" y="0"/>
+                      <a:ext cx="5270500" cy="1995170"/>
+                    </a:xfrm>
+                    <a:prstGeom prst="rect">
+                      <a:avLst/>
+                    </a:prstGeom>
+                  </pic:spPr>
+                </pic:pic>
+              </a:graphicData>
+            </a:graphic>
+          </wp:inline>
+        </w:drawing>
+      </w:r>
+    </w:p>
+    <w:p>
+      <w:pPr>
+        <w:pStyle w:val="Caption"/>
+        <w:jc w:val="both"/>
+        <w:rPr>
+          <w:b w:val="0"/>
+          <w:color w:val="auto"/>
+        </w:rPr>
+      </w:pPr>
+      <w:r>
+        <w:rPr>
+          <w:color w:val="auto"/>
+        </w:rPr>
+        <w:t xml:space="preserve">Figure </w:t>
+      </w:r>
+      <w:r>
+        <w:rPr>
+          <w:color w:val="auto"/>
+        </w:rPr>
+        <w:fldChar w:fldCharType="begin"/>
+      </w:r>
+      <w:r>
+        <w:rPr>
+          <w:color w:val="auto"/>
+        </w:rPr>
+        <w:instrText xml:space="preserve"> SEQ Figure \* ARABIC </w:instrText>
+      </w:r>
+      <w:r>
+        <w:rPr>
+          <w:color w:val="auto"/>
+        </w:rPr>
+        <w:fldChar w:fldCharType="separate"/>
+      </w:r>
+      <w:r>
+        <w:rPr>
+          <w:noProof/>
+          <w:color w:val="auto"/>
+        </w:rPr>
+        <w:t>3</w:t>
+      </w:r>
+      <w:r>
+        <w:rPr>
+          <w:color w:val="auto"/>
+        </w:rPr>
+        <w:fldChar w:fldCharType="end"/>
+      </w:r>
+      <w:r>
+        <w:rPr>
+          <w:color w:val="auto"/>
+        </w:rPr>
+        <w:t xml:space="preserve"> </w:t>
+      </w:r>
+      <w:r>
+        <w:rPr>
+          <w:b w:val="0"/>
+          <w:color w:val="auto"/>
+        </w:rPr>
+        <w:t>-</w:t>
+      </w:r>
+      <w:r>
+        <w:rPr>
+          <w:color w:val="auto"/>
+        </w:rPr>
+        <w:t xml:space="preserve"> </w:t>
+      </w:r>
+      <w:r>
+        <w:rPr>
+          <w:b w:val="0"/>
+          <w:color w:val="auto"/>
+        </w:rPr>
+        <w:t>Upper quartile times to complete resampling for 1000 iterations in milliseconds</w:t>
+      </w:r>
+    </w:p>
+    <w:p>
+      <w:pPr>
+        <w:rPr>
+          <w:rFonts w:ascii="Times New Roman" w:eastAsiaTheme="majorEastAsia" w:hAnsi="Times New Roman" w:cstheme="majorBidi"/>
+          <w:b/>
+          <w:bCs/>
+          <w:smallCaps/>
+          <w:color w:val="943634" w:themeColor="accent2" w:themeShade="BF"/>
+          <w:sz w:val="28"/>
+          <w:szCs w:val="32"/>
+        </w:rPr>
+      </w:pPr>
+      <w:r>
+        <w:br w:type="page"/>
+      </w:r>
+    </w:p>
+    <w:p>
+      <w:pPr>
+        <w:pStyle w:val="StatHead2"/>
+        <w:rPr>
+          <w:rFonts w:ascii="-webkit-standard" w:hAnsi="-webkit-standard" w:cs="Times New Roman"/>
+          <w:sz w:val="20"/>
+          <w:szCs w:val="20"/>
+        </w:rPr>
+      </w:pPr>
+      <w:r>
+        <w:lastRenderedPageBreak/>
+        <w:t>4.2 Improvements in efficiency of SAS Bootstrapping methods</w:t>
+      </w:r>
+    </w:p>
+    <w:p>
+      <w:pPr>
+        <w:pStyle w:val="StatReport"/>
+        <w:rPr>
+          <w:rFonts w:ascii="-webkit-standard" w:hAnsi="-webkit-standard" w:cs="Times New Roman"/>
+          <w:sz w:val="20"/>
+          <w:szCs w:val="20"/>
+        </w:rPr>
+      </w:pPr>
+      <w:r>
+        <w:t>Improvements made to the SAS macro saw the time taken to complete the Bootstrapping method falling from 91.980 seconds to 0.193 seconds - equivalent to 476 fold improvement in speed.</w:t>
+      </w:r>
+    </w:p>
+    <w:p>
+      <w:pPr>
+        <w:pStyle w:val="StatReport"/>
+      </w:pPr>
+      <w:r>
+        <w:rPr>
+          <w:noProof/>
+        </w:rPr>
+        <w:drawing>
+          <wp:inline distT="0" distB="0" distL="0" distR="0" wp14:anchorId="2F5836A6" wp14:editId="19DE4051">
+            <wp:extent cx="5270500" cy="2097405"/>
+            <wp:effectExtent l="0" t="0" r="12700" b="10795"/>
+            <wp:docPr id="5" name="Picture 5"/>
+            <wp:cNvGraphicFramePr>
+              <a:graphicFrameLocks xmlns:a="http://schemas.openxmlformats.org/drawingml/2006/main" noChangeAspect="1"/>
+            </wp:cNvGraphicFramePr>
+            <a:graphic xmlns:a="http://schemas.openxmlformats.org/drawingml/2006/main">
+              <a:graphicData uri="http://schemas.openxmlformats.org/drawingml/2006/picture">
+                <pic:pic xmlns:pic="http://schemas.openxmlformats.org/drawingml/2006/picture">
+                  <pic:nvPicPr>
+                    <pic:cNvPr id="0" name="Table 2 - SAS Macro Timings.png"/>
+                    <pic:cNvPicPr/>
+                  </pic:nvPicPr>
+                  <pic:blipFill>
+                    <a:blip r:embed="rId16">
+                      <a:extLst>
+                        <a:ext uri="{28A0092B-C50C-407E-A947-70E740481C1C}">
+                          <a14:useLocalDpi xmlns:a14="http://schemas.microsoft.com/office/drawing/2010/main" val="0"/>
+                        </a:ext>
+                      </a:extLst>
+                    </a:blip>
+                    <a:stretch>
+                      <a:fillRect/>
+                    </a:stretch>
+                  </pic:blipFill>
+                  <pic:spPr>
+                    <a:xfrm>
+                      <a:off x="0" y="0"/>
+                      <a:ext cx="5270500" cy="2097405"/>
+                    </a:xfrm>
+                    <a:prstGeom prst="rect">
+                      <a:avLst/>
+                    </a:prstGeom>
+                  </pic:spPr>
+                </pic:pic>
+              </a:graphicData>
+            </a:graphic>
+          </wp:inline>
+        </w:drawing>
+      </w:r>
+    </w:p>
+    <w:p>
+      <w:pPr>
+        <w:pStyle w:val="StatReport"/>
+      </w:pPr>
+    </w:p>
+    <w:p>
+      <w:pPr>
+        <w:rPr>
+          <w:rFonts w:ascii="Times New Roman" w:eastAsiaTheme="majorEastAsia" w:hAnsi="Times New Roman" w:cstheme="majorBidi"/>
+          <w:b/>
+          <w:bCs/>
+          <w:smallCaps/>
+          <w:color w:val="632423" w:themeColor="accent2" w:themeShade="80"/>
+          <w:sz w:val="32"/>
+          <w:szCs w:val="32"/>
+        </w:rPr>
+      </w:pPr>
+      <w:r>
+        <w:br w:type="page"/>
+      </w:r>
+    </w:p>
+    <w:p>
+      <w:pPr>
+        <w:pStyle w:val="StatHead1"/>
+        <w:rPr>
+          <w:rFonts w:ascii="-webkit-standard" w:hAnsi="-webkit-standard" w:cs="Times New Roman"/>
+          <w:sz w:val="20"/>
+          <w:szCs w:val="20"/>
+        </w:rPr>
+      </w:pPr>
+      <w:r>
+        <w:lastRenderedPageBreak/>
+        <w:t>References</w:t>
+      </w:r>
+    </w:p>
+    <w:p>
+      <w:pPr>
+        <w:pStyle w:val="StatReport"/>
+        <w:jc w:val="left"/>
+        <w:rPr>
+          <w:rFonts w:ascii="-webkit-standard" w:hAnsi="-webkit-standard" w:cs="Times New Roman"/>
+          <w:sz w:val="20"/>
+          <w:szCs w:val="20"/>
+        </w:rPr>
+      </w:pPr>
+      <w:r>
+        <w:t>[1] R: A Language and Environment for Statistical Computing, R Core Team, R Foundation for Statistical Computing, Vienna, Austria, 2018, https://www.R-project.org/</w:t>
+      </w:r>
+    </w:p>
+    <w:p>
+      <w:pPr>
+        <w:pStyle w:val="StatReport"/>
+        <w:jc w:val="left"/>
+        <w:rPr>
+          <w:rFonts w:ascii="-webkit-standard" w:hAnsi="-webkit-standard" w:cs="Times New Roman"/>
+          <w:sz w:val="20"/>
+          <w:szCs w:val="20"/>
+        </w:rPr>
+      </w:pPr>
+      <w:r>
+        <w:t xml:space="preserve">[2] </w:t>
+      </w:r>
+      <w:proofErr w:type="spellStart"/>
+      <w:r>
+        <w:t>RStudio</w:t>
+      </w:r>
+      <w:proofErr w:type="spellEnd"/>
+      <w:r>
+        <w:t xml:space="preserve"> Team (2018). </w:t>
+      </w:r>
+      <w:proofErr w:type="spellStart"/>
+      <w:r>
+        <w:t>RStudio</w:t>
+      </w:r>
+      <w:proofErr w:type="spellEnd"/>
+      <w:r>
+        <w:t xml:space="preserve">: Integrated Development for R. </w:t>
+      </w:r>
+      <w:proofErr w:type="spellStart"/>
+      <w:r>
+        <w:t>RStudio</w:t>
+      </w:r>
+      <w:proofErr w:type="spellEnd"/>
+      <w:r>
+        <w:t>, Inc., Boston, MA URL http://www.rstudio.com/</w:t>
+      </w:r>
+    </w:p>
+    <w:p>
+      <w:pPr>
+        <w:pStyle w:val="StatReport"/>
+        <w:jc w:val="left"/>
+        <w:rPr>
+          <w:rFonts w:ascii="-webkit-standard" w:hAnsi="-webkit-standard" w:cs="Times New Roman"/>
+          <w:sz w:val="20"/>
+          <w:szCs w:val="20"/>
+        </w:rPr>
+      </w:pPr>
+      <w:r>
+        <w:t>[3] SAS 9.4, SAS Institute Inc., Cary, NC, USA</w:t>
+      </w:r>
+    </w:p>
+    <w:p>
+      <w:pPr>
+        <w:pStyle w:val="StatReport"/>
+        <w:jc w:val="left"/>
+        <w:rPr>
+          <w:rFonts w:ascii="-webkit-standard" w:hAnsi="-webkit-standard" w:cs="Times New Roman"/>
+          <w:sz w:val="20"/>
+          <w:szCs w:val="20"/>
+        </w:rPr>
+      </w:pPr>
+      <w:r>
+        <w:t xml:space="preserve">[4] </w:t>
+      </w:r>
+      <w:proofErr w:type="spellStart"/>
+      <w:r>
+        <w:t>Cassell</w:t>
+      </w:r>
+      <w:proofErr w:type="spellEnd"/>
+      <w:r>
+        <w:t xml:space="preserve">, David L. 2007. </w:t>
       </w:r>
       <w:r>
         <w:rPr>
           <w:i/>
           <w:iCs/>
-          <w:lang w:val="en-IN"/>
-        </w:rPr>
-        <w:t>proc reg</w:t>
-      </w:r>
-      <w:r>
-        <w:rPr>
-          <w:lang w:val="en-IN"/>
-        </w:rPr>
-        <w:t xml:space="preserve">. It calculates the required number of regression parameter estimates (coefficients) from the dataset using the </w:t>
-      </w:r>
-      <w:r>
-        <w:rPr>
-          <w:i/>
-          <w:iCs/>
-          <w:lang w:val="en-IN"/>
-        </w:rPr>
-        <w:t xml:space="preserve">by </w:t>
-      </w:r>
-      <w:r>
-        <w:rPr>
-          <w:i/>
-          <w:iCs/>
-          <w:lang w:val="en-IN"/>
-        </w:rPr>
-        <w:t>R</w:t>
-      </w:r>
-      <w:r>
-        <w:rPr>
-          <w:i/>
-          <w:iCs/>
-          <w:lang w:val="en-IN"/>
-        </w:rPr>
-        <w:t>eplicate</w:t>
-      </w:r>
-      <w:r>
-        <w:rPr>
-          <w:i/>
-          <w:iCs/>
-          <w:lang w:val="en-IN"/>
-        </w:rPr>
-        <w:t>.</w:t>
-      </w:r>
-      <w:r>
-        <w:rPr>
-          <w:lang w:val="en-IN"/>
-        </w:rPr>
+        </w:rPr>
+        <w:t>Don't Be Loopy: Re-Sampling And Simulation The SAS® Way</w:t>
+      </w:r>
+      <w:r>
+        <w:t xml:space="preserve">. </w:t>
+      </w:r>
+      <w:proofErr w:type="spellStart"/>
+      <w:r>
+        <w:t>Ebook</w:t>
+      </w:r>
+      <w:proofErr w:type="spellEnd"/>
+      <w:r>
+        <w:t xml:space="preserve">. </w:t>
+      </w:r>
+      <w:proofErr w:type="gramStart"/>
+      <w:r>
+        <w:t>1st ed. Corvallis.</w:t>
+      </w:r>
+      <w:proofErr w:type="gramEnd"/>
+      <w:r>
         <w:t xml:space="preserve"> </w:t>
       </w:r>
       <w:r>
-        <w:rPr>
-          <w:lang w:val="en-IN"/>
-        </w:rPr>
-        <w:t>These coefficients</w:t>
-      </w:r>
-      <w:r>
-        <w:rPr>
-          <w:lang w:val="en-IN"/>
-        </w:rPr>
-        <w:t xml:space="preserve"> a</w:t>
-      </w:r>
-      <w:r>
-        <w:rPr>
-          <w:lang w:val="en-IN"/>
-        </w:rPr>
-        <w:t>re assigned to a new dataset called “Resultholder2” and renamed the “RandomIntercept” to “Intercept” and also from “RandomSlope” to “XVariable”.</w:t>
-      </w:r>
-    </w:p>
-    <w:p>
-      <w:pPr>
-        <w:rPr>
-          <w:lang w:val="en-IN"/>
-        </w:rPr>
-      </w:pPr>
-    </w:p>
-    <w:p>
-      <w:pPr>
-        <w:rPr>
-          <w:lang w:val="en-IN"/>
-        </w:rPr>
-      </w:pPr>
-      <w:r>
-        <w:rPr>
-          <w:lang w:val="en-IN"/>
-        </w:rPr>
-        <w:t xml:space="preserve">Finally a </w:t>
-      </w:r>
-      <w:r>
-        <w:rPr>
-          <w:i/>
-          <w:iCs/>
-          <w:lang w:val="en-IN"/>
-        </w:rPr>
-        <w:t>proc means</w:t>
-      </w:r>
-      <w:r>
-        <w:rPr>
-          <w:lang w:val="en-IN"/>
-        </w:rPr>
-        <w:t xml:space="preserve"> command was made to calculate </w:t>
-      </w:r>
-      <w:r>
-        <w:rPr>
-          <w:lang w:val="en-IN"/>
-        </w:rPr>
-        <w:t>the mean, the mean estimate of each paramete</w:t>
-      </w:r>
-      <w:r>
-        <w:rPr>
-          <w:lang w:val="en-IN"/>
-        </w:rPr>
-        <w:t xml:space="preserve">r </w:t>
-      </w:r>
-      <w:r>
-        <w:rPr>
-          <w:lang w:val="en-IN"/>
-        </w:rPr>
-        <w:t>and their 95% confidence intervals. The output was made by an “ODS Listing” statement to control the saving of the data and when the output is displayed to the user</w:t>
-      </w:r>
-      <w:r>
-        <w:rPr>
-          <w:lang w:val="en-IN"/>
-        </w:rPr>
-        <w:t>.</w:t>
-      </w:r>
-    </w:p>
-    <w:p>
-      <w:pPr>
-        <w:rPr>
-          <w:lang w:val="en-IN"/>
-        </w:rPr>
-      </w:pPr>
-    </w:p>
-    <w:p>
-      <w:pPr>
-        <w:rPr>
-          <w:lang w:val="en-IN"/>
-        </w:rPr>
-      </w:pPr>
-      <w:r>
-        <w:rPr>
-          <w:lang w:val="en-IN"/>
-        </w:rPr>
-        <w:t>Note</w:t>
-      </w:r>
-      <w:r>
-        <w:rPr>
-          <w:lang w:val="en-IN"/>
-        </w:rPr>
-        <w:t>: O</w:t>
-      </w:r>
-      <w:r>
-        <w:rPr>
-          <w:lang w:val="en-IN"/>
-        </w:rPr>
-        <w:t>ther efficiencies</w:t>
-      </w:r>
-      <w:r>
-        <w:rPr>
-          <w:lang w:val="en-IN"/>
-        </w:rPr>
-        <w:t xml:space="preserve"> to</w:t>
-      </w:r>
-      <w:r>
-        <w:rPr>
-          <w:lang w:val="en-IN"/>
-        </w:rPr>
-        <w:t xml:space="preserve"> “</w:t>
-      </w:r>
-      <w:r>
-        <w:rPr>
-          <w:i/>
-          <w:iCs/>
-          <w:lang w:val="en-IN"/>
-        </w:rPr>
-        <w:t>sasfile”,</w:t>
-      </w:r>
-      <w:r>
-        <w:rPr>
-          <w:lang w:val="en-IN"/>
-        </w:rPr>
-        <w:t xml:space="preserve"> are readily </w:t>
-      </w:r>
-      <w:r>
-        <w:rPr>
-          <w:lang w:val="en-IN"/>
-        </w:rPr>
-        <w:t>available</w:t>
-      </w:r>
-      <w:r>
-        <w:rPr>
-          <w:lang w:val="en-IN"/>
-        </w:rPr>
-        <w:t xml:space="preserve"> to </w:t>
-      </w:r>
-      <w:r>
-        <w:rPr>
-          <w:lang w:val="en-IN"/>
-        </w:rPr>
-        <w:t>implement</w:t>
-      </w:r>
-      <w:r>
-        <w:rPr>
-          <w:lang w:val="en-IN"/>
-        </w:rPr>
-        <w:t xml:space="preserve"> if the dataset or sought bootstrapping specifications are more </w:t>
-      </w:r>
-      <w:r>
-        <w:rPr>
-          <w:lang w:val="en-IN"/>
-        </w:rPr>
-        <w:t>numerous</w:t>
-      </w:r>
-      <w:r>
-        <w:rPr>
-          <w:lang w:val="en-IN"/>
-        </w:rPr>
-        <w:t xml:space="preserve"> than the current data set and method.</w:t>
-      </w:r>
-    </w:p>
-    <w:p>
-      <w:pPr>
-        <w:rPr>
-          <w:lang w:val="en-IN"/>
-        </w:rPr>
-      </w:pPr>
-    </w:p>
-    <w:p>
-      <w:pPr>
-        <w:rPr>
-          <w:lang w:val="en-IN"/>
-        </w:rPr>
-      </w:pPr>
-      <w:r>
-        <w:rPr>
-          <w:i/>
-          <w:iCs/>
-          <w:lang w:val="en-IN"/>
-        </w:rPr>
-        <w:t xml:space="preserve">The </w:t>
-      </w:r>
-      <w:r>
-        <w:rPr>
-          <w:i/>
-          <w:iCs/>
-          <w:lang w:val="en-IN"/>
-        </w:rPr>
-        <w:t>s</w:t>
-      </w:r>
-      <w:r>
-        <w:rPr>
-          <w:i/>
-          <w:iCs/>
-          <w:lang w:val="en-IN"/>
-        </w:rPr>
-        <w:t>asfile</w:t>
-      </w:r>
-      <w:r>
-        <w:rPr>
-          <w:i/>
-          <w:iCs/>
-          <w:lang w:val="en-IN"/>
-        </w:rPr>
-        <w:t>’</w:t>
-      </w:r>
-      <w:r>
-        <w:rPr>
-          <w:lang w:val="en-IN"/>
-        </w:rPr>
-        <w:t>s functionality is like an on/off switch for which turning it on entails loading the imported dataset fully into the RAM - as opposed to the less efficient memory usage of repeated memory allocation. However, in so doing this incur a minimal time required for said data transfer which makes the usage of “</w:t>
-      </w:r>
-      <w:r>
-        <w:rPr>
-          <w:i/>
-          <w:iCs/>
-          <w:lang w:val="en-IN"/>
-        </w:rPr>
-        <w:t>sasfile”</w:t>
-      </w:r>
-      <w:r>
-        <w:rPr>
-          <w:lang w:val="en-IN"/>
-        </w:rPr>
-        <w:t> only worthwhile if one seeks to perform above approximately 100’000 + iterations for the bootstrapping.  In light of this, and as bootstrapping for approximately 1000 iterations appears to be commonly sufficient to calculate confidence intervals, the “</w:t>
-      </w:r>
-      <w:r>
-        <w:rPr>
-          <w:i/>
-          <w:iCs/>
-          <w:lang w:val="en-IN"/>
-        </w:rPr>
-        <w:t>sasfile”</w:t>
-      </w:r>
-      <w:r>
-        <w:rPr>
-          <w:lang w:val="en-IN"/>
-        </w:rPr>
-        <w:t xml:space="preserve"> statement has been disregarded in the current re-coding. </w:t>
-      </w:r>
-    </w:p>
-    <w:p>
-      <w:pPr>
-        <w:rPr>
-          <w:lang w:val="en-IN"/>
+        <w:t>http://citeseerx.ist.psu.edu/viewdoc/summary?doi=10.1.1.487.6242.</w:t>
+      </w:r>
+    </w:p>
+    <w:p>
+      <w:pPr>
+        <w:pStyle w:val="StatReport"/>
+        <w:rPr>
+          <w:rFonts w:ascii="-webkit-standard" w:eastAsia="Times New Roman" w:hAnsi="-webkit-standard" w:cs="Times New Roman"/>
+          <w:sz w:val="20"/>
+          <w:szCs w:val="20"/>
         </w:rPr>
       </w:pPr>
     </w:p>
     <w:p>
       <w:pPr>
         <w:pStyle w:val="StatHead1"/>
-      </w:pPr>
-      <w:r>
-        <w:t>Analysis of Results</w:t>
-      </w:r>
-      <w:bookmarkStart w:id="0" w:name="_GoBack"/>
-      <w:bookmarkEnd w:id="0"/>
-    </w:p>
-    <w:p>
-      <w:pPr>
-        <w:pStyle w:val="StatReport"/>
-      </w:pPr>
-      <w:r>
-        <w:t>*</w:t>
-      </w:r>
-      <w:r>
-        <w:t>a short example analysis</w:t>
-      </w:r>
-      <w:r>
-        <w:t>*</w:t>
-      </w:r>
-    </w:p>
-    <w:p>
-      <w:pPr>
-        <w:pStyle w:val="StatReport"/>
-      </w:pPr>
-      <w:r>
-        <w:t>*need plot of times of how well each bootstrap function is doing*</w:t>
-      </w:r>
-    </w:p>
-    <w:p>
-      <w:pPr>
-        <w:pStyle w:val="StatReport"/>
-      </w:pPr>
-    </w:p>
-    <w:p>
-      <w:pPr>
-        <w:pStyle w:val="StatReport"/>
+        <w:rPr>
+          <w:rFonts w:ascii="-webkit-standard" w:hAnsi="-webkit-standard" w:cs="Times New Roman"/>
+          <w:sz w:val="20"/>
+          <w:szCs w:val="20"/>
+        </w:rPr>
+      </w:pPr>
+      <w:r>
+        <w:t>Appendix I - Final R Bootstrapping function</w:t>
+      </w:r>
+    </w:p>
+    <w:p>
+      <w:pPr>
+        <w:pStyle w:val="StatReport"/>
+        <w:spacing w:after="0"/>
+        <w:rPr>
+          <w:rFonts w:ascii="Courier New" w:eastAsia="Times New Roman" w:hAnsi="Courier New" w:cs="Courier New"/>
+          <w:sz w:val="20"/>
+          <w:szCs w:val="20"/>
+        </w:rPr>
+      </w:pPr>
+      <w:proofErr w:type="spellStart"/>
+      <w:proofErr w:type="gramStart"/>
+      <w:r>
+        <w:rPr>
+          <w:rFonts w:ascii="Courier New" w:eastAsia="Times New Roman" w:hAnsi="Courier New" w:cs="Courier New"/>
+          <w:sz w:val="20"/>
+          <w:szCs w:val="20"/>
+        </w:rPr>
+        <w:t>parBadBoot</w:t>
+      </w:r>
+      <w:proofErr w:type="spellEnd"/>
+      <w:proofErr w:type="gramEnd"/>
+      <w:r>
+        <w:rPr>
+          <w:rFonts w:ascii="Courier New" w:eastAsia="Times New Roman" w:hAnsi="Courier New" w:cs="Courier New"/>
+          <w:sz w:val="20"/>
+          <w:szCs w:val="20"/>
+        </w:rPr>
+        <w:t xml:space="preserve"> &lt;- function( index, </w:t>
+      </w:r>
+      <w:proofErr w:type="spellStart"/>
+      <w:r>
+        <w:rPr>
+          <w:rFonts w:ascii="Courier New" w:eastAsia="Times New Roman" w:hAnsi="Courier New" w:cs="Courier New"/>
+          <w:sz w:val="20"/>
+          <w:szCs w:val="20"/>
+        </w:rPr>
+        <w:t>scaleData</w:t>
+      </w:r>
+      <w:proofErr w:type="spellEnd"/>
+      <w:r>
+        <w:rPr>
+          <w:rFonts w:ascii="Courier New" w:eastAsia="Times New Roman" w:hAnsi="Courier New" w:cs="Courier New"/>
+          <w:sz w:val="20"/>
+          <w:szCs w:val="20"/>
+        </w:rPr>
+        <w:t>, N )</w:t>
+      </w:r>
+    </w:p>
+    <w:p>
+      <w:pPr>
+        <w:pStyle w:val="StatReport"/>
+        <w:spacing w:after="0"/>
+        <w:rPr>
+          <w:rFonts w:ascii="Courier New" w:eastAsia="Times New Roman" w:hAnsi="Courier New" w:cs="Courier New"/>
+          <w:sz w:val="20"/>
+          <w:szCs w:val="20"/>
+        </w:rPr>
+      </w:pPr>
+      <w:r>
+        <w:rPr>
+          <w:rFonts w:ascii="Courier New" w:eastAsia="Times New Roman" w:hAnsi="Courier New" w:cs="Courier New"/>
+          <w:sz w:val="20"/>
+          <w:szCs w:val="20"/>
+        </w:rPr>
+        <w:t>{</w:t>
+      </w:r>
+    </w:p>
+    <w:p>
+      <w:pPr>
+        <w:pStyle w:val="StatReport"/>
+        <w:spacing w:after="0"/>
+        <w:rPr>
+          <w:rFonts w:ascii="Courier New" w:eastAsia="Times New Roman" w:hAnsi="Courier New" w:cs="Courier New"/>
+          <w:sz w:val="20"/>
+          <w:szCs w:val="20"/>
+        </w:rPr>
+      </w:pPr>
+      <w:r>
+        <w:rPr>
+          <w:rFonts w:ascii="Courier New" w:eastAsia="Times New Roman" w:hAnsi="Courier New" w:cs="Courier New"/>
+          <w:sz w:val="20"/>
+          <w:szCs w:val="20"/>
+        </w:rPr>
+        <w:t xml:space="preserve">  # </w:t>
+      </w:r>
+      <w:proofErr w:type="gramStart"/>
+      <w:r>
+        <w:rPr>
+          <w:rFonts w:ascii="Courier New" w:eastAsia="Times New Roman" w:hAnsi="Courier New" w:cs="Courier New"/>
+          <w:sz w:val="20"/>
+          <w:szCs w:val="20"/>
+        </w:rPr>
+        <w:t>sample</w:t>
+      </w:r>
+      <w:proofErr w:type="gramEnd"/>
+      <w:r>
+        <w:rPr>
+          <w:rFonts w:ascii="Courier New" w:eastAsia="Times New Roman" w:hAnsi="Courier New" w:cs="Courier New"/>
+          <w:sz w:val="20"/>
+          <w:szCs w:val="20"/>
+        </w:rPr>
+        <w:t xml:space="preserve"> data with replacement</w:t>
+      </w:r>
+    </w:p>
+    <w:p>
+      <w:pPr>
+        <w:pStyle w:val="StatReport"/>
+        <w:spacing w:after="0"/>
+        <w:rPr>
+          <w:rFonts w:ascii="Courier New" w:eastAsia="Times New Roman" w:hAnsi="Courier New" w:cs="Courier New"/>
+          <w:sz w:val="20"/>
+          <w:szCs w:val="20"/>
+        </w:rPr>
+      </w:pPr>
+      <w:r>
+        <w:rPr>
+          <w:rFonts w:ascii="Courier New" w:eastAsia="Times New Roman" w:hAnsi="Courier New" w:cs="Courier New"/>
+          <w:sz w:val="20"/>
+          <w:szCs w:val="20"/>
+        </w:rPr>
+        <w:t xml:space="preserve">  </w:t>
+      </w:r>
+      <w:proofErr w:type="spellStart"/>
+      <w:proofErr w:type="gramStart"/>
+      <w:r>
+        <w:rPr>
+          <w:rFonts w:ascii="Courier New" w:eastAsia="Times New Roman" w:hAnsi="Courier New" w:cs="Courier New"/>
+          <w:sz w:val="20"/>
+          <w:szCs w:val="20"/>
+        </w:rPr>
+        <w:t>bootData</w:t>
+      </w:r>
+      <w:proofErr w:type="spellEnd"/>
+      <w:proofErr w:type="gramEnd"/>
+      <w:r>
+        <w:rPr>
+          <w:rFonts w:ascii="Courier New" w:eastAsia="Times New Roman" w:hAnsi="Courier New" w:cs="Courier New"/>
+          <w:sz w:val="20"/>
+          <w:szCs w:val="20"/>
+        </w:rPr>
+        <w:t xml:space="preserve"> &lt;- </w:t>
+      </w:r>
+      <w:proofErr w:type="spellStart"/>
+      <w:r>
+        <w:rPr>
+          <w:rFonts w:ascii="Courier New" w:eastAsia="Times New Roman" w:hAnsi="Courier New" w:cs="Courier New"/>
+          <w:sz w:val="20"/>
+          <w:szCs w:val="20"/>
+        </w:rPr>
+        <w:t>scaleData</w:t>
+      </w:r>
+      <w:proofErr w:type="spellEnd"/>
+      <w:r>
+        <w:rPr>
+          <w:rFonts w:ascii="Courier New" w:eastAsia="Times New Roman" w:hAnsi="Courier New" w:cs="Courier New"/>
+          <w:sz w:val="20"/>
+          <w:szCs w:val="20"/>
+        </w:rPr>
+        <w:t>[sample( 1:N, N, replace = T ),]</w:t>
+      </w:r>
+    </w:p>
+    <w:p>
+      <w:pPr>
+        <w:pStyle w:val="StatReport"/>
+        <w:spacing w:after="0"/>
+        <w:rPr>
+          <w:rFonts w:ascii="Courier New" w:eastAsia="Times New Roman" w:hAnsi="Courier New" w:cs="Courier New"/>
+          <w:sz w:val="20"/>
+          <w:szCs w:val="20"/>
+        </w:rPr>
+      </w:pPr>
+      <w:r>
+        <w:rPr>
+          <w:rFonts w:ascii="Courier New" w:eastAsia="Times New Roman" w:hAnsi="Courier New" w:cs="Courier New"/>
+          <w:sz w:val="20"/>
+          <w:szCs w:val="20"/>
+        </w:rPr>
+        <w:t xml:space="preserve">  </w:t>
+      </w:r>
+      <w:proofErr w:type="spellStart"/>
+      <w:r>
+        <w:rPr>
+          <w:rFonts w:ascii="Courier New" w:eastAsia="Times New Roman" w:hAnsi="Courier New" w:cs="Courier New"/>
+          <w:sz w:val="20"/>
+          <w:szCs w:val="20"/>
+        </w:rPr>
+        <w:t>Xmat</w:t>
+      </w:r>
+      <w:proofErr w:type="spellEnd"/>
+      <w:r>
+        <w:rPr>
+          <w:rFonts w:ascii="Courier New" w:eastAsia="Times New Roman" w:hAnsi="Courier New" w:cs="Courier New"/>
+          <w:sz w:val="20"/>
+          <w:szCs w:val="20"/>
+        </w:rPr>
+        <w:t xml:space="preserve"> &lt;- </w:t>
+      </w:r>
+      <w:proofErr w:type="spellStart"/>
+      <w:proofErr w:type="gramStart"/>
+      <w:r>
+        <w:rPr>
+          <w:rFonts w:ascii="Courier New" w:eastAsia="Times New Roman" w:hAnsi="Courier New" w:cs="Courier New"/>
+          <w:sz w:val="20"/>
+          <w:szCs w:val="20"/>
+        </w:rPr>
+        <w:t>bootData</w:t>
+      </w:r>
+      <w:proofErr w:type="spellEnd"/>
+      <w:r>
+        <w:rPr>
+          <w:rFonts w:ascii="Courier New" w:eastAsia="Times New Roman" w:hAnsi="Courier New" w:cs="Courier New"/>
+          <w:sz w:val="20"/>
+          <w:szCs w:val="20"/>
+        </w:rPr>
+        <w:t>[</w:t>
+      </w:r>
+      <w:proofErr w:type="gramEnd"/>
+      <w:r>
+        <w:rPr>
+          <w:rFonts w:ascii="Courier New" w:eastAsia="Times New Roman" w:hAnsi="Courier New" w:cs="Courier New"/>
+          <w:sz w:val="20"/>
+          <w:szCs w:val="20"/>
+        </w:rPr>
+        <w:t>,1:2]</w:t>
+      </w:r>
+    </w:p>
+    <w:p>
+      <w:pPr>
+        <w:pStyle w:val="StatReport"/>
+        <w:spacing w:after="0"/>
+        <w:rPr>
+          <w:rFonts w:ascii="Courier New" w:eastAsia="Times New Roman" w:hAnsi="Courier New" w:cs="Courier New"/>
+          <w:sz w:val="20"/>
+          <w:szCs w:val="20"/>
+        </w:rPr>
+      </w:pPr>
+      <w:r>
+        <w:rPr>
+          <w:rFonts w:ascii="Courier New" w:eastAsia="Times New Roman" w:hAnsi="Courier New" w:cs="Courier New"/>
+          <w:sz w:val="20"/>
+          <w:szCs w:val="20"/>
+        </w:rPr>
+        <w:t xml:space="preserve">  </w:t>
+      </w:r>
+      <w:proofErr w:type="spellStart"/>
+      <w:r>
+        <w:rPr>
+          <w:rFonts w:ascii="Courier New" w:eastAsia="Times New Roman" w:hAnsi="Courier New" w:cs="Courier New"/>
+          <w:sz w:val="20"/>
+          <w:szCs w:val="20"/>
+        </w:rPr>
+        <w:t>Ymat</w:t>
+      </w:r>
+      <w:proofErr w:type="spellEnd"/>
+      <w:r>
+        <w:rPr>
+          <w:rFonts w:ascii="Courier New" w:eastAsia="Times New Roman" w:hAnsi="Courier New" w:cs="Courier New"/>
+          <w:sz w:val="20"/>
+          <w:szCs w:val="20"/>
+        </w:rPr>
+        <w:t xml:space="preserve"> &lt;- </w:t>
+      </w:r>
+      <w:proofErr w:type="spellStart"/>
+      <w:proofErr w:type="gramStart"/>
+      <w:r>
+        <w:rPr>
+          <w:rFonts w:ascii="Courier New" w:eastAsia="Times New Roman" w:hAnsi="Courier New" w:cs="Courier New"/>
+          <w:sz w:val="20"/>
+          <w:szCs w:val="20"/>
+        </w:rPr>
+        <w:t>bootData</w:t>
+      </w:r>
+      <w:proofErr w:type="spellEnd"/>
+      <w:r>
+        <w:rPr>
+          <w:rFonts w:ascii="Courier New" w:eastAsia="Times New Roman" w:hAnsi="Courier New" w:cs="Courier New"/>
+          <w:sz w:val="20"/>
+          <w:szCs w:val="20"/>
+        </w:rPr>
+        <w:t>[</w:t>
+      </w:r>
+      <w:proofErr w:type="gramEnd"/>
+      <w:r>
+        <w:rPr>
+          <w:rFonts w:ascii="Courier New" w:eastAsia="Times New Roman" w:hAnsi="Courier New" w:cs="Courier New"/>
+          <w:sz w:val="20"/>
+          <w:szCs w:val="20"/>
+        </w:rPr>
+        <w:t>,3]</w:t>
+      </w:r>
+    </w:p>
+    <w:p>
+      <w:pPr>
+        <w:pStyle w:val="StatReport"/>
+        <w:spacing w:after="0"/>
+        <w:rPr>
+          <w:rFonts w:ascii="Courier New" w:eastAsia="Times New Roman" w:hAnsi="Courier New" w:cs="Courier New"/>
+          <w:sz w:val="20"/>
+          <w:szCs w:val="20"/>
+        </w:rPr>
+      </w:pPr>
+      <w:r>
+        <w:rPr>
+          <w:rFonts w:ascii="Courier New" w:eastAsia="Times New Roman" w:hAnsi="Courier New" w:cs="Courier New"/>
+          <w:sz w:val="20"/>
+          <w:szCs w:val="20"/>
+        </w:rPr>
+        <w:t xml:space="preserve">  </w:t>
+      </w:r>
+    </w:p>
+    <w:p>
+      <w:pPr>
+        <w:pStyle w:val="StatReport"/>
+        <w:spacing w:after="0"/>
+        <w:rPr>
+          <w:rFonts w:ascii="Courier New" w:eastAsia="Times New Roman" w:hAnsi="Courier New" w:cs="Courier New"/>
+          <w:sz w:val="20"/>
+          <w:szCs w:val="20"/>
+        </w:rPr>
+      </w:pPr>
+      <w:r>
+        <w:rPr>
+          <w:rFonts w:ascii="Courier New" w:eastAsia="Times New Roman" w:hAnsi="Courier New" w:cs="Courier New"/>
+          <w:sz w:val="20"/>
+          <w:szCs w:val="20"/>
+        </w:rPr>
+        <w:t xml:space="preserve">  # </w:t>
+      </w:r>
+      <w:proofErr w:type="gramStart"/>
+      <w:r>
+        <w:rPr>
+          <w:rFonts w:ascii="Courier New" w:eastAsia="Times New Roman" w:hAnsi="Courier New" w:cs="Courier New"/>
+          <w:sz w:val="20"/>
+          <w:szCs w:val="20"/>
+        </w:rPr>
+        <w:t>fit</w:t>
+      </w:r>
+      <w:proofErr w:type="gramEnd"/>
+      <w:r>
+        <w:rPr>
+          <w:rFonts w:ascii="Courier New" w:eastAsia="Times New Roman" w:hAnsi="Courier New" w:cs="Courier New"/>
+          <w:sz w:val="20"/>
+          <w:szCs w:val="20"/>
+        </w:rPr>
+        <w:t xml:space="preserve"> the model under this alternative reality</w:t>
+      </w:r>
+    </w:p>
+    <w:p>
+      <w:pPr>
+        <w:pStyle w:val="StatReport"/>
+        <w:spacing w:after="0"/>
+        <w:rPr>
+          <w:rFonts w:ascii="Courier New" w:eastAsia="Times New Roman" w:hAnsi="Courier New" w:cs="Courier New"/>
+          <w:sz w:val="20"/>
+          <w:szCs w:val="20"/>
+        </w:rPr>
+      </w:pPr>
+      <w:r>
+        <w:rPr>
+          <w:rFonts w:ascii="Courier New" w:eastAsia="Times New Roman" w:hAnsi="Courier New" w:cs="Courier New"/>
+          <w:sz w:val="20"/>
+          <w:szCs w:val="20"/>
+        </w:rPr>
+        <w:t xml:space="preserve">  # Changed the lm part to matrix form</w:t>
+      </w:r>
+    </w:p>
+    <w:p>
+      <w:pPr>
+        <w:pStyle w:val="StatReport"/>
+        <w:spacing w:after="0"/>
+        <w:rPr>
+          <w:rFonts w:ascii="Courier New" w:eastAsia="Times New Roman" w:hAnsi="Courier New" w:cs="Courier New"/>
+          <w:sz w:val="20"/>
+          <w:szCs w:val="20"/>
+        </w:rPr>
+      </w:pPr>
+      <w:r>
+        <w:rPr>
+          <w:rFonts w:ascii="Courier New" w:eastAsia="Times New Roman" w:hAnsi="Courier New" w:cs="Courier New"/>
+          <w:sz w:val="20"/>
+          <w:szCs w:val="20"/>
+        </w:rPr>
+        <w:t xml:space="preserve">  </w:t>
+      </w:r>
+      <w:proofErr w:type="gramStart"/>
+      <w:r>
+        <w:rPr>
+          <w:rFonts w:ascii="Courier New" w:eastAsia="Times New Roman" w:hAnsi="Courier New" w:cs="Courier New"/>
+          <w:sz w:val="20"/>
+          <w:szCs w:val="20"/>
+        </w:rPr>
+        <w:t>beta</w:t>
+      </w:r>
+      <w:proofErr w:type="gramEnd"/>
+      <w:r>
+        <w:rPr>
+          <w:rFonts w:ascii="Courier New" w:eastAsia="Times New Roman" w:hAnsi="Courier New" w:cs="Courier New"/>
+          <w:sz w:val="20"/>
+          <w:szCs w:val="20"/>
+        </w:rPr>
+        <w:t xml:space="preserve"> &lt;- solve( t( </w:t>
+      </w:r>
+      <w:proofErr w:type="spellStart"/>
+      <w:r>
+        <w:rPr>
+          <w:rFonts w:ascii="Courier New" w:eastAsia="Times New Roman" w:hAnsi="Courier New" w:cs="Courier New"/>
+          <w:sz w:val="20"/>
+          <w:szCs w:val="20"/>
+        </w:rPr>
+        <w:t>Xmat</w:t>
+      </w:r>
+      <w:proofErr w:type="spellEnd"/>
+      <w:r>
+        <w:rPr>
+          <w:rFonts w:ascii="Courier New" w:eastAsia="Times New Roman" w:hAnsi="Courier New" w:cs="Courier New"/>
+          <w:sz w:val="20"/>
+          <w:szCs w:val="20"/>
+        </w:rPr>
+        <w:t xml:space="preserve"> ) %*% </w:t>
+      </w:r>
+      <w:proofErr w:type="spellStart"/>
+      <w:r>
+        <w:rPr>
+          <w:rFonts w:ascii="Courier New" w:eastAsia="Times New Roman" w:hAnsi="Courier New" w:cs="Courier New"/>
+          <w:sz w:val="20"/>
+          <w:szCs w:val="20"/>
+        </w:rPr>
+        <w:t>Xmat</w:t>
+      </w:r>
+      <w:proofErr w:type="spellEnd"/>
+      <w:r>
+        <w:rPr>
+          <w:rFonts w:ascii="Courier New" w:eastAsia="Times New Roman" w:hAnsi="Courier New" w:cs="Courier New"/>
+          <w:sz w:val="20"/>
+          <w:szCs w:val="20"/>
+        </w:rPr>
+        <w:t xml:space="preserve"> ) %*% t( </w:t>
+      </w:r>
+      <w:proofErr w:type="spellStart"/>
+      <w:r>
+        <w:rPr>
+          <w:rFonts w:ascii="Courier New" w:eastAsia="Times New Roman" w:hAnsi="Courier New" w:cs="Courier New"/>
+          <w:sz w:val="20"/>
+          <w:szCs w:val="20"/>
+        </w:rPr>
+        <w:t>Xmat</w:t>
+      </w:r>
+      <w:proofErr w:type="spellEnd"/>
+      <w:r>
+        <w:rPr>
+          <w:rFonts w:ascii="Courier New" w:eastAsia="Times New Roman" w:hAnsi="Courier New" w:cs="Courier New"/>
+          <w:sz w:val="20"/>
+          <w:szCs w:val="20"/>
+        </w:rPr>
+        <w:t xml:space="preserve"> ) %*% </w:t>
+      </w:r>
+      <w:proofErr w:type="spellStart"/>
+      <w:r>
+        <w:rPr>
+          <w:rFonts w:ascii="Courier New" w:eastAsia="Times New Roman" w:hAnsi="Courier New" w:cs="Courier New"/>
+          <w:sz w:val="20"/>
+          <w:szCs w:val="20"/>
+        </w:rPr>
+        <w:t>Ymat</w:t>
+      </w:r>
+      <w:proofErr w:type="spellEnd"/>
+    </w:p>
+    <w:p>
+      <w:pPr>
+        <w:pStyle w:val="StatReport"/>
+        <w:spacing w:after="0"/>
+        <w:rPr>
+          <w:rFonts w:ascii="Courier New" w:eastAsia="Times New Roman" w:hAnsi="Courier New" w:cs="Courier New"/>
+          <w:sz w:val="20"/>
+          <w:szCs w:val="20"/>
+        </w:rPr>
+      </w:pPr>
+      <w:r>
+        <w:rPr>
+          <w:rFonts w:ascii="Courier New" w:eastAsia="Times New Roman" w:hAnsi="Courier New" w:cs="Courier New"/>
+          <w:sz w:val="20"/>
+          <w:szCs w:val="20"/>
+        </w:rPr>
+        <w:t xml:space="preserve">  </w:t>
+      </w:r>
+      <w:proofErr w:type="spellStart"/>
+      <w:proofErr w:type="gramStart"/>
+      <w:r>
+        <w:rPr>
+          <w:rFonts w:ascii="Courier New" w:eastAsia="Times New Roman" w:hAnsi="Courier New" w:cs="Courier New"/>
+          <w:sz w:val="20"/>
+          <w:szCs w:val="20"/>
+        </w:rPr>
+        <w:t>bootResults</w:t>
+      </w:r>
+      <w:proofErr w:type="spellEnd"/>
+      <w:proofErr w:type="gramEnd"/>
+      <w:r>
+        <w:rPr>
+          <w:rFonts w:ascii="Courier New" w:eastAsia="Times New Roman" w:hAnsi="Courier New" w:cs="Courier New"/>
+          <w:sz w:val="20"/>
+          <w:szCs w:val="20"/>
+        </w:rPr>
+        <w:t xml:space="preserve"> &lt;- beta</w:t>
+      </w:r>
+    </w:p>
+    <w:p>
+      <w:pPr>
+        <w:pStyle w:val="StatReport"/>
+        <w:spacing w:after="0"/>
+        <w:rPr>
+          <w:rFonts w:ascii="Courier New" w:eastAsia="Times New Roman" w:hAnsi="Courier New" w:cs="Courier New"/>
+          <w:sz w:val="20"/>
+          <w:szCs w:val="20"/>
+        </w:rPr>
+      </w:pPr>
+      <w:r>
+        <w:rPr>
+          <w:rFonts w:ascii="Courier New" w:eastAsia="Times New Roman" w:hAnsi="Courier New" w:cs="Courier New"/>
+          <w:sz w:val="20"/>
+          <w:szCs w:val="20"/>
+        </w:rPr>
+        <w:t>}</w:t>
+      </w:r>
+    </w:p>
+    <w:p>
+      <w:pPr>
+        <w:pStyle w:val="StatReport"/>
+        <w:spacing w:after="0"/>
+        <w:rPr>
+          <w:rFonts w:ascii="Courier New" w:eastAsia="Times New Roman" w:hAnsi="Courier New" w:cs="Courier New"/>
+          <w:sz w:val="20"/>
+          <w:szCs w:val="20"/>
+        </w:rPr>
+      </w:pPr>
+    </w:p>
+    <w:p>
+      <w:pPr>
+        <w:pStyle w:val="StatReport"/>
+        <w:spacing w:after="0"/>
+        <w:rPr>
+          <w:rFonts w:ascii="Courier New" w:eastAsia="Times New Roman" w:hAnsi="Courier New" w:cs="Courier New"/>
+          <w:sz w:val="20"/>
+          <w:szCs w:val="20"/>
+        </w:rPr>
+      </w:pPr>
+      <w:proofErr w:type="spellStart"/>
+      <w:proofErr w:type="gramStart"/>
+      <w:r>
+        <w:rPr>
+          <w:rFonts w:ascii="Courier New" w:eastAsia="Times New Roman" w:hAnsi="Courier New" w:cs="Courier New"/>
+          <w:sz w:val="20"/>
+          <w:szCs w:val="20"/>
+        </w:rPr>
+        <w:t>oneBootToRuleThemAll</w:t>
+      </w:r>
+      <w:proofErr w:type="spellEnd"/>
+      <w:proofErr w:type="gramEnd"/>
+      <w:r>
+        <w:rPr>
+          <w:rFonts w:ascii="Courier New" w:eastAsia="Times New Roman" w:hAnsi="Courier New" w:cs="Courier New"/>
+          <w:sz w:val="20"/>
+          <w:szCs w:val="20"/>
+        </w:rPr>
+        <w:t xml:space="preserve"> &lt;- function( </w:t>
+      </w:r>
+      <w:proofErr w:type="spellStart"/>
+      <w:r>
+        <w:rPr>
+          <w:rFonts w:ascii="Courier New" w:eastAsia="Times New Roman" w:hAnsi="Courier New" w:cs="Courier New"/>
+          <w:sz w:val="20"/>
+          <w:szCs w:val="20"/>
+        </w:rPr>
+        <w:t>nBoot</w:t>
+      </w:r>
+      <w:proofErr w:type="spellEnd"/>
+      <w:r>
+        <w:rPr>
+          <w:rFonts w:ascii="Courier New" w:eastAsia="Times New Roman" w:hAnsi="Courier New" w:cs="Courier New"/>
+          <w:sz w:val="20"/>
+          <w:szCs w:val="20"/>
+        </w:rPr>
+        <w:t xml:space="preserve">, </w:t>
+      </w:r>
+      <w:proofErr w:type="spellStart"/>
+      <w:r>
+        <w:rPr>
+          <w:rFonts w:ascii="Courier New" w:eastAsia="Times New Roman" w:hAnsi="Courier New" w:cs="Courier New"/>
+          <w:sz w:val="20"/>
+          <w:szCs w:val="20"/>
+        </w:rPr>
+        <w:t>yDat</w:t>
+      </w:r>
+      <w:proofErr w:type="spellEnd"/>
+      <w:r>
+        <w:rPr>
+          <w:rFonts w:ascii="Courier New" w:eastAsia="Times New Roman" w:hAnsi="Courier New" w:cs="Courier New"/>
+          <w:sz w:val="20"/>
+          <w:szCs w:val="20"/>
+        </w:rPr>
+        <w:t xml:space="preserve">, ... ) </w:t>
+      </w:r>
+    </w:p>
+    <w:p>
+      <w:pPr>
+        <w:pStyle w:val="StatReport"/>
+        <w:spacing w:after="0"/>
+        <w:rPr>
+          <w:rFonts w:ascii="Courier New" w:eastAsia="Times New Roman" w:hAnsi="Courier New" w:cs="Courier New"/>
+          <w:sz w:val="20"/>
+          <w:szCs w:val="20"/>
+        </w:rPr>
+      </w:pPr>
+      <w:r>
+        <w:rPr>
+          <w:rFonts w:ascii="Courier New" w:eastAsia="Times New Roman" w:hAnsi="Courier New" w:cs="Courier New"/>
+          <w:sz w:val="20"/>
+          <w:szCs w:val="20"/>
+        </w:rPr>
+        <w:t>{</w:t>
+      </w:r>
+    </w:p>
+    <w:p>
+      <w:pPr>
+        <w:pStyle w:val="StatReport"/>
+        <w:spacing w:after="0"/>
+        <w:rPr>
+          <w:rFonts w:ascii="Courier New" w:eastAsia="Times New Roman" w:hAnsi="Courier New" w:cs="Courier New"/>
+          <w:sz w:val="20"/>
+          <w:szCs w:val="20"/>
+        </w:rPr>
+      </w:pPr>
+      <w:r>
+        <w:rPr>
+          <w:rFonts w:ascii="Courier New" w:eastAsia="Times New Roman" w:hAnsi="Courier New" w:cs="Courier New"/>
+          <w:sz w:val="20"/>
+          <w:szCs w:val="20"/>
+        </w:rPr>
+        <w:t xml:space="preserve">  # </w:t>
+      </w:r>
+      <w:proofErr w:type="gramStart"/>
+      <w:r>
+        <w:rPr>
+          <w:rFonts w:ascii="Courier New" w:eastAsia="Times New Roman" w:hAnsi="Courier New" w:cs="Courier New"/>
+          <w:sz w:val="20"/>
+          <w:szCs w:val="20"/>
+        </w:rPr>
+        <w:t>parallelize</w:t>
+      </w:r>
+      <w:proofErr w:type="gramEnd"/>
+    </w:p>
+    <w:p>
+      <w:pPr>
+        <w:pStyle w:val="StatReport"/>
+        <w:spacing w:after="0"/>
+        <w:rPr>
+          <w:rFonts w:ascii="Courier New" w:eastAsia="Times New Roman" w:hAnsi="Courier New" w:cs="Courier New"/>
+          <w:sz w:val="20"/>
+          <w:szCs w:val="20"/>
+        </w:rPr>
+      </w:pPr>
+      <w:r>
+        <w:rPr>
+          <w:rFonts w:ascii="Courier New" w:eastAsia="Times New Roman" w:hAnsi="Courier New" w:cs="Courier New"/>
+          <w:sz w:val="20"/>
+          <w:szCs w:val="20"/>
+        </w:rPr>
+        <w:t xml:space="preserve">  </w:t>
+      </w:r>
+      <w:proofErr w:type="gramStart"/>
+      <w:r>
+        <w:rPr>
+          <w:rFonts w:ascii="Courier New" w:eastAsia="Times New Roman" w:hAnsi="Courier New" w:cs="Courier New"/>
+          <w:sz w:val="20"/>
+          <w:szCs w:val="20"/>
+        </w:rPr>
+        <w:t>library</w:t>
+      </w:r>
+      <w:proofErr w:type="gramEnd"/>
+      <w:r>
+        <w:rPr>
+          <w:rFonts w:ascii="Courier New" w:eastAsia="Times New Roman" w:hAnsi="Courier New" w:cs="Courier New"/>
+          <w:sz w:val="20"/>
+          <w:szCs w:val="20"/>
+        </w:rPr>
+        <w:t>(parallel)</w:t>
+      </w:r>
+    </w:p>
+    <w:p>
+      <w:pPr>
+        <w:pStyle w:val="StatReport"/>
+        <w:spacing w:after="0"/>
+        <w:rPr>
+          <w:rFonts w:ascii="Courier New" w:eastAsia="Times New Roman" w:hAnsi="Courier New" w:cs="Courier New"/>
+          <w:sz w:val="20"/>
+          <w:szCs w:val="20"/>
+        </w:rPr>
+      </w:pPr>
+      <w:r>
+        <w:rPr>
+          <w:rFonts w:ascii="Courier New" w:eastAsia="Times New Roman" w:hAnsi="Courier New" w:cs="Courier New"/>
+          <w:sz w:val="20"/>
+          <w:szCs w:val="20"/>
+        </w:rPr>
+        <w:t xml:space="preserve">  </w:t>
+      </w:r>
+      <w:proofErr w:type="spellStart"/>
+      <w:proofErr w:type="gramStart"/>
+      <w:r>
+        <w:rPr>
+          <w:rFonts w:ascii="Courier New" w:eastAsia="Times New Roman" w:hAnsi="Courier New" w:cs="Courier New"/>
+          <w:sz w:val="20"/>
+          <w:szCs w:val="20"/>
+        </w:rPr>
+        <w:t>nCores</w:t>
+      </w:r>
+      <w:proofErr w:type="spellEnd"/>
+      <w:proofErr w:type="gramEnd"/>
+      <w:r>
+        <w:rPr>
+          <w:rFonts w:ascii="Courier New" w:eastAsia="Times New Roman" w:hAnsi="Courier New" w:cs="Courier New"/>
+          <w:sz w:val="20"/>
+          <w:szCs w:val="20"/>
+        </w:rPr>
+        <w:t xml:space="preserve"> &lt;- </w:t>
+      </w:r>
+      <w:proofErr w:type="spellStart"/>
+      <w:r>
+        <w:rPr>
+          <w:rFonts w:ascii="Courier New" w:eastAsia="Times New Roman" w:hAnsi="Courier New" w:cs="Courier New"/>
+          <w:sz w:val="20"/>
+          <w:szCs w:val="20"/>
+        </w:rPr>
+        <w:t>detectCores</w:t>
+      </w:r>
+      <w:proofErr w:type="spellEnd"/>
+      <w:r>
+        <w:rPr>
+          <w:rFonts w:ascii="Courier New" w:eastAsia="Times New Roman" w:hAnsi="Courier New" w:cs="Courier New"/>
+          <w:sz w:val="20"/>
+          <w:szCs w:val="20"/>
+        </w:rPr>
+        <w:t>()</w:t>
+      </w:r>
+    </w:p>
+    <w:p>
+      <w:pPr>
+        <w:pStyle w:val="StatReport"/>
+        <w:spacing w:after="0"/>
+        <w:rPr>
+          <w:rFonts w:ascii="Courier New" w:eastAsia="Times New Roman" w:hAnsi="Courier New" w:cs="Courier New"/>
+          <w:sz w:val="20"/>
+          <w:szCs w:val="20"/>
+        </w:rPr>
+      </w:pPr>
+      <w:r>
+        <w:rPr>
+          <w:rFonts w:ascii="Courier New" w:eastAsia="Times New Roman" w:hAnsi="Courier New" w:cs="Courier New"/>
+          <w:sz w:val="20"/>
+          <w:szCs w:val="20"/>
+        </w:rPr>
+        <w:t xml:space="preserve">  </w:t>
+      </w:r>
+      <w:proofErr w:type="spellStart"/>
+      <w:proofErr w:type="gramStart"/>
+      <w:r>
+        <w:rPr>
+          <w:rFonts w:ascii="Courier New" w:eastAsia="Times New Roman" w:hAnsi="Courier New" w:cs="Courier New"/>
+          <w:sz w:val="20"/>
+          <w:szCs w:val="20"/>
+        </w:rPr>
+        <w:t>myClust</w:t>
+      </w:r>
+      <w:proofErr w:type="spellEnd"/>
+      <w:proofErr w:type="gramEnd"/>
+      <w:r>
+        <w:rPr>
+          <w:rFonts w:ascii="Courier New" w:eastAsia="Times New Roman" w:hAnsi="Courier New" w:cs="Courier New"/>
+          <w:sz w:val="20"/>
+          <w:szCs w:val="20"/>
+        </w:rPr>
+        <w:t xml:space="preserve"> &lt;- </w:t>
+      </w:r>
+      <w:proofErr w:type="spellStart"/>
+      <w:r>
+        <w:rPr>
+          <w:rFonts w:ascii="Courier New" w:eastAsia="Times New Roman" w:hAnsi="Courier New" w:cs="Courier New"/>
+          <w:sz w:val="20"/>
+          <w:szCs w:val="20"/>
+        </w:rPr>
+        <w:t>makeCluster</w:t>
+      </w:r>
+      <w:proofErr w:type="spellEnd"/>
+      <w:r>
+        <w:rPr>
+          <w:rFonts w:ascii="Courier New" w:eastAsia="Times New Roman" w:hAnsi="Courier New" w:cs="Courier New"/>
+          <w:sz w:val="20"/>
+          <w:szCs w:val="20"/>
+        </w:rPr>
+        <w:t>(nCores-1, type = "FORK")</w:t>
+      </w:r>
+    </w:p>
+    <w:p>
+      <w:pPr>
+        <w:pStyle w:val="StatReport"/>
+        <w:spacing w:after="0"/>
+        <w:rPr>
+          <w:rFonts w:ascii="Courier New" w:eastAsia="Times New Roman" w:hAnsi="Courier New" w:cs="Courier New"/>
+          <w:sz w:val="20"/>
+          <w:szCs w:val="20"/>
+        </w:rPr>
+      </w:pPr>
+      <w:r>
+        <w:rPr>
+          <w:rFonts w:ascii="Courier New" w:eastAsia="Times New Roman" w:hAnsi="Courier New" w:cs="Courier New"/>
+          <w:sz w:val="20"/>
+          <w:szCs w:val="20"/>
+        </w:rPr>
+        <w:t xml:space="preserve">  </w:t>
+      </w:r>
+    </w:p>
+    <w:p>
+      <w:pPr>
+        <w:pStyle w:val="StatReport"/>
+        <w:spacing w:after="0"/>
+        <w:rPr>
+          <w:rFonts w:ascii="Courier New" w:eastAsia="Times New Roman" w:hAnsi="Courier New" w:cs="Courier New"/>
+          <w:sz w:val="20"/>
+          <w:szCs w:val="20"/>
+        </w:rPr>
+      </w:pPr>
+      <w:r>
+        <w:rPr>
+          <w:rFonts w:ascii="Courier New" w:eastAsia="Times New Roman" w:hAnsi="Courier New" w:cs="Courier New"/>
+          <w:sz w:val="20"/>
+          <w:szCs w:val="20"/>
+        </w:rPr>
+        <w:t xml:space="preserve">  # </w:t>
+      </w:r>
+      <w:proofErr w:type="gramStart"/>
+      <w:r>
+        <w:rPr>
+          <w:rFonts w:ascii="Courier New" w:eastAsia="Times New Roman" w:hAnsi="Courier New" w:cs="Courier New"/>
+          <w:sz w:val="20"/>
+          <w:szCs w:val="20"/>
+        </w:rPr>
+        <w:t>save</w:t>
+      </w:r>
+      <w:proofErr w:type="gramEnd"/>
+      <w:r>
+        <w:rPr>
+          <w:rFonts w:ascii="Courier New" w:eastAsia="Times New Roman" w:hAnsi="Courier New" w:cs="Courier New"/>
+          <w:sz w:val="20"/>
+          <w:szCs w:val="20"/>
+        </w:rPr>
+        <w:t xml:space="preserve"> x covariates into list</w:t>
+      </w:r>
+    </w:p>
+    <w:p>
+      <w:pPr>
+        <w:pStyle w:val="StatReport"/>
+        <w:spacing w:after="0"/>
+        <w:rPr>
+          <w:rFonts w:ascii="Courier New" w:eastAsia="Times New Roman" w:hAnsi="Courier New" w:cs="Courier New"/>
+          <w:sz w:val="20"/>
+          <w:szCs w:val="20"/>
+        </w:rPr>
+      </w:pPr>
+      <w:r>
+        <w:rPr>
+          <w:rFonts w:ascii="Courier New" w:eastAsia="Times New Roman" w:hAnsi="Courier New" w:cs="Courier New"/>
+          <w:sz w:val="20"/>
+          <w:szCs w:val="20"/>
+        </w:rPr>
+        <w:t xml:space="preserve">  </w:t>
+      </w:r>
+      <w:proofErr w:type="spellStart"/>
+      <w:proofErr w:type="gramStart"/>
+      <w:r>
+        <w:rPr>
+          <w:rFonts w:ascii="Courier New" w:eastAsia="Times New Roman" w:hAnsi="Courier New" w:cs="Courier New"/>
+          <w:sz w:val="20"/>
+          <w:szCs w:val="20"/>
+        </w:rPr>
+        <w:t>xDat</w:t>
+      </w:r>
+      <w:proofErr w:type="spellEnd"/>
+      <w:proofErr w:type="gramEnd"/>
+      <w:r>
+        <w:rPr>
+          <w:rFonts w:ascii="Courier New" w:eastAsia="Times New Roman" w:hAnsi="Courier New" w:cs="Courier New"/>
+          <w:sz w:val="20"/>
+          <w:szCs w:val="20"/>
+        </w:rPr>
+        <w:t xml:space="preserve"> &lt;- list(...)</w:t>
+      </w:r>
+    </w:p>
+    <w:p>
+      <w:pPr>
+        <w:pStyle w:val="StatReport"/>
+        <w:spacing w:after="0"/>
+        <w:rPr>
+          <w:rFonts w:ascii="Courier New" w:eastAsia="Times New Roman" w:hAnsi="Courier New" w:cs="Courier New"/>
+          <w:sz w:val="20"/>
+          <w:szCs w:val="20"/>
+        </w:rPr>
+      </w:pPr>
+      <w:r>
+        <w:rPr>
+          <w:rFonts w:ascii="Courier New" w:eastAsia="Times New Roman" w:hAnsi="Courier New" w:cs="Courier New"/>
+          <w:sz w:val="20"/>
+          <w:szCs w:val="20"/>
+        </w:rPr>
+        <w:t xml:space="preserve">  # </w:t>
+      </w:r>
+      <w:proofErr w:type="gramStart"/>
+      <w:r>
+        <w:rPr>
+          <w:rFonts w:ascii="Courier New" w:eastAsia="Times New Roman" w:hAnsi="Courier New" w:cs="Courier New"/>
+          <w:sz w:val="20"/>
+          <w:szCs w:val="20"/>
+        </w:rPr>
+        <w:t>create</w:t>
+      </w:r>
+      <w:proofErr w:type="gramEnd"/>
+      <w:r>
+        <w:rPr>
+          <w:rFonts w:ascii="Courier New" w:eastAsia="Times New Roman" w:hAnsi="Courier New" w:cs="Courier New"/>
+          <w:sz w:val="20"/>
+          <w:szCs w:val="20"/>
+        </w:rPr>
+        <w:t xml:space="preserve"> data matrix in one step by using scale function only once</w:t>
+      </w:r>
+    </w:p>
+    <w:p>
+      <w:pPr>
+        <w:pStyle w:val="StatReport"/>
+        <w:spacing w:after="0"/>
+        <w:rPr>
+          <w:rFonts w:ascii="Courier New" w:eastAsia="Times New Roman" w:hAnsi="Courier New" w:cs="Courier New"/>
+          <w:sz w:val="20"/>
+          <w:szCs w:val="20"/>
+        </w:rPr>
+      </w:pPr>
+      <w:r>
+        <w:rPr>
+          <w:rFonts w:ascii="Courier New" w:eastAsia="Times New Roman" w:hAnsi="Courier New" w:cs="Courier New"/>
+          <w:sz w:val="20"/>
+          <w:szCs w:val="20"/>
+        </w:rPr>
+        <w:t xml:space="preserve">  </w:t>
+      </w:r>
+      <w:proofErr w:type="spellStart"/>
+      <w:proofErr w:type="gramStart"/>
+      <w:r>
+        <w:rPr>
+          <w:rFonts w:ascii="Courier New" w:eastAsia="Times New Roman" w:hAnsi="Courier New" w:cs="Courier New"/>
+          <w:sz w:val="20"/>
+          <w:szCs w:val="20"/>
+        </w:rPr>
+        <w:t>scaleData</w:t>
+      </w:r>
+      <w:proofErr w:type="spellEnd"/>
+      <w:proofErr w:type="gramEnd"/>
+      <w:r>
+        <w:rPr>
+          <w:rFonts w:ascii="Courier New" w:eastAsia="Times New Roman" w:hAnsi="Courier New" w:cs="Courier New"/>
+          <w:sz w:val="20"/>
+          <w:szCs w:val="20"/>
+        </w:rPr>
+        <w:t xml:space="preserve"> &lt;- </w:t>
+      </w:r>
+      <w:proofErr w:type="spellStart"/>
+      <w:r>
+        <w:rPr>
+          <w:rFonts w:ascii="Courier New" w:eastAsia="Times New Roman" w:hAnsi="Courier New" w:cs="Courier New"/>
+          <w:sz w:val="20"/>
+          <w:szCs w:val="20"/>
+        </w:rPr>
+        <w:t>cbind</w:t>
+      </w:r>
+      <w:proofErr w:type="spellEnd"/>
+      <w:r>
+        <w:rPr>
+          <w:rFonts w:ascii="Courier New" w:eastAsia="Times New Roman" w:hAnsi="Courier New" w:cs="Courier New"/>
+          <w:sz w:val="20"/>
+          <w:szCs w:val="20"/>
+        </w:rPr>
+        <w:t>(1, scale(</w:t>
+      </w:r>
+      <w:proofErr w:type="spellStart"/>
+      <w:r>
+        <w:rPr>
+          <w:rFonts w:ascii="Courier New" w:eastAsia="Times New Roman" w:hAnsi="Courier New" w:cs="Courier New"/>
+          <w:sz w:val="20"/>
+          <w:szCs w:val="20"/>
+        </w:rPr>
+        <w:t>do.call</w:t>
+      </w:r>
+      <w:proofErr w:type="spellEnd"/>
+      <w:r>
+        <w:rPr>
+          <w:rFonts w:ascii="Courier New" w:eastAsia="Times New Roman" w:hAnsi="Courier New" w:cs="Courier New"/>
+          <w:sz w:val="20"/>
+          <w:szCs w:val="20"/>
+        </w:rPr>
+        <w:t>(</w:t>
+      </w:r>
+      <w:proofErr w:type="spellStart"/>
+      <w:r>
+        <w:rPr>
+          <w:rFonts w:ascii="Courier New" w:eastAsia="Times New Roman" w:hAnsi="Courier New" w:cs="Courier New"/>
+          <w:sz w:val="20"/>
+          <w:szCs w:val="20"/>
+        </w:rPr>
+        <w:t>cbind</w:t>
+      </w:r>
+      <w:proofErr w:type="spellEnd"/>
+      <w:r>
+        <w:rPr>
+          <w:rFonts w:ascii="Courier New" w:eastAsia="Times New Roman" w:hAnsi="Courier New" w:cs="Courier New"/>
+          <w:sz w:val="20"/>
+          <w:szCs w:val="20"/>
+        </w:rPr>
+        <w:t xml:space="preserve">, </w:t>
+      </w:r>
+      <w:proofErr w:type="spellStart"/>
+      <w:r>
+        <w:rPr>
+          <w:rFonts w:ascii="Courier New" w:eastAsia="Times New Roman" w:hAnsi="Courier New" w:cs="Courier New"/>
+          <w:sz w:val="20"/>
+          <w:szCs w:val="20"/>
+        </w:rPr>
+        <w:t>xDat</w:t>
+      </w:r>
+      <w:proofErr w:type="spellEnd"/>
+      <w:r>
+        <w:rPr>
+          <w:rFonts w:ascii="Courier New" w:eastAsia="Times New Roman" w:hAnsi="Courier New" w:cs="Courier New"/>
+          <w:sz w:val="20"/>
+          <w:szCs w:val="20"/>
+        </w:rPr>
+        <w:t xml:space="preserve">, </w:t>
+      </w:r>
+      <w:proofErr w:type="spellStart"/>
+      <w:r>
+        <w:rPr>
+          <w:rFonts w:ascii="Courier New" w:eastAsia="Times New Roman" w:hAnsi="Courier New" w:cs="Courier New"/>
+          <w:sz w:val="20"/>
+          <w:szCs w:val="20"/>
+        </w:rPr>
+        <w:t>yDat</w:t>
+      </w:r>
+      <w:proofErr w:type="spellEnd"/>
+      <w:r>
+        <w:rPr>
+          <w:rFonts w:ascii="Courier New" w:eastAsia="Times New Roman" w:hAnsi="Courier New" w:cs="Courier New"/>
+          <w:sz w:val="20"/>
+          <w:szCs w:val="20"/>
+        </w:rPr>
+        <w:t>), scale =F ))</w:t>
+      </w:r>
+    </w:p>
+    <w:p>
+      <w:pPr>
+        <w:pStyle w:val="StatReport"/>
+        <w:spacing w:after="0"/>
+        <w:rPr>
+          <w:rFonts w:ascii="Courier New" w:eastAsia="Times New Roman" w:hAnsi="Courier New" w:cs="Courier New"/>
+          <w:sz w:val="20"/>
+          <w:szCs w:val="20"/>
+        </w:rPr>
+      </w:pPr>
+    </w:p>
+    <w:p>
+      <w:pPr>
+        <w:pStyle w:val="StatReport"/>
+        <w:spacing w:after="0"/>
+        <w:rPr>
+          <w:rFonts w:ascii="Courier New" w:eastAsia="Times New Roman" w:hAnsi="Courier New" w:cs="Courier New"/>
+          <w:sz w:val="20"/>
+          <w:szCs w:val="20"/>
+        </w:rPr>
+      </w:pPr>
+      <w:r>
+        <w:rPr>
+          <w:rFonts w:ascii="Courier New" w:eastAsia="Times New Roman" w:hAnsi="Courier New" w:cs="Courier New"/>
+          <w:sz w:val="20"/>
+          <w:szCs w:val="20"/>
+        </w:rPr>
+        <w:t xml:space="preserve">  N &lt;- length</w:t>
+      </w:r>
+      <w:proofErr w:type="gramStart"/>
+      <w:r>
+        <w:rPr>
+          <w:rFonts w:ascii="Courier New" w:eastAsia="Times New Roman" w:hAnsi="Courier New" w:cs="Courier New"/>
+          <w:sz w:val="20"/>
+          <w:szCs w:val="20"/>
+        </w:rPr>
+        <w:t xml:space="preserve">( </w:t>
+      </w:r>
+      <w:proofErr w:type="spellStart"/>
+      <w:r>
+        <w:rPr>
+          <w:rFonts w:ascii="Courier New" w:eastAsia="Times New Roman" w:hAnsi="Courier New" w:cs="Courier New"/>
+          <w:sz w:val="20"/>
+          <w:szCs w:val="20"/>
+        </w:rPr>
+        <w:t>yDat</w:t>
+      </w:r>
+      <w:proofErr w:type="spellEnd"/>
+      <w:proofErr w:type="gramEnd"/>
+      <w:r>
+        <w:rPr>
+          <w:rFonts w:ascii="Courier New" w:eastAsia="Times New Roman" w:hAnsi="Courier New" w:cs="Courier New"/>
+          <w:sz w:val="20"/>
+          <w:szCs w:val="20"/>
+        </w:rPr>
+        <w:t xml:space="preserve"> ) </w:t>
+      </w:r>
+    </w:p>
+    <w:p>
+      <w:pPr>
+        <w:pStyle w:val="StatReport"/>
+        <w:spacing w:after="0"/>
+        <w:rPr>
+          <w:rFonts w:ascii="Courier New" w:eastAsia="Times New Roman" w:hAnsi="Courier New" w:cs="Courier New"/>
+          <w:sz w:val="20"/>
+          <w:szCs w:val="20"/>
+        </w:rPr>
+      </w:pPr>
+      <w:r>
+        <w:rPr>
+          <w:rFonts w:ascii="Courier New" w:eastAsia="Times New Roman" w:hAnsi="Courier New" w:cs="Courier New"/>
+          <w:sz w:val="20"/>
+          <w:szCs w:val="20"/>
+        </w:rPr>
+        <w:t xml:space="preserve">  </w:t>
+      </w:r>
+    </w:p>
+    <w:p>
+      <w:pPr>
+        <w:pStyle w:val="StatReport"/>
+        <w:spacing w:after="0"/>
+        <w:rPr>
+          <w:rFonts w:ascii="Courier New" w:eastAsia="Times New Roman" w:hAnsi="Courier New" w:cs="Courier New"/>
+          <w:sz w:val="20"/>
+          <w:szCs w:val="20"/>
+        </w:rPr>
+      </w:pPr>
+      <w:r>
+        <w:rPr>
+          <w:rFonts w:ascii="Courier New" w:eastAsia="Times New Roman" w:hAnsi="Courier New" w:cs="Courier New"/>
+          <w:sz w:val="20"/>
+          <w:szCs w:val="20"/>
+        </w:rPr>
+        <w:t xml:space="preserve">  # </w:t>
+      </w:r>
+      <w:proofErr w:type="gramStart"/>
+      <w:r>
+        <w:rPr>
+          <w:rFonts w:ascii="Courier New" w:eastAsia="Times New Roman" w:hAnsi="Courier New" w:cs="Courier New"/>
+          <w:sz w:val="20"/>
+          <w:szCs w:val="20"/>
+        </w:rPr>
+        <w:t>pass</w:t>
+      </w:r>
+      <w:proofErr w:type="gramEnd"/>
+      <w:r>
+        <w:rPr>
+          <w:rFonts w:ascii="Courier New" w:eastAsia="Times New Roman" w:hAnsi="Courier New" w:cs="Courier New"/>
+          <w:sz w:val="20"/>
+          <w:szCs w:val="20"/>
+        </w:rPr>
+        <w:t xml:space="preserve"> scaled data to helper function to bootstrap</w:t>
+      </w:r>
+    </w:p>
+    <w:p>
+      <w:pPr>
+        <w:pStyle w:val="StatReport"/>
+        <w:spacing w:after="0"/>
+        <w:rPr>
+          <w:rFonts w:ascii="Courier New" w:eastAsia="Times New Roman" w:hAnsi="Courier New" w:cs="Courier New"/>
+          <w:sz w:val="20"/>
+          <w:szCs w:val="20"/>
+        </w:rPr>
+      </w:pPr>
+      <w:r>
+        <w:rPr>
+          <w:rFonts w:ascii="Courier New" w:eastAsia="Times New Roman" w:hAnsi="Courier New" w:cs="Courier New"/>
+          <w:sz w:val="20"/>
+          <w:szCs w:val="20"/>
+        </w:rPr>
+        <w:t xml:space="preserve">  </w:t>
+      </w:r>
+      <w:proofErr w:type="spellStart"/>
+      <w:proofErr w:type="gramStart"/>
+      <w:r>
+        <w:rPr>
+          <w:rFonts w:ascii="Courier New" w:eastAsia="Times New Roman" w:hAnsi="Courier New" w:cs="Courier New"/>
+          <w:sz w:val="20"/>
+          <w:szCs w:val="20"/>
+        </w:rPr>
+        <w:t>tempbootResults</w:t>
+      </w:r>
+      <w:proofErr w:type="spellEnd"/>
+      <w:proofErr w:type="gramEnd"/>
+      <w:r>
+        <w:rPr>
+          <w:rFonts w:ascii="Courier New" w:eastAsia="Times New Roman" w:hAnsi="Courier New" w:cs="Courier New"/>
+          <w:sz w:val="20"/>
+          <w:szCs w:val="20"/>
+        </w:rPr>
+        <w:t xml:space="preserve"> &lt;- </w:t>
+      </w:r>
+      <w:proofErr w:type="spellStart"/>
+      <w:r>
+        <w:rPr>
+          <w:rFonts w:ascii="Courier New" w:eastAsia="Times New Roman" w:hAnsi="Courier New" w:cs="Courier New"/>
+          <w:sz w:val="20"/>
+          <w:szCs w:val="20"/>
+        </w:rPr>
+        <w:t>parLapply</w:t>
+      </w:r>
+      <w:proofErr w:type="spellEnd"/>
+      <w:r>
+        <w:rPr>
+          <w:rFonts w:ascii="Courier New" w:eastAsia="Times New Roman" w:hAnsi="Courier New" w:cs="Courier New"/>
+          <w:sz w:val="20"/>
+          <w:szCs w:val="20"/>
+        </w:rPr>
+        <w:t xml:space="preserve">( </w:t>
+      </w:r>
+      <w:proofErr w:type="spellStart"/>
+      <w:r>
+        <w:rPr>
+          <w:rFonts w:ascii="Courier New" w:eastAsia="Times New Roman" w:hAnsi="Courier New" w:cs="Courier New"/>
+          <w:sz w:val="20"/>
+          <w:szCs w:val="20"/>
+        </w:rPr>
+        <w:t>myClust</w:t>
+      </w:r>
+      <w:proofErr w:type="spellEnd"/>
+      <w:r>
+        <w:rPr>
+          <w:rFonts w:ascii="Courier New" w:eastAsia="Times New Roman" w:hAnsi="Courier New" w:cs="Courier New"/>
+          <w:sz w:val="20"/>
+          <w:szCs w:val="20"/>
+        </w:rPr>
+        <w:t xml:space="preserve">, 1:nBoot, </w:t>
+      </w:r>
+      <w:proofErr w:type="spellStart"/>
+      <w:r>
+        <w:rPr>
+          <w:rFonts w:ascii="Courier New" w:eastAsia="Times New Roman" w:hAnsi="Courier New" w:cs="Courier New"/>
+          <w:sz w:val="20"/>
+          <w:szCs w:val="20"/>
+        </w:rPr>
+        <w:t>parBootAnyCovars</w:t>
+      </w:r>
+      <w:proofErr w:type="spellEnd"/>
+      <w:r>
+        <w:rPr>
+          <w:rFonts w:ascii="Courier New" w:eastAsia="Times New Roman" w:hAnsi="Courier New" w:cs="Courier New"/>
+          <w:sz w:val="20"/>
+          <w:szCs w:val="20"/>
+        </w:rPr>
+        <w:t xml:space="preserve">, </w:t>
+      </w:r>
+    </w:p>
+    <w:p>
+      <w:pPr>
+        <w:pStyle w:val="StatReport"/>
+        <w:spacing w:after="0"/>
+        <w:rPr>
+          <w:rFonts w:ascii="Courier New" w:eastAsia="Times New Roman" w:hAnsi="Courier New" w:cs="Courier New"/>
+          <w:sz w:val="20"/>
+          <w:szCs w:val="20"/>
+        </w:rPr>
+      </w:pPr>
+      <w:r>
+        <w:rPr>
+          <w:rFonts w:ascii="Courier New" w:eastAsia="Times New Roman" w:hAnsi="Courier New" w:cs="Courier New"/>
+          <w:sz w:val="20"/>
+          <w:szCs w:val="20"/>
+        </w:rPr>
+        <w:t xml:space="preserve">                                </w:t>
+      </w:r>
+      <w:proofErr w:type="spellStart"/>
+      <w:proofErr w:type="gramStart"/>
+      <w:r>
+        <w:rPr>
+          <w:rFonts w:ascii="Courier New" w:eastAsia="Times New Roman" w:hAnsi="Courier New" w:cs="Courier New"/>
+          <w:sz w:val="20"/>
+          <w:szCs w:val="20"/>
+        </w:rPr>
+        <w:t>scaleData</w:t>
+      </w:r>
+      <w:proofErr w:type="spellEnd"/>
+      <w:proofErr w:type="gramEnd"/>
+      <w:r>
+        <w:rPr>
+          <w:rFonts w:ascii="Courier New" w:eastAsia="Times New Roman" w:hAnsi="Courier New" w:cs="Courier New"/>
+          <w:sz w:val="20"/>
+          <w:szCs w:val="20"/>
+        </w:rPr>
+        <w:t xml:space="preserve"> = </w:t>
+      </w:r>
+      <w:proofErr w:type="spellStart"/>
+      <w:r>
+        <w:rPr>
+          <w:rFonts w:ascii="Courier New" w:eastAsia="Times New Roman" w:hAnsi="Courier New" w:cs="Courier New"/>
+          <w:sz w:val="20"/>
+          <w:szCs w:val="20"/>
+        </w:rPr>
+        <w:t>scaleData</w:t>
+      </w:r>
+      <w:proofErr w:type="spellEnd"/>
+      <w:r>
+        <w:rPr>
+          <w:rFonts w:ascii="Courier New" w:eastAsia="Times New Roman" w:hAnsi="Courier New" w:cs="Courier New"/>
+          <w:sz w:val="20"/>
+          <w:szCs w:val="20"/>
+        </w:rPr>
+        <w:t xml:space="preserve">, N = N ) </w:t>
+      </w:r>
+    </w:p>
+    <w:p>
+      <w:pPr>
+        <w:pStyle w:val="StatReport"/>
+        <w:spacing w:after="0"/>
+        <w:rPr>
+          <w:rFonts w:ascii="Courier New" w:eastAsia="Times New Roman" w:hAnsi="Courier New" w:cs="Courier New"/>
+          <w:sz w:val="20"/>
+          <w:szCs w:val="20"/>
+        </w:rPr>
+      </w:pPr>
+      <w:r>
+        <w:rPr>
+          <w:rFonts w:ascii="Courier New" w:eastAsia="Times New Roman" w:hAnsi="Courier New" w:cs="Courier New"/>
+          <w:sz w:val="20"/>
+          <w:szCs w:val="20"/>
+        </w:rPr>
+        <w:t xml:space="preserve">  # </w:t>
+      </w:r>
+      <w:proofErr w:type="gramStart"/>
+      <w:r>
+        <w:rPr>
+          <w:rFonts w:ascii="Courier New" w:eastAsia="Times New Roman" w:hAnsi="Courier New" w:cs="Courier New"/>
+          <w:sz w:val="20"/>
+          <w:szCs w:val="20"/>
+        </w:rPr>
+        <w:t>save</w:t>
+      </w:r>
+      <w:proofErr w:type="gramEnd"/>
+      <w:r>
+        <w:rPr>
+          <w:rFonts w:ascii="Courier New" w:eastAsia="Times New Roman" w:hAnsi="Courier New" w:cs="Courier New"/>
+          <w:sz w:val="20"/>
+          <w:szCs w:val="20"/>
+        </w:rPr>
+        <w:t xml:space="preserve"> all </w:t>
+      </w:r>
+      <w:proofErr w:type="spellStart"/>
+      <w:r>
+        <w:rPr>
+          <w:rFonts w:ascii="Courier New" w:eastAsia="Times New Roman" w:hAnsi="Courier New" w:cs="Courier New"/>
+          <w:sz w:val="20"/>
+          <w:szCs w:val="20"/>
+        </w:rPr>
+        <w:t>bootstap</w:t>
+      </w:r>
+      <w:proofErr w:type="spellEnd"/>
+      <w:r>
+        <w:rPr>
+          <w:rFonts w:ascii="Courier New" w:eastAsia="Times New Roman" w:hAnsi="Courier New" w:cs="Courier New"/>
+          <w:sz w:val="20"/>
+          <w:szCs w:val="20"/>
+        </w:rPr>
+        <w:t xml:space="preserve"> data into matrix and output</w:t>
+      </w:r>
+    </w:p>
+    <w:p>
+      <w:pPr>
+        <w:pStyle w:val="StatReport"/>
+        <w:spacing w:after="0"/>
+        <w:rPr>
+          <w:rFonts w:ascii="Courier New" w:eastAsia="Times New Roman" w:hAnsi="Courier New" w:cs="Courier New"/>
+          <w:sz w:val="20"/>
+          <w:szCs w:val="20"/>
+        </w:rPr>
+      </w:pPr>
+      <w:r>
+        <w:rPr>
+          <w:rFonts w:ascii="Courier New" w:eastAsia="Times New Roman" w:hAnsi="Courier New" w:cs="Courier New"/>
+          <w:sz w:val="20"/>
+          <w:szCs w:val="20"/>
+        </w:rPr>
+        <w:t xml:space="preserve">  </w:t>
+      </w:r>
+      <w:proofErr w:type="gramStart"/>
+      <w:r>
+        <w:rPr>
+          <w:rFonts w:ascii="Courier New" w:eastAsia="Times New Roman" w:hAnsi="Courier New" w:cs="Courier New"/>
+          <w:sz w:val="20"/>
+          <w:szCs w:val="20"/>
+        </w:rPr>
+        <w:t>m</w:t>
+      </w:r>
+      <w:proofErr w:type="gramEnd"/>
+      <w:r>
+        <w:rPr>
+          <w:rFonts w:ascii="Courier New" w:eastAsia="Times New Roman" w:hAnsi="Courier New" w:cs="Courier New"/>
+          <w:sz w:val="20"/>
+          <w:szCs w:val="20"/>
+        </w:rPr>
+        <w:t xml:space="preserve"> &lt;- matrix( </w:t>
+      </w:r>
+      <w:proofErr w:type="spellStart"/>
+      <w:r>
+        <w:rPr>
+          <w:rFonts w:ascii="Courier New" w:eastAsia="Times New Roman" w:hAnsi="Courier New" w:cs="Courier New"/>
+          <w:sz w:val="20"/>
+          <w:szCs w:val="20"/>
+        </w:rPr>
+        <w:t>unlist</w:t>
+      </w:r>
+      <w:proofErr w:type="spellEnd"/>
+      <w:r>
+        <w:rPr>
+          <w:rFonts w:ascii="Courier New" w:eastAsia="Times New Roman" w:hAnsi="Courier New" w:cs="Courier New"/>
+          <w:sz w:val="20"/>
+          <w:szCs w:val="20"/>
+        </w:rPr>
+        <w:t>(</w:t>
+      </w:r>
+      <w:proofErr w:type="spellStart"/>
+      <w:r>
+        <w:rPr>
+          <w:rFonts w:ascii="Courier New" w:eastAsia="Times New Roman" w:hAnsi="Courier New" w:cs="Courier New"/>
+          <w:sz w:val="20"/>
+          <w:szCs w:val="20"/>
+        </w:rPr>
+        <w:t>tempbootResults</w:t>
+      </w:r>
+      <w:proofErr w:type="spellEnd"/>
+      <w:r>
+        <w:rPr>
+          <w:rFonts w:ascii="Courier New" w:eastAsia="Times New Roman" w:hAnsi="Courier New" w:cs="Courier New"/>
+          <w:sz w:val="20"/>
+          <w:szCs w:val="20"/>
+        </w:rPr>
+        <w:t xml:space="preserve">), </w:t>
+      </w:r>
+      <w:proofErr w:type="spellStart"/>
+      <w:r>
+        <w:rPr>
+          <w:rFonts w:ascii="Courier New" w:eastAsia="Times New Roman" w:hAnsi="Courier New" w:cs="Courier New"/>
+          <w:sz w:val="20"/>
+          <w:szCs w:val="20"/>
+        </w:rPr>
+        <w:t>ncol</w:t>
+      </w:r>
+      <w:proofErr w:type="spellEnd"/>
+      <w:r>
+        <w:rPr>
+          <w:rFonts w:ascii="Courier New" w:eastAsia="Times New Roman" w:hAnsi="Courier New" w:cs="Courier New"/>
+          <w:sz w:val="20"/>
+          <w:szCs w:val="20"/>
+        </w:rPr>
+        <w:t xml:space="preserve"> = length(</w:t>
+      </w:r>
+      <w:proofErr w:type="spellStart"/>
+      <w:r>
+        <w:rPr>
+          <w:rFonts w:ascii="Courier New" w:eastAsia="Times New Roman" w:hAnsi="Courier New" w:cs="Courier New"/>
+          <w:sz w:val="20"/>
+          <w:szCs w:val="20"/>
+        </w:rPr>
+        <w:t>xDat</w:t>
+      </w:r>
+      <w:proofErr w:type="spellEnd"/>
+      <w:r>
+        <w:rPr>
+          <w:rFonts w:ascii="Courier New" w:eastAsia="Times New Roman" w:hAnsi="Courier New" w:cs="Courier New"/>
+          <w:sz w:val="20"/>
+          <w:szCs w:val="20"/>
+        </w:rPr>
+        <w:t>)+1)</w:t>
+      </w:r>
+    </w:p>
+    <w:p>
+      <w:pPr>
+        <w:pStyle w:val="StatReport"/>
+        <w:spacing w:after="0"/>
+        <w:rPr>
+          <w:rFonts w:ascii="Courier New" w:eastAsia="Times New Roman" w:hAnsi="Courier New" w:cs="Courier New"/>
+          <w:sz w:val="20"/>
+          <w:szCs w:val="20"/>
+        </w:rPr>
+      </w:pPr>
+      <w:r>
+        <w:rPr>
+          <w:rFonts w:ascii="Courier New" w:eastAsia="Times New Roman" w:hAnsi="Courier New" w:cs="Courier New"/>
+          <w:sz w:val="20"/>
+          <w:szCs w:val="20"/>
+        </w:rPr>
+        <w:t xml:space="preserve">  </w:t>
+      </w:r>
+    </w:p>
+    <w:p>
+      <w:pPr>
+        <w:pStyle w:val="StatReport"/>
+        <w:spacing w:after="0"/>
+        <w:rPr>
+          <w:rFonts w:ascii="Courier New" w:eastAsia="Times New Roman" w:hAnsi="Courier New" w:cs="Courier New"/>
+          <w:sz w:val="20"/>
+          <w:szCs w:val="20"/>
+        </w:rPr>
+      </w:pPr>
+      <w:r>
+        <w:rPr>
+          <w:rFonts w:ascii="Courier New" w:eastAsia="Times New Roman" w:hAnsi="Courier New" w:cs="Courier New"/>
+          <w:sz w:val="20"/>
+          <w:szCs w:val="20"/>
+        </w:rPr>
+        <w:t xml:space="preserve">  </w:t>
+      </w:r>
+      <w:proofErr w:type="gramStart"/>
+      <w:r>
+        <w:rPr>
+          <w:rFonts w:ascii="Courier New" w:eastAsia="Times New Roman" w:hAnsi="Courier New" w:cs="Courier New"/>
+          <w:sz w:val="20"/>
+          <w:szCs w:val="20"/>
+        </w:rPr>
+        <w:t>return</w:t>
+      </w:r>
+      <w:proofErr w:type="gramEnd"/>
+      <w:r>
+        <w:rPr>
+          <w:rFonts w:ascii="Courier New" w:eastAsia="Times New Roman" w:hAnsi="Courier New" w:cs="Courier New"/>
+          <w:sz w:val="20"/>
+          <w:szCs w:val="20"/>
+        </w:rPr>
+        <w:t xml:space="preserve">( m ) </w:t>
+      </w:r>
+    </w:p>
+    <w:p>
+      <w:pPr>
+        <w:pStyle w:val="StatReport"/>
+        <w:spacing w:after="0"/>
+        <w:rPr>
+          <w:rFonts w:ascii="Courier New" w:eastAsia="Times New Roman" w:hAnsi="Courier New" w:cs="Courier New"/>
+          <w:sz w:val="20"/>
+          <w:szCs w:val="20"/>
+        </w:rPr>
+      </w:pPr>
+      <w:r>
+        <w:rPr>
+          <w:rFonts w:ascii="Courier New" w:eastAsia="Times New Roman" w:hAnsi="Courier New" w:cs="Courier New"/>
+          <w:sz w:val="20"/>
+          <w:szCs w:val="20"/>
+        </w:rPr>
+        <w:t>}</w:t>
+      </w:r>
+    </w:p>
+    <w:p>
+      <w:pPr>
+        <w:pStyle w:val="StatHead1"/>
+      </w:pPr>
+    </w:p>
+    <w:p>
+      <w:pPr>
+        <w:pStyle w:val="StatHead1"/>
+      </w:pPr>
+    </w:p>
+    <w:p>
+      <w:pPr>
+        <w:rPr>
+          <w:rFonts w:ascii="Times New Roman" w:eastAsiaTheme="majorEastAsia" w:hAnsi="Times New Roman" w:cstheme="majorBidi"/>
+          <w:b/>
+          <w:bCs/>
+          <w:smallCaps/>
+          <w:color w:val="632423" w:themeColor="accent2" w:themeShade="80"/>
+          <w:sz w:val="32"/>
+          <w:szCs w:val="32"/>
+        </w:rPr>
+      </w:pPr>
+      <w:r>
+        <w:br w:type="page"/>
+      </w:r>
+    </w:p>
+    <w:p>
+      <w:pPr>
+        <w:pStyle w:val="StatHead1"/>
+        <w:rPr>
+          <w:rFonts w:ascii="-webkit-standard" w:hAnsi="-webkit-standard" w:cs="Times New Roman"/>
+          <w:sz w:val="20"/>
+          <w:szCs w:val="20"/>
+        </w:rPr>
+      </w:pPr>
+      <w:r>
+        <w:lastRenderedPageBreak/>
+        <w:t>Appendix II - Final SAS Bootstrapping function</w:t>
+      </w:r>
+    </w:p>
+    <w:p>
+      <w:pPr>
+        <w:pStyle w:val="StatReport"/>
+        <w:spacing w:after="0"/>
+        <w:rPr>
+          <w:rFonts w:ascii="Courier New" w:hAnsi="Courier New" w:cs="Courier New"/>
+          <w:sz w:val="20"/>
+          <w:szCs w:val="20"/>
+        </w:rPr>
+      </w:pPr>
+      <w:r>
+        <w:rPr>
+          <w:rFonts w:ascii="Courier New" w:hAnsi="Courier New" w:cs="Courier New"/>
+          <w:sz w:val="20"/>
+          <w:szCs w:val="20"/>
+        </w:rPr>
+        <w:t>/*~~~~~~~~~~~~~~~~~~~~~~~~~~~~~~~~~~~~~~~~~~~~~~~~~~~~~~~~~~~~~~~~~*/</w:t>
+      </w:r>
+    </w:p>
+    <w:p>
+      <w:pPr>
+        <w:pStyle w:val="StatReport"/>
+        <w:spacing w:after="0"/>
+        <w:rPr>
+          <w:rFonts w:ascii="Courier New" w:hAnsi="Courier New" w:cs="Courier New"/>
+          <w:sz w:val="20"/>
+          <w:szCs w:val="20"/>
+        </w:rPr>
+      </w:pPr>
+      <w:r>
+        <w:rPr>
+          <w:rFonts w:ascii="Courier New" w:hAnsi="Courier New" w:cs="Courier New"/>
+          <w:sz w:val="20"/>
+          <w:szCs w:val="20"/>
+        </w:rPr>
+        <w:t>/* FINAL MACRO for Group Assignment 2 for MT5763 */</w:t>
+      </w:r>
+    </w:p>
+    <w:p>
+      <w:pPr>
+        <w:pStyle w:val="StatReport"/>
+        <w:spacing w:after="0"/>
+        <w:rPr>
+          <w:rFonts w:ascii="Courier New" w:hAnsi="Courier New" w:cs="Courier New"/>
+          <w:sz w:val="20"/>
+          <w:szCs w:val="20"/>
+        </w:rPr>
+      </w:pPr>
+      <w:r>
+        <w:rPr>
+          <w:rFonts w:ascii="Courier New" w:hAnsi="Courier New" w:cs="Courier New"/>
+          <w:sz w:val="20"/>
+          <w:szCs w:val="20"/>
+        </w:rPr>
+        <w:t>/*Our Team SAS macro - name and comments to be added by the group once Sam has stepped through*/</w:t>
+      </w:r>
+    </w:p>
+    <w:p>
+      <w:pPr>
+        <w:pStyle w:val="StatReport"/>
+        <w:spacing w:after="0"/>
+        <w:rPr>
+          <w:rFonts w:ascii="Courier New" w:hAnsi="Courier New" w:cs="Courier New"/>
+          <w:sz w:val="20"/>
+          <w:szCs w:val="20"/>
+        </w:rPr>
+      </w:pPr>
+      <w:r>
+        <w:rPr>
+          <w:rFonts w:ascii="Courier New" w:hAnsi="Courier New" w:cs="Courier New"/>
+          <w:sz w:val="20"/>
+          <w:szCs w:val="20"/>
+        </w:rPr>
+        <w:t>/*</w:t>
+      </w:r>
+      <w:proofErr w:type="gramStart"/>
+      <w:r>
+        <w:rPr>
+          <w:rFonts w:ascii="Courier New" w:hAnsi="Courier New" w:cs="Courier New"/>
+          <w:sz w:val="20"/>
+          <w:szCs w:val="20"/>
+        </w:rPr>
+        <w:t>what</w:t>
+      </w:r>
+      <w:proofErr w:type="gramEnd"/>
+      <w:r>
+        <w:rPr>
+          <w:rFonts w:ascii="Courier New" w:hAnsi="Courier New" w:cs="Courier New"/>
+          <w:sz w:val="20"/>
+          <w:szCs w:val="20"/>
+        </w:rPr>
+        <w:t xml:space="preserve"> the macro actual does*/</w:t>
+      </w:r>
+    </w:p>
+    <w:p>
+      <w:pPr>
+        <w:pStyle w:val="StatReport"/>
+        <w:spacing w:after="0"/>
+        <w:rPr>
+          <w:rFonts w:ascii="Courier New" w:hAnsi="Courier New" w:cs="Courier New"/>
+          <w:sz w:val="20"/>
+          <w:szCs w:val="20"/>
+        </w:rPr>
+      </w:pPr>
+      <w:r>
+        <w:rPr>
+          <w:rFonts w:ascii="Courier New" w:hAnsi="Courier New" w:cs="Courier New"/>
+          <w:sz w:val="20"/>
+          <w:szCs w:val="20"/>
+        </w:rPr>
+        <w:t>/*Inputs: */</w:t>
+      </w:r>
+    </w:p>
+    <w:p>
+      <w:pPr>
+        <w:pStyle w:val="StatReport"/>
+        <w:spacing w:after="0"/>
+        <w:rPr>
+          <w:rFonts w:ascii="Courier New" w:hAnsi="Courier New" w:cs="Courier New"/>
+          <w:sz w:val="20"/>
+          <w:szCs w:val="20"/>
+        </w:rPr>
+      </w:pPr>
+      <w:r>
+        <w:rPr>
+          <w:rFonts w:ascii="Courier New" w:hAnsi="Courier New" w:cs="Courier New"/>
+          <w:sz w:val="20"/>
+          <w:szCs w:val="20"/>
+        </w:rPr>
+        <w:t>/*</w:t>
+      </w:r>
+      <w:r>
+        <w:rPr>
+          <w:rFonts w:ascii="Courier New" w:hAnsi="Courier New" w:cs="Courier New"/>
+          <w:sz w:val="20"/>
+          <w:szCs w:val="20"/>
+        </w:rPr>
+        <w:t xml:space="preserve">- </w:t>
+      </w:r>
+      <w:proofErr w:type="spellStart"/>
+      <w:r>
+        <w:rPr>
+          <w:rFonts w:ascii="Courier New" w:hAnsi="Courier New" w:cs="Courier New"/>
+          <w:sz w:val="20"/>
+          <w:szCs w:val="20"/>
+        </w:rPr>
+        <w:t>NumberOfLoops</w:t>
+      </w:r>
+      <w:proofErr w:type="spellEnd"/>
+      <w:r>
+        <w:rPr>
+          <w:rFonts w:ascii="Courier New" w:hAnsi="Courier New" w:cs="Courier New"/>
+          <w:sz w:val="20"/>
+          <w:szCs w:val="20"/>
+        </w:rPr>
+        <w:t>: the number of bootstrap iterations</w:t>
+      </w:r>
+      <w:r>
+        <w:rPr>
+          <w:rFonts w:ascii="Courier New" w:hAnsi="Courier New" w:cs="Courier New"/>
+          <w:sz w:val="20"/>
+          <w:szCs w:val="20"/>
+        </w:rPr>
+        <w:tab/>
+        <w:t>*/</w:t>
+      </w:r>
+    </w:p>
+    <w:p>
+      <w:pPr>
+        <w:pStyle w:val="StatReport"/>
+        <w:spacing w:after="0"/>
+        <w:rPr>
+          <w:rFonts w:ascii="Courier New" w:hAnsi="Courier New" w:cs="Courier New"/>
+          <w:sz w:val="20"/>
+          <w:szCs w:val="20"/>
+        </w:rPr>
+      </w:pPr>
+      <w:r>
+        <w:rPr>
+          <w:rFonts w:ascii="Courier New" w:hAnsi="Courier New" w:cs="Courier New"/>
+          <w:sz w:val="20"/>
+          <w:szCs w:val="20"/>
+        </w:rPr>
+        <w:t>/*</w:t>
+      </w:r>
+      <w:r>
+        <w:rPr>
+          <w:rFonts w:ascii="Courier New" w:hAnsi="Courier New" w:cs="Courier New"/>
+          <w:sz w:val="20"/>
+          <w:szCs w:val="20"/>
+        </w:rPr>
+        <w:t>- Dataset: A SAS dataset containing the response and covariate</w:t>
+      </w:r>
+      <w:r>
+        <w:rPr>
+          <w:rFonts w:ascii="Courier New" w:hAnsi="Courier New" w:cs="Courier New"/>
+          <w:sz w:val="20"/>
+          <w:szCs w:val="20"/>
+        </w:rPr>
+        <w:t xml:space="preserve"> </w:t>
+      </w:r>
+      <w:r>
+        <w:rPr>
+          <w:rFonts w:ascii="Courier New" w:hAnsi="Courier New" w:cs="Courier New"/>
+          <w:sz w:val="20"/>
+          <w:szCs w:val="20"/>
+        </w:rPr>
+        <w:t>*/</w:t>
+      </w:r>
+    </w:p>
+    <w:p>
+      <w:pPr>
+        <w:pStyle w:val="StatReport"/>
+        <w:spacing w:after="0"/>
+        <w:rPr>
+          <w:rFonts w:ascii="Courier New" w:hAnsi="Courier New" w:cs="Courier New"/>
+          <w:sz w:val="20"/>
+          <w:szCs w:val="20"/>
+        </w:rPr>
+      </w:pPr>
+      <w:r>
+        <w:rPr>
+          <w:rFonts w:ascii="Courier New" w:hAnsi="Courier New" w:cs="Courier New"/>
+          <w:sz w:val="20"/>
+          <w:szCs w:val="20"/>
+        </w:rPr>
+        <w:t>/*</w:t>
+      </w:r>
+      <w:r>
+        <w:rPr>
+          <w:rFonts w:ascii="Courier New" w:hAnsi="Courier New" w:cs="Courier New"/>
+          <w:sz w:val="20"/>
+          <w:szCs w:val="20"/>
+        </w:rPr>
+        <w:t xml:space="preserve">- </w:t>
+      </w:r>
+      <w:proofErr w:type="spellStart"/>
+      <w:r>
+        <w:rPr>
+          <w:rFonts w:ascii="Courier New" w:hAnsi="Courier New" w:cs="Courier New"/>
+          <w:sz w:val="20"/>
+          <w:szCs w:val="20"/>
+        </w:rPr>
+        <w:t>XVariable</w:t>
+      </w:r>
+      <w:proofErr w:type="spellEnd"/>
+      <w:r>
+        <w:rPr>
+          <w:rFonts w:ascii="Courier New" w:hAnsi="Courier New" w:cs="Courier New"/>
+          <w:sz w:val="20"/>
+          <w:szCs w:val="20"/>
+        </w:rPr>
+        <w:t>: The covariate for our regression model (gen. continuous numeric) */</w:t>
+      </w:r>
+    </w:p>
+    <w:p>
+      <w:pPr>
+        <w:pStyle w:val="StatReport"/>
+        <w:spacing w:after="0"/>
+        <w:rPr>
+          <w:rFonts w:ascii="Courier New" w:hAnsi="Courier New" w:cs="Courier New"/>
+          <w:sz w:val="20"/>
+          <w:szCs w:val="20"/>
+        </w:rPr>
+      </w:pPr>
+      <w:r>
+        <w:rPr>
+          <w:rFonts w:ascii="Courier New" w:hAnsi="Courier New" w:cs="Courier New"/>
+          <w:sz w:val="20"/>
+          <w:szCs w:val="20"/>
+        </w:rPr>
+        <w:t>/*</w:t>
+      </w:r>
+      <w:r>
+        <w:rPr>
+          <w:rFonts w:ascii="Courier New" w:hAnsi="Courier New" w:cs="Courier New"/>
+          <w:sz w:val="20"/>
+          <w:szCs w:val="20"/>
+        </w:rPr>
+        <w:t xml:space="preserve">- </w:t>
+      </w:r>
+      <w:proofErr w:type="spellStart"/>
+      <w:r>
+        <w:rPr>
+          <w:rFonts w:ascii="Courier New" w:hAnsi="Courier New" w:cs="Courier New"/>
+          <w:sz w:val="20"/>
+          <w:szCs w:val="20"/>
+        </w:rPr>
+        <w:t>YVariable</w:t>
+      </w:r>
+      <w:proofErr w:type="spellEnd"/>
+      <w:r>
+        <w:rPr>
+          <w:rFonts w:ascii="Courier New" w:hAnsi="Courier New" w:cs="Courier New"/>
+          <w:sz w:val="20"/>
+          <w:szCs w:val="20"/>
+        </w:rPr>
+        <w:t>: The response variable for our regression model (gen. continuous numeric) */</w:t>
+      </w:r>
+    </w:p>
+    <w:p>
+      <w:pPr>
+        <w:pStyle w:val="StatReport"/>
+        <w:spacing w:after="0"/>
+        <w:rPr>
+          <w:rFonts w:ascii="Courier New" w:hAnsi="Courier New" w:cs="Courier New"/>
+          <w:sz w:val="20"/>
+          <w:szCs w:val="20"/>
+        </w:rPr>
+      </w:pPr>
+      <w:r>
+        <w:rPr>
+          <w:rFonts w:ascii="Courier New" w:hAnsi="Courier New" w:cs="Courier New"/>
+          <w:sz w:val="20"/>
+          <w:szCs w:val="20"/>
+        </w:rPr>
+        <w:t xml:space="preserve">/*Outputs: </w:t>
+      </w:r>
+      <w:r>
+        <w:rPr>
+          <w:rFonts w:ascii="Courier New" w:hAnsi="Courier New" w:cs="Courier New"/>
+          <w:sz w:val="20"/>
+          <w:szCs w:val="20"/>
+        </w:rPr>
+        <w:t>*/</w:t>
+      </w:r>
+    </w:p>
+    <w:p>
+      <w:pPr>
+        <w:pStyle w:val="StatReport"/>
+        <w:spacing w:after="0"/>
+        <w:rPr>
+          <w:rFonts w:ascii="Courier New" w:hAnsi="Courier New" w:cs="Courier New"/>
+          <w:sz w:val="20"/>
+          <w:szCs w:val="20"/>
+        </w:rPr>
+      </w:pPr>
+      <w:r>
+        <w:rPr>
+          <w:rFonts w:ascii="Courier New" w:hAnsi="Courier New" w:cs="Courier New"/>
+          <w:sz w:val="20"/>
+          <w:szCs w:val="20"/>
+        </w:rPr>
+        <w:t>/*- RTF file: */</w:t>
+      </w:r>
+    </w:p>
+    <w:p>
+      <w:pPr>
+        <w:pStyle w:val="StatReport"/>
+        <w:spacing w:after="0"/>
+        <w:rPr>
+          <w:rFonts w:ascii="Courier New" w:hAnsi="Courier New" w:cs="Courier New"/>
+          <w:sz w:val="20"/>
+          <w:szCs w:val="20"/>
+        </w:rPr>
+      </w:pPr>
+      <w:r>
+        <w:rPr>
+          <w:rFonts w:ascii="Courier New" w:hAnsi="Courier New" w:cs="Courier New"/>
+          <w:sz w:val="20"/>
+          <w:szCs w:val="20"/>
+        </w:rPr>
+        <w:t>/*~~~~~~~~~~~~~~~~~~~~~~~~~~~~~~~~~~~~~~~~~~~~~~~~~~~~~~~~~~~~~~~~~*/</w:t>
+      </w:r>
+    </w:p>
+    <w:p>
+      <w:pPr>
+        <w:pStyle w:val="StatReport"/>
+        <w:spacing w:after="0"/>
+        <w:rPr>
+          <w:rFonts w:ascii="Courier New" w:hAnsi="Courier New" w:cs="Courier New"/>
+          <w:sz w:val="20"/>
+          <w:szCs w:val="20"/>
+        </w:rPr>
+      </w:pPr>
+      <w:r>
+        <w:rPr>
+          <w:rFonts w:ascii="Courier New" w:hAnsi="Courier New" w:cs="Courier New"/>
+          <w:sz w:val="20"/>
+          <w:szCs w:val="20"/>
+        </w:rPr>
+        <w:t>%</w:t>
+      </w:r>
+      <w:proofErr w:type="gramStart"/>
+      <w:r>
+        <w:rPr>
+          <w:rFonts w:ascii="Courier New" w:hAnsi="Courier New" w:cs="Courier New"/>
+          <w:sz w:val="20"/>
+          <w:szCs w:val="20"/>
+        </w:rPr>
+        <w:t>macro</w:t>
+      </w:r>
+      <w:proofErr w:type="gramEnd"/>
+      <w:r>
+        <w:rPr>
+          <w:rFonts w:ascii="Courier New" w:hAnsi="Courier New" w:cs="Courier New"/>
+          <w:sz w:val="20"/>
+          <w:szCs w:val="20"/>
+        </w:rPr>
+        <w:t xml:space="preserve"> </w:t>
+      </w:r>
+      <w:proofErr w:type="spellStart"/>
+      <w:r>
+        <w:rPr>
+          <w:rFonts w:ascii="Courier New" w:hAnsi="Courier New" w:cs="Courier New"/>
+          <w:sz w:val="20"/>
+          <w:szCs w:val="20"/>
+        </w:rPr>
+        <w:t>regBootFour</w:t>
+      </w:r>
+      <w:proofErr w:type="spellEnd"/>
+      <w:r>
+        <w:rPr>
+          <w:rFonts w:ascii="Courier New" w:hAnsi="Courier New" w:cs="Courier New"/>
+          <w:sz w:val="20"/>
+          <w:szCs w:val="20"/>
+        </w:rPr>
+        <w:t>(</w:t>
+      </w:r>
+      <w:proofErr w:type="spellStart"/>
+      <w:r>
+        <w:rPr>
+          <w:rFonts w:ascii="Courier New" w:hAnsi="Courier New" w:cs="Courier New"/>
+          <w:sz w:val="20"/>
+          <w:szCs w:val="20"/>
+        </w:rPr>
+        <w:t>NumberOfLoops</w:t>
+      </w:r>
+      <w:proofErr w:type="spellEnd"/>
+      <w:r>
+        <w:rPr>
+          <w:rFonts w:ascii="Courier New" w:hAnsi="Courier New" w:cs="Courier New"/>
+          <w:sz w:val="20"/>
+          <w:szCs w:val="20"/>
+        </w:rPr>
+        <w:t xml:space="preserve">, </w:t>
+      </w:r>
+      <w:proofErr w:type="spellStart"/>
+      <w:r>
+        <w:rPr>
+          <w:rFonts w:ascii="Courier New" w:hAnsi="Courier New" w:cs="Courier New"/>
+          <w:sz w:val="20"/>
+          <w:szCs w:val="20"/>
+        </w:rPr>
+        <w:t>DataSet</w:t>
+      </w:r>
+      <w:proofErr w:type="spellEnd"/>
+      <w:r>
+        <w:rPr>
+          <w:rFonts w:ascii="Courier New" w:hAnsi="Courier New" w:cs="Courier New"/>
+          <w:sz w:val="20"/>
+          <w:szCs w:val="20"/>
+        </w:rPr>
+        <w:t xml:space="preserve">, </w:t>
+      </w:r>
+      <w:proofErr w:type="spellStart"/>
+      <w:r>
+        <w:rPr>
+          <w:rFonts w:ascii="Courier New" w:hAnsi="Courier New" w:cs="Courier New"/>
+          <w:sz w:val="20"/>
+          <w:szCs w:val="20"/>
+        </w:rPr>
+        <w:t>XVariable</w:t>
+      </w:r>
+      <w:proofErr w:type="spellEnd"/>
+      <w:r>
+        <w:rPr>
+          <w:rFonts w:ascii="Courier New" w:hAnsi="Courier New" w:cs="Courier New"/>
+          <w:sz w:val="20"/>
+          <w:szCs w:val="20"/>
+        </w:rPr>
+        <w:t xml:space="preserve">, </w:t>
+      </w:r>
+      <w:proofErr w:type="spellStart"/>
+      <w:r>
+        <w:rPr>
+          <w:rFonts w:ascii="Courier New" w:hAnsi="Courier New" w:cs="Courier New"/>
+          <w:sz w:val="20"/>
+          <w:szCs w:val="20"/>
+        </w:rPr>
+        <w:t>YVariable</w:t>
+      </w:r>
+      <w:proofErr w:type="spellEnd"/>
+      <w:r>
+        <w:rPr>
+          <w:rFonts w:ascii="Courier New" w:hAnsi="Courier New" w:cs="Courier New"/>
+          <w:sz w:val="20"/>
+          <w:szCs w:val="20"/>
+        </w:rPr>
+        <w:t>);</w:t>
+      </w:r>
+    </w:p>
+    <w:p>
+      <w:pPr>
+        <w:pStyle w:val="StatReport"/>
+        <w:spacing w:after="0"/>
+        <w:rPr>
+          <w:rFonts w:ascii="Courier New" w:hAnsi="Courier New" w:cs="Courier New"/>
+          <w:sz w:val="20"/>
+          <w:szCs w:val="20"/>
+        </w:rPr>
+      </w:pPr>
+    </w:p>
+    <w:p>
+      <w:pPr>
+        <w:pStyle w:val="StatReport"/>
+        <w:spacing w:after="0"/>
+        <w:rPr>
+          <w:rFonts w:ascii="Courier New" w:hAnsi="Courier New" w:cs="Courier New"/>
+          <w:sz w:val="20"/>
+          <w:szCs w:val="20"/>
+        </w:rPr>
+      </w:pPr>
+      <w:r>
+        <w:rPr>
+          <w:rFonts w:ascii="Courier New" w:hAnsi="Courier New" w:cs="Courier New"/>
+          <w:sz w:val="20"/>
+          <w:szCs w:val="20"/>
+        </w:rPr>
+        <w:t xml:space="preserve">    /* SASFILE statement allows us load the data set into buffers in RAM which hold the file, then reads the data into memory */</w:t>
+      </w:r>
+    </w:p>
+    <w:p>
+      <w:pPr>
+        <w:pStyle w:val="StatReport"/>
+        <w:spacing w:after="0"/>
+        <w:rPr>
+          <w:rFonts w:ascii="Courier New" w:hAnsi="Courier New" w:cs="Courier New"/>
+          <w:sz w:val="20"/>
+          <w:szCs w:val="20"/>
+        </w:rPr>
+      </w:pPr>
+      <w:r>
+        <w:rPr>
+          <w:rFonts w:ascii="Courier New" w:hAnsi="Courier New" w:cs="Courier New"/>
+          <w:sz w:val="20"/>
+          <w:szCs w:val="20"/>
+        </w:rPr>
+        <w:t xml:space="preserve">    </w:t>
+      </w:r>
+      <w:proofErr w:type="spellStart"/>
+      <w:proofErr w:type="gramStart"/>
+      <w:r>
+        <w:rPr>
+          <w:rFonts w:ascii="Courier New" w:hAnsi="Courier New" w:cs="Courier New"/>
+          <w:sz w:val="20"/>
+          <w:szCs w:val="20"/>
+        </w:rPr>
+        <w:t>sasfile</w:t>
+      </w:r>
+      <w:proofErr w:type="spellEnd"/>
+      <w:proofErr w:type="gramEnd"/>
+      <w:r>
+        <w:rPr>
+          <w:rFonts w:ascii="Courier New" w:hAnsi="Courier New" w:cs="Courier New"/>
+          <w:sz w:val="20"/>
+          <w:szCs w:val="20"/>
+        </w:rPr>
+        <w:t xml:space="preserve"> &amp;Dataset load;</w:t>
+      </w:r>
+    </w:p>
+    <w:p>
+      <w:pPr>
+        <w:pStyle w:val="StatReport"/>
+        <w:spacing w:after="0"/>
+        <w:rPr>
+          <w:rFonts w:ascii="Courier New" w:hAnsi="Courier New" w:cs="Courier New"/>
+          <w:sz w:val="20"/>
+          <w:szCs w:val="20"/>
+        </w:rPr>
+      </w:pPr>
+      <w:r>
+        <w:rPr>
+          <w:rFonts w:ascii="Courier New" w:hAnsi="Courier New" w:cs="Courier New"/>
+          <w:sz w:val="20"/>
+          <w:szCs w:val="20"/>
+        </w:rPr>
+        <w:t xml:space="preserve">    /* PROC SURVEYSELECT allows us to generate random samples of many kinds from an input dataset*/</w:t>
+      </w:r>
+    </w:p>
+    <w:p>
+      <w:pPr>
+        <w:pStyle w:val="StatReport"/>
+        <w:spacing w:after="0"/>
+        <w:rPr>
+          <w:rFonts w:ascii="Courier New" w:hAnsi="Courier New" w:cs="Courier New"/>
+          <w:sz w:val="20"/>
+          <w:szCs w:val="20"/>
+        </w:rPr>
+      </w:pPr>
+      <w:r>
+        <w:rPr>
+          <w:rFonts w:ascii="Courier New" w:hAnsi="Courier New" w:cs="Courier New"/>
+          <w:sz w:val="20"/>
+          <w:szCs w:val="20"/>
+        </w:rPr>
+        <w:t xml:space="preserve">    /* Invoke PROC SURVEYSELECT and assign it the input and output data set names*/</w:t>
+      </w:r>
+    </w:p>
+    <w:p>
+      <w:pPr>
+        <w:pStyle w:val="StatReport"/>
+        <w:spacing w:after="0"/>
+        <w:rPr>
+          <w:rFonts w:ascii="Courier New" w:hAnsi="Courier New" w:cs="Courier New"/>
+          <w:sz w:val="20"/>
+          <w:szCs w:val="20"/>
+        </w:rPr>
+      </w:pPr>
+      <w:r>
+        <w:rPr>
+          <w:rFonts w:ascii="Courier New" w:hAnsi="Courier New" w:cs="Courier New"/>
+          <w:sz w:val="20"/>
+          <w:szCs w:val="20"/>
+        </w:rPr>
+        <w:t xml:space="preserve">    /* Specify a random seed */</w:t>
+      </w:r>
+    </w:p>
+    <w:p>
+      <w:pPr>
+        <w:pStyle w:val="StatReport"/>
+        <w:spacing w:after="0"/>
+        <w:rPr>
+          <w:rFonts w:ascii="Courier New" w:hAnsi="Courier New" w:cs="Courier New"/>
+          <w:sz w:val="20"/>
+          <w:szCs w:val="20"/>
+        </w:rPr>
+      </w:pPr>
+      <w:r>
+        <w:rPr>
+          <w:rFonts w:ascii="Courier New" w:hAnsi="Courier New" w:cs="Courier New"/>
+          <w:sz w:val="20"/>
+          <w:szCs w:val="20"/>
+        </w:rPr>
+        <w:t xml:space="preserve">    /* Use METHOD= option to specify the type of random sampling: Unrestricted Random </w:t>
+      </w:r>
+      <w:proofErr w:type="gramStart"/>
+      <w:r>
+        <w:rPr>
+          <w:rFonts w:ascii="Courier New" w:hAnsi="Courier New" w:cs="Courier New"/>
+          <w:sz w:val="20"/>
+          <w:szCs w:val="20"/>
+        </w:rPr>
+        <w:t>Sampling(</w:t>
+      </w:r>
+      <w:proofErr w:type="gramEnd"/>
+      <w:r>
+        <w:rPr>
+          <w:rFonts w:ascii="Courier New" w:hAnsi="Courier New" w:cs="Courier New"/>
+          <w:sz w:val="20"/>
+          <w:szCs w:val="20"/>
+        </w:rPr>
+        <w:t>URS)*/</w:t>
+      </w:r>
+    </w:p>
+    <w:p>
+      <w:pPr>
+        <w:pStyle w:val="StatReport"/>
+        <w:spacing w:after="0"/>
+        <w:rPr>
+          <w:rFonts w:ascii="Courier New" w:hAnsi="Courier New" w:cs="Courier New"/>
+          <w:sz w:val="20"/>
+          <w:szCs w:val="20"/>
+        </w:rPr>
+      </w:pPr>
+      <w:r>
+        <w:rPr>
+          <w:rFonts w:ascii="Courier New" w:hAnsi="Courier New" w:cs="Courier New"/>
+          <w:sz w:val="20"/>
+          <w:szCs w:val="20"/>
+        </w:rPr>
+        <w:t xml:space="preserve">    /* Employ the SAMPRATE= option to get a sample of the same size as original data set without having to figure out the size of dataset first*/</w:t>
+      </w:r>
+    </w:p>
+    <w:p>
+      <w:pPr>
+        <w:pStyle w:val="StatReport"/>
+        <w:spacing w:after="0"/>
+        <w:rPr>
+          <w:rFonts w:ascii="Courier New" w:hAnsi="Courier New" w:cs="Courier New"/>
+          <w:sz w:val="20"/>
+          <w:szCs w:val="20"/>
+        </w:rPr>
+      </w:pPr>
+      <w:r>
+        <w:rPr>
+          <w:rFonts w:ascii="Courier New" w:hAnsi="Courier New" w:cs="Courier New"/>
+          <w:sz w:val="20"/>
+          <w:szCs w:val="20"/>
+        </w:rPr>
+        <w:t xml:space="preserve">    /* Set the number of bootstrap samples that we wish generate*/</w:t>
+      </w:r>
+    </w:p>
+    <w:p>
+      <w:pPr>
+        <w:pStyle w:val="StatReport"/>
+        <w:spacing w:after="0"/>
+        <w:rPr>
+          <w:rFonts w:ascii="Courier New" w:hAnsi="Courier New" w:cs="Courier New"/>
+          <w:sz w:val="20"/>
+          <w:szCs w:val="20"/>
+        </w:rPr>
+      </w:pPr>
+      <w:r>
+        <w:rPr>
+          <w:rFonts w:ascii="Courier New" w:hAnsi="Courier New" w:cs="Courier New"/>
+          <w:sz w:val="20"/>
+          <w:szCs w:val="20"/>
+        </w:rPr>
+        <w:t xml:space="preserve">    </w:t>
+      </w:r>
+      <w:proofErr w:type="spellStart"/>
+      <w:proofErr w:type="gramStart"/>
+      <w:r>
+        <w:rPr>
+          <w:rFonts w:ascii="Courier New" w:hAnsi="Courier New" w:cs="Courier New"/>
+          <w:sz w:val="20"/>
+          <w:szCs w:val="20"/>
+        </w:rPr>
+        <w:t>proc</w:t>
+      </w:r>
+      <w:proofErr w:type="spellEnd"/>
+      <w:proofErr w:type="gramEnd"/>
+      <w:r>
+        <w:rPr>
+          <w:rFonts w:ascii="Courier New" w:hAnsi="Courier New" w:cs="Courier New"/>
+          <w:sz w:val="20"/>
+          <w:szCs w:val="20"/>
+        </w:rPr>
+        <w:t xml:space="preserve"> </w:t>
+      </w:r>
+      <w:proofErr w:type="spellStart"/>
+      <w:r>
+        <w:rPr>
+          <w:rFonts w:ascii="Courier New" w:hAnsi="Courier New" w:cs="Courier New"/>
+          <w:sz w:val="20"/>
+          <w:szCs w:val="20"/>
+        </w:rPr>
+        <w:t>surveyselect</w:t>
+      </w:r>
+      <w:proofErr w:type="spellEnd"/>
+      <w:r>
+        <w:rPr>
+          <w:rFonts w:ascii="Courier New" w:hAnsi="Courier New" w:cs="Courier New"/>
+          <w:sz w:val="20"/>
+          <w:szCs w:val="20"/>
+        </w:rPr>
+        <w:t xml:space="preserve"> data = &amp;</w:t>
+      </w:r>
+      <w:proofErr w:type="spellStart"/>
+      <w:r>
+        <w:rPr>
+          <w:rFonts w:ascii="Courier New" w:hAnsi="Courier New" w:cs="Courier New"/>
+          <w:sz w:val="20"/>
+          <w:szCs w:val="20"/>
+        </w:rPr>
+        <w:t>DataSet</w:t>
+      </w:r>
+      <w:proofErr w:type="spellEnd"/>
+      <w:r>
+        <w:rPr>
+          <w:rFonts w:ascii="Courier New" w:hAnsi="Courier New" w:cs="Courier New"/>
+          <w:sz w:val="20"/>
+          <w:szCs w:val="20"/>
+        </w:rPr>
+        <w:t xml:space="preserve"> out = bootData4</w:t>
+      </w:r>
+    </w:p>
+    <w:p>
+      <w:pPr>
+        <w:pStyle w:val="StatReport"/>
+        <w:spacing w:after="0"/>
+        <w:rPr>
+          <w:rFonts w:ascii="Courier New" w:hAnsi="Courier New" w:cs="Courier New"/>
+          <w:sz w:val="20"/>
+          <w:szCs w:val="20"/>
+        </w:rPr>
+      </w:pPr>
+      <w:r>
+        <w:rPr>
+          <w:rFonts w:ascii="Courier New" w:hAnsi="Courier New" w:cs="Courier New"/>
+          <w:sz w:val="20"/>
+          <w:szCs w:val="20"/>
+        </w:rPr>
+        <w:tab/>
+      </w:r>
+      <w:r>
+        <w:rPr>
+          <w:rFonts w:ascii="Courier New" w:hAnsi="Courier New" w:cs="Courier New"/>
+          <w:sz w:val="20"/>
+          <w:szCs w:val="20"/>
+        </w:rPr>
+        <w:tab/>
+      </w:r>
+      <w:proofErr w:type="gramStart"/>
+      <w:r>
+        <w:rPr>
+          <w:rFonts w:ascii="Courier New" w:hAnsi="Courier New" w:cs="Courier New"/>
+          <w:sz w:val="20"/>
+          <w:szCs w:val="20"/>
+        </w:rPr>
+        <w:t>seed</w:t>
+      </w:r>
+      <w:proofErr w:type="gramEnd"/>
+      <w:r>
+        <w:rPr>
+          <w:rFonts w:ascii="Courier New" w:hAnsi="Courier New" w:cs="Courier New"/>
+          <w:sz w:val="20"/>
+          <w:szCs w:val="20"/>
+        </w:rPr>
+        <w:t xml:space="preserve"> = -180029290</w:t>
+      </w:r>
+    </w:p>
+    <w:p>
+      <w:pPr>
+        <w:pStyle w:val="StatReport"/>
+        <w:spacing w:after="0"/>
+        <w:rPr>
+          <w:rFonts w:ascii="Courier New" w:hAnsi="Courier New" w:cs="Courier New"/>
+          <w:sz w:val="20"/>
+          <w:szCs w:val="20"/>
+        </w:rPr>
+      </w:pPr>
+      <w:r>
+        <w:rPr>
+          <w:rFonts w:ascii="Courier New" w:hAnsi="Courier New" w:cs="Courier New"/>
+          <w:sz w:val="20"/>
+          <w:szCs w:val="20"/>
+        </w:rPr>
+        <w:tab/>
+      </w:r>
+      <w:r>
+        <w:rPr>
+          <w:rFonts w:ascii="Courier New" w:hAnsi="Courier New" w:cs="Courier New"/>
+          <w:sz w:val="20"/>
+          <w:szCs w:val="20"/>
+        </w:rPr>
+        <w:tab/>
+      </w:r>
+      <w:proofErr w:type="gramStart"/>
+      <w:r>
+        <w:rPr>
+          <w:rFonts w:ascii="Courier New" w:hAnsi="Courier New" w:cs="Courier New"/>
+          <w:sz w:val="20"/>
+          <w:szCs w:val="20"/>
+        </w:rPr>
+        <w:t>method</w:t>
+      </w:r>
+      <w:proofErr w:type="gramEnd"/>
+      <w:r>
+        <w:rPr>
+          <w:rFonts w:ascii="Courier New" w:hAnsi="Courier New" w:cs="Courier New"/>
+          <w:sz w:val="20"/>
+          <w:szCs w:val="20"/>
+        </w:rPr>
+        <w:t xml:space="preserve"> = </w:t>
+      </w:r>
+      <w:proofErr w:type="spellStart"/>
+      <w:r>
+        <w:rPr>
+          <w:rFonts w:ascii="Courier New" w:hAnsi="Courier New" w:cs="Courier New"/>
+          <w:sz w:val="20"/>
+          <w:szCs w:val="20"/>
+        </w:rPr>
+        <w:t>urs</w:t>
+      </w:r>
+      <w:proofErr w:type="spellEnd"/>
+    </w:p>
+    <w:p>
+      <w:pPr>
+        <w:pStyle w:val="StatReport"/>
+        <w:spacing w:after="0"/>
+        <w:rPr>
+          <w:rFonts w:ascii="Courier New" w:hAnsi="Courier New" w:cs="Courier New"/>
+          <w:sz w:val="20"/>
+          <w:szCs w:val="20"/>
+        </w:rPr>
+      </w:pPr>
+      <w:r>
+        <w:rPr>
+          <w:rFonts w:ascii="Courier New" w:hAnsi="Courier New" w:cs="Courier New"/>
+          <w:sz w:val="20"/>
+          <w:szCs w:val="20"/>
+        </w:rPr>
+        <w:tab/>
+      </w:r>
+      <w:r>
+        <w:rPr>
+          <w:rFonts w:ascii="Courier New" w:hAnsi="Courier New" w:cs="Courier New"/>
+          <w:sz w:val="20"/>
+          <w:szCs w:val="20"/>
+        </w:rPr>
+        <w:tab/>
+      </w:r>
+      <w:proofErr w:type="spellStart"/>
+      <w:proofErr w:type="gramStart"/>
+      <w:r>
+        <w:rPr>
+          <w:rFonts w:ascii="Courier New" w:hAnsi="Courier New" w:cs="Courier New"/>
+          <w:sz w:val="20"/>
+          <w:szCs w:val="20"/>
+        </w:rPr>
+        <w:t>noprint</w:t>
+      </w:r>
+      <w:proofErr w:type="spellEnd"/>
+      <w:proofErr w:type="gramEnd"/>
+      <w:r>
+        <w:rPr>
+          <w:rFonts w:ascii="Courier New" w:hAnsi="Courier New" w:cs="Courier New"/>
+          <w:sz w:val="20"/>
+          <w:szCs w:val="20"/>
+        </w:rPr>
+        <w:t xml:space="preserve"> </w:t>
+      </w:r>
+    </w:p>
+    <w:p>
+      <w:pPr>
+        <w:pStyle w:val="StatReport"/>
+        <w:spacing w:after="0"/>
+        <w:rPr>
+          <w:rFonts w:ascii="Courier New" w:hAnsi="Courier New" w:cs="Courier New"/>
+          <w:sz w:val="20"/>
+          <w:szCs w:val="20"/>
+        </w:rPr>
+      </w:pPr>
+      <w:r>
+        <w:rPr>
+          <w:rFonts w:ascii="Courier New" w:hAnsi="Courier New" w:cs="Courier New"/>
+          <w:sz w:val="20"/>
+          <w:szCs w:val="20"/>
+        </w:rPr>
+        <w:tab/>
+      </w:r>
+      <w:r>
+        <w:rPr>
+          <w:rFonts w:ascii="Courier New" w:hAnsi="Courier New" w:cs="Courier New"/>
+          <w:sz w:val="20"/>
+          <w:szCs w:val="20"/>
+        </w:rPr>
+        <w:tab/>
+      </w:r>
+      <w:proofErr w:type="spellStart"/>
+      <w:proofErr w:type="gramStart"/>
+      <w:r>
+        <w:rPr>
+          <w:rFonts w:ascii="Courier New" w:hAnsi="Courier New" w:cs="Courier New"/>
+          <w:sz w:val="20"/>
+          <w:szCs w:val="20"/>
+        </w:rPr>
+        <w:t>samprate</w:t>
+      </w:r>
+      <w:proofErr w:type="spellEnd"/>
+      <w:proofErr w:type="gramEnd"/>
+      <w:r>
+        <w:rPr>
+          <w:rFonts w:ascii="Courier New" w:hAnsi="Courier New" w:cs="Courier New"/>
+          <w:sz w:val="20"/>
+          <w:szCs w:val="20"/>
+        </w:rPr>
+        <w:t xml:space="preserve"> = 100</w:t>
+      </w:r>
+    </w:p>
+    <w:p>
+      <w:pPr>
+        <w:pStyle w:val="StatReport"/>
+        <w:spacing w:after="0"/>
+        <w:rPr>
+          <w:rFonts w:ascii="Courier New" w:hAnsi="Courier New" w:cs="Courier New"/>
+          <w:sz w:val="20"/>
+          <w:szCs w:val="20"/>
+        </w:rPr>
+      </w:pPr>
+      <w:r>
+        <w:rPr>
+          <w:rFonts w:ascii="Courier New" w:hAnsi="Courier New" w:cs="Courier New"/>
+          <w:sz w:val="20"/>
+          <w:szCs w:val="20"/>
+        </w:rPr>
+        <w:tab/>
+      </w:r>
+      <w:r>
+        <w:rPr>
+          <w:rFonts w:ascii="Courier New" w:hAnsi="Courier New" w:cs="Courier New"/>
+          <w:sz w:val="20"/>
+          <w:szCs w:val="20"/>
+        </w:rPr>
+        <w:tab/>
+      </w:r>
+      <w:proofErr w:type="gramStart"/>
+      <w:r>
+        <w:rPr>
+          <w:rFonts w:ascii="Courier New" w:hAnsi="Courier New" w:cs="Courier New"/>
+          <w:sz w:val="20"/>
+          <w:szCs w:val="20"/>
+        </w:rPr>
+        <w:t>rep</w:t>
+      </w:r>
+      <w:proofErr w:type="gramEnd"/>
+      <w:r>
+        <w:rPr>
+          <w:rFonts w:ascii="Courier New" w:hAnsi="Courier New" w:cs="Courier New"/>
+          <w:sz w:val="20"/>
+          <w:szCs w:val="20"/>
+        </w:rPr>
+        <w:t xml:space="preserve"> = &amp;</w:t>
+      </w:r>
+      <w:proofErr w:type="spellStart"/>
+      <w:r>
+        <w:rPr>
+          <w:rFonts w:ascii="Courier New" w:hAnsi="Courier New" w:cs="Courier New"/>
+          <w:sz w:val="20"/>
+          <w:szCs w:val="20"/>
+        </w:rPr>
+        <w:t>NumberOfLoops</w:t>
+      </w:r>
+      <w:proofErr w:type="spellEnd"/>
+      <w:r>
+        <w:rPr>
+          <w:rFonts w:ascii="Courier New" w:hAnsi="Courier New" w:cs="Courier New"/>
+          <w:sz w:val="20"/>
+          <w:szCs w:val="20"/>
+        </w:rPr>
+        <w:t>;</w:t>
+      </w:r>
+    </w:p>
+    <w:p>
+      <w:pPr>
+        <w:pStyle w:val="StatReport"/>
+        <w:spacing w:after="0"/>
+        <w:rPr>
+          <w:rFonts w:ascii="Courier New" w:hAnsi="Courier New" w:cs="Courier New"/>
+          <w:sz w:val="20"/>
+          <w:szCs w:val="20"/>
+        </w:rPr>
+      </w:pPr>
+      <w:r>
+        <w:rPr>
+          <w:rFonts w:ascii="Courier New" w:hAnsi="Courier New" w:cs="Courier New"/>
+          <w:sz w:val="20"/>
+          <w:szCs w:val="20"/>
+        </w:rPr>
+        <w:tab/>
+      </w:r>
+      <w:proofErr w:type="gramStart"/>
+      <w:r>
+        <w:rPr>
+          <w:rFonts w:ascii="Courier New" w:hAnsi="Courier New" w:cs="Courier New"/>
+          <w:sz w:val="20"/>
+          <w:szCs w:val="20"/>
+        </w:rPr>
+        <w:t>run</w:t>
+      </w:r>
+      <w:proofErr w:type="gramEnd"/>
+      <w:r>
+        <w:rPr>
+          <w:rFonts w:ascii="Courier New" w:hAnsi="Courier New" w:cs="Courier New"/>
+          <w:sz w:val="20"/>
+          <w:szCs w:val="20"/>
+        </w:rPr>
+        <w:t>;</w:t>
+      </w:r>
+    </w:p>
+    <w:p>
+      <w:pPr>
+        <w:pStyle w:val="StatReport"/>
+        <w:spacing w:after="0"/>
+        <w:rPr>
+          <w:rFonts w:ascii="Courier New" w:hAnsi="Courier New" w:cs="Courier New"/>
+          <w:sz w:val="20"/>
+          <w:szCs w:val="20"/>
+        </w:rPr>
+      </w:pPr>
+    </w:p>
+    <w:p>
+      <w:pPr>
+        <w:pStyle w:val="StatReport"/>
+        <w:spacing w:after="0"/>
+        <w:rPr>
+          <w:rFonts w:ascii="Courier New" w:hAnsi="Courier New" w:cs="Courier New"/>
+          <w:sz w:val="20"/>
+          <w:szCs w:val="20"/>
+        </w:rPr>
+      </w:pPr>
+      <w:r>
+        <w:rPr>
+          <w:rFonts w:ascii="Courier New" w:hAnsi="Courier New" w:cs="Courier New"/>
+          <w:sz w:val="20"/>
+          <w:szCs w:val="20"/>
+        </w:rPr>
+        <w:t xml:space="preserve">    </w:t>
+      </w:r>
+      <w:proofErr w:type="spellStart"/>
+      <w:proofErr w:type="gramStart"/>
+      <w:r>
+        <w:rPr>
+          <w:rFonts w:ascii="Courier New" w:hAnsi="Courier New" w:cs="Courier New"/>
+          <w:sz w:val="20"/>
+          <w:szCs w:val="20"/>
+        </w:rPr>
+        <w:t>sasfile</w:t>
+      </w:r>
+      <w:proofErr w:type="spellEnd"/>
+      <w:proofErr w:type="gramEnd"/>
+      <w:r>
+        <w:rPr>
+          <w:rFonts w:ascii="Courier New" w:hAnsi="Courier New" w:cs="Courier New"/>
+          <w:sz w:val="20"/>
+          <w:szCs w:val="20"/>
+        </w:rPr>
+        <w:t xml:space="preserve"> &amp;Dataset close;</w:t>
+      </w:r>
+    </w:p>
+    <w:p>
+      <w:pPr>
+        <w:pStyle w:val="StatReport"/>
+        <w:spacing w:after="0"/>
+        <w:rPr>
+          <w:rFonts w:ascii="Courier New" w:hAnsi="Courier New" w:cs="Courier New"/>
+          <w:sz w:val="20"/>
+          <w:szCs w:val="20"/>
+        </w:rPr>
+      </w:pPr>
+      <w:r>
+        <w:rPr>
+          <w:rFonts w:ascii="Courier New" w:hAnsi="Courier New" w:cs="Courier New"/>
+          <w:sz w:val="20"/>
+          <w:szCs w:val="20"/>
+        </w:rPr>
+        <w:t xml:space="preserve">    /* SASFILE CLOSE frees up the RAM buffers when we're done with the file*/</w:t>
+      </w:r>
+    </w:p>
+    <w:p>
+      <w:pPr>
+        <w:pStyle w:val="StatReport"/>
+        <w:spacing w:after="0"/>
+        <w:rPr>
+          <w:rFonts w:ascii="Courier New" w:hAnsi="Courier New" w:cs="Courier New"/>
+          <w:sz w:val="20"/>
+          <w:szCs w:val="20"/>
+        </w:rPr>
+      </w:pPr>
+      <w:r>
+        <w:rPr>
+          <w:rFonts w:ascii="Courier New" w:hAnsi="Courier New" w:cs="Courier New"/>
+          <w:sz w:val="20"/>
+          <w:szCs w:val="20"/>
+        </w:rPr>
+        <w:t xml:space="preserve">    /* Perform a regression on this </w:t>
+      </w:r>
+      <w:proofErr w:type="spellStart"/>
+      <w:r>
+        <w:rPr>
+          <w:rFonts w:ascii="Courier New" w:hAnsi="Courier New" w:cs="Courier New"/>
+          <w:sz w:val="20"/>
+          <w:szCs w:val="20"/>
+        </w:rPr>
+        <w:t>randomised</w:t>
+      </w:r>
+      <w:proofErr w:type="spellEnd"/>
+      <w:r>
+        <w:rPr>
+          <w:rFonts w:ascii="Courier New" w:hAnsi="Courier New" w:cs="Courier New"/>
+          <w:sz w:val="20"/>
+          <w:szCs w:val="20"/>
+        </w:rPr>
+        <w:t xml:space="preserve"> dataset and generate parameter estimates*/</w:t>
+      </w:r>
+    </w:p>
+    <w:p>
+      <w:pPr>
+        <w:pStyle w:val="StatReport"/>
+        <w:spacing w:after="0"/>
+        <w:rPr>
+          <w:rFonts w:ascii="Courier New" w:hAnsi="Courier New" w:cs="Courier New"/>
+          <w:sz w:val="20"/>
+          <w:szCs w:val="20"/>
+        </w:rPr>
+      </w:pPr>
+      <w:r>
+        <w:rPr>
+          <w:rFonts w:ascii="Courier New" w:hAnsi="Courier New" w:cs="Courier New"/>
+          <w:sz w:val="20"/>
+          <w:szCs w:val="20"/>
+        </w:rPr>
+        <w:t xml:space="preserve">    /* Use the variable REPLICATE as the </w:t>
+      </w:r>
+      <w:proofErr w:type="gramStart"/>
+      <w:r>
+        <w:rPr>
+          <w:rFonts w:ascii="Courier New" w:hAnsi="Courier New" w:cs="Courier New"/>
+          <w:sz w:val="20"/>
+          <w:szCs w:val="20"/>
+        </w:rPr>
+        <w:t>by-variable</w:t>
+      </w:r>
+      <w:proofErr w:type="gramEnd"/>
+      <w:r>
+        <w:rPr>
+          <w:rFonts w:ascii="Courier New" w:hAnsi="Courier New" w:cs="Courier New"/>
+          <w:sz w:val="20"/>
+          <w:szCs w:val="20"/>
+        </w:rPr>
+        <w:t xml:space="preserve"> in our procedure*/</w:t>
+      </w:r>
+    </w:p>
+    <w:p>
+      <w:pPr>
+        <w:pStyle w:val="StatReport"/>
+        <w:spacing w:after="0"/>
+        <w:rPr>
+          <w:rFonts w:ascii="Courier New" w:hAnsi="Courier New" w:cs="Courier New"/>
+          <w:sz w:val="20"/>
+          <w:szCs w:val="20"/>
+        </w:rPr>
+      </w:pPr>
+      <w:r>
+        <w:rPr>
+          <w:rFonts w:ascii="Courier New" w:hAnsi="Courier New" w:cs="Courier New"/>
+          <w:sz w:val="20"/>
+          <w:szCs w:val="20"/>
+        </w:rPr>
+        <w:t xml:space="preserve">    /* Take the already-written code and insert BY statement to get the necessary bootstrap realizations */</w:t>
+      </w:r>
+    </w:p>
+    <w:p>
+      <w:pPr>
+        <w:pStyle w:val="StatReport"/>
+        <w:spacing w:after="0"/>
+        <w:rPr>
+          <w:rFonts w:ascii="Courier New" w:hAnsi="Courier New" w:cs="Courier New"/>
+          <w:sz w:val="20"/>
+          <w:szCs w:val="20"/>
+        </w:rPr>
+      </w:pPr>
+      <w:r>
+        <w:rPr>
+          <w:rFonts w:ascii="Courier New" w:hAnsi="Courier New" w:cs="Courier New"/>
+          <w:sz w:val="20"/>
+          <w:szCs w:val="20"/>
+        </w:rPr>
+        <w:tab/>
+      </w:r>
+      <w:proofErr w:type="spellStart"/>
+      <w:proofErr w:type="gramStart"/>
+      <w:r>
+        <w:rPr>
+          <w:rFonts w:ascii="Courier New" w:hAnsi="Courier New" w:cs="Courier New"/>
+          <w:sz w:val="20"/>
+          <w:szCs w:val="20"/>
+        </w:rPr>
+        <w:t>proc</w:t>
+      </w:r>
+      <w:proofErr w:type="spellEnd"/>
+      <w:proofErr w:type="gramEnd"/>
+      <w:r>
+        <w:rPr>
+          <w:rFonts w:ascii="Courier New" w:hAnsi="Courier New" w:cs="Courier New"/>
+          <w:sz w:val="20"/>
+          <w:szCs w:val="20"/>
+        </w:rPr>
+        <w:t xml:space="preserve"> </w:t>
+      </w:r>
+      <w:proofErr w:type="spellStart"/>
+      <w:r>
+        <w:rPr>
+          <w:rFonts w:ascii="Courier New" w:hAnsi="Courier New" w:cs="Courier New"/>
+          <w:sz w:val="20"/>
+          <w:szCs w:val="20"/>
+        </w:rPr>
+        <w:t>reg</w:t>
+      </w:r>
+      <w:proofErr w:type="spellEnd"/>
+      <w:r>
+        <w:rPr>
+          <w:rFonts w:ascii="Courier New" w:hAnsi="Courier New" w:cs="Courier New"/>
+          <w:sz w:val="20"/>
+          <w:szCs w:val="20"/>
+        </w:rPr>
+        <w:t xml:space="preserve"> data = bootdata4 </w:t>
+      </w:r>
+      <w:proofErr w:type="spellStart"/>
+      <w:r>
+        <w:rPr>
+          <w:rFonts w:ascii="Courier New" w:hAnsi="Courier New" w:cs="Courier New"/>
+          <w:sz w:val="20"/>
+          <w:szCs w:val="20"/>
+        </w:rPr>
+        <w:t>outest</w:t>
+      </w:r>
+      <w:proofErr w:type="spellEnd"/>
+      <w:r>
+        <w:rPr>
+          <w:rFonts w:ascii="Courier New" w:hAnsi="Courier New" w:cs="Courier New"/>
+          <w:sz w:val="20"/>
+          <w:szCs w:val="20"/>
+        </w:rPr>
+        <w:t xml:space="preserve"> = </w:t>
+      </w:r>
+      <w:proofErr w:type="spellStart"/>
+      <w:r>
+        <w:rPr>
+          <w:rFonts w:ascii="Courier New" w:hAnsi="Courier New" w:cs="Courier New"/>
+          <w:sz w:val="20"/>
+          <w:szCs w:val="20"/>
+        </w:rPr>
+        <w:t>parameterestimates</w:t>
+      </w:r>
+      <w:proofErr w:type="spellEnd"/>
+      <w:r>
+        <w:rPr>
+          <w:rFonts w:ascii="Courier New" w:hAnsi="Courier New" w:cs="Courier New"/>
+          <w:sz w:val="20"/>
+          <w:szCs w:val="20"/>
+        </w:rPr>
+        <w:t xml:space="preserve">  </w:t>
+      </w:r>
+      <w:proofErr w:type="spellStart"/>
+      <w:r>
+        <w:rPr>
+          <w:rFonts w:ascii="Courier New" w:hAnsi="Courier New" w:cs="Courier New"/>
+          <w:sz w:val="20"/>
+          <w:szCs w:val="20"/>
+        </w:rPr>
+        <w:t>noprint</w:t>
+      </w:r>
+      <w:proofErr w:type="spellEnd"/>
+      <w:r>
+        <w:rPr>
+          <w:rFonts w:ascii="Courier New" w:hAnsi="Courier New" w:cs="Courier New"/>
+          <w:sz w:val="20"/>
+          <w:szCs w:val="20"/>
+        </w:rPr>
+        <w:t>;</w:t>
+      </w:r>
+    </w:p>
+    <w:p>
+      <w:pPr>
+        <w:pStyle w:val="StatReport"/>
+        <w:spacing w:after="0"/>
+        <w:rPr>
+          <w:rFonts w:ascii="Courier New" w:hAnsi="Courier New" w:cs="Courier New"/>
+          <w:sz w:val="20"/>
+          <w:szCs w:val="20"/>
+        </w:rPr>
+      </w:pPr>
+      <w:r>
+        <w:rPr>
+          <w:rFonts w:ascii="Courier New" w:hAnsi="Courier New" w:cs="Courier New"/>
+          <w:sz w:val="20"/>
+          <w:szCs w:val="20"/>
+        </w:rPr>
+        <w:tab/>
+      </w:r>
+      <w:r>
+        <w:rPr>
+          <w:rFonts w:ascii="Courier New" w:hAnsi="Courier New" w:cs="Courier New"/>
+          <w:sz w:val="20"/>
+          <w:szCs w:val="20"/>
+        </w:rPr>
+        <w:tab/>
+      </w:r>
+      <w:proofErr w:type="gramStart"/>
+      <w:r>
+        <w:rPr>
+          <w:rFonts w:ascii="Courier New" w:hAnsi="Courier New" w:cs="Courier New"/>
+          <w:sz w:val="20"/>
+          <w:szCs w:val="20"/>
+        </w:rPr>
+        <w:t>by</w:t>
+      </w:r>
+      <w:proofErr w:type="gramEnd"/>
+      <w:r>
+        <w:rPr>
+          <w:rFonts w:ascii="Courier New" w:hAnsi="Courier New" w:cs="Courier New"/>
+          <w:sz w:val="20"/>
+          <w:szCs w:val="20"/>
+        </w:rPr>
+        <w:t xml:space="preserve"> Replicate;</w:t>
+      </w:r>
+    </w:p>
+    <w:p>
+      <w:pPr>
+        <w:pStyle w:val="StatReport"/>
+        <w:spacing w:after="0"/>
+        <w:rPr>
+          <w:rFonts w:ascii="Courier New" w:hAnsi="Courier New" w:cs="Courier New"/>
+          <w:sz w:val="20"/>
+          <w:szCs w:val="20"/>
+        </w:rPr>
+      </w:pPr>
+      <w:r>
+        <w:rPr>
+          <w:rFonts w:ascii="Courier New" w:hAnsi="Courier New" w:cs="Courier New"/>
+          <w:sz w:val="20"/>
+          <w:szCs w:val="20"/>
+        </w:rPr>
+        <w:tab/>
+      </w:r>
+      <w:r>
+        <w:rPr>
+          <w:rFonts w:ascii="Courier New" w:hAnsi="Courier New" w:cs="Courier New"/>
+          <w:sz w:val="20"/>
+          <w:szCs w:val="20"/>
+        </w:rPr>
+        <w:tab/>
+      </w:r>
+      <w:proofErr w:type="gramStart"/>
+      <w:r>
+        <w:rPr>
+          <w:rFonts w:ascii="Courier New" w:hAnsi="Courier New" w:cs="Courier New"/>
+          <w:sz w:val="20"/>
+          <w:szCs w:val="20"/>
+        </w:rPr>
+        <w:t>model</w:t>
+      </w:r>
+      <w:proofErr w:type="gramEnd"/>
+      <w:r>
+        <w:rPr>
+          <w:rFonts w:ascii="Courier New" w:hAnsi="Courier New" w:cs="Courier New"/>
+          <w:sz w:val="20"/>
+          <w:szCs w:val="20"/>
+        </w:rPr>
+        <w:t xml:space="preserve"> &amp;</w:t>
+      </w:r>
+      <w:proofErr w:type="spellStart"/>
+      <w:r>
+        <w:rPr>
+          <w:rFonts w:ascii="Courier New" w:hAnsi="Courier New" w:cs="Courier New"/>
+          <w:sz w:val="20"/>
+          <w:szCs w:val="20"/>
+        </w:rPr>
+        <w:t>yvariable</w:t>
+      </w:r>
+      <w:proofErr w:type="spellEnd"/>
+      <w:r>
+        <w:rPr>
+          <w:rFonts w:ascii="Courier New" w:hAnsi="Courier New" w:cs="Courier New"/>
+          <w:sz w:val="20"/>
+          <w:szCs w:val="20"/>
+        </w:rPr>
+        <w:t xml:space="preserve"> = &amp;</w:t>
+      </w:r>
+      <w:proofErr w:type="spellStart"/>
+      <w:r>
+        <w:rPr>
+          <w:rFonts w:ascii="Courier New" w:hAnsi="Courier New" w:cs="Courier New"/>
+          <w:sz w:val="20"/>
+          <w:szCs w:val="20"/>
+        </w:rPr>
+        <w:t>xvariable</w:t>
+      </w:r>
+      <w:proofErr w:type="spellEnd"/>
+      <w:r>
+        <w:rPr>
+          <w:rFonts w:ascii="Courier New" w:hAnsi="Courier New" w:cs="Courier New"/>
+          <w:sz w:val="20"/>
+          <w:szCs w:val="20"/>
+        </w:rPr>
+        <w:t>;</w:t>
+      </w:r>
+    </w:p>
+    <w:p>
+      <w:pPr>
+        <w:pStyle w:val="StatReport"/>
+        <w:spacing w:after="0"/>
+        <w:rPr>
+          <w:rFonts w:ascii="Courier New" w:hAnsi="Courier New" w:cs="Courier New"/>
+          <w:sz w:val="20"/>
+          <w:szCs w:val="20"/>
+        </w:rPr>
+      </w:pPr>
+      <w:r>
+        <w:rPr>
+          <w:rFonts w:ascii="Courier New" w:hAnsi="Courier New" w:cs="Courier New"/>
+          <w:sz w:val="20"/>
+          <w:szCs w:val="20"/>
+        </w:rPr>
+        <w:tab/>
+      </w:r>
+      <w:proofErr w:type="gramStart"/>
+      <w:r>
+        <w:rPr>
+          <w:rFonts w:ascii="Courier New" w:hAnsi="Courier New" w:cs="Courier New"/>
+          <w:sz w:val="20"/>
+          <w:szCs w:val="20"/>
+        </w:rPr>
+        <w:t>run</w:t>
+      </w:r>
+      <w:proofErr w:type="gramEnd"/>
+      <w:r>
+        <w:rPr>
+          <w:rFonts w:ascii="Courier New" w:hAnsi="Courier New" w:cs="Courier New"/>
+          <w:sz w:val="20"/>
+          <w:szCs w:val="20"/>
+        </w:rPr>
+        <w:t>;</w:t>
+      </w:r>
+    </w:p>
+    <w:p>
+      <w:pPr>
+        <w:pStyle w:val="StatReport"/>
+        <w:spacing w:after="0"/>
+        <w:rPr>
+          <w:rFonts w:ascii="Courier New" w:hAnsi="Courier New" w:cs="Courier New"/>
+          <w:sz w:val="20"/>
+          <w:szCs w:val="20"/>
+        </w:rPr>
+      </w:pPr>
+      <w:r>
+        <w:rPr>
+          <w:rFonts w:ascii="Courier New" w:hAnsi="Courier New" w:cs="Courier New"/>
+          <w:sz w:val="20"/>
+          <w:szCs w:val="20"/>
+        </w:rPr>
+        <w:t xml:space="preserve">    /* Assign new results dataset and rename the resultant variables*/</w:t>
+      </w:r>
+    </w:p>
+    <w:p>
+      <w:pPr>
+        <w:pStyle w:val="StatReport"/>
+        <w:spacing w:after="0"/>
+        <w:rPr>
+          <w:rFonts w:ascii="Courier New" w:hAnsi="Courier New" w:cs="Courier New"/>
+          <w:sz w:val="20"/>
+          <w:szCs w:val="20"/>
+        </w:rPr>
+      </w:pPr>
+      <w:r>
+        <w:rPr>
+          <w:rFonts w:ascii="Courier New" w:hAnsi="Courier New" w:cs="Courier New"/>
+          <w:sz w:val="20"/>
+          <w:szCs w:val="20"/>
+        </w:rPr>
+        <w:tab/>
+      </w:r>
+      <w:proofErr w:type="gramStart"/>
+      <w:r>
+        <w:rPr>
+          <w:rFonts w:ascii="Courier New" w:hAnsi="Courier New" w:cs="Courier New"/>
+          <w:sz w:val="20"/>
+          <w:szCs w:val="20"/>
+        </w:rPr>
+        <w:t>data</w:t>
+      </w:r>
+      <w:proofErr w:type="gramEnd"/>
+      <w:r>
+        <w:rPr>
+          <w:rFonts w:ascii="Courier New" w:hAnsi="Courier New" w:cs="Courier New"/>
+          <w:sz w:val="20"/>
+          <w:szCs w:val="20"/>
+        </w:rPr>
+        <w:t xml:space="preserve"> ResultHolder4;</w:t>
+      </w:r>
+    </w:p>
+    <w:p>
+      <w:pPr>
+        <w:pStyle w:val="StatReport"/>
+        <w:spacing w:after="0"/>
+        <w:rPr>
+          <w:rFonts w:ascii="Courier New" w:hAnsi="Courier New" w:cs="Courier New"/>
+          <w:sz w:val="20"/>
+          <w:szCs w:val="20"/>
+        </w:rPr>
+      </w:pPr>
+      <w:r>
+        <w:rPr>
+          <w:rFonts w:ascii="Courier New" w:hAnsi="Courier New" w:cs="Courier New"/>
+          <w:sz w:val="20"/>
+          <w:szCs w:val="20"/>
+        </w:rPr>
+        <w:tab/>
+      </w:r>
+      <w:r>
+        <w:rPr>
+          <w:rFonts w:ascii="Courier New" w:hAnsi="Courier New" w:cs="Courier New"/>
+          <w:sz w:val="20"/>
+          <w:szCs w:val="20"/>
+        </w:rPr>
+        <w:tab/>
+      </w:r>
+      <w:proofErr w:type="gramStart"/>
+      <w:r>
+        <w:rPr>
+          <w:rFonts w:ascii="Courier New" w:hAnsi="Courier New" w:cs="Courier New"/>
+          <w:sz w:val="20"/>
+          <w:szCs w:val="20"/>
+        </w:rPr>
+        <w:t>set</w:t>
+      </w:r>
+      <w:proofErr w:type="gramEnd"/>
+      <w:r>
+        <w:rPr>
+          <w:rFonts w:ascii="Courier New" w:hAnsi="Courier New" w:cs="Courier New"/>
+          <w:sz w:val="20"/>
+          <w:szCs w:val="20"/>
+        </w:rPr>
+        <w:t xml:space="preserve"> </w:t>
+      </w:r>
+      <w:proofErr w:type="spellStart"/>
+      <w:r>
+        <w:rPr>
+          <w:rFonts w:ascii="Courier New" w:hAnsi="Courier New" w:cs="Courier New"/>
+          <w:sz w:val="20"/>
+          <w:szCs w:val="20"/>
+        </w:rPr>
+        <w:t>ParameterEstimates</w:t>
+      </w:r>
+      <w:proofErr w:type="spellEnd"/>
+      <w:r>
+        <w:rPr>
+          <w:rFonts w:ascii="Courier New" w:hAnsi="Courier New" w:cs="Courier New"/>
+          <w:sz w:val="20"/>
+          <w:szCs w:val="20"/>
+        </w:rPr>
+        <w:t>;</w:t>
+      </w:r>
+    </w:p>
+    <w:p>
+      <w:pPr>
+        <w:pStyle w:val="StatReport"/>
+        <w:spacing w:after="0"/>
+        <w:rPr>
+          <w:rFonts w:ascii="Courier New" w:hAnsi="Courier New" w:cs="Courier New"/>
+          <w:sz w:val="20"/>
+          <w:szCs w:val="20"/>
+        </w:rPr>
+      </w:pPr>
+      <w:r>
+        <w:rPr>
+          <w:rFonts w:ascii="Courier New" w:hAnsi="Courier New" w:cs="Courier New"/>
+          <w:sz w:val="20"/>
+          <w:szCs w:val="20"/>
+        </w:rPr>
+        <w:tab/>
+      </w:r>
+      <w:r>
+        <w:rPr>
+          <w:rFonts w:ascii="Courier New" w:hAnsi="Courier New" w:cs="Courier New"/>
+          <w:sz w:val="20"/>
+          <w:szCs w:val="20"/>
+        </w:rPr>
+        <w:tab/>
+      </w:r>
+      <w:proofErr w:type="gramStart"/>
+      <w:r>
+        <w:rPr>
+          <w:rFonts w:ascii="Courier New" w:hAnsi="Courier New" w:cs="Courier New"/>
+          <w:sz w:val="20"/>
+          <w:szCs w:val="20"/>
+        </w:rPr>
+        <w:t>keep</w:t>
+      </w:r>
+      <w:proofErr w:type="gramEnd"/>
+      <w:r>
+        <w:rPr>
+          <w:rFonts w:ascii="Courier New" w:hAnsi="Courier New" w:cs="Courier New"/>
+          <w:sz w:val="20"/>
+          <w:szCs w:val="20"/>
+        </w:rPr>
+        <w:t xml:space="preserve"> Intercept &amp;</w:t>
+      </w:r>
+      <w:proofErr w:type="spellStart"/>
+      <w:r>
+        <w:rPr>
+          <w:rFonts w:ascii="Courier New" w:hAnsi="Courier New" w:cs="Courier New"/>
+          <w:sz w:val="20"/>
+          <w:szCs w:val="20"/>
+        </w:rPr>
+        <w:t>XVariable</w:t>
+      </w:r>
+      <w:proofErr w:type="spellEnd"/>
+      <w:r>
+        <w:rPr>
+          <w:rFonts w:ascii="Courier New" w:hAnsi="Courier New" w:cs="Courier New"/>
+          <w:sz w:val="20"/>
+          <w:szCs w:val="20"/>
+        </w:rPr>
+        <w:t>;</w:t>
+      </w:r>
+    </w:p>
+    <w:p>
+      <w:pPr>
+        <w:pStyle w:val="StatReport"/>
+        <w:spacing w:after="0"/>
+        <w:rPr>
+          <w:rFonts w:ascii="Courier New" w:hAnsi="Courier New" w:cs="Courier New"/>
+          <w:sz w:val="20"/>
+          <w:szCs w:val="20"/>
+        </w:rPr>
+      </w:pPr>
+      <w:r>
+        <w:rPr>
+          <w:rFonts w:ascii="Courier New" w:hAnsi="Courier New" w:cs="Courier New"/>
+          <w:sz w:val="20"/>
+          <w:szCs w:val="20"/>
+        </w:rPr>
+        <w:tab/>
+      </w:r>
+      <w:r>
+        <w:rPr>
+          <w:rFonts w:ascii="Courier New" w:hAnsi="Courier New" w:cs="Courier New"/>
+          <w:sz w:val="20"/>
+          <w:szCs w:val="20"/>
+        </w:rPr>
+        <w:tab/>
+      </w:r>
+      <w:proofErr w:type="gramStart"/>
+      <w:r>
+        <w:rPr>
+          <w:rFonts w:ascii="Courier New" w:hAnsi="Courier New" w:cs="Courier New"/>
+          <w:sz w:val="20"/>
+          <w:szCs w:val="20"/>
+        </w:rPr>
+        <w:t>rename</w:t>
+      </w:r>
+      <w:proofErr w:type="gramEnd"/>
+      <w:r>
+        <w:rPr>
+          <w:rFonts w:ascii="Courier New" w:hAnsi="Courier New" w:cs="Courier New"/>
+          <w:sz w:val="20"/>
+          <w:szCs w:val="20"/>
+        </w:rPr>
+        <w:t xml:space="preserve"> Intercept = </w:t>
+      </w:r>
+      <w:proofErr w:type="spellStart"/>
+      <w:r>
+        <w:rPr>
+          <w:rFonts w:ascii="Courier New" w:hAnsi="Courier New" w:cs="Courier New"/>
+          <w:sz w:val="20"/>
+          <w:szCs w:val="20"/>
+        </w:rPr>
+        <w:t>RandomIntercept</w:t>
+      </w:r>
+      <w:proofErr w:type="spellEnd"/>
+      <w:r>
+        <w:rPr>
+          <w:rFonts w:ascii="Courier New" w:hAnsi="Courier New" w:cs="Courier New"/>
+          <w:sz w:val="20"/>
+          <w:szCs w:val="20"/>
+        </w:rPr>
+        <w:t xml:space="preserve"> &amp;</w:t>
+      </w:r>
+      <w:proofErr w:type="spellStart"/>
+      <w:r>
+        <w:rPr>
+          <w:rFonts w:ascii="Courier New" w:hAnsi="Courier New" w:cs="Courier New"/>
+          <w:sz w:val="20"/>
+          <w:szCs w:val="20"/>
+        </w:rPr>
+        <w:t>XVariable</w:t>
+      </w:r>
+      <w:proofErr w:type="spellEnd"/>
+      <w:r>
+        <w:rPr>
+          <w:rFonts w:ascii="Courier New" w:hAnsi="Courier New" w:cs="Courier New"/>
+          <w:sz w:val="20"/>
+          <w:szCs w:val="20"/>
+        </w:rPr>
+        <w:t xml:space="preserve"> = </w:t>
+      </w:r>
+      <w:proofErr w:type="spellStart"/>
+      <w:r>
+        <w:rPr>
+          <w:rFonts w:ascii="Courier New" w:hAnsi="Courier New" w:cs="Courier New"/>
+          <w:sz w:val="20"/>
+          <w:szCs w:val="20"/>
+        </w:rPr>
+        <w:t>RandomSlope</w:t>
+      </w:r>
+      <w:proofErr w:type="spellEnd"/>
+      <w:r>
+        <w:rPr>
+          <w:rFonts w:ascii="Courier New" w:hAnsi="Courier New" w:cs="Courier New"/>
+          <w:sz w:val="20"/>
+          <w:szCs w:val="20"/>
+        </w:rPr>
+        <w:t>;</w:t>
+      </w:r>
+    </w:p>
+    <w:p>
+      <w:pPr>
+        <w:pStyle w:val="StatReport"/>
+        <w:spacing w:after="0"/>
+        <w:rPr>
+          <w:rFonts w:ascii="Courier New" w:hAnsi="Courier New" w:cs="Courier New"/>
+          <w:sz w:val="20"/>
+          <w:szCs w:val="20"/>
+        </w:rPr>
+      </w:pPr>
+      <w:r>
+        <w:rPr>
+          <w:rFonts w:ascii="Courier New" w:hAnsi="Courier New" w:cs="Courier New"/>
+          <w:sz w:val="20"/>
+          <w:szCs w:val="20"/>
+        </w:rPr>
+        <w:lastRenderedPageBreak/>
+        <w:tab/>
+      </w:r>
+      <w:proofErr w:type="gramStart"/>
+      <w:r>
+        <w:rPr>
+          <w:rFonts w:ascii="Courier New" w:hAnsi="Courier New" w:cs="Courier New"/>
+          <w:sz w:val="20"/>
+          <w:szCs w:val="20"/>
+        </w:rPr>
+        <w:t>run</w:t>
+      </w:r>
+      <w:proofErr w:type="gramEnd"/>
+      <w:r>
+        <w:rPr>
+          <w:rFonts w:ascii="Courier New" w:hAnsi="Courier New" w:cs="Courier New"/>
+          <w:sz w:val="20"/>
+          <w:szCs w:val="20"/>
+        </w:rPr>
+        <w:t>;</w:t>
+      </w:r>
+    </w:p>
+    <w:p>
+      <w:pPr>
+        <w:pStyle w:val="StatReport"/>
+        <w:spacing w:after="0"/>
+        <w:rPr>
+          <w:rFonts w:ascii="Courier New" w:hAnsi="Courier New" w:cs="Courier New"/>
+          <w:sz w:val="20"/>
+          <w:szCs w:val="20"/>
+        </w:rPr>
+      </w:pPr>
+      <w:r>
+        <w:rPr>
+          <w:rFonts w:ascii="Courier New" w:hAnsi="Courier New" w:cs="Courier New"/>
+          <w:sz w:val="20"/>
+          <w:szCs w:val="20"/>
+        </w:rPr>
+        <w:t xml:space="preserve">    /* To simplify the contents of our list file or output window, we bracket the procedure with ODS LISTING statements*/</w:t>
+      </w:r>
+    </w:p>
+    <w:p>
+      <w:pPr>
+        <w:pStyle w:val="StatReport"/>
+        <w:spacing w:after="0"/>
+        <w:rPr>
+          <w:rFonts w:ascii="Courier New" w:hAnsi="Courier New" w:cs="Courier New"/>
+          <w:sz w:val="20"/>
+          <w:szCs w:val="20"/>
+        </w:rPr>
+      </w:pPr>
+      <w:r>
+        <w:rPr>
+          <w:rFonts w:ascii="Courier New" w:hAnsi="Courier New" w:cs="Courier New"/>
+          <w:sz w:val="20"/>
+          <w:szCs w:val="20"/>
+        </w:rPr>
+        <w:t xml:space="preserve">    /* ODS LISTING CLOSE turns off the ODS destination that has our list output*/</w:t>
+      </w:r>
+    </w:p>
+    <w:p>
+      <w:pPr>
+        <w:pStyle w:val="StatReport"/>
+        <w:spacing w:after="0"/>
+        <w:rPr>
+          <w:rFonts w:ascii="Courier New" w:hAnsi="Courier New" w:cs="Courier New"/>
+          <w:sz w:val="20"/>
+          <w:szCs w:val="20"/>
+        </w:rPr>
+      </w:pPr>
+      <w:r>
+        <w:rPr>
+          <w:rFonts w:ascii="Courier New" w:hAnsi="Courier New" w:cs="Courier New"/>
+          <w:sz w:val="20"/>
+          <w:szCs w:val="20"/>
+        </w:rPr>
+        <w:t xml:space="preserve">    /* While ODS LISTING turns it back on*/</w:t>
+      </w:r>
+    </w:p>
+    <w:p>
+      <w:pPr>
+        <w:pStyle w:val="StatReport"/>
+        <w:spacing w:after="0"/>
+        <w:rPr>
+          <w:rFonts w:ascii="Courier New" w:hAnsi="Courier New" w:cs="Courier New"/>
+          <w:sz w:val="20"/>
+          <w:szCs w:val="20"/>
+        </w:rPr>
+      </w:pPr>
+      <w:r>
+        <w:rPr>
+          <w:rFonts w:ascii="Courier New" w:hAnsi="Courier New" w:cs="Courier New"/>
+          <w:sz w:val="20"/>
+          <w:szCs w:val="20"/>
+        </w:rPr>
+        <w:t xml:space="preserve">    /* This approach replaces the old NOPRINT option*/</w:t>
+      </w:r>
+    </w:p>
+    <w:p>
+      <w:pPr>
+        <w:pStyle w:val="StatReport"/>
+        <w:spacing w:after="0"/>
+        <w:rPr>
+          <w:rFonts w:ascii="Courier New" w:hAnsi="Courier New" w:cs="Courier New"/>
+          <w:sz w:val="20"/>
+          <w:szCs w:val="20"/>
+        </w:rPr>
+      </w:pPr>
+      <w:r>
+        <w:rPr>
+          <w:rFonts w:ascii="Courier New" w:hAnsi="Courier New" w:cs="Courier New"/>
+          <w:sz w:val="20"/>
+          <w:szCs w:val="20"/>
+        </w:rPr>
+        <w:t xml:space="preserve">    /* Set the final output results to an RTF file by using the Output Delivery System*/</w:t>
+      </w:r>
+    </w:p>
+    <w:p>
+      <w:pPr>
+        <w:pStyle w:val="StatReport"/>
+        <w:spacing w:after="0"/>
+        <w:rPr>
+          <w:rFonts w:ascii="Courier New" w:hAnsi="Courier New" w:cs="Courier New"/>
+          <w:sz w:val="20"/>
+          <w:szCs w:val="20"/>
+        </w:rPr>
+      </w:pPr>
+      <w:r>
+        <w:rPr>
+          <w:rFonts w:ascii="Courier New" w:hAnsi="Courier New" w:cs="Courier New"/>
+          <w:sz w:val="20"/>
+          <w:szCs w:val="20"/>
+        </w:rPr>
+        <w:t xml:space="preserve">    /* Invoke </w:t>
+      </w:r>
+      <w:proofErr w:type="spellStart"/>
+      <w:r>
+        <w:rPr>
+          <w:rFonts w:ascii="Courier New" w:hAnsi="Courier New" w:cs="Courier New"/>
+          <w:sz w:val="20"/>
+          <w:szCs w:val="20"/>
+        </w:rPr>
+        <w:t>Proc</w:t>
+      </w:r>
+      <w:proofErr w:type="spellEnd"/>
+      <w:r>
+        <w:rPr>
+          <w:rFonts w:ascii="Courier New" w:hAnsi="Courier New" w:cs="Courier New"/>
+          <w:sz w:val="20"/>
+          <w:szCs w:val="20"/>
+        </w:rPr>
+        <w:t xml:space="preserve"> Means procedure to calculate 95% confidence intervals for the mean, and the mean estimate of each parameter*/</w:t>
+      </w:r>
+    </w:p>
+    <w:p>
+      <w:pPr>
+        <w:pStyle w:val="StatReport"/>
+        <w:spacing w:after="0"/>
+        <w:rPr>
+          <w:rFonts w:ascii="Courier New" w:hAnsi="Courier New" w:cs="Courier New"/>
+          <w:sz w:val="20"/>
+          <w:szCs w:val="20"/>
+        </w:rPr>
+      </w:pPr>
+      <w:r>
+        <w:rPr>
+          <w:rFonts w:ascii="Courier New" w:hAnsi="Courier New" w:cs="Courier New"/>
+          <w:sz w:val="20"/>
+          <w:szCs w:val="20"/>
+        </w:rPr>
+        <w:t xml:space="preserve">    </w:t>
+      </w:r>
+      <w:proofErr w:type="spellStart"/>
+      <w:proofErr w:type="gramStart"/>
+      <w:r>
+        <w:rPr>
+          <w:rFonts w:ascii="Courier New" w:hAnsi="Courier New" w:cs="Courier New"/>
+          <w:sz w:val="20"/>
+          <w:szCs w:val="20"/>
+        </w:rPr>
+        <w:t>ods</w:t>
+      </w:r>
+      <w:proofErr w:type="spellEnd"/>
+      <w:proofErr w:type="gramEnd"/>
+      <w:r>
+        <w:rPr>
+          <w:rFonts w:ascii="Courier New" w:hAnsi="Courier New" w:cs="Courier New"/>
+          <w:sz w:val="20"/>
+          <w:szCs w:val="20"/>
+        </w:rPr>
+        <w:t xml:space="preserve"> listing close;</w:t>
+      </w:r>
+    </w:p>
+    <w:p>
+      <w:pPr>
+        <w:pStyle w:val="StatReport"/>
+        <w:spacing w:after="0"/>
+        <w:rPr>
+          <w:rFonts w:ascii="Courier New" w:hAnsi="Courier New" w:cs="Courier New"/>
+          <w:sz w:val="20"/>
+          <w:szCs w:val="20"/>
+        </w:rPr>
+      </w:pPr>
+      <w:r>
+        <w:rPr>
+          <w:rFonts w:ascii="Courier New" w:hAnsi="Courier New" w:cs="Courier New"/>
+          <w:sz w:val="20"/>
+          <w:szCs w:val="20"/>
+        </w:rPr>
+        <w:tab/>
+      </w:r>
+      <w:proofErr w:type="spellStart"/>
+      <w:proofErr w:type="gramStart"/>
+      <w:r>
+        <w:rPr>
+          <w:rFonts w:ascii="Courier New" w:hAnsi="Courier New" w:cs="Courier New"/>
+          <w:sz w:val="20"/>
+          <w:szCs w:val="20"/>
+        </w:rPr>
+        <w:t>ods</w:t>
+      </w:r>
+      <w:proofErr w:type="spellEnd"/>
+      <w:proofErr w:type="gramEnd"/>
+      <w:r>
+        <w:rPr>
+          <w:rFonts w:ascii="Courier New" w:hAnsi="Courier New" w:cs="Courier New"/>
+          <w:sz w:val="20"/>
+          <w:szCs w:val="20"/>
+        </w:rPr>
+        <w:t xml:space="preserve"> rtf file = 'C:\Users\Lenovo\Desktop\</w:t>
+      </w:r>
+      <w:proofErr w:type="spellStart"/>
+      <w:r>
+        <w:rPr>
+          <w:rFonts w:ascii="Courier New" w:hAnsi="Courier New" w:cs="Courier New"/>
+          <w:sz w:val="20"/>
+          <w:szCs w:val="20"/>
+        </w:rPr>
+        <w:t>SAS_project</w:t>
+      </w:r>
+      <w:proofErr w:type="spellEnd"/>
+      <w:r>
+        <w:rPr>
+          <w:rFonts w:ascii="Courier New" w:hAnsi="Courier New" w:cs="Courier New"/>
+          <w:sz w:val="20"/>
+          <w:szCs w:val="20"/>
+        </w:rPr>
+        <w:t>\teamOutput.rtf';</w:t>
+      </w:r>
+    </w:p>
+    <w:p>
+      <w:pPr>
+        <w:pStyle w:val="StatReport"/>
+        <w:spacing w:after="0"/>
+        <w:rPr>
+          <w:rFonts w:ascii="Courier New" w:hAnsi="Courier New" w:cs="Courier New"/>
+          <w:sz w:val="20"/>
+          <w:szCs w:val="20"/>
+        </w:rPr>
+      </w:pPr>
+      <w:r>
+        <w:rPr>
+          <w:rFonts w:ascii="Courier New" w:hAnsi="Courier New" w:cs="Courier New"/>
+          <w:sz w:val="20"/>
+          <w:szCs w:val="20"/>
+        </w:rPr>
+        <w:tab/>
+      </w:r>
+      <w:r>
+        <w:rPr>
+          <w:rFonts w:ascii="Courier New" w:hAnsi="Courier New" w:cs="Courier New"/>
+          <w:sz w:val="20"/>
+          <w:szCs w:val="20"/>
+        </w:rPr>
+        <w:tab/>
+      </w:r>
+      <w:proofErr w:type="spellStart"/>
+      <w:proofErr w:type="gramStart"/>
+      <w:r>
+        <w:rPr>
+          <w:rFonts w:ascii="Courier New" w:hAnsi="Courier New" w:cs="Courier New"/>
+          <w:sz w:val="20"/>
+          <w:szCs w:val="20"/>
+        </w:rPr>
+        <w:t>proc</w:t>
+      </w:r>
+      <w:proofErr w:type="spellEnd"/>
+      <w:proofErr w:type="gramEnd"/>
+      <w:r>
+        <w:rPr>
+          <w:rFonts w:ascii="Courier New" w:hAnsi="Courier New" w:cs="Courier New"/>
+          <w:sz w:val="20"/>
+          <w:szCs w:val="20"/>
+        </w:rPr>
+        <w:t xml:space="preserve"> means data = ResultHolder4 mean </w:t>
+      </w:r>
+      <w:proofErr w:type="spellStart"/>
+      <w:r>
+        <w:rPr>
+          <w:rFonts w:ascii="Courier New" w:hAnsi="Courier New" w:cs="Courier New"/>
+          <w:sz w:val="20"/>
+          <w:szCs w:val="20"/>
+        </w:rPr>
+        <w:t>lclm</w:t>
+      </w:r>
+      <w:proofErr w:type="spellEnd"/>
+      <w:r>
+        <w:rPr>
+          <w:rFonts w:ascii="Courier New" w:hAnsi="Courier New" w:cs="Courier New"/>
+          <w:sz w:val="20"/>
+          <w:szCs w:val="20"/>
+        </w:rPr>
+        <w:t xml:space="preserve"> </w:t>
+      </w:r>
+      <w:proofErr w:type="spellStart"/>
+      <w:r>
+        <w:rPr>
+          <w:rFonts w:ascii="Courier New" w:hAnsi="Courier New" w:cs="Courier New"/>
+          <w:sz w:val="20"/>
+          <w:szCs w:val="20"/>
+        </w:rPr>
+        <w:t>uclm</w:t>
+      </w:r>
+      <w:proofErr w:type="spellEnd"/>
+      <w:r>
+        <w:rPr>
+          <w:rFonts w:ascii="Courier New" w:hAnsi="Courier New" w:cs="Courier New"/>
+          <w:sz w:val="20"/>
+          <w:szCs w:val="20"/>
+        </w:rPr>
+        <w:t xml:space="preserve"> alpha = 0.025;</w:t>
+      </w:r>
+    </w:p>
+    <w:p>
+      <w:pPr>
+        <w:pStyle w:val="StatReport"/>
+        <w:spacing w:after="0"/>
+        <w:rPr>
+          <w:rFonts w:ascii="Courier New" w:hAnsi="Courier New" w:cs="Courier New"/>
+          <w:sz w:val="20"/>
+          <w:szCs w:val="20"/>
+        </w:rPr>
+      </w:pPr>
+      <w:r>
+        <w:rPr>
+          <w:rFonts w:ascii="Courier New" w:hAnsi="Courier New" w:cs="Courier New"/>
+          <w:sz w:val="20"/>
+          <w:szCs w:val="20"/>
+        </w:rPr>
+        <w:tab/>
+      </w:r>
+      <w:r>
+        <w:rPr>
+          <w:rFonts w:ascii="Courier New" w:hAnsi="Courier New" w:cs="Courier New"/>
+          <w:sz w:val="20"/>
+          <w:szCs w:val="20"/>
+        </w:rPr>
+        <w:tab/>
+      </w:r>
+      <w:r>
+        <w:rPr>
+          <w:rFonts w:ascii="Courier New" w:hAnsi="Courier New" w:cs="Courier New"/>
+          <w:sz w:val="20"/>
+          <w:szCs w:val="20"/>
+        </w:rPr>
+        <w:tab/>
+      </w:r>
+      <w:proofErr w:type="spellStart"/>
+      <w:proofErr w:type="gramStart"/>
+      <w:r>
+        <w:rPr>
+          <w:rFonts w:ascii="Courier New" w:hAnsi="Courier New" w:cs="Courier New"/>
+          <w:sz w:val="20"/>
+          <w:szCs w:val="20"/>
+        </w:rPr>
+        <w:t>var</w:t>
+      </w:r>
+      <w:proofErr w:type="spellEnd"/>
+      <w:proofErr w:type="gramEnd"/>
+      <w:r>
+        <w:rPr>
+          <w:rFonts w:ascii="Courier New" w:hAnsi="Courier New" w:cs="Courier New"/>
+          <w:sz w:val="20"/>
+          <w:szCs w:val="20"/>
+        </w:rPr>
+        <w:t xml:space="preserve"> </w:t>
+      </w:r>
+      <w:proofErr w:type="spellStart"/>
+      <w:r>
+        <w:rPr>
+          <w:rFonts w:ascii="Courier New" w:hAnsi="Courier New" w:cs="Courier New"/>
+          <w:sz w:val="20"/>
+          <w:szCs w:val="20"/>
+        </w:rPr>
+        <w:t>RandomIntercept</w:t>
+      </w:r>
+      <w:proofErr w:type="spellEnd"/>
+      <w:r>
+        <w:rPr>
+          <w:rFonts w:ascii="Courier New" w:hAnsi="Courier New" w:cs="Courier New"/>
+          <w:sz w:val="20"/>
+          <w:szCs w:val="20"/>
+        </w:rPr>
+        <w:t xml:space="preserve"> </w:t>
+      </w:r>
+      <w:proofErr w:type="spellStart"/>
+      <w:r>
+        <w:rPr>
+          <w:rFonts w:ascii="Courier New" w:hAnsi="Courier New" w:cs="Courier New"/>
+          <w:sz w:val="20"/>
+          <w:szCs w:val="20"/>
+        </w:rPr>
+        <w:t>RandomSlope</w:t>
+      </w:r>
+      <w:proofErr w:type="spellEnd"/>
+      <w:r>
+        <w:rPr>
+          <w:rFonts w:ascii="Courier New" w:hAnsi="Courier New" w:cs="Courier New"/>
+          <w:sz w:val="20"/>
+          <w:szCs w:val="20"/>
+        </w:rPr>
+        <w:t>;</w:t>
+      </w:r>
+    </w:p>
+    <w:p>
+      <w:pPr>
+        <w:pStyle w:val="StatReport"/>
+        <w:spacing w:after="0"/>
+        <w:rPr>
+          <w:rFonts w:ascii="Courier New" w:hAnsi="Courier New" w:cs="Courier New"/>
+          <w:sz w:val="20"/>
+          <w:szCs w:val="20"/>
+        </w:rPr>
+      </w:pPr>
+      <w:r>
+        <w:rPr>
+          <w:rFonts w:ascii="Courier New" w:hAnsi="Courier New" w:cs="Courier New"/>
+          <w:sz w:val="20"/>
+          <w:szCs w:val="20"/>
+        </w:rPr>
+        <w:tab/>
+      </w:r>
+      <w:r>
+        <w:rPr>
+          <w:rFonts w:ascii="Courier New" w:hAnsi="Courier New" w:cs="Courier New"/>
+          <w:sz w:val="20"/>
+          <w:szCs w:val="20"/>
+        </w:rPr>
+        <w:tab/>
+      </w:r>
+      <w:proofErr w:type="gramStart"/>
+      <w:r>
+        <w:rPr>
+          <w:rFonts w:ascii="Courier New" w:hAnsi="Courier New" w:cs="Courier New"/>
+          <w:sz w:val="20"/>
+          <w:szCs w:val="20"/>
+        </w:rPr>
+        <w:t>run</w:t>
+      </w:r>
+      <w:proofErr w:type="gramEnd"/>
+      <w:r>
+        <w:rPr>
+          <w:rFonts w:ascii="Courier New" w:hAnsi="Courier New" w:cs="Courier New"/>
+          <w:sz w:val="20"/>
+          <w:szCs w:val="20"/>
+        </w:rPr>
+        <w:t>;</w:t>
+      </w:r>
+    </w:p>
+    <w:p>
+      <w:pPr>
+        <w:pStyle w:val="StatReport"/>
+        <w:spacing w:after="0"/>
+        <w:rPr>
+          <w:rFonts w:ascii="Courier New" w:hAnsi="Courier New" w:cs="Courier New"/>
+          <w:sz w:val="20"/>
+          <w:szCs w:val="20"/>
+        </w:rPr>
+      </w:pPr>
+      <w:r>
+        <w:rPr>
+          <w:rFonts w:ascii="Courier New" w:hAnsi="Courier New" w:cs="Courier New"/>
+          <w:sz w:val="20"/>
+          <w:szCs w:val="20"/>
+        </w:rPr>
+        <w:tab/>
+      </w:r>
+      <w:proofErr w:type="spellStart"/>
+      <w:proofErr w:type="gramStart"/>
+      <w:r>
+        <w:rPr>
+          <w:rFonts w:ascii="Courier New" w:hAnsi="Courier New" w:cs="Courier New"/>
+          <w:sz w:val="20"/>
+          <w:szCs w:val="20"/>
+        </w:rPr>
+        <w:t>ods</w:t>
+      </w:r>
+      <w:proofErr w:type="spellEnd"/>
+      <w:proofErr w:type="gramEnd"/>
+      <w:r>
+        <w:rPr>
+          <w:rFonts w:ascii="Courier New" w:hAnsi="Courier New" w:cs="Courier New"/>
+          <w:sz w:val="20"/>
+          <w:szCs w:val="20"/>
+        </w:rPr>
+        <w:t xml:space="preserve"> rtf close;</w:t>
+      </w:r>
+    </w:p>
+    <w:p>
+      <w:pPr>
+        <w:pStyle w:val="StatReport"/>
+        <w:spacing w:after="0"/>
+        <w:rPr>
+          <w:rFonts w:ascii="Courier New" w:hAnsi="Courier New" w:cs="Courier New"/>
+          <w:sz w:val="20"/>
+          <w:szCs w:val="20"/>
+        </w:rPr>
+      </w:pPr>
+      <w:r>
+        <w:rPr>
+          <w:rFonts w:ascii="Courier New" w:hAnsi="Courier New" w:cs="Courier New"/>
+          <w:sz w:val="20"/>
+          <w:szCs w:val="20"/>
+        </w:rPr>
+        <w:tab/>
+      </w:r>
+      <w:proofErr w:type="spellStart"/>
+      <w:proofErr w:type="gramStart"/>
+      <w:r>
+        <w:rPr>
+          <w:rFonts w:ascii="Courier New" w:hAnsi="Courier New" w:cs="Courier New"/>
+          <w:sz w:val="20"/>
+          <w:szCs w:val="20"/>
+        </w:rPr>
+        <w:t>ods</w:t>
+      </w:r>
+      <w:proofErr w:type="spellEnd"/>
+      <w:proofErr w:type="gramEnd"/>
+      <w:r>
+        <w:rPr>
+          <w:rFonts w:ascii="Courier New" w:hAnsi="Courier New" w:cs="Courier New"/>
+          <w:sz w:val="20"/>
+          <w:szCs w:val="20"/>
+        </w:rPr>
+        <w:t xml:space="preserve"> listing;</w:t>
+      </w:r>
+    </w:p>
+    <w:p>
+      <w:pPr>
+        <w:pStyle w:val="StatReport"/>
+        <w:spacing w:after="0"/>
+        <w:rPr>
+          <w:rFonts w:ascii="Courier New" w:hAnsi="Courier New" w:cs="Courier New"/>
+          <w:sz w:val="20"/>
+          <w:szCs w:val="20"/>
+        </w:rPr>
+      </w:pPr>
+    </w:p>
+    <w:p>
+      <w:pPr>
+        <w:pStyle w:val="StatReport"/>
+        <w:spacing w:after="0"/>
+        <w:rPr>
+          <w:rFonts w:ascii="Courier New" w:hAnsi="Courier New" w:cs="Courier New"/>
+          <w:sz w:val="20"/>
+          <w:szCs w:val="20"/>
+        </w:rPr>
+      </w:pPr>
+      <w:r>
+        <w:rPr>
+          <w:rFonts w:ascii="Courier New" w:hAnsi="Courier New" w:cs="Courier New"/>
+          <w:sz w:val="20"/>
+          <w:szCs w:val="20"/>
+        </w:rPr>
+        <w:t>%</w:t>
+      </w:r>
+      <w:proofErr w:type="gramStart"/>
+      <w:r>
+        <w:rPr>
+          <w:rFonts w:ascii="Courier New" w:hAnsi="Courier New" w:cs="Courier New"/>
+          <w:sz w:val="20"/>
+          <w:szCs w:val="20"/>
+        </w:rPr>
+        <w:t>mend</w:t>
+      </w:r>
+      <w:proofErr w:type="gramEnd"/>
+      <w:r>
+        <w:rPr>
+          <w:rFonts w:ascii="Courier New" w:hAnsi="Courier New" w:cs="Courier New"/>
+          <w:sz w:val="20"/>
+          <w:szCs w:val="20"/>
+        </w:rPr>
+        <w:t>;</w:t>
+      </w:r>
+    </w:p>
+    <w:p>
+      <w:pPr>
+        <w:pStyle w:val="StatReport"/>
+        <w:rPr>
+          <w:rFonts w:ascii="Courier New" w:hAnsi="Courier New" w:cs="Courier New"/>
+        </w:rPr>
       </w:pPr>
     </w:p>
     <w:sectPr>
-      <w:headerReference w:type="default" r:id="rId9"/>
-      <w:footerReference w:type="even" r:id="rId10"/>
-      <w:footerReference w:type="default" r:id="rId11"/>
+      <w:headerReference w:type="default" r:id="rId17"/>
+      <w:footerReference w:type="even" r:id="rId18"/>
+      <w:footerReference w:type="default" r:id="rId19"/>
       <w:footnotePr>
         <w:numFmt w:val="chicago"/>
       </w:footnotePr>
@@ -2839,7 +8272,7 @@
 </file>
 
 <file path=word/endnotes.xml><?xml version="1.0" encoding="utf-8"?>
-<w:endnotes xmlns:wpc="http://schemas.microsoft.com/office/word/2010/wordprocessingCanvas" xmlns:cx="http://schemas.microsoft.com/office/drawing/2014/chartex" xmlns:cx1="http://schemas.microsoft.com/office/drawing/2015/9/8/chartex" xmlns:cx2="http://schemas.microsoft.com/office/drawing/2015/10/21/chartex" xmlns:cx3="http://schemas.microsoft.com/office/drawing/2016/5/9/chartex" xmlns:cx4="http://schemas.microsoft.com/office/drawing/2016/5/10/chartex" xmlns:cx5="http://schemas.microsoft.com/office/drawing/2016/5/11/chartex" xmlns:cx6="http://schemas.microsoft.com/office/drawing/2016/5/12/chartex" xmlns:cx7="http://schemas.microsoft.com/office/drawing/2016/5/13/chartex" xmlns:cx8="http://schemas.microsoft.com/office/drawing/2016/5/14/chartex" xmlns:mc="http://schemas.openxmlformats.org/markup-compatibility/2006" xmlns:aink="http://schemas.microsoft.com/office/drawing/2016/ink" xmlns:am3d="http://schemas.microsoft.com/office/drawing/2017/model3d" xmlns:o="urn:schemas-microsoft-com:office:office" xmlns:r="http://schemas.openxmlformats.org/officeDocument/2006/relationships" xmlns:m="http://schemas.openxmlformats.org/officeDocument/2006/math" xmlns:v="urn:schemas-microsoft-com:vml" xmlns:wp14="http://schemas.microsoft.com/office/word/2010/wordprocessingDrawing" xmlns:wp="http://schemas.openxmlformats.org/drawingml/2006/wordprocessingDrawing" xmlns:w10="urn:schemas-microsoft-com:office:word" xmlns:w="http://schemas.openxmlformats.org/wordprocessingml/2006/main" xmlns:w14="http://schemas.microsoft.com/office/word/2010/wordml" xmlns:w15="http://schemas.microsoft.com/office/word/2012/wordml" xmlns:w16cid="http://schemas.microsoft.com/office/word/2016/wordml/cid" xmlns:w16se="http://schemas.microsoft.com/office/word/2015/wordml/symex" xmlns:wpg="http://schemas.microsoft.com/office/word/2010/wordprocessingGroup" xmlns:wpi="http://schemas.microsoft.com/office/word/2010/wordprocessingInk" xmlns:wne="http://schemas.microsoft.com/office/word/2006/wordml" xmlns:wps="http://schemas.microsoft.com/office/word/2010/wordprocessingShape" mc:Ignorable="w14 w15 w16se w16cid wp14">
+<w:endnotes xmlns:wpc="http://schemas.microsoft.com/office/word/2010/wordprocessingCanvas" xmlns:mo="http://schemas.microsoft.com/office/mac/office/2008/main" xmlns:mc="http://schemas.openxmlformats.org/markup-compatibility/2006" xmlns:mv="urn:schemas-microsoft-com:mac:vml" xmlns:o="urn:schemas-microsoft-com:office:office" xmlns:r="http://schemas.openxmlformats.org/officeDocument/2006/relationships" xmlns:m="http://schemas.openxmlformats.org/officeDocument/2006/math" xmlns:v="urn:schemas-microsoft-com:vml" xmlns:wp14="http://schemas.microsoft.com/office/word/2010/wordprocessingDrawing" xmlns:wp="http://schemas.openxmlformats.org/drawingml/2006/wordprocessingDrawing" xmlns:w10="urn:schemas-microsoft-com:office:word" xmlns:w="http://schemas.openxmlformats.org/wordprocessingml/2006/main" xmlns:w14="http://schemas.microsoft.com/office/word/2010/wordml" xmlns:wpg="http://schemas.microsoft.com/office/word/2010/wordprocessingGroup" xmlns:wpi="http://schemas.microsoft.com/office/word/2010/wordprocessingInk" xmlns:wne="http://schemas.microsoft.com/office/word/2006/wordml" xmlns:wps="http://schemas.microsoft.com/office/word/2010/wordprocessingShape" mc:Ignorable="w14 wp14">
   <w:endnote w:type="separator" w:id="-1">
     <w:p>
       <w:r>
@@ -2858,7 +8291,7 @@
 </file>
 
 <file path=word/footer1.xml><?xml version="1.0" encoding="utf-8"?>
-<w:ftr xmlns:wpc="http://schemas.microsoft.com/office/word/2010/wordprocessingCanvas" xmlns:cx="http://schemas.microsoft.com/office/drawing/2014/chartex" xmlns:cx1="http://schemas.microsoft.com/office/drawing/2015/9/8/chartex" xmlns:cx2="http://schemas.microsoft.com/office/drawing/2015/10/21/chartex" xmlns:cx3="http://schemas.microsoft.com/office/drawing/2016/5/9/chartex" xmlns:cx4="http://schemas.microsoft.com/office/drawing/2016/5/10/chartex" xmlns:cx5="http://schemas.microsoft.com/office/drawing/2016/5/11/chartex" xmlns:cx6="http://schemas.microsoft.com/office/drawing/2016/5/12/chartex" xmlns:cx7="http://schemas.microsoft.com/office/drawing/2016/5/13/chartex" xmlns:cx8="http://schemas.microsoft.com/office/drawing/2016/5/14/chartex" xmlns:mc="http://schemas.openxmlformats.org/markup-compatibility/2006" xmlns:aink="http://schemas.microsoft.com/office/drawing/2016/ink" xmlns:am3d="http://schemas.microsoft.com/office/drawing/2017/model3d" xmlns:o="urn:schemas-microsoft-com:office:office" xmlns:r="http://schemas.openxmlformats.org/officeDocument/2006/relationships" xmlns:m="http://schemas.openxmlformats.org/officeDocument/2006/math" xmlns:v="urn:schemas-microsoft-com:vml" xmlns:wp14="http://schemas.microsoft.com/office/word/2010/wordprocessingDrawing" xmlns:wp="http://schemas.openxmlformats.org/drawingml/2006/wordprocessingDrawing" xmlns:w10="urn:schemas-microsoft-com:office:word" xmlns:w="http://schemas.openxmlformats.org/wordprocessingml/2006/main" xmlns:w14="http://schemas.microsoft.com/office/word/2010/wordml" xmlns:w15="http://schemas.microsoft.com/office/word/2012/wordml" xmlns:w16cid="http://schemas.microsoft.com/office/word/2016/wordml/cid" xmlns:w16se="http://schemas.microsoft.com/office/word/2015/wordml/symex" xmlns:wpg="http://schemas.microsoft.com/office/word/2010/wordprocessingGroup" xmlns:wpi="http://schemas.microsoft.com/office/word/2010/wordprocessingInk" xmlns:wne="http://schemas.microsoft.com/office/word/2006/wordml" xmlns:wps="http://schemas.microsoft.com/office/word/2010/wordprocessingShape" mc:Ignorable="w14 w15 w16se w16cid wp14">
+<w:ftr xmlns:wpc="http://schemas.microsoft.com/office/word/2010/wordprocessingCanvas" xmlns:mo="http://schemas.microsoft.com/office/mac/office/2008/main" xmlns:mc="http://schemas.openxmlformats.org/markup-compatibility/2006" xmlns:mv="urn:schemas-microsoft-com:mac:vml" xmlns:o="urn:schemas-microsoft-com:office:office" xmlns:r="http://schemas.openxmlformats.org/officeDocument/2006/relationships" xmlns:m="http://schemas.openxmlformats.org/officeDocument/2006/math" xmlns:v="urn:schemas-microsoft-com:vml" xmlns:wp14="http://schemas.microsoft.com/office/word/2010/wordprocessingDrawing" xmlns:wp="http://schemas.openxmlformats.org/drawingml/2006/wordprocessingDrawing" xmlns:w10="urn:schemas-microsoft-com:office:word" xmlns:w="http://schemas.openxmlformats.org/wordprocessingml/2006/main" xmlns:w14="http://schemas.microsoft.com/office/word/2010/wordml" xmlns:wpg="http://schemas.microsoft.com/office/word/2010/wordprocessingGroup" xmlns:wpi="http://schemas.microsoft.com/office/word/2010/wordprocessingInk" xmlns:wne="http://schemas.microsoft.com/office/word/2006/wordml" xmlns:wps="http://schemas.microsoft.com/office/word/2010/wordprocessingShape" mc:Ignorable="w14 wp14">
   <w:p>
     <w:pPr>
       <w:pStyle w:val="Footer"/>
@@ -2895,7 +8328,7 @@
 </file>
 
 <file path=word/footer2.xml><?xml version="1.0" encoding="utf-8"?>
-<w:ftr xmlns:wpc="http://schemas.microsoft.com/office/word/2010/wordprocessingCanvas" xmlns:cx="http://schemas.microsoft.com/office/drawing/2014/chartex" xmlns:cx1="http://schemas.microsoft.com/office/drawing/2015/9/8/chartex" xmlns:cx2="http://schemas.microsoft.com/office/drawing/2015/10/21/chartex" xmlns:cx3="http://schemas.microsoft.com/office/drawing/2016/5/9/chartex" xmlns:cx4="http://schemas.microsoft.com/office/drawing/2016/5/10/chartex" xmlns:cx5="http://schemas.microsoft.com/office/drawing/2016/5/11/chartex" xmlns:cx6="http://schemas.microsoft.com/office/drawing/2016/5/12/chartex" xmlns:cx7="http://schemas.microsoft.com/office/drawing/2016/5/13/chartex" xmlns:cx8="http://schemas.microsoft.com/office/drawing/2016/5/14/chartex" xmlns:mc="http://schemas.openxmlformats.org/markup-compatibility/2006" xmlns:aink="http://schemas.microsoft.com/office/drawing/2016/ink" xmlns:am3d="http://schemas.microsoft.com/office/drawing/2017/model3d" xmlns:o="urn:schemas-microsoft-com:office:office" xmlns:r="http://schemas.openxmlformats.org/officeDocument/2006/relationships" xmlns:m="http://schemas.openxmlformats.org/officeDocument/2006/math" xmlns:v="urn:schemas-microsoft-com:vml" xmlns:wp14="http://schemas.microsoft.com/office/word/2010/wordprocessingDrawing" xmlns:wp="http://schemas.openxmlformats.org/drawingml/2006/wordprocessingDrawing" xmlns:w10="urn:schemas-microsoft-com:office:word" xmlns:w="http://schemas.openxmlformats.org/wordprocessingml/2006/main" xmlns:w14="http://schemas.microsoft.com/office/word/2010/wordml" xmlns:w15="http://schemas.microsoft.com/office/word/2012/wordml" xmlns:w16cid="http://schemas.microsoft.com/office/word/2016/wordml/cid" xmlns:w16se="http://schemas.microsoft.com/office/word/2015/wordml/symex" xmlns:wpg="http://schemas.microsoft.com/office/word/2010/wordprocessingGroup" xmlns:wpi="http://schemas.microsoft.com/office/word/2010/wordprocessingInk" xmlns:wne="http://schemas.microsoft.com/office/word/2006/wordml" xmlns:wps="http://schemas.microsoft.com/office/word/2010/wordprocessingShape" mc:Ignorable="w14 w15 w16se w16cid wp14">
+<w:ftr xmlns:wpc="http://schemas.microsoft.com/office/word/2010/wordprocessingCanvas" xmlns:mo="http://schemas.microsoft.com/office/mac/office/2008/main" xmlns:mc="http://schemas.openxmlformats.org/markup-compatibility/2006" xmlns:mv="urn:schemas-microsoft-com:mac:vml" xmlns:o="urn:schemas-microsoft-com:office:office" xmlns:r="http://schemas.openxmlformats.org/officeDocument/2006/relationships" xmlns:m="http://schemas.openxmlformats.org/officeDocument/2006/math" xmlns:v="urn:schemas-microsoft-com:vml" xmlns:wp14="http://schemas.microsoft.com/office/word/2010/wordprocessingDrawing" xmlns:wp="http://schemas.openxmlformats.org/drawingml/2006/wordprocessingDrawing" xmlns:w10="urn:schemas-microsoft-com:office:word" xmlns:w="http://schemas.openxmlformats.org/wordprocessingml/2006/main" xmlns:w14="http://schemas.microsoft.com/office/word/2010/wordml" xmlns:wpg="http://schemas.microsoft.com/office/word/2010/wordprocessingGroup" xmlns:wpi="http://schemas.microsoft.com/office/word/2010/wordprocessingInk" xmlns:wne="http://schemas.microsoft.com/office/word/2006/wordml" xmlns:wps="http://schemas.microsoft.com/office/word/2010/wordprocessingShape" mc:Ignorable="w14 wp14">
   <w:p>
     <w:pPr>
       <w:pStyle w:val="Footer"/>
@@ -2927,7 +8360,7 @@
         <w:rStyle w:val="PageNumber"/>
         <w:noProof/>
       </w:rPr>
-      <w:t>1</w:t>
+      <w:t>6</w:t>
     </w:r>
     <w:r>
       <w:rPr>
@@ -2945,7 +8378,7 @@
 </file>
 
 <file path=word/footnotes.xml><?xml version="1.0" encoding="utf-8"?>
-<w:footnotes xmlns:wpc="http://schemas.microsoft.com/office/word/2010/wordprocessingCanvas" xmlns:cx="http://schemas.microsoft.com/office/drawing/2014/chartex" xmlns:cx1="http://schemas.microsoft.com/office/drawing/2015/9/8/chartex" xmlns:cx2="http://schemas.microsoft.com/office/drawing/2015/10/21/chartex" xmlns:cx3="http://schemas.microsoft.com/office/drawing/2016/5/9/chartex" xmlns:cx4="http://schemas.microsoft.com/office/drawing/2016/5/10/chartex" xmlns:cx5="http://schemas.microsoft.com/office/drawing/2016/5/11/chartex" xmlns:cx6="http://schemas.microsoft.com/office/drawing/2016/5/12/chartex" xmlns:cx7="http://schemas.microsoft.com/office/drawing/2016/5/13/chartex" xmlns:cx8="http://schemas.microsoft.com/office/drawing/2016/5/14/chartex" xmlns:mc="http://schemas.openxmlformats.org/markup-compatibility/2006" xmlns:aink="http://schemas.microsoft.com/office/drawing/2016/ink" xmlns:am3d="http://schemas.microsoft.com/office/drawing/2017/model3d" xmlns:o="urn:schemas-microsoft-com:office:office" xmlns:r="http://schemas.openxmlformats.org/officeDocument/2006/relationships" xmlns:m="http://schemas.openxmlformats.org/officeDocument/2006/math" xmlns:v="urn:schemas-microsoft-com:vml" xmlns:wp14="http://schemas.microsoft.com/office/word/2010/wordprocessingDrawing" xmlns:wp="http://schemas.openxmlformats.org/drawingml/2006/wordprocessingDrawing" xmlns:w10="urn:schemas-microsoft-com:office:word" xmlns:w="http://schemas.openxmlformats.org/wordprocessingml/2006/main" xmlns:w14="http://schemas.microsoft.com/office/word/2010/wordml" xmlns:w15="http://schemas.microsoft.com/office/word/2012/wordml" xmlns:w16cid="http://schemas.microsoft.com/office/word/2016/wordml/cid" xmlns:w16se="http://schemas.microsoft.com/office/word/2015/wordml/symex" xmlns:wpg="http://schemas.microsoft.com/office/word/2010/wordprocessingGroup" xmlns:wpi="http://schemas.microsoft.com/office/word/2010/wordprocessingInk" xmlns:wne="http://schemas.microsoft.com/office/word/2006/wordml" xmlns:wps="http://schemas.microsoft.com/office/word/2010/wordprocessingShape" mc:Ignorable="w14 w15 w16se w16cid wp14">
+<w:footnotes xmlns:wpc="http://schemas.microsoft.com/office/word/2010/wordprocessingCanvas" xmlns:mo="http://schemas.microsoft.com/office/mac/office/2008/main" xmlns:mc="http://schemas.openxmlformats.org/markup-compatibility/2006" xmlns:mv="urn:schemas-microsoft-com:mac:vml" xmlns:o="urn:schemas-microsoft-com:office:office" xmlns:r="http://schemas.openxmlformats.org/officeDocument/2006/relationships" xmlns:m="http://schemas.openxmlformats.org/officeDocument/2006/math" xmlns:v="urn:schemas-microsoft-com:vml" xmlns:wp14="http://schemas.microsoft.com/office/word/2010/wordprocessingDrawing" xmlns:wp="http://schemas.openxmlformats.org/drawingml/2006/wordprocessingDrawing" xmlns:w10="urn:schemas-microsoft-com:office:word" xmlns:w="http://schemas.openxmlformats.org/wordprocessingml/2006/main" xmlns:w14="http://schemas.microsoft.com/office/word/2010/wordml" xmlns:wpg="http://schemas.microsoft.com/office/word/2010/wordprocessingGroup" xmlns:wpi="http://schemas.microsoft.com/office/word/2010/wordprocessingInk" xmlns:wne="http://schemas.microsoft.com/office/word/2006/wordml" xmlns:wps="http://schemas.microsoft.com/office/word/2010/wordprocessingShape" mc:Ignorable="w14 wp14">
   <w:footnote w:type="separator" w:id="-1">
     <w:p>
       <w:r>
@@ -3001,7 +8434,7 @@
 </file>
 
 <file path=word/header1.xml><?xml version="1.0" encoding="utf-8"?>
-<w:hdr xmlns:wpc="http://schemas.microsoft.com/office/word/2010/wordprocessingCanvas" xmlns:cx="http://schemas.microsoft.com/office/drawing/2014/chartex" xmlns:cx1="http://schemas.microsoft.com/office/drawing/2015/9/8/chartex" xmlns:cx2="http://schemas.microsoft.com/office/drawing/2015/10/21/chartex" xmlns:cx3="http://schemas.microsoft.com/office/drawing/2016/5/9/chartex" xmlns:cx4="http://schemas.microsoft.com/office/drawing/2016/5/10/chartex" xmlns:cx5="http://schemas.microsoft.com/office/drawing/2016/5/11/chartex" xmlns:cx6="http://schemas.microsoft.com/office/drawing/2016/5/12/chartex" xmlns:cx7="http://schemas.microsoft.com/office/drawing/2016/5/13/chartex" xmlns:cx8="http://schemas.microsoft.com/office/drawing/2016/5/14/chartex" xmlns:mc="http://schemas.openxmlformats.org/markup-compatibility/2006" xmlns:aink="http://schemas.microsoft.com/office/drawing/2016/ink" xmlns:am3d="http://schemas.microsoft.com/office/drawing/2017/model3d" xmlns:o="urn:schemas-microsoft-com:office:office" xmlns:r="http://schemas.openxmlformats.org/officeDocument/2006/relationships" xmlns:m="http://schemas.openxmlformats.org/officeDocument/2006/math" xmlns:v="urn:schemas-microsoft-com:vml" xmlns:wp14="http://schemas.microsoft.com/office/word/2010/wordprocessingDrawing" xmlns:wp="http://schemas.openxmlformats.org/drawingml/2006/wordprocessingDrawing" xmlns:w10="urn:schemas-microsoft-com:office:word" xmlns:w="http://schemas.openxmlformats.org/wordprocessingml/2006/main" xmlns:w14="http://schemas.microsoft.com/office/word/2010/wordml" xmlns:w15="http://schemas.microsoft.com/office/word/2012/wordml" xmlns:w16cid="http://schemas.microsoft.com/office/word/2016/wordml/cid" xmlns:w16se="http://schemas.microsoft.com/office/word/2015/wordml/symex" xmlns:wpg="http://schemas.microsoft.com/office/word/2010/wordprocessingGroup" xmlns:wpi="http://schemas.microsoft.com/office/word/2010/wordprocessingInk" xmlns:wne="http://schemas.microsoft.com/office/word/2006/wordml" xmlns:wps="http://schemas.microsoft.com/office/word/2010/wordprocessingShape" mc:Ignorable="w14 w15 w16se w16cid wp14">
+<w:hdr xmlns:wpc="http://schemas.microsoft.com/office/word/2010/wordprocessingCanvas" xmlns:mo="http://schemas.microsoft.com/office/mac/office/2008/main" xmlns:mc="http://schemas.openxmlformats.org/markup-compatibility/2006" xmlns:mv="urn:schemas-microsoft-com:mac:vml" xmlns:o="urn:schemas-microsoft-com:office:office" xmlns:r="http://schemas.openxmlformats.org/officeDocument/2006/relationships" xmlns:m="http://schemas.openxmlformats.org/officeDocument/2006/math" xmlns:v="urn:schemas-microsoft-com:vml" xmlns:wp14="http://schemas.microsoft.com/office/word/2010/wordprocessingDrawing" xmlns:wp="http://schemas.openxmlformats.org/drawingml/2006/wordprocessingDrawing" xmlns:w10="urn:schemas-microsoft-com:office:word" xmlns:w="http://schemas.openxmlformats.org/wordprocessingml/2006/main" xmlns:w14="http://schemas.microsoft.com/office/word/2010/wordml" xmlns:wpg="http://schemas.microsoft.com/office/word/2010/wordprocessingGroup" xmlns:wpi="http://schemas.microsoft.com/office/word/2010/wordprocessingInk" xmlns:wne="http://schemas.microsoft.com/office/word/2006/wordml" xmlns:wps="http://schemas.microsoft.com/office/word/2010/wordprocessingShape" mc:Ignorable="w14 wp14">
   <w:p>
     <w:pPr>
       <w:pStyle w:val="StatReport"/>
@@ -3026,8 +8459,8 @@
 </file>
 
 <file path=word/numbering.xml><?xml version="1.0" encoding="utf-8"?>
-<w:numbering xmlns:wpc="http://schemas.microsoft.com/office/word/2010/wordprocessingCanvas" xmlns:cx="http://schemas.microsoft.com/office/drawing/2014/chartex" xmlns:cx1="http://schemas.microsoft.com/office/drawing/2015/9/8/chartex" xmlns:cx2="http://schemas.microsoft.com/office/drawing/2015/10/21/chartex" xmlns:cx3="http://schemas.microsoft.com/office/drawing/2016/5/9/chartex" xmlns:cx4="http://schemas.microsoft.com/office/drawing/2016/5/10/chartex" xmlns:cx5="http://schemas.microsoft.com/office/drawing/2016/5/11/chartex" xmlns:cx6="http://schemas.microsoft.com/office/drawing/2016/5/12/chartex" xmlns:cx7="http://schemas.microsoft.com/office/drawing/2016/5/13/chartex" xmlns:cx8="http://schemas.microsoft.com/office/drawing/2016/5/14/chartex" xmlns:mc="http://schemas.openxmlformats.org/markup-compatibility/2006" xmlns:aink="http://schemas.microsoft.com/office/drawing/2016/ink" xmlns:am3d="http://schemas.microsoft.com/office/drawing/2017/model3d" xmlns:o="urn:schemas-microsoft-com:office:office" xmlns:r="http://schemas.openxmlformats.org/officeDocument/2006/relationships" xmlns:m="http://schemas.openxmlformats.org/officeDocument/2006/math" xmlns:v="urn:schemas-microsoft-com:vml" xmlns:wp14="http://schemas.microsoft.com/office/word/2010/wordprocessingDrawing" xmlns:wp="http://schemas.openxmlformats.org/drawingml/2006/wordprocessingDrawing" xmlns:w10="urn:schemas-microsoft-com:office:word" xmlns:w="http://schemas.openxmlformats.org/wordprocessingml/2006/main" xmlns:w14="http://schemas.microsoft.com/office/word/2010/wordml" xmlns:w15="http://schemas.microsoft.com/office/word/2012/wordml" xmlns:w16cid="http://schemas.microsoft.com/office/word/2016/wordml/cid" xmlns:w16se="http://schemas.microsoft.com/office/word/2015/wordml/symex" xmlns:wpg="http://schemas.microsoft.com/office/word/2010/wordprocessingGroup" xmlns:wpi="http://schemas.microsoft.com/office/word/2010/wordprocessingInk" xmlns:wne="http://schemas.microsoft.com/office/word/2006/wordml" xmlns:wps="http://schemas.microsoft.com/office/word/2010/wordprocessingShape" mc:Ignorable="w14 w15 w16se w16cid wp14">
-  <w:abstractNum w:abstractNumId="0" w15:restartNumberingAfterBreak="0">
+<w:numbering xmlns:wpc="http://schemas.microsoft.com/office/word/2010/wordprocessingCanvas" xmlns:mo="http://schemas.microsoft.com/office/mac/office/2008/main" xmlns:mc="http://schemas.openxmlformats.org/markup-compatibility/2006" xmlns:mv="urn:schemas-microsoft-com:mac:vml" xmlns:o="urn:schemas-microsoft-com:office:office" xmlns:r="http://schemas.openxmlformats.org/officeDocument/2006/relationships" xmlns:m="http://schemas.openxmlformats.org/officeDocument/2006/math" xmlns:v="urn:schemas-microsoft-com:vml" xmlns:wp14="http://schemas.microsoft.com/office/word/2010/wordprocessingDrawing" xmlns:wp="http://schemas.openxmlformats.org/drawingml/2006/wordprocessingDrawing" xmlns:w10="urn:schemas-microsoft-com:office:word" xmlns:w="http://schemas.openxmlformats.org/wordprocessingml/2006/main" xmlns:w14="http://schemas.microsoft.com/office/word/2010/wordml" xmlns:wpg="http://schemas.microsoft.com/office/word/2010/wordprocessingGroup" xmlns:wpi="http://schemas.microsoft.com/office/word/2010/wordprocessingInk" xmlns:wne="http://schemas.microsoft.com/office/word/2006/wordml" xmlns:wps="http://schemas.microsoft.com/office/word/2010/wordprocessingShape" mc:Ignorable="w14 wp14">
+  <w:abstractNum w:abstractNumId="0">
     <w:nsid w:val="004E4CF3"/>
     <w:multiLevelType w:val="hybridMultilevel"/>
     <w:tmpl w:val="BC20C904"/>
@@ -3140,7 +8573,572 @@
       </w:rPr>
     </w:lvl>
   </w:abstractNum>
-  <w:abstractNum w:abstractNumId="1" w15:restartNumberingAfterBreak="0">
+  <w:abstractNum w:abstractNumId="1">
+    <w:nsid w:val="085E2CFA"/>
+    <w:multiLevelType w:val="hybridMultilevel"/>
+    <w:tmpl w:val="762CEE62"/>
+    <w:lvl w:ilvl="0" w:tplc="04090001">
+      <w:start w:val="1"/>
+      <w:numFmt w:val="bullet"/>
+      <w:lvlText w:val=""/>
+      <w:lvlJc w:val="left"/>
+      <w:pPr>
+        <w:ind w:left="360" w:hanging="360"/>
+      </w:pPr>
+      <w:rPr>
+        <w:rFonts w:ascii="Symbol" w:hAnsi="Symbol" w:hint="default"/>
+      </w:rPr>
+    </w:lvl>
+    <w:lvl w:ilvl="1" w:tplc="04090003" w:tentative="1">
+      <w:start w:val="1"/>
+      <w:numFmt w:val="bullet"/>
+      <w:lvlText w:val="o"/>
+      <w:lvlJc w:val="left"/>
+      <w:pPr>
+        <w:ind w:left="1080" w:hanging="360"/>
+      </w:pPr>
+      <w:rPr>
+        <w:rFonts w:ascii="Courier New" w:hAnsi="Courier New" w:hint="default"/>
+      </w:rPr>
+    </w:lvl>
+    <w:lvl w:ilvl="2" w:tplc="04090005" w:tentative="1">
+      <w:start w:val="1"/>
+      <w:numFmt w:val="bullet"/>
+      <w:lvlText w:val=""/>
+      <w:lvlJc w:val="left"/>
+      <w:pPr>
+        <w:ind w:left="1800" w:hanging="360"/>
+      </w:pPr>
+      <w:rPr>
+        <w:rFonts w:ascii="Wingdings" w:hAnsi="Wingdings" w:hint="default"/>
+      </w:rPr>
+    </w:lvl>
+    <w:lvl w:ilvl="3" w:tplc="04090001" w:tentative="1">
+      <w:start w:val="1"/>
+      <w:numFmt w:val="bullet"/>
+      <w:lvlText w:val=""/>
+      <w:lvlJc w:val="left"/>
+      <w:pPr>
+        <w:ind w:left="2520" w:hanging="360"/>
+      </w:pPr>
+      <w:rPr>
+        <w:rFonts w:ascii="Symbol" w:hAnsi="Symbol" w:hint="default"/>
+      </w:rPr>
+    </w:lvl>
+    <w:lvl w:ilvl="4" w:tplc="04090003" w:tentative="1">
+      <w:start w:val="1"/>
+      <w:numFmt w:val="bullet"/>
+      <w:lvlText w:val="o"/>
+      <w:lvlJc w:val="left"/>
+      <w:pPr>
+        <w:ind w:left="3240" w:hanging="360"/>
+      </w:pPr>
+      <w:rPr>
+        <w:rFonts w:ascii="Courier New" w:hAnsi="Courier New" w:hint="default"/>
+      </w:rPr>
+    </w:lvl>
+    <w:lvl w:ilvl="5" w:tplc="04090005" w:tentative="1">
+      <w:start w:val="1"/>
+      <w:numFmt w:val="bullet"/>
+      <w:lvlText w:val=""/>
+      <w:lvlJc w:val="left"/>
+      <w:pPr>
+        <w:ind w:left="3960" w:hanging="360"/>
+      </w:pPr>
+      <w:rPr>
+        <w:rFonts w:ascii="Wingdings" w:hAnsi="Wingdings" w:hint="default"/>
+      </w:rPr>
+    </w:lvl>
+    <w:lvl w:ilvl="6" w:tplc="04090001" w:tentative="1">
+      <w:start w:val="1"/>
+      <w:numFmt w:val="bullet"/>
+      <w:lvlText w:val=""/>
+      <w:lvlJc w:val="left"/>
+      <w:pPr>
+        <w:ind w:left="4680" w:hanging="360"/>
+      </w:pPr>
+      <w:rPr>
+        <w:rFonts w:ascii="Symbol" w:hAnsi="Symbol" w:hint="default"/>
+      </w:rPr>
+    </w:lvl>
+    <w:lvl w:ilvl="7" w:tplc="04090003" w:tentative="1">
+      <w:start w:val="1"/>
+      <w:numFmt w:val="bullet"/>
+      <w:lvlText w:val="o"/>
+      <w:lvlJc w:val="left"/>
+      <w:pPr>
+        <w:ind w:left="5400" w:hanging="360"/>
+      </w:pPr>
+      <w:rPr>
+        <w:rFonts w:ascii="Courier New" w:hAnsi="Courier New" w:hint="default"/>
+      </w:rPr>
+    </w:lvl>
+    <w:lvl w:ilvl="8" w:tplc="04090005" w:tentative="1">
+      <w:start w:val="1"/>
+      <w:numFmt w:val="bullet"/>
+      <w:lvlText w:val=""/>
+      <w:lvlJc w:val="left"/>
+      <w:pPr>
+        <w:ind w:left="6120" w:hanging="360"/>
+      </w:pPr>
+      <w:rPr>
+        <w:rFonts w:ascii="Wingdings" w:hAnsi="Wingdings" w:hint="default"/>
+      </w:rPr>
+    </w:lvl>
+  </w:abstractNum>
+  <w:abstractNum w:abstractNumId="2">
+    <w:nsid w:val="0A255336"/>
+    <w:multiLevelType w:val="hybridMultilevel"/>
+    <w:tmpl w:val="1038BA8C"/>
+    <w:lvl w:ilvl="0" w:tplc="04090001">
+      <w:start w:val="1"/>
+      <w:numFmt w:val="bullet"/>
+      <w:lvlText w:val=""/>
+      <w:lvlJc w:val="left"/>
+      <w:pPr>
+        <w:ind w:left="720" w:hanging="360"/>
+      </w:pPr>
+      <w:rPr>
+        <w:rFonts w:ascii="Symbol" w:hAnsi="Symbol" w:hint="default"/>
+      </w:rPr>
+    </w:lvl>
+    <w:lvl w:ilvl="1" w:tplc="04090003" w:tentative="1">
+      <w:start w:val="1"/>
+      <w:numFmt w:val="bullet"/>
+      <w:lvlText w:val="o"/>
+      <w:lvlJc w:val="left"/>
+      <w:pPr>
+        <w:ind w:left="1440" w:hanging="360"/>
+      </w:pPr>
+      <w:rPr>
+        <w:rFonts w:ascii="Courier New" w:hAnsi="Courier New" w:hint="default"/>
+      </w:rPr>
+    </w:lvl>
+    <w:lvl w:ilvl="2" w:tplc="04090005" w:tentative="1">
+      <w:start w:val="1"/>
+      <w:numFmt w:val="bullet"/>
+      <w:lvlText w:val=""/>
+      <w:lvlJc w:val="left"/>
+      <w:pPr>
+        <w:ind w:left="2160" w:hanging="360"/>
+      </w:pPr>
+      <w:rPr>
+        <w:rFonts w:ascii="Wingdings" w:hAnsi="Wingdings" w:hint="default"/>
+      </w:rPr>
+    </w:lvl>
+    <w:lvl w:ilvl="3" w:tplc="04090001" w:tentative="1">
+      <w:start w:val="1"/>
+      <w:numFmt w:val="bullet"/>
+      <w:lvlText w:val=""/>
+      <w:lvlJc w:val="left"/>
+      <w:pPr>
+        <w:ind w:left="2880" w:hanging="360"/>
+      </w:pPr>
+      <w:rPr>
+        <w:rFonts w:ascii="Symbol" w:hAnsi="Symbol" w:hint="default"/>
+      </w:rPr>
+    </w:lvl>
+    <w:lvl w:ilvl="4" w:tplc="04090003" w:tentative="1">
+      <w:start w:val="1"/>
+      <w:numFmt w:val="bullet"/>
+      <w:lvlText w:val="o"/>
+      <w:lvlJc w:val="left"/>
+      <w:pPr>
+        <w:ind w:left="3600" w:hanging="360"/>
+      </w:pPr>
+      <w:rPr>
+        <w:rFonts w:ascii="Courier New" w:hAnsi="Courier New" w:hint="default"/>
+      </w:rPr>
+    </w:lvl>
+    <w:lvl w:ilvl="5" w:tplc="04090005" w:tentative="1">
+      <w:start w:val="1"/>
+      <w:numFmt w:val="bullet"/>
+      <w:lvlText w:val=""/>
+      <w:lvlJc w:val="left"/>
+      <w:pPr>
+        <w:ind w:left="4320" w:hanging="360"/>
+      </w:pPr>
+      <w:rPr>
+        <w:rFonts w:ascii="Wingdings" w:hAnsi="Wingdings" w:hint="default"/>
+      </w:rPr>
+    </w:lvl>
+    <w:lvl w:ilvl="6" w:tplc="04090001" w:tentative="1">
+      <w:start w:val="1"/>
+      <w:numFmt w:val="bullet"/>
+      <w:lvlText w:val=""/>
+      <w:lvlJc w:val="left"/>
+      <w:pPr>
+        <w:ind w:left="5040" w:hanging="360"/>
+      </w:pPr>
+      <w:rPr>
+        <w:rFonts w:ascii="Symbol" w:hAnsi="Symbol" w:hint="default"/>
+      </w:rPr>
+    </w:lvl>
+    <w:lvl w:ilvl="7" w:tplc="04090003" w:tentative="1">
+      <w:start w:val="1"/>
+      <w:numFmt w:val="bullet"/>
+      <w:lvlText w:val="o"/>
+      <w:lvlJc w:val="left"/>
+      <w:pPr>
+        <w:ind w:left="5760" w:hanging="360"/>
+      </w:pPr>
+      <w:rPr>
+        <w:rFonts w:ascii="Courier New" w:hAnsi="Courier New" w:hint="default"/>
+      </w:rPr>
+    </w:lvl>
+    <w:lvl w:ilvl="8" w:tplc="04090005" w:tentative="1">
+      <w:start w:val="1"/>
+      <w:numFmt w:val="bullet"/>
+      <w:lvlText w:val=""/>
+      <w:lvlJc w:val="left"/>
+      <w:pPr>
+        <w:ind w:left="6480" w:hanging="360"/>
+      </w:pPr>
+      <w:rPr>
+        <w:rFonts w:ascii="Wingdings" w:hAnsi="Wingdings" w:hint="default"/>
+      </w:rPr>
+    </w:lvl>
+  </w:abstractNum>
+  <w:abstractNum w:abstractNumId="3">
+    <w:nsid w:val="0F4D28A9"/>
+    <w:multiLevelType w:val="hybridMultilevel"/>
+    <w:tmpl w:val="44EEF3F0"/>
+    <w:lvl w:ilvl="0" w:tplc="04090001">
+      <w:start w:val="1"/>
+      <w:numFmt w:val="bullet"/>
+      <w:lvlText w:val=""/>
+      <w:lvlJc w:val="left"/>
+      <w:pPr>
+        <w:ind w:left="720" w:hanging="360"/>
+      </w:pPr>
+      <w:rPr>
+        <w:rFonts w:ascii="Symbol" w:hAnsi="Symbol" w:hint="default"/>
+      </w:rPr>
+    </w:lvl>
+    <w:lvl w:ilvl="1" w:tplc="04090003" w:tentative="1">
+      <w:start w:val="1"/>
+      <w:numFmt w:val="bullet"/>
+      <w:lvlText w:val="o"/>
+      <w:lvlJc w:val="left"/>
+      <w:pPr>
+        <w:ind w:left="1440" w:hanging="360"/>
+      </w:pPr>
+      <w:rPr>
+        <w:rFonts w:ascii="Courier New" w:hAnsi="Courier New" w:hint="default"/>
+      </w:rPr>
+    </w:lvl>
+    <w:lvl w:ilvl="2" w:tplc="04090005" w:tentative="1">
+      <w:start w:val="1"/>
+      <w:numFmt w:val="bullet"/>
+      <w:lvlText w:val=""/>
+      <w:lvlJc w:val="left"/>
+      <w:pPr>
+        <w:ind w:left="2160" w:hanging="360"/>
+      </w:pPr>
+      <w:rPr>
+        <w:rFonts w:ascii="Wingdings" w:hAnsi="Wingdings" w:hint="default"/>
+      </w:rPr>
+    </w:lvl>
+    <w:lvl w:ilvl="3" w:tplc="04090001" w:tentative="1">
+      <w:start w:val="1"/>
+      <w:numFmt w:val="bullet"/>
+      <w:lvlText w:val=""/>
+      <w:lvlJc w:val="left"/>
+      <w:pPr>
+        <w:ind w:left="2880" w:hanging="360"/>
+      </w:pPr>
+      <w:rPr>
+        <w:rFonts w:ascii="Symbol" w:hAnsi="Symbol" w:hint="default"/>
+      </w:rPr>
+    </w:lvl>
+    <w:lvl w:ilvl="4" w:tplc="04090003" w:tentative="1">
+      <w:start w:val="1"/>
+      <w:numFmt w:val="bullet"/>
+      <w:lvlText w:val="o"/>
+      <w:lvlJc w:val="left"/>
+      <w:pPr>
+        <w:ind w:left="3600" w:hanging="360"/>
+      </w:pPr>
+      <w:rPr>
+        <w:rFonts w:ascii="Courier New" w:hAnsi="Courier New" w:hint="default"/>
+      </w:rPr>
+    </w:lvl>
+    <w:lvl w:ilvl="5" w:tplc="04090005" w:tentative="1">
+      <w:start w:val="1"/>
+      <w:numFmt w:val="bullet"/>
+      <w:lvlText w:val=""/>
+      <w:lvlJc w:val="left"/>
+      <w:pPr>
+        <w:ind w:left="4320" w:hanging="360"/>
+      </w:pPr>
+      <w:rPr>
+        <w:rFonts w:ascii="Wingdings" w:hAnsi="Wingdings" w:hint="default"/>
+      </w:rPr>
+    </w:lvl>
+    <w:lvl w:ilvl="6" w:tplc="04090001" w:tentative="1">
+      <w:start w:val="1"/>
+      <w:numFmt w:val="bullet"/>
+      <w:lvlText w:val=""/>
+      <w:lvlJc w:val="left"/>
+      <w:pPr>
+        <w:ind w:left="5040" w:hanging="360"/>
+      </w:pPr>
+      <w:rPr>
+        <w:rFonts w:ascii="Symbol" w:hAnsi="Symbol" w:hint="default"/>
+      </w:rPr>
+    </w:lvl>
+    <w:lvl w:ilvl="7" w:tplc="04090003" w:tentative="1">
+      <w:start w:val="1"/>
+      <w:numFmt w:val="bullet"/>
+      <w:lvlText w:val="o"/>
+      <w:lvlJc w:val="left"/>
+      <w:pPr>
+        <w:ind w:left="5760" w:hanging="360"/>
+      </w:pPr>
+      <w:rPr>
+        <w:rFonts w:ascii="Courier New" w:hAnsi="Courier New" w:hint="default"/>
+      </w:rPr>
+    </w:lvl>
+    <w:lvl w:ilvl="8" w:tplc="04090005" w:tentative="1">
+      <w:start w:val="1"/>
+      <w:numFmt w:val="bullet"/>
+      <w:lvlText w:val=""/>
+      <w:lvlJc w:val="left"/>
+      <w:pPr>
+        <w:ind w:left="6480" w:hanging="360"/>
+      </w:pPr>
+      <w:rPr>
+        <w:rFonts w:ascii="Wingdings" w:hAnsi="Wingdings" w:hint="default"/>
+      </w:rPr>
+    </w:lvl>
+  </w:abstractNum>
+  <w:abstractNum w:abstractNumId="4">
+    <w:nsid w:val="174D072B"/>
+    <w:multiLevelType w:val="hybridMultilevel"/>
+    <w:tmpl w:val="6AC0BBAE"/>
+    <w:lvl w:ilvl="0" w:tplc="04090001">
+      <w:start w:val="1"/>
+      <w:numFmt w:val="bullet"/>
+      <w:lvlText w:val=""/>
+      <w:lvlJc w:val="left"/>
+      <w:pPr>
+        <w:ind w:left="720" w:hanging="360"/>
+      </w:pPr>
+      <w:rPr>
+        <w:rFonts w:ascii="Symbol" w:hAnsi="Symbol" w:hint="default"/>
+      </w:rPr>
+    </w:lvl>
+    <w:lvl w:ilvl="1" w:tplc="04090003" w:tentative="1">
+      <w:start w:val="1"/>
+      <w:numFmt w:val="bullet"/>
+      <w:lvlText w:val="o"/>
+      <w:lvlJc w:val="left"/>
+      <w:pPr>
+        <w:ind w:left="1440" w:hanging="360"/>
+      </w:pPr>
+      <w:rPr>
+        <w:rFonts w:ascii="Courier New" w:hAnsi="Courier New" w:hint="default"/>
+      </w:rPr>
+    </w:lvl>
+    <w:lvl w:ilvl="2" w:tplc="04090005" w:tentative="1">
+      <w:start w:val="1"/>
+      <w:numFmt w:val="bullet"/>
+      <w:lvlText w:val=""/>
+      <w:lvlJc w:val="left"/>
+      <w:pPr>
+        <w:ind w:left="2160" w:hanging="360"/>
+      </w:pPr>
+      <w:rPr>
+        <w:rFonts w:ascii="Wingdings" w:hAnsi="Wingdings" w:hint="default"/>
+      </w:rPr>
+    </w:lvl>
+    <w:lvl w:ilvl="3" w:tplc="04090001" w:tentative="1">
+      <w:start w:val="1"/>
+      <w:numFmt w:val="bullet"/>
+      <w:lvlText w:val=""/>
+      <w:lvlJc w:val="left"/>
+      <w:pPr>
+        <w:ind w:left="2880" w:hanging="360"/>
+      </w:pPr>
+      <w:rPr>
+        <w:rFonts w:ascii="Symbol" w:hAnsi="Symbol" w:hint="default"/>
+      </w:rPr>
+    </w:lvl>
+    <w:lvl w:ilvl="4" w:tplc="04090003" w:tentative="1">
+      <w:start w:val="1"/>
+      <w:numFmt w:val="bullet"/>
+      <w:lvlText w:val="o"/>
+      <w:lvlJc w:val="left"/>
+      <w:pPr>
+        <w:ind w:left="3600" w:hanging="360"/>
+      </w:pPr>
+      <w:rPr>
+        <w:rFonts w:ascii="Courier New" w:hAnsi="Courier New" w:hint="default"/>
+      </w:rPr>
+    </w:lvl>
+    <w:lvl w:ilvl="5" w:tplc="04090005" w:tentative="1">
+      <w:start w:val="1"/>
+      <w:numFmt w:val="bullet"/>
+      <w:lvlText w:val=""/>
+      <w:lvlJc w:val="left"/>
+      <w:pPr>
+        <w:ind w:left="4320" w:hanging="360"/>
+      </w:pPr>
+      <w:rPr>
+        <w:rFonts w:ascii="Wingdings" w:hAnsi="Wingdings" w:hint="default"/>
+      </w:rPr>
+    </w:lvl>
+    <w:lvl w:ilvl="6" w:tplc="04090001" w:tentative="1">
+      <w:start w:val="1"/>
+      <w:numFmt w:val="bullet"/>
+      <w:lvlText w:val=""/>
+      <w:lvlJc w:val="left"/>
+      <w:pPr>
+        <w:ind w:left="5040" w:hanging="360"/>
+      </w:pPr>
+      <w:rPr>
+        <w:rFonts w:ascii="Symbol" w:hAnsi="Symbol" w:hint="default"/>
+      </w:rPr>
+    </w:lvl>
+    <w:lvl w:ilvl="7" w:tplc="04090003" w:tentative="1">
+      <w:start w:val="1"/>
+      <w:numFmt w:val="bullet"/>
+      <w:lvlText w:val="o"/>
+      <w:lvlJc w:val="left"/>
+      <w:pPr>
+        <w:ind w:left="5760" w:hanging="360"/>
+      </w:pPr>
+      <w:rPr>
+        <w:rFonts w:ascii="Courier New" w:hAnsi="Courier New" w:hint="default"/>
+      </w:rPr>
+    </w:lvl>
+    <w:lvl w:ilvl="8" w:tplc="04090005" w:tentative="1">
+      <w:start w:val="1"/>
+      <w:numFmt w:val="bullet"/>
+      <w:lvlText w:val=""/>
+      <w:lvlJc w:val="left"/>
+      <w:pPr>
+        <w:ind w:left="6480" w:hanging="360"/>
+      </w:pPr>
+      <w:rPr>
+        <w:rFonts w:ascii="Wingdings" w:hAnsi="Wingdings" w:hint="default"/>
+      </w:rPr>
+    </w:lvl>
+  </w:abstractNum>
+  <w:abstractNum w:abstractNumId="5">
+    <w:nsid w:val="41B911E2"/>
+    <w:multiLevelType w:val="hybridMultilevel"/>
+    <w:tmpl w:val="7DFCAE02"/>
+    <w:lvl w:ilvl="0" w:tplc="04090001">
+      <w:start w:val="1"/>
+      <w:numFmt w:val="bullet"/>
+      <w:lvlText w:val=""/>
+      <w:lvlJc w:val="left"/>
+      <w:pPr>
+        <w:ind w:left="720" w:hanging="360"/>
+      </w:pPr>
+      <w:rPr>
+        <w:rFonts w:ascii="Symbol" w:hAnsi="Symbol" w:hint="default"/>
+      </w:rPr>
+    </w:lvl>
+    <w:lvl w:ilvl="1" w:tplc="04090003" w:tentative="1">
+      <w:start w:val="1"/>
+      <w:numFmt w:val="bullet"/>
+      <w:lvlText w:val="o"/>
+      <w:lvlJc w:val="left"/>
+      <w:pPr>
+        <w:ind w:left="1440" w:hanging="360"/>
+      </w:pPr>
+      <w:rPr>
+        <w:rFonts w:ascii="Courier New" w:hAnsi="Courier New" w:hint="default"/>
+      </w:rPr>
+    </w:lvl>
+    <w:lvl w:ilvl="2" w:tplc="04090005" w:tentative="1">
+      <w:start w:val="1"/>
+      <w:numFmt w:val="bullet"/>
+      <w:lvlText w:val=""/>
+      <w:lvlJc w:val="left"/>
+      <w:pPr>
+        <w:ind w:left="2160" w:hanging="360"/>
+      </w:pPr>
+      <w:rPr>
+        <w:rFonts w:ascii="Wingdings" w:hAnsi="Wingdings" w:hint="default"/>
+      </w:rPr>
+    </w:lvl>
+    <w:lvl w:ilvl="3" w:tplc="04090001" w:tentative="1">
+      <w:start w:val="1"/>
+      <w:numFmt w:val="bullet"/>
+      <w:lvlText w:val=""/>
+      <w:lvlJc w:val="left"/>
+      <w:pPr>
+        <w:ind w:left="2880" w:hanging="360"/>
+      </w:pPr>
+      <w:rPr>
+        <w:rFonts w:ascii="Symbol" w:hAnsi="Symbol" w:hint="default"/>
+      </w:rPr>
+    </w:lvl>
+    <w:lvl w:ilvl="4" w:tplc="04090003" w:tentative="1">
+      <w:start w:val="1"/>
+      <w:numFmt w:val="bullet"/>
+      <w:lvlText w:val="o"/>
+      <w:lvlJc w:val="left"/>
+      <w:pPr>
+        <w:ind w:left="3600" w:hanging="360"/>
+      </w:pPr>
+      <w:rPr>
+        <w:rFonts w:ascii="Courier New" w:hAnsi="Courier New" w:hint="default"/>
+      </w:rPr>
+    </w:lvl>
+    <w:lvl w:ilvl="5" w:tplc="04090005" w:tentative="1">
+      <w:start w:val="1"/>
+      <w:numFmt w:val="bullet"/>
+      <w:lvlText w:val=""/>
+      <w:lvlJc w:val="left"/>
+      <w:pPr>
+        <w:ind w:left="4320" w:hanging="360"/>
+      </w:pPr>
+      <w:rPr>
+        <w:rFonts w:ascii="Wingdings" w:hAnsi="Wingdings" w:hint="default"/>
+      </w:rPr>
+    </w:lvl>
+    <w:lvl w:ilvl="6" w:tplc="04090001" w:tentative="1">
+      <w:start w:val="1"/>
+      <w:numFmt w:val="bullet"/>
+      <w:lvlText w:val=""/>
+      <w:lvlJc w:val="left"/>
+      <w:pPr>
+        <w:ind w:left="5040" w:hanging="360"/>
+      </w:pPr>
+      <w:rPr>
+        <w:rFonts w:ascii="Symbol" w:hAnsi="Symbol" w:hint="default"/>
+      </w:rPr>
+    </w:lvl>
+    <w:lvl w:ilvl="7" w:tplc="04090003" w:tentative="1">
+      <w:start w:val="1"/>
+      <w:numFmt w:val="bullet"/>
+      <w:lvlText w:val="o"/>
+      <w:lvlJc w:val="left"/>
+      <w:pPr>
+        <w:ind w:left="5760" w:hanging="360"/>
+      </w:pPr>
+      <w:rPr>
+        <w:rFonts w:ascii="Courier New" w:hAnsi="Courier New" w:hint="default"/>
+      </w:rPr>
+    </w:lvl>
+    <w:lvl w:ilvl="8" w:tplc="04090005" w:tentative="1">
+      <w:start w:val="1"/>
+      <w:numFmt w:val="bullet"/>
+      <w:lvlText w:val=""/>
+      <w:lvlJc w:val="left"/>
+      <w:pPr>
+        <w:ind w:left="6480" w:hanging="360"/>
+      </w:pPr>
+      <w:rPr>
+        <w:rFonts w:ascii="Wingdings" w:hAnsi="Wingdings" w:hint="default"/>
+      </w:rPr>
+    </w:lvl>
+  </w:abstractNum>
+  <w:abstractNum w:abstractNumId="6">
     <w:nsid w:val="56B94A01"/>
     <w:multiLevelType w:val="multilevel"/>
     <w:tmpl w:val="95A673AA"/>
@@ -3289,7 +9287,7 @@
       </w:rPr>
     </w:lvl>
   </w:abstractNum>
-  <w:abstractNum w:abstractNumId="2" w15:restartNumberingAfterBreak="0">
+  <w:abstractNum w:abstractNumId="7">
     <w:nsid w:val="725A2874"/>
     <w:multiLevelType w:val="hybridMultilevel"/>
     <w:tmpl w:val="514A10B4"/>
@@ -3402,7 +9400,7 @@
       </w:rPr>
     </w:lvl>
   </w:abstractNum>
-  <w:abstractNum w:abstractNumId="3" w15:restartNumberingAfterBreak="0">
+  <w:abstractNum w:abstractNumId="8">
     <w:nsid w:val="7D2715AC"/>
     <w:multiLevelType w:val="hybridMultilevel"/>
     <w:tmpl w:val="40BA957E"/>
@@ -3515,7 +9513,7 @@
       </w:rPr>
     </w:lvl>
   </w:abstractNum>
-  <w:abstractNum w:abstractNumId="4" w15:restartNumberingAfterBreak="0">
+  <w:abstractNum w:abstractNumId="9">
     <w:nsid w:val="7D3E7DDA"/>
     <w:multiLevelType w:val="hybridMultilevel"/>
     <w:tmpl w:val="E8CEEF20"/>
@@ -3629,25 +9627,40 @@
     </w:lvl>
   </w:abstractNum>
   <w:num w:numId="1">
-    <w:abstractNumId w:val="1"/>
+    <w:abstractNumId w:val="6"/>
   </w:num>
   <w:num w:numId="2">
-    <w:abstractNumId w:val="3"/>
+    <w:abstractNumId w:val="8"/>
   </w:num>
   <w:num w:numId="3">
     <w:abstractNumId w:val="0"/>
   </w:num>
   <w:num w:numId="4">
+    <w:abstractNumId w:val="7"/>
+  </w:num>
+  <w:num w:numId="5">
+    <w:abstractNumId w:val="9"/>
+  </w:num>
+  <w:num w:numId="6">
     <w:abstractNumId w:val="2"/>
   </w:num>
-  <w:num w:numId="5">
+  <w:num w:numId="7">
+    <w:abstractNumId w:val="1"/>
+  </w:num>
+  <w:num w:numId="8">
+    <w:abstractNumId w:val="5"/>
+  </w:num>
+  <w:num w:numId="9">
     <w:abstractNumId w:val="4"/>
+  </w:num>
+  <w:num w:numId="10">
+    <w:abstractNumId w:val="3"/>
   </w:num>
 </w:numbering>
 </file>
 
 <file path=word/styles.xml><?xml version="1.0" encoding="utf-8"?>
-<w:styles xmlns:mc="http://schemas.openxmlformats.org/markup-compatibility/2006" xmlns:r="http://schemas.openxmlformats.org/officeDocument/2006/relationships" xmlns:w="http://schemas.openxmlformats.org/wordprocessingml/2006/main" xmlns:w14="http://schemas.microsoft.com/office/word/2010/wordml" xmlns:w15="http://schemas.microsoft.com/office/word/2012/wordml" xmlns:w16cid="http://schemas.microsoft.com/office/word/2016/wordml/cid" xmlns:w16se="http://schemas.microsoft.com/office/word/2015/wordml/symex" mc:Ignorable="w14 w15 w16se w16cid">
+<w:styles xmlns:mc="http://schemas.openxmlformats.org/markup-compatibility/2006" xmlns:r="http://schemas.openxmlformats.org/officeDocument/2006/relationships" xmlns:w="http://schemas.openxmlformats.org/wordprocessingml/2006/main" xmlns:w14="http://schemas.microsoft.com/office/word/2010/wordml" mc:Ignorable="w14">
   <w:docDefaults>
     <w:rPrDefault>
       <w:rPr>
@@ -3659,377 +9672,153 @@
     </w:rPrDefault>
     <w:pPrDefault/>
   </w:docDefaults>
-  <w:latentStyles w:defLockedState="0" w:defUIPriority="99" w:defSemiHidden="0" w:defUnhideWhenUsed="0" w:defQFormat="0" w:count="375">
-    <w:lsdException w:name="Normal" w:uiPriority="0" w:qFormat="1"/>
-    <w:lsdException w:name="heading 1" w:uiPriority="9" w:qFormat="1"/>
-    <w:lsdException w:name="heading 2" w:semiHidden="1" w:uiPriority="9" w:unhideWhenUsed="1" w:qFormat="1"/>
-    <w:lsdException w:name="heading 3" w:semiHidden="1" w:uiPriority="9" w:unhideWhenUsed="1" w:qFormat="1"/>
-    <w:lsdException w:name="heading 4" w:semiHidden="1" w:uiPriority="9" w:unhideWhenUsed="1" w:qFormat="1"/>
-    <w:lsdException w:name="heading 5" w:semiHidden="1" w:uiPriority="9" w:unhideWhenUsed="1" w:qFormat="1"/>
-    <w:lsdException w:name="heading 6" w:semiHidden="1" w:uiPriority="9" w:unhideWhenUsed="1" w:qFormat="1"/>
-    <w:lsdException w:name="heading 7" w:semiHidden="1" w:uiPriority="9" w:unhideWhenUsed="1" w:qFormat="1"/>
-    <w:lsdException w:name="heading 8" w:semiHidden="1" w:uiPriority="9" w:unhideWhenUsed="1" w:qFormat="1"/>
-    <w:lsdException w:name="heading 9" w:semiHidden="1" w:uiPriority="9" w:unhideWhenUsed="1" w:qFormat="1"/>
-    <w:lsdException w:name="index 1" w:semiHidden="1" w:unhideWhenUsed="1"/>
-    <w:lsdException w:name="index 2" w:semiHidden="1" w:unhideWhenUsed="1"/>
-    <w:lsdException w:name="index 3" w:semiHidden="1" w:unhideWhenUsed="1"/>
-    <w:lsdException w:name="index 4" w:semiHidden="1" w:unhideWhenUsed="1"/>
-    <w:lsdException w:name="index 5" w:semiHidden="1" w:unhideWhenUsed="1"/>
-    <w:lsdException w:name="index 6" w:semiHidden="1" w:unhideWhenUsed="1"/>
-    <w:lsdException w:name="index 7" w:semiHidden="1" w:unhideWhenUsed="1"/>
-    <w:lsdException w:name="index 8" w:semiHidden="1" w:unhideWhenUsed="1"/>
-    <w:lsdException w:name="index 9" w:semiHidden="1" w:unhideWhenUsed="1"/>
-    <w:lsdException w:name="toc 1" w:semiHidden="1" w:uiPriority="39" w:unhideWhenUsed="1"/>
-    <w:lsdException w:name="toc 2" w:semiHidden="1" w:uiPriority="39" w:unhideWhenUsed="1"/>
-    <w:lsdException w:name="toc 3" w:semiHidden="1" w:uiPriority="39" w:unhideWhenUsed="1"/>
-    <w:lsdException w:name="toc 4" w:semiHidden="1" w:uiPriority="39" w:unhideWhenUsed="1"/>
-    <w:lsdException w:name="toc 5" w:semiHidden="1" w:uiPriority="39" w:unhideWhenUsed="1"/>
-    <w:lsdException w:name="toc 6" w:semiHidden="1" w:uiPriority="39" w:unhideWhenUsed="1"/>
-    <w:lsdException w:name="toc 7" w:semiHidden="1" w:uiPriority="39" w:unhideWhenUsed="1"/>
-    <w:lsdException w:name="toc 8" w:semiHidden="1" w:uiPriority="39" w:unhideWhenUsed="1"/>
-    <w:lsdException w:name="toc 9" w:semiHidden="1" w:uiPriority="39" w:unhideWhenUsed="1"/>
-    <w:lsdException w:name="Normal Indent" w:semiHidden="1" w:unhideWhenUsed="1"/>
-    <w:lsdException w:name="footnote text" w:semiHidden="1" w:unhideWhenUsed="1"/>
-    <w:lsdException w:name="annotation text" w:semiHidden="1" w:unhideWhenUsed="1"/>
-    <w:lsdException w:name="header" w:semiHidden="1" w:unhideWhenUsed="1"/>
-    <w:lsdException w:name="footer" w:semiHidden="1" w:unhideWhenUsed="1"/>
-    <w:lsdException w:name="index heading" w:semiHidden="1" w:unhideWhenUsed="1"/>
-    <w:lsdException w:name="caption" w:semiHidden="1" w:uiPriority="35" w:unhideWhenUsed="1" w:qFormat="1"/>
-    <w:lsdException w:name="table of figures" w:semiHidden="1" w:unhideWhenUsed="1"/>
-    <w:lsdException w:name="envelope address" w:semiHidden="1" w:unhideWhenUsed="1"/>
-    <w:lsdException w:name="envelope return" w:semiHidden="1" w:unhideWhenUsed="1"/>
-    <w:lsdException w:name="footnote reference" w:semiHidden="1" w:unhideWhenUsed="1"/>
-    <w:lsdException w:name="annotation reference" w:semiHidden="1" w:unhideWhenUsed="1"/>
-    <w:lsdException w:name="line number" w:semiHidden="1" w:unhideWhenUsed="1"/>
-    <w:lsdException w:name="page number" w:semiHidden="1" w:unhideWhenUsed="1"/>
-    <w:lsdException w:name="endnote reference" w:semiHidden="1" w:unhideWhenUsed="1"/>
-    <w:lsdException w:name="endnote text" w:semiHidden="1" w:unhideWhenUsed="1"/>
-    <w:lsdException w:name="table of authorities" w:semiHidden="1" w:unhideWhenUsed="1"/>
-    <w:lsdException w:name="macro" w:semiHidden="1" w:unhideWhenUsed="1"/>
-    <w:lsdException w:name="toa heading" w:semiHidden="1" w:unhideWhenUsed="1"/>
-    <w:lsdException w:name="List" w:semiHidden="1" w:unhideWhenUsed="1"/>
-    <w:lsdException w:name="List Bullet" w:semiHidden="1" w:unhideWhenUsed="1"/>
-    <w:lsdException w:name="List Number" w:semiHidden="1" w:unhideWhenUsed="1"/>
-    <w:lsdException w:name="List 2" w:semiHidden="1" w:unhideWhenUsed="1"/>
-    <w:lsdException w:name="List 3" w:semiHidden="1" w:unhideWhenUsed="1"/>
-    <w:lsdException w:name="List 4" w:semiHidden="1" w:unhideWhenUsed="1"/>
-    <w:lsdException w:name="List 5" w:semiHidden="1" w:unhideWhenUsed="1"/>
-    <w:lsdException w:name="List Bullet 2" w:semiHidden="1" w:unhideWhenUsed="1"/>
-    <w:lsdException w:name="List Bullet 3" w:semiHidden="1" w:unhideWhenUsed="1"/>
-    <w:lsdException w:name="List Bullet 4" w:semiHidden="1" w:unhideWhenUsed="1"/>
-    <w:lsdException w:name="List Bullet 5" w:semiHidden="1" w:unhideWhenUsed="1"/>
-    <w:lsdException w:name="List Number 2" w:semiHidden="1" w:unhideWhenUsed="1"/>
-    <w:lsdException w:name="List Number 3" w:semiHidden="1" w:unhideWhenUsed="1"/>
-    <w:lsdException w:name="List Number 4" w:semiHidden="1" w:unhideWhenUsed="1"/>
-    <w:lsdException w:name="List Number 5" w:semiHidden="1" w:unhideWhenUsed="1"/>
-    <w:lsdException w:name="Title" w:uiPriority="10" w:qFormat="1"/>
-    <w:lsdException w:name="Closing" w:semiHidden="1" w:unhideWhenUsed="1"/>
-    <w:lsdException w:name="Signature" w:semiHidden="1" w:unhideWhenUsed="1"/>
-    <w:lsdException w:name="Default Paragraph Font" w:semiHidden="1" w:uiPriority="1" w:unhideWhenUsed="1"/>
-    <w:lsdException w:name="Body Text" w:semiHidden="1" w:unhideWhenUsed="1"/>
-    <w:lsdException w:name="Body Text Indent" w:semiHidden="1" w:unhideWhenUsed="1"/>
-    <w:lsdException w:name="List Continue" w:semiHidden="1" w:unhideWhenUsed="1"/>
-    <w:lsdException w:name="List Continue 2" w:semiHidden="1" w:unhideWhenUsed="1"/>
-    <w:lsdException w:name="List Continue 3" w:semiHidden="1" w:unhideWhenUsed="1"/>
-    <w:lsdException w:name="List Continue 4" w:semiHidden="1" w:unhideWhenUsed="1"/>
-    <w:lsdException w:name="List Continue 5" w:semiHidden="1" w:unhideWhenUsed="1"/>
-    <w:lsdException w:name="Message Header" w:semiHidden="1" w:unhideWhenUsed="1"/>
-    <w:lsdException w:name="Subtitle" w:uiPriority="11" w:qFormat="1"/>
-    <w:lsdException w:name="Salutation" w:semiHidden="1" w:unhideWhenUsed="1"/>
-    <w:lsdException w:name="Date" w:semiHidden="1" w:unhideWhenUsed="1"/>
-    <w:lsdException w:name="Body Text First Indent" w:semiHidden="1" w:unhideWhenUsed="1"/>
-    <w:lsdException w:name="Body Text First Indent 2" w:semiHidden="1" w:unhideWhenUsed="1"/>
-    <w:lsdException w:name="Note Heading" w:semiHidden="1" w:unhideWhenUsed="1"/>
-    <w:lsdException w:name="Body Text 2" w:semiHidden="1" w:unhideWhenUsed="1"/>
-    <w:lsdException w:name="Body Text 3" w:semiHidden="1" w:unhideWhenUsed="1"/>
-    <w:lsdException w:name="Body Text Indent 2" w:semiHidden="1" w:unhideWhenUsed="1"/>
-    <w:lsdException w:name="Body Text Indent 3" w:semiHidden="1" w:unhideWhenUsed="1"/>
-    <w:lsdException w:name="Block Text" w:semiHidden="1" w:unhideWhenUsed="1"/>
-    <w:lsdException w:name="Hyperlink" w:semiHidden="1" w:unhideWhenUsed="1"/>
-    <w:lsdException w:name="FollowedHyperlink" w:semiHidden="1" w:unhideWhenUsed="1"/>
-    <w:lsdException w:name="Strong" w:uiPriority="22" w:qFormat="1"/>
-    <w:lsdException w:name="Emphasis" w:uiPriority="20" w:qFormat="1"/>
-    <w:lsdException w:name="Document Map" w:semiHidden="1" w:unhideWhenUsed="1"/>
-    <w:lsdException w:name="Plain Text" w:semiHidden="1" w:unhideWhenUsed="1"/>
-    <w:lsdException w:name="E-mail Signature" w:semiHidden="1" w:unhideWhenUsed="1"/>
-    <w:lsdException w:name="HTML Top of Form" w:semiHidden="1" w:unhideWhenUsed="1"/>
-    <w:lsdException w:name="HTML Bottom of Form" w:semiHidden="1" w:unhideWhenUsed="1"/>
-    <w:lsdException w:name="Normal (Web)" w:semiHidden="1" w:unhideWhenUsed="1"/>
-    <w:lsdException w:name="HTML Acronym" w:semiHidden="1" w:unhideWhenUsed="1"/>
-    <w:lsdException w:name="HTML Address" w:semiHidden="1" w:unhideWhenUsed="1"/>
-    <w:lsdException w:name="HTML Cite" w:semiHidden="1" w:unhideWhenUsed="1"/>
-    <w:lsdException w:name="HTML Code" w:semiHidden="1" w:unhideWhenUsed="1"/>
-    <w:lsdException w:name="HTML Definition" w:semiHidden="1" w:unhideWhenUsed="1"/>
-    <w:lsdException w:name="HTML Keyboard" w:semiHidden="1" w:unhideWhenUsed="1"/>
-    <w:lsdException w:name="HTML Preformatted" w:semiHidden="1" w:unhideWhenUsed="1"/>
-    <w:lsdException w:name="HTML Sample" w:semiHidden="1" w:unhideWhenUsed="1"/>
-    <w:lsdException w:name="HTML Typewriter" w:semiHidden="1" w:unhideWhenUsed="1"/>
-    <w:lsdException w:name="HTML Variable" w:semiHidden="1" w:unhideWhenUsed="1"/>
-    <w:lsdException w:name="Normal Table" w:semiHidden="1" w:unhideWhenUsed="1"/>
-    <w:lsdException w:name="annotation subject" w:semiHidden="1" w:unhideWhenUsed="1"/>
-    <w:lsdException w:name="No List" w:semiHidden="1" w:unhideWhenUsed="1"/>
-    <w:lsdException w:name="Outline List 1" w:semiHidden="1" w:unhideWhenUsed="1"/>
-    <w:lsdException w:name="Outline List 2" w:semiHidden="1" w:unhideWhenUsed="1"/>
-    <w:lsdException w:name="Outline List 3" w:semiHidden="1" w:unhideWhenUsed="1"/>
-    <w:lsdException w:name="Table Simple 1" w:semiHidden="1" w:unhideWhenUsed="1"/>
-    <w:lsdException w:name="Table Simple 2" w:semiHidden="1" w:unhideWhenUsed="1"/>
-    <w:lsdException w:name="Table Simple 3" w:semiHidden="1" w:unhideWhenUsed="1"/>
-    <w:lsdException w:name="Table Classic 1" w:semiHidden="1" w:unhideWhenUsed="1"/>
-    <w:lsdException w:name="Table Classic 2" w:semiHidden="1" w:unhideWhenUsed="1"/>
-    <w:lsdException w:name="Table Classic 3" w:semiHidden="1" w:unhideWhenUsed="1"/>
-    <w:lsdException w:name="Table Classic 4" w:semiHidden="1" w:unhideWhenUsed="1"/>
-    <w:lsdException w:name="Table Colorful 1" w:semiHidden="1" w:unhideWhenUsed="1"/>
-    <w:lsdException w:name="Table Colorful 2" w:semiHidden="1" w:unhideWhenUsed="1"/>
-    <w:lsdException w:name="Table Colorful 3" w:semiHidden="1" w:unhideWhenUsed="1"/>
-    <w:lsdException w:name="Table Columns 1" w:semiHidden="1" w:unhideWhenUsed="1"/>
-    <w:lsdException w:name="Table Columns 2" w:semiHidden="1" w:unhideWhenUsed="1"/>
-    <w:lsdException w:name="Table Columns 3" w:semiHidden="1" w:unhideWhenUsed="1"/>
-    <w:lsdException w:name="Table Columns 4" w:semiHidden="1" w:unhideWhenUsed="1"/>
-    <w:lsdException w:name="Table Columns 5" w:semiHidden="1" w:unhideWhenUsed="1"/>
-    <w:lsdException w:name="Table Grid 1" w:semiHidden="1" w:unhideWhenUsed="1"/>
-    <w:lsdException w:name="Table Grid 2" w:semiHidden="1" w:unhideWhenUsed="1"/>
-    <w:lsdException w:name="Table Grid 3" w:semiHidden="1" w:unhideWhenUsed="1"/>
-    <w:lsdException w:name="Table Grid 4" w:semiHidden="1" w:unhideWhenUsed="1"/>
-    <w:lsdException w:name="Table Grid 5" w:semiHidden="1" w:unhideWhenUsed="1"/>
-    <w:lsdException w:name="Table Grid 6" w:semiHidden="1" w:unhideWhenUsed="1"/>
-    <w:lsdException w:name="Table Grid 7" w:semiHidden="1" w:unhideWhenUsed="1"/>
-    <w:lsdException w:name="Table Grid 8" w:semiHidden="1" w:unhideWhenUsed="1"/>
-    <w:lsdException w:name="Table List 1" w:semiHidden="1" w:unhideWhenUsed="1"/>
-    <w:lsdException w:name="Table List 2" w:semiHidden="1" w:unhideWhenUsed="1"/>
-    <w:lsdException w:name="Table List 3" w:semiHidden="1" w:unhideWhenUsed="1"/>
-    <w:lsdException w:name="Table List 4" w:semiHidden="1" w:unhideWhenUsed="1"/>
-    <w:lsdException w:name="Table List 5" w:semiHidden="1" w:unhideWhenUsed="1"/>
-    <w:lsdException w:name="Table List 6" w:semiHidden="1" w:unhideWhenUsed="1"/>
-    <w:lsdException w:name="Table List 7" w:semiHidden="1" w:unhideWhenUsed="1"/>
-    <w:lsdException w:name="Table List 8" w:semiHidden="1" w:unhideWhenUsed="1"/>
-    <w:lsdException w:name="Table 3D effects 1" w:semiHidden="1" w:unhideWhenUsed="1"/>
-    <w:lsdException w:name="Table 3D effects 2" w:semiHidden="1" w:unhideWhenUsed="1"/>
-    <w:lsdException w:name="Table 3D effects 3" w:semiHidden="1" w:unhideWhenUsed="1"/>
-    <w:lsdException w:name="Table Contemporary" w:semiHidden="1" w:unhideWhenUsed="1"/>
-    <w:lsdException w:name="Table Elegant" w:semiHidden="1" w:unhideWhenUsed="1"/>
-    <w:lsdException w:name="Table Professional" w:semiHidden="1" w:unhideWhenUsed="1"/>
-    <w:lsdException w:name="Table Subtle 1" w:semiHidden="1" w:unhideWhenUsed="1"/>
-    <w:lsdException w:name="Table Subtle 2" w:semiHidden="1" w:unhideWhenUsed="1"/>
-    <w:lsdException w:name="Table Web 1" w:semiHidden="1" w:unhideWhenUsed="1"/>
-    <w:lsdException w:name="Table Web 2" w:semiHidden="1" w:unhideWhenUsed="1"/>
-    <w:lsdException w:name="Table Web 3" w:semiHidden="1" w:unhideWhenUsed="1"/>
-    <w:lsdException w:name="Balloon Text" w:semiHidden="1" w:unhideWhenUsed="1"/>
-    <w:lsdException w:name="Table Grid" w:uiPriority="59"/>
-    <w:lsdException w:name="Table Theme" w:semiHidden="1" w:unhideWhenUsed="1"/>
-    <w:lsdException w:name="Placeholder Text" w:semiHidden="1"/>
-    <w:lsdException w:name="No Spacing" w:uiPriority="1" w:qFormat="1"/>
-    <w:lsdException w:name="Light Shading" w:uiPriority="60"/>
-    <w:lsdException w:name="Light List" w:uiPriority="61"/>
-    <w:lsdException w:name="Light Grid" w:uiPriority="62"/>
-    <w:lsdException w:name="Medium Shading 1" w:uiPriority="63"/>
-    <w:lsdException w:name="Medium Shading 2" w:uiPriority="64"/>
-    <w:lsdException w:name="Medium List 1" w:uiPriority="65"/>
-    <w:lsdException w:name="Medium List 2" w:uiPriority="66"/>
-    <w:lsdException w:name="Medium Grid 1" w:uiPriority="67"/>
-    <w:lsdException w:name="Medium Grid 2" w:uiPriority="68"/>
-    <w:lsdException w:name="Medium Grid 3" w:uiPriority="69"/>
-    <w:lsdException w:name="Dark List" w:uiPriority="70"/>
-    <w:lsdException w:name="Colorful Shading" w:uiPriority="71"/>
-    <w:lsdException w:name="Colorful List" w:uiPriority="72"/>
-    <w:lsdException w:name="Colorful Grid" w:uiPriority="73"/>
-    <w:lsdException w:name="Light Shading Accent 1" w:uiPriority="60"/>
-    <w:lsdException w:name="Light List Accent 1" w:uiPriority="61"/>
-    <w:lsdException w:name="Light Grid Accent 1" w:uiPriority="62"/>
-    <w:lsdException w:name="Medium Shading 1 Accent 1" w:uiPriority="63"/>
-    <w:lsdException w:name="Medium Shading 2 Accent 1" w:uiPriority="64"/>
-    <w:lsdException w:name="Medium List 1 Accent 1" w:uiPriority="65"/>
-    <w:lsdException w:name="Revision" w:semiHidden="1"/>
-    <w:lsdException w:name="List Paragraph" w:uiPriority="34" w:qFormat="1"/>
-    <w:lsdException w:name="Quote" w:uiPriority="29" w:qFormat="1"/>
-    <w:lsdException w:name="Intense Quote" w:uiPriority="30" w:qFormat="1"/>
-    <w:lsdException w:name="Medium List 2 Accent 1" w:uiPriority="66"/>
-    <w:lsdException w:name="Medium Grid 1 Accent 1" w:uiPriority="67"/>
-    <w:lsdException w:name="Medium Grid 2 Accent 1" w:uiPriority="68"/>
-    <w:lsdException w:name="Medium Grid 3 Accent 1" w:uiPriority="69"/>
-    <w:lsdException w:name="Dark List Accent 1" w:uiPriority="70"/>
-    <w:lsdException w:name="Colorful Shading Accent 1" w:uiPriority="71"/>
-    <w:lsdException w:name="Colorful List Accent 1" w:uiPriority="72"/>
-    <w:lsdException w:name="Colorful Grid Accent 1" w:uiPriority="73"/>
-    <w:lsdException w:name="Light Shading Accent 2" w:uiPriority="60"/>
-    <w:lsdException w:name="Light List Accent 2" w:uiPriority="61"/>
-    <w:lsdException w:name="Light Grid Accent 2" w:uiPriority="62"/>
-    <w:lsdException w:name="Medium Shading 1 Accent 2" w:uiPriority="63"/>
-    <w:lsdException w:name="Medium Shading 2 Accent 2" w:uiPriority="64"/>
-    <w:lsdException w:name="Medium List 1 Accent 2" w:uiPriority="65"/>
-    <w:lsdException w:name="Medium List 2 Accent 2" w:uiPriority="66"/>
-    <w:lsdException w:name="Medium Grid 1 Accent 2" w:uiPriority="67"/>
-    <w:lsdException w:name="Medium Grid 2 Accent 2" w:uiPriority="68"/>
-    <w:lsdException w:name="Medium Grid 3 Accent 2" w:uiPriority="69"/>
-    <w:lsdException w:name="Dark List Accent 2" w:uiPriority="70"/>
-    <w:lsdException w:name="Colorful Shading Accent 2" w:uiPriority="71"/>
-    <w:lsdException w:name="Colorful List Accent 2" w:uiPriority="72"/>
-    <w:lsdException w:name="Colorful Grid Accent 2" w:uiPriority="73"/>
-    <w:lsdException w:name="Light Shading Accent 3" w:uiPriority="60"/>
-    <w:lsdException w:name="Light List Accent 3" w:uiPriority="61"/>
-    <w:lsdException w:name="Light Grid Accent 3" w:uiPriority="62"/>
-    <w:lsdException w:name="Medium Shading 1 Accent 3" w:uiPriority="63"/>
-    <w:lsdException w:name="Medium Shading 2 Accent 3" w:uiPriority="64"/>
-    <w:lsdException w:name="Medium List 1 Accent 3" w:uiPriority="65"/>
-    <w:lsdException w:name="Medium List 2 Accent 3" w:uiPriority="66"/>
-    <w:lsdException w:name="Medium Grid 1 Accent 3" w:uiPriority="67"/>
-    <w:lsdException w:name="Medium Grid 2 Accent 3" w:uiPriority="68"/>
-    <w:lsdException w:name="Medium Grid 3 Accent 3" w:uiPriority="69"/>
-    <w:lsdException w:name="Dark List Accent 3" w:uiPriority="70"/>
-    <w:lsdException w:name="Colorful Shading Accent 3" w:uiPriority="71"/>
-    <w:lsdException w:name="Colorful List Accent 3" w:uiPriority="72"/>
-    <w:lsdException w:name="Colorful Grid Accent 3" w:uiPriority="73"/>
-    <w:lsdException w:name="Light Shading Accent 4" w:uiPriority="60"/>
-    <w:lsdException w:name="Light List Accent 4" w:uiPriority="61"/>
-    <w:lsdException w:name="Light Grid Accent 4" w:uiPriority="62"/>
-    <w:lsdException w:name="Medium Shading 1 Accent 4" w:uiPriority="63"/>
-    <w:lsdException w:name="Medium Shading 2 Accent 4" w:uiPriority="64"/>
-    <w:lsdException w:name="Medium List 1 Accent 4" w:uiPriority="65"/>
-    <w:lsdException w:name="Medium List 2 Accent 4" w:uiPriority="66"/>
-    <w:lsdException w:name="Medium Grid 1 Accent 4" w:uiPriority="67"/>
-    <w:lsdException w:name="Medium Grid 2 Accent 4" w:uiPriority="68"/>
-    <w:lsdException w:name="Medium Grid 3 Accent 4" w:uiPriority="69"/>
-    <w:lsdException w:name="Dark List Accent 4" w:uiPriority="70"/>
-    <w:lsdException w:name="Colorful Shading Accent 4" w:uiPriority="71"/>
-    <w:lsdException w:name="Colorful List Accent 4" w:uiPriority="72"/>
-    <w:lsdException w:name="Colorful Grid Accent 4" w:uiPriority="73"/>
-    <w:lsdException w:name="Light Shading Accent 5" w:uiPriority="60"/>
-    <w:lsdException w:name="Light List Accent 5" w:uiPriority="61"/>
-    <w:lsdException w:name="Light Grid Accent 5" w:uiPriority="62"/>
-    <w:lsdException w:name="Medium Shading 1 Accent 5" w:uiPriority="63"/>
-    <w:lsdException w:name="Medium Shading 2 Accent 5" w:uiPriority="64"/>
-    <w:lsdException w:name="Medium List 1 Accent 5" w:uiPriority="65"/>
-    <w:lsdException w:name="Medium List 2 Accent 5" w:uiPriority="66"/>
-    <w:lsdException w:name="Medium Grid 1 Accent 5" w:uiPriority="67"/>
-    <w:lsdException w:name="Medium Grid 2 Accent 5" w:uiPriority="68"/>
-    <w:lsdException w:name="Medium Grid 3 Accent 5" w:uiPriority="69"/>
-    <w:lsdException w:name="Dark List Accent 5" w:uiPriority="70"/>
-    <w:lsdException w:name="Colorful Shading Accent 5" w:uiPriority="71"/>
-    <w:lsdException w:name="Colorful List Accent 5" w:uiPriority="72"/>
-    <w:lsdException w:name="Colorful Grid Accent 5" w:uiPriority="73"/>
-    <w:lsdException w:name="Light Shading Accent 6" w:uiPriority="60"/>
-    <w:lsdException w:name="Light List Accent 6" w:uiPriority="61"/>
-    <w:lsdException w:name="Light Grid Accent 6" w:uiPriority="62"/>
-    <w:lsdException w:name="Medium Shading 1 Accent 6" w:uiPriority="63"/>
-    <w:lsdException w:name="Medium Shading 2 Accent 6" w:uiPriority="64"/>
-    <w:lsdException w:name="Medium List 1 Accent 6" w:uiPriority="65"/>
-    <w:lsdException w:name="Medium List 2 Accent 6" w:uiPriority="66"/>
-    <w:lsdException w:name="Medium Grid 1 Accent 6" w:uiPriority="67"/>
-    <w:lsdException w:name="Medium Grid 2 Accent 6" w:uiPriority="68"/>
-    <w:lsdException w:name="Medium Grid 3 Accent 6" w:uiPriority="69"/>
-    <w:lsdException w:name="Dark List Accent 6" w:uiPriority="70"/>
-    <w:lsdException w:name="Colorful Shading Accent 6" w:uiPriority="71"/>
-    <w:lsdException w:name="Colorful List Accent 6" w:uiPriority="72"/>
-    <w:lsdException w:name="Colorful Grid Accent 6" w:uiPriority="73"/>
-    <w:lsdException w:name="Subtle Emphasis" w:uiPriority="19" w:qFormat="1"/>
-    <w:lsdException w:name="Intense Emphasis" w:uiPriority="21" w:qFormat="1"/>
-    <w:lsdException w:name="Subtle Reference" w:uiPriority="31" w:qFormat="1"/>
-    <w:lsdException w:name="Intense Reference" w:uiPriority="32" w:qFormat="1"/>
-    <w:lsdException w:name="Book Title" w:uiPriority="33" w:qFormat="1"/>
-    <w:lsdException w:name="Bibliography" w:semiHidden="1" w:uiPriority="37" w:unhideWhenUsed="1"/>
-    <w:lsdException w:name="TOC Heading" w:semiHidden="1" w:uiPriority="39" w:unhideWhenUsed="1" w:qFormat="1"/>
-    <w:lsdException w:name="Grid Table Light" w:semiHidden="1" w:unhideWhenUsed="1"/>
-    <w:lsdException w:name="Grid Table 1 Light" w:semiHidden="1" w:unhideWhenUsed="1"/>
-    <w:lsdException w:name="Grid Table 2" w:semiHidden="1" w:unhideWhenUsed="1"/>
-    <w:lsdException w:name="Grid Table 3" w:semiHidden="1" w:unhideWhenUsed="1"/>
-    <w:lsdException w:name="Grid Table 4" w:uiPriority="49"/>
-    <w:lsdException w:name="Grid Table 5 Dark" w:uiPriority="50"/>
-    <w:lsdException w:name="Grid Table 6 Colorful" w:uiPriority="51"/>
-    <w:lsdException w:name="Grid Table 7 Colorful" w:uiPriority="52"/>
-    <w:lsdException w:name="Grid Table 1 Light Accent 1" w:uiPriority="46"/>
-    <w:lsdException w:name="Grid Table 2 Accent 1" w:uiPriority="47"/>
-    <w:lsdException w:name="Grid Table 3 Accent 1" w:uiPriority="48"/>
-    <w:lsdException w:name="Grid Table 4 Accent 1" w:uiPriority="49"/>
-    <w:lsdException w:name="Grid Table 5 Dark Accent 1" w:uiPriority="50"/>
-    <w:lsdException w:name="Grid Table 6 Colorful Accent 1" w:uiPriority="51"/>
-    <w:lsdException w:name="Grid Table 7 Colorful Accent 1" w:uiPriority="52"/>
-    <w:lsdException w:name="Grid Table 1 Light Accent 2" w:uiPriority="46"/>
-    <w:lsdException w:name="Grid Table 2 Accent 2" w:uiPriority="47"/>
-    <w:lsdException w:name="Grid Table 3 Accent 2" w:uiPriority="48"/>
-    <w:lsdException w:name="Grid Table 4 Accent 2" w:uiPriority="49"/>
-    <w:lsdException w:name="Grid Table 5 Dark Accent 2" w:uiPriority="50"/>
-    <w:lsdException w:name="Grid Table 6 Colorful Accent 2" w:uiPriority="51"/>
-    <w:lsdException w:name="Grid Table 7 Colorful Accent 2" w:uiPriority="52"/>
-    <w:lsdException w:name="Grid Table 1 Light Accent 3" w:uiPriority="46"/>
-    <w:lsdException w:name="Grid Table 2 Accent 3" w:uiPriority="47"/>
-    <w:lsdException w:name="Grid Table 3 Accent 3" w:uiPriority="48"/>
-    <w:lsdException w:name="Grid Table 4 Accent 3" w:uiPriority="49"/>
-    <w:lsdException w:name="Grid Table 5 Dark Accent 3" w:uiPriority="50"/>
-    <w:lsdException w:name="Grid Table 6 Colorful Accent 3" w:uiPriority="51"/>
-    <w:lsdException w:name="Grid Table 7 Colorful Accent 3" w:uiPriority="52"/>
-    <w:lsdException w:name="Grid Table 1 Light Accent 4" w:uiPriority="46"/>
-    <w:lsdException w:name="Grid Table 2 Accent 4" w:uiPriority="47"/>
-    <w:lsdException w:name="Grid Table 3 Accent 4" w:uiPriority="48"/>
-    <w:lsdException w:name="Grid Table 4 Accent 4" w:uiPriority="49"/>
-    <w:lsdException w:name="Grid Table 5 Dark Accent 4" w:uiPriority="50"/>
-    <w:lsdException w:name="Grid Table 6 Colorful Accent 4" w:uiPriority="51"/>
-    <w:lsdException w:name="Grid Table 7 Colorful Accent 4" w:uiPriority="52"/>
-    <w:lsdException w:name="Grid Table 1 Light Accent 5" w:uiPriority="46"/>
-    <w:lsdException w:name="Grid Table 2 Accent 5" w:uiPriority="47"/>
-    <w:lsdException w:name="Grid Table 3 Accent 5" w:uiPriority="48"/>
-    <w:lsdException w:name="Grid Table 4 Accent 5" w:uiPriority="49"/>
-    <w:lsdException w:name="Grid Table 5 Dark Accent 5" w:uiPriority="50"/>
-    <w:lsdException w:name="Grid Table 6 Colorful Accent 5" w:uiPriority="51"/>
-    <w:lsdException w:name="Grid Table 7 Colorful Accent 5" w:uiPriority="52"/>
-    <w:lsdException w:name="Grid Table 1 Light Accent 6" w:uiPriority="46"/>
-    <w:lsdException w:name="Grid Table 2 Accent 6" w:uiPriority="47"/>
-    <w:lsdException w:name="Grid Table 3 Accent 6" w:uiPriority="48"/>
-    <w:lsdException w:name="Grid Table 4 Accent 6" w:uiPriority="49"/>
-    <w:lsdException w:name="Grid Table 5 Dark Accent 6" w:uiPriority="50"/>
-    <w:lsdException w:name="Grid Table 6 Colorful Accent 6" w:uiPriority="51"/>
-    <w:lsdException w:name="Grid Table 7 Colorful Accent 6" w:uiPriority="52"/>
-    <w:lsdException w:name="List Table 1 Light" w:uiPriority="46"/>
-    <w:lsdException w:name="List Table 2" w:uiPriority="47"/>
-    <w:lsdException w:name="List Table 3" w:uiPriority="48"/>
-    <w:lsdException w:name="List Table 4" w:uiPriority="49"/>
-    <w:lsdException w:name="List Table 5 Dark" w:uiPriority="50"/>
-    <w:lsdException w:name="List Table 6 Colorful" w:uiPriority="51"/>
-    <w:lsdException w:name="List Table 7 Colorful" w:uiPriority="52"/>
-    <w:lsdException w:name="List Table 1 Light Accent 1" w:uiPriority="46"/>
-    <w:lsdException w:name="List Table 2 Accent 1" w:uiPriority="47"/>
-    <w:lsdException w:name="List Table 3 Accent 1" w:uiPriority="48"/>
-    <w:lsdException w:name="List Table 4 Accent 1" w:uiPriority="49"/>
-    <w:lsdException w:name="List Table 5 Dark Accent 1" w:uiPriority="50"/>
-    <w:lsdException w:name="List Table 6 Colorful Accent 1" w:uiPriority="51"/>
-    <w:lsdException w:name="List Table 7 Colorful Accent 1" w:uiPriority="52"/>
-    <w:lsdException w:name="List Table 1 Light Accent 2" w:uiPriority="46"/>
-    <w:lsdException w:name="List Table 2 Accent 2" w:uiPriority="47"/>
-    <w:lsdException w:name="List Table 3 Accent 2" w:uiPriority="48"/>
-    <w:lsdException w:name="List Table 4 Accent 2" w:uiPriority="49"/>
-    <w:lsdException w:name="List Table 5 Dark Accent 2" w:uiPriority="50"/>
-    <w:lsdException w:name="List Table 6 Colorful Accent 2" w:uiPriority="51"/>
-    <w:lsdException w:name="List Table 7 Colorful Accent 2" w:uiPriority="52"/>
-    <w:lsdException w:name="List Table 1 Light Accent 3" w:uiPriority="46"/>
-    <w:lsdException w:name="List Table 2 Accent 3" w:uiPriority="47"/>
-    <w:lsdException w:name="List Table 3 Accent 3" w:uiPriority="48"/>
-    <w:lsdException w:name="List Table 4 Accent 3" w:uiPriority="49"/>
-    <w:lsdException w:name="List Table 5 Dark Accent 3" w:uiPriority="50"/>
-    <w:lsdException w:name="List Table 6 Colorful Accent 3" w:uiPriority="51"/>
-    <w:lsdException w:name="List Table 7 Colorful Accent 3" w:uiPriority="52"/>
-    <w:lsdException w:name="List Table 1 Light Accent 4" w:uiPriority="46"/>
-    <w:lsdException w:name="List Table 2 Accent 4" w:uiPriority="47"/>
-    <w:lsdException w:name="List Table 3 Accent 4" w:uiPriority="48"/>
-    <w:lsdException w:name="List Table 4 Accent 4" w:uiPriority="49"/>
-    <w:lsdException w:name="List Table 5 Dark Accent 4" w:uiPriority="50"/>
-    <w:lsdException w:name="List Table 6 Colorful Accent 4" w:uiPriority="51"/>
-    <w:lsdException w:name="List Table 7 Colorful Accent 4" w:uiPriority="52"/>
-    <w:lsdException w:name="List Table 1 Light Accent 5" w:uiPriority="46"/>
-    <w:lsdException w:name="List Table 2 Accent 5" w:uiPriority="47"/>
-    <w:lsdException w:name="List Table 3 Accent 5" w:uiPriority="48"/>
-    <w:lsdException w:name="List Table 4 Accent 5" w:uiPriority="49"/>
-    <w:lsdException w:name="List Table 5 Dark Accent 5" w:uiPriority="50"/>
-    <w:lsdException w:name="List Table 6 Colorful Accent 5" w:uiPriority="51"/>
-    <w:lsdException w:name="List Table 7 Colorful Accent 5" w:uiPriority="52"/>
-    <w:lsdException w:name="List Table 1 Light Accent 6" w:uiPriority="46"/>
-    <w:lsdException w:name="List Table 2 Accent 6" w:uiPriority="47"/>
-    <w:lsdException w:name="List Table 3 Accent 6" w:uiPriority="48"/>
-    <w:lsdException w:name="List Table 4 Accent 6" w:uiPriority="49"/>
-    <w:lsdException w:name="List Table 5 Dark Accent 6" w:uiPriority="50"/>
-    <w:lsdException w:name="List Table 6 Colorful Accent 6" w:uiPriority="51"/>
-    <w:lsdException w:name="List Table 7 Colorful Accent 6" w:uiPriority="52"/>
-    <w:lsdException w:name="Mention" w:semiHidden="1" w:unhideWhenUsed="1"/>
-    <w:lsdException w:name="Smart Hyperlink" w:semiHidden="1" w:unhideWhenUsed="1"/>
-    <w:lsdException w:name="Hashtag" w:semiHidden="1" w:unhideWhenUsed="1"/>
-    <w:lsdException w:name="Unresolved Mention" w:semiHidden="1" w:unhideWhenUsed="1"/>
+  <w:latentStyles w:defLockedState="0" w:defUIPriority="99" w:defSemiHidden="1" w:defUnhideWhenUsed="1" w:defQFormat="0" w:count="276">
+    <w:lsdException w:name="Normal" w:semiHidden="0" w:uiPriority="0" w:unhideWhenUsed="0" w:qFormat="1"/>
+    <w:lsdException w:name="heading 1" w:semiHidden="0" w:uiPriority="9" w:unhideWhenUsed="0" w:qFormat="1"/>
+    <w:lsdException w:name="heading 2" w:uiPriority="9" w:qFormat="1"/>
+    <w:lsdException w:name="heading 3" w:uiPriority="9" w:qFormat="1"/>
+    <w:lsdException w:name="heading 4" w:uiPriority="9" w:qFormat="1"/>
+    <w:lsdException w:name="heading 5" w:uiPriority="9" w:qFormat="1"/>
+    <w:lsdException w:name="heading 6" w:uiPriority="9" w:qFormat="1"/>
+    <w:lsdException w:name="heading 7" w:uiPriority="9" w:qFormat="1"/>
+    <w:lsdException w:name="heading 8" w:uiPriority="9" w:qFormat="1"/>
+    <w:lsdException w:name="heading 9" w:uiPriority="9" w:qFormat="1"/>
+    <w:lsdException w:name="toc 1" w:uiPriority="39"/>
+    <w:lsdException w:name="toc 2" w:uiPriority="39"/>
+    <w:lsdException w:name="toc 3" w:uiPriority="39"/>
+    <w:lsdException w:name="toc 4" w:uiPriority="39"/>
+    <w:lsdException w:name="toc 5" w:uiPriority="39"/>
+    <w:lsdException w:name="toc 6" w:uiPriority="39"/>
+    <w:lsdException w:name="toc 7" w:uiPriority="39"/>
+    <w:lsdException w:name="toc 8" w:uiPriority="39"/>
+    <w:lsdException w:name="toc 9" w:uiPriority="39"/>
+    <w:lsdException w:name="caption" w:uiPriority="35" w:qFormat="1"/>
+    <w:lsdException w:name="Title" w:semiHidden="0" w:uiPriority="10" w:unhideWhenUsed="0" w:qFormat="1"/>
+    <w:lsdException w:name="Default Paragraph Font" w:uiPriority="1"/>
+    <w:lsdException w:name="Subtitle" w:semiHidden="0" w:uiPriority="11" w:unhideWhenUsed="0" w:qFormat="1"/>
+    <w:lsdException w:name="Strong" w:semiHidden="0" w:uiPriority="22" w:unhideWhenUsed="0" w:qFormat="1"/>
+    <w:lsdException w:name="Emphasis" w:semiHidden="0" w:uiPriority="20" w:unhideWhenUsed="0" w:qFormat="1"/>
+    <w:lsdException w:name="Table Grid" w:semiHidden="0" w:uiPriority="59" w:unhideWhenUsed="0"/>
+    <w:lsdException w:name="Note Level 1" w:semiHidden="0" w:unhideWhenUsed="0"/>
+    <w:lsdException w:name="Note Level 2" w:semiHidden="0" w:unhideWhenUsed="0"/>
+    <w:lsdException w:name="Note Level 3" w:semiHidden="0" w:unhideWhenUsed="0"/>
+    <w:lsdException w:name="Note Level 4" w:semiHidden="0" w:unhideWhenUsed="0"/>
+    <w:lsdException w:name="Note Level 5" w:semiHidden="0" w:unhideWhenUsed="0"/>
+    <w:lsdException w:name="Note Level 6" w:semiHidden="0" w:unhideWhenUsed="0"/>
+    <w:lsdException w:name="Note Level 7" w:semiHidden="0" w:unhideWhenUsed="0"/>
+    <w:lsdException w:name="Note Level 8" w:semiHidden="0" w:unhideWhenUsed="0"/>
+    <w:lsdException w:name="Note Level 9" w:semiHidden="0" w:unhideWhenUsed="0"/>
+    <w:lsdException w:name="Placeholder Text" w:unhideWhenUsed="0"/>
+    <w:lsdException w:name="No Spacing" w:semiHidden="0" w:uiPriority="1" w:unhideWhenUsed="0" w:qFormat="1"/>
+    <w:lsdException w:name="Light Shading" w:semiHidden="0" w:uiPriority="60" w:unhideWhenUsed="0"/>
+    <w:lsdException w:name="Light List" w:semiHidden="0" w:uiPriority="61" w:unhideWhenUsed="0"/>
+    <w:lsdException w:name="Light Grid" w:semiHidden="0" w:uiPriority="62" w:unhideWhenUsed="0"/>
+    <w:lsdException w:name="Medium Shading 1" w:semiHidden="0" w:uiPriority="63" w:unhideWhenUsed="0"/>
+    <w:lsdException w:name="Medium Shading 2" w:semiHidden="0" w:uiPriority="64" w:unhideWhenUsed="0"/>
+    <w:lsdException w:name="Medium List 1" w:semiHidden="0" w:uiPriority="65" w:unhideWhenUsed="0"/>
+    <w:lsdException w:name="Medium List 2" w:semiHidden="0" w:uiPriority="66" w:unhideWhenUsed="0"/>
+    <w:lsdException w:name="Medium Grid 1" w:semiHidden="0" w:uiPriority="67" w:unhideWhenUsed="0"/>
+    <w:lsdException w:name="Medium Grid 2" w:semiHidden="0" w:uiPriority="68" w:unhideWhenUsed="0"/>
+    <w:lsdException w:name="Medium Grid 3" w:semiHidden="0" w:uiPriority="69" w:unhideWhenUsed="0"/>
+    <w:lsdException w:name="Dark List" w:semiHidden="0" w:uiPriority="70" w:unhideWhenUsed="0"/>
+    <w:lsdException w:name="Colorful Shading" w:semiHidden="0" w:uiPriority="71" w:unhideWhenUsed="0"/>
+    <w:lsdException w:name="Colorful List" w:semiHidden="0" w:uiPriority="72" w:unhideWhenUsed="0"/>
+    <w:lsdException w:name="Colorful Grid" w:semiHidden="0" w:uiPriority="73" w:unhideWhenUsed="0"/>
+    <w:lsdException w:name="Light Shading Accent 1" w:semiHidden="0" w:uiPriority="60" w:unhideWhenUsed="0"/>
+    <w:lsdException w:name="Light List Accent 1" w:semiHidden="0" w:uiPriority="61" w:unhideWhenUsed="0"/>
+    <w:lsdException w:name="Light Grid Accent 1" w:semiHidden="0" w:uiPriority="62" w:unhideWhenUsed="0"/>
+    <w:lsdException w:name="Medium Shading 1 Accent 1" w:semiHidden="0" w:uiPriority="63" w:unhideWhenUsed="0"/>
+    <w:lsdException w:name="Medium Shading 2 Accent 1" w:semiHidden="0" w:uiPriority="64" w:unhideWhenUsed="0"/>
+    <w:lsdException w:name="Medium List 1 Accent 1" w:semiHidden="0" w:uiPriority="65" w:unhideWhenUsed="0"/>
+    <w:lsdException w:name="Revision" w:unhideWhenUsed="0"/>
+    <w:lsdException w:name="List Paragraph" w:semiHidden="0" w:uiPriority="34" w:unhideWhenUsed="0" w:qFormat="1"/>
+    <w:lsdException w:name="Quote" w:semiHidden="0" w:uiPriority="29" w:unhideWhenUsed="0" w:qFormat="1"/>
+    <w:lsdException w:name="Intense Quote" w:semiHidden="0" w:uiPriority="30" w:unhideWhenUsed="0" w:qFormat="1"/>
+    <w:lsdException w:name="Medium List 2 Accent 1" w:semiHidden="0" w:uiPriority="66" w:unhideWhenUsed="0"/>
+    <w:lsdException w:name="Medium Grid 1 Accent 1" w:semiHidden="0" w:uiPriority="67" w:unhideWhenUsed="0"/>
+    <w:lsdException w:name="Medium Grid 2 Accent 1" w:semiHidden="0" w:uiPriority="68" w:unhideWhenUsed="0"/>
+    <w:lsdException w:name="Medium Grid 3 Accent 1" w:semiHidden="0" w:uiPriority="69" w:unhideWhenUsed="0"/>
+    <w:lsdException w:name="Dark List Accent 1" w:semiHidden="0" w:uiPriority="70" w:unhideWhenUsed="0"/>
+    <w:lsdException w:name="Colorful Shading Accent 1" w:semiHidden="0" w:uiPriority="71" w:unhideWhenUsed="0"/>
+    <w:lsdException w:name="Colorful List Accent 1" w:semiHidden="0" w:uiPriority="72" w:unhideWhenUsed="0"/>
+    <w:lsdException w:name="Colorful Grid Accent 1" w:semiHidden="0" w:uiPriority="73" w:unhideWhenUsed="0"/>
+    <w:lsdException w:name="Light Shading Accent 2" w:semiHidden="0" w:uiPriority="60" w:unhideWhenUsed="0"/>
+    <w:lsdException w:name="Light List Accent 2" w:semiHidden="0" w:uiPriority="61" w:unhideWhenUsed="0"/>
+    <w:lsdException w:name="Light Grid Accent 2" w:semiHidden="0" w:uiPriority="62" w:unhideWhenUsed="0"/>
+    <w:lsdException w:name="Medium Shading 1 Accent 2" w:semiHidden="0" w:uiPriority="63" w:unhideWhenUsed="0"/>
+    <w:lsdException w:name="Medium Shading 2 Accent 2" w:semiHidden="0" w:uiPriority="64" w:unhideWhenUsed="0"/>
+    <w:lsdException w:name="Medium List 1 Accent 2" w:semiHidden="0" w:uiPriority="65" w:unhideWhenUsed="0"/>
+    <w:lsdException w:name="Medium List 2 Accent 2" w:semiHidden="0" w:uiPriority="66" w:unhideWhenUsed="0"/>
+    <w:lsdException w:name="Medium Grid 1 Accent 2" w:semiHidden="0" w:uiPriority="67" w:unhideWhenUsed="0"/>
+    <w:lsdException w:name="Medium Grid 2 Accent 2" w:semiHidden="0" w:uiPriority="68" w:unhideWhenUsed="0"/>
+    <w:lsdException w:name="Medium Grid 3 Accent 2" w:semiHidden="0" w:uiPriority="69" w:unhideWhenUsed="0"/>
+    <w:lsdException w:name="Dark List Accent 2" w:semiHidden="0" w:uiPriority="70" w:unhideWhenUsed="0"/>
+    <w:lsdException w:name="Colorful Shading Accent 2" w:semiHidden="0" w:uiPriority="71" w:unhideWhenUsed="0"/>
+    <w:lsdException w:name="Colorful List Accent 2" w:semiHidden="0" w:uiPriority="72" w:unhideWhenUsed="0"/>
+    <w:lsdException w:name="Colorful Grid Accent 2" w:semiHidden="0" w:uiPriority="73" w:unhideWhenUsed="0"/>
+    <w:lsdException w:name="Light Shading Accent 3" w:semiHidden="0" w:uiPriority="60" w:unhideWhenUsed="0"/>
+    <w:lsdException w:name="Light List Accent 3" w:semiHidden="0" w:uiPriority="61" w:unhideWhenUsed="0"/>
+    <w:lsdException w:name="Light Grid Accent 3" w:semiHidden="0" w:uiPriority="62" w:unhideWhenUsed="0"/>
+    <w:lsdException w:name="Medium Shading 1 Accent 3" w:semiHidden="0" w:uiPriority="63" w:unhideWhenUsed="0"/>
+    <w:lsdException w:name="Medium Shading 2 Accent 3" w:semiHidden="0" w:uiPriority="64" w:unhideWhenUsed="0"/>
+    <w:lsdException w:name="Medium List 1 Accent 3" w:semiHidden="0" w:uiPriority="65" w:unhideWhenUsed="0"/>
+    <w:lsdException w:name="Medium List 2 Accent 3" w:semiHidden="0" w:uiPriority="66" w:unhideWhenUsed="0"/>
+    <w:lsdException w:name="Medium Grid 1 Accent 3" w:semiHidden="0" w:uiPriority="67" w:unhideWhenUsed="0"/>
+    <w:lsdException w:name="Medium Grid 2 Accent 3" w:semiHidden="0" w:uiPriority="68" w:unhideWhenUsed="0"/>
+    <w:lsdException w:name="Medium Grid 3 Accent 3" w:semiHidden="0" w:uiPriority="69" w:unhideWhenUsed="0"/>
+    <w:lsdException w:name="Dark List Accent 3" w:semiHidden="0" w:uiPriority="70" w:unhideWhenUsed="0"/>
+    <w:lsdException w:name="Colorful Shading Accent 3" w:semiHidden="0" w:uiPriority="71" w:unhideWhenUsed="0"/>
+    <w:lsdException w:name="Colorful List Accent 3" w:semiHidden="0" w:uiPriority="72" w:unhideWhenUsed="0"/>
+    <w:lsdException w:name="Colorful Grid Accent 3" w:semiHidden="0" w:uiPriority="73" w:unhideWhenUsed="0"/>
+    <w:lsdException w:name="Light Shading Accent 4" w:semiHidden="0" w:uiPriority="60" w:unhideWhenUsed="0"/>
+    <w:lsdException w:name="Light List Accent 4" w:semiHidden="0" w:uiPriority="61" w:unhideWhenUsed="0"/>
+    <w:lsdException w:name="Light Grid Accent 4" w:semiHidden="0" w:uiPriority="62" w:unhideWhenUsed="0"/>
+    <w:lsdException w:name="Medium Shading 1 Accent 4" w:semiHidden="0" w:uiPriority="63" w:unhideWhenUsed="0"/>
+    <w:lsdException w:name="Medium Shading 2 Accent 4" w:semiHidden="0" w:uiPriority="64" w:unhideWhenUsed="0"/>
+    <w:lsdException w:name="Medium List 1 Accent 4" w:semiHidden="0" w:uiPriority="65" w:unhideWhenUsed="0"/>
+    <w:lsdException w:name="Medium List 2 Accent 4" w:semiHidden="0" w:uiPriority="66" w:unhideWhenUsed="0"/>
+    <w:lsdException w:name="Medium Grid 1 Accent 4" w:semiHidden="0" w:uiPriority="67" w:unhideWhenUsed="0"/>
+    <w:lsdException w:name="Medium Grid 2 Accent 4" w:semiHidden="0" w:uiPriority="68" w:unhideWhenUsed="0"/>
+    <w:lsdException w:name="Medium Grid 3 Accent 4" w:semiHidden="0" w:uiPriority="69" w:unhideWhenUsed="0"/>
+    <w:lsdException w:name="Dark List Accent 4" w:semiHidden="0" w:uiPriority="70" w:unhideWhenUsed="0"/>
+    <w:lsdException w:name="Colorful Shading Accent 4" w:semiHidden="0" w:uiPriority="71" w:unhideWhenUsed="0"/>
+    <w:lsdException w:name="Colorful List Accent 4" w:semiHidden="0" w:uiPriority="72" w:unhideWhenUsed="0"/>
+    <w:lsdException w:name="Colorful Grid Accent 4" w:semiHidden="0" w:uiPriority="73" w:unhideWhenUsed="0"/>
+    <w:lsdException w:name="Light Shading Accent 5" w:semiHidden="0" w:uiPriority="60" w:unhideWhenUsed="0"/>
+    <w:lsdException w:name="Light List Accent 5" w:semiHidden="0" w:uiPriority="61" w:unhideWhenUsed="0"/>
+    <w:lsdException w:name="Light Grid Accent 5" w:semiHidden="0" w:uiPriority="62" w:unhideWhenUsed="0"/>
+    <w:lsdException w:name="Medium Shading 1 Accent 5" w:semiHidden="0" w:uiPriority="63" w:unhideWhenUsed="0"/>
+    <w:lsdException w:name="Medium Shading 2 Accent 5" w:semiHidden="0" w:uiPriority="64" w:unhideWhenUsed="0"/>
+    <w:lsdException w:name="Medium List 1 Accent 5" w:semiHidden="0" w:uiPriority="65" w:unhideWhenUsed="0"/>
+    <w:lsdException w:name="Medium List 2 Accent 5" w:semiHidden="0" w:uiPriority="66" w:unhideWhenUsed="0"/>
+    <w:lsdException w:name="Medium Grid 1 Accent 5" w:semiHidden="0" w:uiPriority="67" w:unhideWhenUsed="0"/>
+    <w:lsdException w:name="Medium Grid 2 Accent 5" w:semiHidden="0" w:uiPriority="68" w:unhideWhenUsed="0"/>
+    <w:lsdException w:name="Medium Grid 3 Accent 5" w:semiHidden="0" w:uiPriority="69" w:unhideWhenUsed="0"/>
+    <w:lsdException w:name="Dark List Accent 5" w:semiHidden="0" w:uiPriority="70" w:unhideWhenUsed="0"/>
+    <w:lsdException w:name="Colorful Shading Accent 5" w:semiHidden="0" w:uiPriority="71" w:unhideWhenUsed="0"/>
+    <w:lsdException w:name="Colorful List Accent 5" w:semiHidden="0" w:uiPriority="72" w:unhideWhenUsed="0"/>
+    <w:lsdException w:name="Colorful Grid Accent 5" w:semiHidden="0" w:uiPriority="73" w:unhideWhenUsed="0"/>
+    <w:lsdException w:name="Light Shading Accent 6" w:semiHidden="0" w:uiPriority="60" w:unhideWhenUsed="0"/>
+    <w:lsdException w:name="Light List Accent 6" w:semiHidden="0" w:uiPriority="61" w:unhideWhenUsed="0"/>
+    <w:lsdException w:name="Light Grid Accent 6" w:semiHidden="0" w:uiPriority="62" w:unhideWhenUsed="0"/>
+    <w:lsdException w:name="Medium Shading 1 Accent 6" w:semiHidden="0" w:uiPriority="63" w:unhideWhenUsed="0"/>
+    <w:lsdException w:name="Medium Shading 2 Accent 6" w:semiHidden="0" w:uiPriority="64" w:unhideWhenUsed="0"/>
+    <w:lsdException w:name="Medium List 1 Accent 6" w:semiHidden="0" w:uiPriority="65" w:unhideWhenUsed="0"/>
+    <w:lsdException w:name="Medium List 2 Accent 6" w:semiHidden="0" w:uiPriority="66" w:unhideWhenUsed="0"/>
+    <w:lsdException w:name="Medium Grid 1 Accent 6" w:semiHidden="0" w:uiPriority="67" w:unhideWhenUsed="0"/>
+    <w:lsdException w:name="Medium Grid 2 Accent 6" w:semiHidden="0" w:uiPriority="68" w:unhideWhenUsed="0"/>
+    <w:lsdException w:name="Medium Grid 3 Accent 6" w:semiHidden="0" w:uiPriority="69" w:unhideWhenUsed="0"/>
+    <w:lsdException w:name="Dark List Accent 6" w:semiHidden="0" w:uiPriority="70" w:unhideWhenUsed="0"/>
+    <w:lsdException w:name="Colorful Shading Accent 6" w:semiHidden="0" w:uiPriority="71" w:unhideWhenUsed="0"/>
+    <w:lsdException w:name="Colorful List Accent 6" w:semiHidden="0" w:uiPriority="72" w:unhideWhenUsed="0"/>
+    <w:lsdException w:name="Colorful Grid Accent 6" w:semiHidden="0" w:uiPriority="73" w:unhideWhenUsed="0"/>
+    <w:lsdException w:name="Subtle Emphasis" w:semiHidden="0" w:uiPriority="19" w:unhideWhenUsed="0" w:qFormat="1"/>
+    <w:lsdException w:name="Intense Emphasis" w:semiHidden="0" w:uiPriority="21" w:unhideWhenUsed="0" w:qFormat="1"/>
+    <w:lsdException w:name="Subtle Reference" w:semiHidden="0" w:uiPriority="31" w:unhideWhenUsed="0" w:qFormat="1"/>
+    <w:lsdException w:name="Intense Reference" w:semiHidden="0" w:uiPriority="32" w:unhideWhenUsed="0" w:qFormat="1"/>
+    <w:lsdException w:name="Book Title" w:semiHidden="0" w:uiPriority="33" w:unhideWhenUsed="0" w:qFormat="1"/>
+    <w:lsdException w:name="Bibliography" w:uiPriority="37"/>
+    <w:lsdException w:name="TOC Heading" w:uiPriority="39" w:qFormat="1"/>
   </w:latentStyles>
   <w:style w:type="paragraph" w:default="1" w:styleId="Normal">
     <w:name w:val="Normal"/>
@@ -4061,6 +9850,7 @@
   <w:style w:type="character" w:default="1" w:styleId="DefaultParagraphFont">
     <w:name w:val="Default Paragraph Font"/>
     <w:uiPriority w:val="1"/>
+    <w:semiHidden/>
     <w:unhideWhenUsed/>
   </w:style>
   <w:style w:type="table" w:default="1" w:styleId="TableNormal">
@@ -4088,7 +9878,7 @@
     <w:name w:val="StatReport"/>
     <w:basedOn w:val="Normal"/>
     <w:qFormat/>
-    <w:rsid w:val="002730D7"/>
+    <w:rsid w:val="00AE2419"/>
     <w:pPr>
       <w:spacing w:after="120"/>
       <w:jc w:val="both"/>
@@ -4290,6 +10080,479 @@
     <w:semiHidden/>
     <w:unhideWhenUsed/>
     <w:rsid w:val="00783088"/>
+  </w:style>
+  <w:style w:type="character" w:customStyle="1" w:styleId="apple-tab-span">
+    <w:name w:val="apple-tab-span"/>
+    <w:basedOn w:val="DefaultParagraphFont"/>
+    <w:rsid w:val="003B5B4F"/>
+  </w:style>
+  <w:style w:type="paragraph" w:styleId="Caption">
+    <w:name w:val="caption"/>
+    <w:basedOn w:val="Normal"/>
+    <w:next w:val="Normal"/>
+    <w:uiPriority w:val="35"/>
+    <w:unhideWhenUsed/>
+    <w:qFormat/>
+    <w:rsid w:val="00D660F0"/>
+    <w:pPr>
+      <w:spacing w:after="200"/>
+    </w:pPr>
+    <w:rPr>
+      <w:b/>
+      <w:bCs/>
+      <w:color w:val="C0504D" w:themeColor="accent2"/>
+      <w:sz w:val="18"/>
+      <w:szCs w:val="18"/>
+    </w:rPr>
+  </w:style>
+</w:styles>
+</file>
+
+<file path=word/stylesWithEffects.xml><?xml version="1.0" encoding="utf-8"?>
+<w:styles xmlns:wpc="http://schemas.microsoft.com/office/word/2010/wordprocessingCanvas" xmlns:mo="http://schemas.microsoft.com/office/mac/office/2008/main" xmlns:mc="http://schemas.openxmlformats.org/markup-compatibility/2006" xmlns:mv="urn:schemas-microsoft-com:mac:vml" xmlns:o="urn:schemas-microsoft-com:office:office" xmlns:r="http://schemas.openxmlformats.org/officeDocument/2006/relationships" xmlns:m="http://schemas.openxmlformats.org/officeDocument/2006/math" xmlns:v="urn:schemas-microsoft-com:vml" xmlns:wp14="http://schemas.microsoft.com/office/word/2010/wordprocessingDrawing" xmlns:wp="http://schemas.openxmlformats.org/drawingml/2006/wordprocessingDrawing" xmlns:w10="urn:schemas-microsoft-com:office:word" xmlns:w="http://schemas.openxmlformats.org/wordprocessingml/2006/main" xmlns:w14="http://schemas.microsoft.com/office/word/2010/wordml" xmlns:wpg="http://schemas.microsoft.com/office/word/2010/wordprocessingGroup" xmlns:wpi="http://schemas.microsoft.com/office/word/2010/wordprocessingInk" xmlns:wne="http://schemas.microsoft.com/office/word/2006/wordml" xmlns:wps="http://schemas.microsoft.com/office/word/2010/wordprocessingShape" mc:Ignorable="w14 wp14">
+  <w:docDefaults>
+    <w:rPrDefault>
+      <w:rPr>
+        <w:rFonts w:asciiTheme="minorHAnsi" w:eastAsiaTheme="minorEastAsia" w:hAnsiTheme="minorHAnsi" w:cstheme="minorBidi"/>
+        <w:sz w:val="24"/>
+        <w:szCs w:val="24"/>
+        <w:lang w:val="en-GB" w:eastAsia="en-US" w:bidi="ar-SA"/>
+      </w:rPr>
+    </w:rPrDefault>
+    <w:pPrDefault/>
+  </w:docDefaults>
+  <w:latentStyles w:defLockedState="0" w:defUIPriority="99" w:defSemiHidden="1" w:defUnhideWhenUsed="1" w:defQFormat="0" w:count="276">
+    <w:lsdException w:name="Normal" w:semiHidden="0" w:uiPriority="0" w:unhideWhenUsed="0" w:qFormat="1"/>
+    <w:lsdException w:name="heading 1" w:semiHidden="0" w:uiPriority="9" w:unhideWhenUsed="0" w:qFormat="1"/>
+    <w:lsdException w:name="heading 2" w:uiPriority="9" w:qFormat="1"/>
+    <w:lsdException w:name="heading 3" w:uiPriority="9" w:qFormat="1"/>
+    <w:lsdException w:name="heading 4" w:uiPriority="9" w:qFormat="1"/>
+    <w:lsdException w:name="heading 5" w:uiPriority="9" w:qFormat="1"/>
+    <w:lsdException w:name="heading 6" w:uiPriority="9" w:qFormat="1"/>
+    <w:lsdException w:name="heading 7" w:uiPriority="9" w:qFormat="1"/>
+    <w:lsdException w:name="heading 8" w:uiPriority="9" w:qFormat="1"/>
+    <w:lsdException w:name="heading 9" w:uiPriority="9" w:qFormat="1"/>
+    <w:lsdException w:name="toc 1" w:uiPriority="39"/>
+    <w:lsdException w:name="toc 2" w:uiPriority="39"/>
+    <w:lsdException w:name="toc 3" w:uiPriority="39"/>
+    <w:lsdException w:name="toc 4" w:uiPriority="39"/>
+    <w:lsdException w:name="toc 5" w:uiPriority="39"/>
+    <w:lsdException w:name="toc 6" w:uiPriority="39"/>
+    <w:lsdException w:name="toc 7" w:uiPriority="39"/>
+    <w:lsdException w:name="toc 8" w:uiPriority="39"/>
+    <w:lsdException w:name="toc 9" w:uiPriority="39"/>
+    <w:lsdException w:name="caption" w:uiPriority="35" w:qFormat="1"/>
+    <w:lsdException w:name="Title" w:semiHidden="0" w:uiPriority="10" w:unhideWhenUsed="0" w:qFormat="1"/>
+    <w:lsdException w:name="Default Paragraph Font" w:uiPriority="1"/>
+    <w:lsdException w:name="Subtitle" w:semiHidden="0" w:uiPriority="11" w:unhideWhenUsed="0" w:qFormat="1"/>
+    <w:lsdException w:name="Strong" w:semiHidden="0" w:uiPriority="22" w:unhideWhenUsed="0" w:qFormat="1"/>
+    <w:lsdException w:name="Emphasis" w:semiHidden="0" w:uiPriority="20" w:unhideWhenUsed="0" w:qFormat="1"/>
+    <w:lsdException w:name="Table Grid" w:semiHidden="0" w:uiPriority="59" w:unhideWhenUsed="0"/>
+    <w:lsdException w:name="Note Level 1" w:semiHidden="0" w:unhideWhenUsed="0"/>
+    <w:lsdException w:name="Note Level 2" w:semiHidden="0" w:unhideWhenUsed="0"/>
+    <w:lsdException w:name="Note Level 3" w:semiHidden="0" w:unhideWhenUsed="0"/>
+    <w:lsdException w:name="Note Level 4" w:semiHidden="0" w:unhideWhenUsed="0"/>
+    <w:lsdException w:name="Note Level 5" w:semiHidden="0" w:unhideWhenUsed="0"/>
+    <w:lsdException w:name="Note Level 6" w:semiHidden="0" w:unhideWhenUsed="0"/>
+    <w:lsdException w:name="Note Level 7" w:semiHidden="0" w:unhideWhenUsed="0"/>
+    <w:lsdException w:name="Note Level 8" w:semiHidden="0" w:unhideWhenUsed="0"/>
+    <w:lsdException w:name="Note Level 9" w:semiHidden="0" w:unhideWhenUsed="0"/>
+    <w:lsdException w:name="Placeholder Text" w:unhideWhenUsed="0"/>
+    <w:lsdException w:name="No Spacing" w:semiHidden="0" w:uiPriority="1" w:unhideWhenUsed="0" w:qFormat="1"/>
+    <w:lsdException w:name="Light Shading" w:semiHidden="0" w:uiPriority="60" w:unhideWhenUsed="0"/>
+    <w:lsdException w:name="Light List" w:semiHidden="0" w:uiPriority="61" w:unhideWhenUsed="0"/>
+    <w:lsdException w:name="Light Grid" w:semiHidden="0" w:uiPriority="62" w:unhideWhenUsed="0"/>
+    <w:lsdException w:name="Medium Shading 1" w:semiHidden="0" w:uiPriority="63" w:unhideWhenUsed="0"/>
+    <w:lsdException w:name="Medium Shading 2" w:semiHidden="0" w:uiPriority="64" w:unhideWhenUsed="0"/>
+    <w:lsdException w:name="Medium List 1" w:semiHidden="0" w:uiPriority="65" w:unhideWhenUsed="0"/>
+    <w:lsdException w:name="Medium List 2" w:semiHidden="0" w:uiPriority="66" w:unhideWhenUsed="0"/>
+    <w:lsdException w:name="Medium Grid 1" w:semiHidden="0" w:uiPriority="67" w:unhideWhenUsed="0"/>
+    <w:lsdException w:name="Medium Grid 2" w:semiHidden="0" w:uiPriority="68" w:unhideWhenUsed="0"/>
+    <w:lsdException w:name="Medium Grid 3" w:semiHidden="0" w:uiPriority="69" w:unhideWhenUsed="0"/>
+    <w:lsdException w:name="Dark List" w:semiHidden="0" w:uiPriority="70" w:unhideWhenUsed="0"/>
+    <w:lsdException w:name="Colorful Shading" w:semiHidden="0" w:uiPriority="71" w:unhideWhenUsed="0"/>
+    <w:lsdException w:name="Colorful List" w:semiHidden="0" w:uiPriority="72" w:unhideWhenUsed="0"/>
+    <w:lsdException w:name="Colorful Grid" w:semiHidden="0" w:uiPriority="73" w:unhideWhenUsed="0"/>
+    <w:lsdException w:name="Light Shading Accent 1" w:semiHidden="0" w:uiPriority="60" w:unhideWhenUsed="0"/>
+    <w:lsdException w:name="Light List Accent 1" w:semiHidden="0" w:uiPriority="61" w:unhideWhenUsed="0"/>
+    <w:lsdException w:name="Light Grid Accent 1" w:semiHidden="0" w:uiPriority="62" w:unhideWhenUsed="0"/>
+    <w:lsdException w:name="Medium Shading 1 Accent 1" w:semiHidden="0" w:uiPriority="63" w:unhideWhenUsed="0"/>
+    <w:lsdException w:name="Medium Shading 2 Accent 1" w:semiHidden="0" w:uiPriority="64" w:unhideWhenUsed="0"/>
+    <w:lsdException w:name="Medium List 1 Accent 1" w:semiHidden="0" w:uiPriority="65" w:unhideWhenUsed="0"/>
+    <w:lsdException w:name="Revision" w:unhideWhenUsed="0"/>
+    <w:lsdException w:name="List Paragraph" w:semiHidden="0" w:uiPriority="34" w:unhideWhenUsed="0" w:qFormat="1"/>
+    <w:lsdException w:name="Quote" w:semiHidden="0" w:uiPriority="29" w:unhideWhenUsed="0" w:qFormat="1"/>
+    <w:lsdException w:name="Intense Quote" w:semiHidden="0" w:uiPriority="30" w:unhideWhenUsed="0" w:qFormat="1"/>
+    <w:lsdException w:name="Medium List 2 Accent 1" w:semiHidden="0" w:uiPriority="66" w:unhideWhenUsed="0"/>
+    <w:lsdException w:name="Medium Grid 1 Accent 1" w:semiHidden="0" w:uiPriority="67" w:unhideWhenUsed="0"/>
+    <w:lsdException w:name="Medium Grid 2 Accent 1" w:semiHidden="0" w:uiPriority="68" w:unhideWhenUsed="0"/>
+    <w:lsdException w:name="Medium Grid 3 Accent 1" w:semiHidden="0" w:uiPriority="69" w:unhideWhenUsed="0"/>
+    <w:lsdException w:name="Dark List Accent 1" w:semiHidden="0" w:uiPriority="70" w:unhideWhenUsed="0"/>
+    <w:lsdException w:name="Colorful Shading Accent 1" w:semiHidden="0" w:uiPriority="71" w:unhideWhenUsed="0"/>
+    <w:lsdException w:name="Colorful List Accent 1" w:semiHidden="0" w:uiPriority="72" w:unhideWhenUsed="0"/>
+    <w:lsdException w:name="Colorful Grid Accent 1" w:semiHidden="0" w:uiPriority="73" w:unhideWhenUsed="0"/>
+    <w:lsdException w:name="Light Shading Accent 2" w:semiHidden="0" w:uiPriority="60" w:unhideWhenUsed="0"/>
+    <w:lsdException w:name="Light List Accent 2" w:semiHidden="0" w:uiPriority="61" w:unhideWhenUsed="0"/>
+    <w:lsdException w:name="Light Grid Accent 2" w:semiHidden="0" w:uiPriority="62" w:unhideWhenUsed="0"/>
+    <w:lsdException w:name="Medium Shading 1 Accent 2" w:semiHidden="0" w:uiPriority="63" w:unhideWhenUsed="0"/>
+    <w:lsdException w:name="Medium Shading 2 Accent 2" w:semiHidden="0" w:uiPriority="64" w:unhideWhenUsed="0"/>
+    <w:lsdException w:name="Medium List 1 Accent 2" w:semiHidden="0" w:uiPriority="65" w:unhideWhenUsed="0"/>
+    <w:lsdException w:name="Medium List 2 Accent 2" w:semiHidden="0" w:uiPriority="66" w:unhideWhenUsed="0"/>
+    <w:lsdException w:name="Medium Grid 1 Accent 2" w:semiHidden="0" w:uiPriority="67" w:unhideWhenUsed="0"/>
+    <w:lsdException w:name="Medium Grid 2 Accent 2" w:semiHidden="0" w:uiPriority="68" w:unhideWhenUsed="0"/>
+    <w:lsdException w:name="Medium Grid 3 Accent 2" w:semiHidden="0" w:uiPriority="69" w:unhideWhenUsed="0"/>
+    <w:lsdException w:name="Dark List Accent 2" w:semiHidden="0" w:uiPriority="70" w:unhideWhenUsed="0"/>
+    <w:lsdException w:name="Colorful Shading Accent 2" w:semiHidden="0" w:uiPriority="71" w:unhideWhenUsed="0"/>
+    <w:lsdException w:name="Colorful List Accent 2" w:semiHidden="0" w:uiPriority="72" w:unhideWhenUsed="0"/>
+    <w:lsdException w:name="Colorful Grid Accent 2" w:semiHidden="0" w:uiPriority="73" w:unhideWhenUsed="0"/>
+    <w:lsdException w:name="Light Shading Accent 3" w:semiHidden="0" w:uiPriority="60" w:unhideWhenUsed="0"/>
+    <w:lsdException w:name="Light List Accent 3" w:semiHidden="0" w:uiPriority="61" w:unhideWhenUsed="0"/>
+    <w:lsdException w:name="Light Grid Accent 3" w:semiHidden="0" w:uiPriority="62" w:unhideWhenUsed="0"/>
+    <w:lsdException w:name="Medium Shading 1 Accent 3" w:semiHidden="0" w:uiPriority="63" w:unhideWhenUsed="0"/>
+    <w:lsdException w:name="Medium Shading 2 Accent 3" w:semiHidden="0" w:uiPriority="64" w:unhideWhenUsed="0"/>
+    <w:lsdException w:name="Medium List 1 Accent 3" w:semiHidden="0" w:uiPriority="65" w:unhideWhenUsed="0"/>
+    <w:lsdException w:name="Medium List 2 Accent 3" w:semiHidden="0" w:uiPriority="66" w:unhideWhenUsed="0"/>
+    <w:lsdException w:name="Medium Grid 1 Accent 3" w:semiHidden="0" w:uiPriority="67" w:unhideWhenUsed="0"/>
+    <w:lsdException w:name="Medium Grid 2 Accent 3" w:semiHidden="0" w:uiPriority="68" w:unhideWhenUsed="0"/>
+    <w:lsdException w:name="Medium Grid 3 Accent 3" w:semiHidden="0" w:uiPriority="69" w:unhideWhenUsed="0"/>
+    <w:lsdException w:name="Dark List Accent 3" w:semiHidden="0" w:uiPriority="70" w:unhideWhenUsed="0"/>
+    <w:lsdException w:name="Colorful Shading Accent 3" w:semiHidden="0" w:uiPriority="71" w:unhideWhenUsed="0"/>
+    <w:lsdException w:name="Colorful List Accent 3" w:semiHidden="0" w:uiPriority="72" w:unhideWhenUsed="0"/>
+    <w:lsdException w:name="Colorful Grid Accent 3" w:semiHidden="0" w:uiPriority="73" w:unhideWhenUsed="0"/>
+    <w:lsdException w:name="Light Shading Accent 4" w:semiHidden="0" w:uiPriority="60" w:unhideWhenUsed="0"/>
+    <w:lsdException w:name="Light List Accent 4" w:semiHidden="0" w:uiPriority="61" w:unhideWhenUsed="0"/>
+    <w:lsdException w:name="Light Grid Accent 4" w:semiHidden="0" w:uiPriority="62" w:unhideWhenUsed="0"/>
+    <w:lsdException w:name="Medium Shading 1 Accent 4" w:semiHidden="0" w:uiPriority="63" w:unhideWhenUsed="0"/>
+    <w:lsdException w:name="Medium Shading 2 Accent 4" w:semiHidden="0" w:uiPriority="64" w:unhideWhenUsed="0"/>
+    <w:lsdException w:name="Medium List 1 Accent 4" w:semiHidden="0" w:uiPriority="65" w:unhideWhenUsed="0"/>
+    <w:lsdException w:name="Medium List 2 Accent 4" w:semiHidden="0" w:uiPriority="66" w:unhideWhenUsed="0"/>
+    <w:lsdException w:name="Medium Grid 1 Accent 4" w:semiHidden="0" w:uiPriority="67" w:unhideWhenUsed="0"/>
+    <w:lsdException w:name="Medium Grid 2 Accent 4" w:semiHidden="0" w:uiPriority="68" w:unhideWhenUsed="0"/>
+    <w:lsdException w:name="Medium Grid 3 Accent 4" w:semiHidden="0" w:uiPriority="69" w:unhideWhenUsed="0"/>
+    <w:lsdException w:name="Dark List Accent 4" w:semiHidden="0" w:uiPriority="70" w:unhideWhenUsed="0"/>
+    <w:lsdException w:name="Colorful Shading Accent 4" w:semiHidden="0" w:uiPriority="71" w:unhideWhenUsed="0"/>
+    <w:lsdException w:name="Colorful List Accent 4" w:semiHidden="0" w:uiPriority="72" w:unhideWhenUsed="0"/>
+    <w:lsdException w:name="Colorful Grid Accent 4" w:semiHidden="0" w:uiPriority="73" w:unhideWhenUsed="0"/>
+    <w:lsdException w:name="Light Shading Accent 5" w:semiHidden="0" w:uiPriority="60" w:unhideWhenUsed="0"/>
+    <w:lsdException w:name="Light List Accent 5" w:semiHidden="0" w:uiPriority="61" w:unhideWhenUsed="0"/>
+    <w:lsdException w:name="Light Grid Accent 5" w:semiHidden="0" w:uiPriority="62" w:unhideWhenUsed="0"/>
+    <w:lsdException w:name="Medium Shading 1 Accent 5" w:semiHidden="0" w:uiPriority="63" w:unhideWhenUsed="0"/>
+    <w:lsdException w:name="Medium Shading 2 Accent 5" w:semiHidden="0" w:uiPriority="64" w:unhideWhenUsed="0"/>
+    <w:lsdException w:name="Medium List 1 Accent 5" w:semiHidden="0" w:uiPriority="65" w:unhideWhenUsed="0"/>
+    <w:lsdException w:name="Medium List 2 Accent 5" w:semiHidden="0" w:uiPriority="66" w:unhideWhenUsed="0"/>
+    <w:lsdException w:name="Medium Grid 1 Accent 5" w:semiHidden="0" w:uiPriority="67" w:unhideWhenUsed="0"/>
+    <w:lsdException w:name="Medium Grid 2 Accent 5" w:semiHidden="0" w:uiPriority="68" w:unhideWhenUsed="0"/>
+    <w:lsdException w:name="Medium Grid 3 Accent 5" w:semiHidden="0" w:uiPriority="69" w:unhideWhenUsed="0"/>
+    <w:lsdException w:name="Dark List Accent 5" w:semiHidden="0" w:uiPriority="70" w:unhideWhenUsed="0"/>
+    <w:lsdException w:name="Colorful Shading Accent 5" w:semiHidden="0" w:uiPriority="71" w:unhideWhenUsed="0"/>
+    <w:lsdException w:name="Colorful List Accent 5" w:semiHidden="0" w:uiPriority="72" w:unhideWhenUsed="0"/>
+    <w:lsdException w:name="Colorful Grid Accent 5" w:semiHidden="0" w:uiPriority="73" w:unhideWhenUsed="0"/>
+    <w:lsdException w:name="Light Shading Accent 6" w:semiHidden="0" w:uiPriority="60" w:unhideWhenUsed="0"/>
+    <w:lsdException w:name="Light List Accent 6" w:semiHidden="0" w:uiPriority="61" w:unhideWhenUsed="0"/>
+    <w:lsdException w:name="Light Grid Accent 6" w:semiHidden="0" w:uiPriority="62" w:unhideWhenUsed="0"/>
+    <w:lsdException w:name="Medium Shading 1 Accent 6" w:semiHidden="0" w:uiPriority="63" w:unhideWhenUsed="0"/>
+    <w:lsdException w:name="Medium Shading 2 Accent 6" w:semiHidden="0" w:uiPriority="64" w:unhideWhenUsed="0"/>
+    <w:lsdException w:name="Medium List 1 Accent 6" w:semiHidden="0" w:uiPriority="65" w:unhideWhenUsed="0"/>
+    <w:lsdException w:name="Medium List 2 Accent 6" w:semiHidden="0" w:uiPriority="66" w:unhideWhenUsed="0"/>
+    <w:lsdException w:name="Medium Grid 1 Accent 6" w:semiHidden="0" w:uiPriority="67" w:unhideWhenUsed="0"/>
+    <w:lsdException w:name="Medium Grid 2 Accent 6" w:semiHidden="0" w:uiPriority="68" w:unhideWhenUsed="0"/>
+    <w:lsdException w:name="Medium Grid 3 Accent 6" w:semiHidden="0" w:uiPriority="69" w:unhideWhenUsed="0"/>
+    <w:lsdException w:name="Dark List Accent 6" w:semiHidden="0" w:uiPriority="70" w:unhideWhenUsed="0"/>
+    <w:lsdException w:name="Colorful Shading Accent 6" w:semiHidden="0" w:uiPriority="71" w:unhideWhenUsed="0"/>
+    <w:lsdException w:name="Colorful List Accent 6" w:semiHidden="0" w:uiPriority="72" w:unhideWhenUsed="0"/>
+    <w:lsdException w:name="Colorful Grid Accent 6" w:semiHidden="0" w:uiPriority="73" w:unhideWhenUsed="0"/>
+    <w:lsdException w:name="Subtle Emphasis" w:semiHidden="0" w:uiPriority="19" w:unhideWhenUsed="0" w:qFormat="1"/>
+    <w:lsdException w:name="Intense Emphasis" w:semiHidden="0" w:uiPriority="21" w:unhideWhenUsed="0" w:qFormat="1"/>
+    <w:lsdException w:name="Subtle Reference" w:semiHidden="0" w:uiPriority="31" w:unhideWhenUsed="0" w:qFormat="1"/>
+    <w:lsdException w:name="Intense Reference" w:semiHidden="0" w:uiPriority="32" w:unhideWhenUsed="0" w:qFormat="1"/>
+    <w:lsdException w:name="Book Title" w:semiHidden="0" w:uiPriority="33" w:unhideWhenUsed="0" w:qFormat="1"/>
+    <w:lsdException w:name="Bibliography" w:uiPriority="37"/>
+    <w:lsdException w:name="TOC Heading" w:uiPriority="39" w:qFormat="1"/>
+  </w:latentStyles>
+  <w:style w:type="paragraph" w:default="1" w:styleId="Normal">
+    <w:name w:val="Normal"/>
+    <w:qFormat/>
+  </w:style>
+  <w:style w:type="paragraph" w:styleId="Heading1">
+    <w:name w:val="heading 1"/>
+    <w:basedOn w:val="Normal"/>
+    <w:next w:val="Normal"/>
+    <w:link w:val="Heading1Char"/>
+    <w:uiPriority w:val="9"/>
+    <w:qFormat/>
+    <w:rsid w:val="006516B2"/>
+    <w:pPr>
+      <w:keepNext/>
+      <w:keepLines/>
+      <w:spacing w:before="480"/>
+      <w:outlineLvl w:val="0"/>
+    </w:pPr>
+    <w:rPr>
+      <w:rFonts w:asciiTheme="majorHAnsi" w:eastAsiaTheme="majorEastAsia" w:hAnsiTheme="majorHAnsi" w:cstheme="majorBidi"/>
+      <w:b/>
+      <w:bCs/>
+      <w:color w:val="345A8A" w:themeColor="accent1" w:themeShade="B5"/>
+      <w:sz w:val="32"/>
+      <w:szCs w:val="32"/>
+    </w:rPr>
+  </w:style>
+  <w:style w:type="character" w:default="1" w:styleId="DefaultParagraphFont">
+    <w:name w:val="Default Paragraph Font"/>
+    <w:uiPriority w:val="1"/>
+    <w:semiHidden/>
+    <w:unhideWhenUsed/>
+  </w:style>
+  <w:style w:type="table" w:default="1" w:styleId="TableNormal">
+    <w:name w:val="Normal Table"/>
+    <w:uiPriority w:val="99"/>
+    <w:semiHidden/>
+    <w:unhideWhenUsed/>
+    <w:tblPr>
+      <w:tblInd w:w="0" w:type="dxa"/>
+      <w:tblCellMar>
+        <w:top w:w="0" w:type="dxa"/>
+        <w:left w:w="108" w:type="dxa"/>
+        <w:bottom w:w="0" w:type="dxa"/>
+        <w:right w:w="108" w:type="dxa"/>
+      </w:tblCellMar>
+    </w:tblPr>
+  </w:style>
+  <w:style w:type="numbering" w:default="1" w:styleId="NoList">
+    <w:name w:val="No List"/>
+    <w:uiPriority w:val="99"/>
+    <w:semiHidden/>
+    <w:unhideWhenUsed/>
+  </w:style>
+  <w:style w:type="paragraph" w:customStyle="1" w:styleId="StatReport">
+    <w:name w:val="StatReport"/>
+    <w:basedOn w:val="Normal"/>
+    <w:qFormat/>
+    <w:rsid w:val="00AE2419"/>
+    <w:pPr>
+      <w:spacing w:after="120"/>
+      <w:jc w:val="both"/>
+    </w:pPr>
+    <w:rPr>
+      <w:rFonts w:ascii="Times New Roman" w:hAnsi="Times New Roman"/>
+      <w:lang w:val="en-US"/>
+    </w:rPr>
+  </w:style>
+  <w:style w:type="paragraph" w:customStyle="1" w:styleId="StatHead1">
+    <w:name w:val="StatHead1"/>
+    <w:basedOn w:val="Heading1"/>
+    <w:qFormat/>
+    <w:rsid w:val="006516B2"/>
+    <w:pPr>
+      <w:spacing w:before="0" w:after="120"/>
+    </w:pPr>
+    <w:rPr>
+      <w:rFonts w:ascii="Times New Roman" w:hAnsi="Times New Roman"/>
+      <w:smallCaps/>
+      <w:color w:val="632423" w:themeColor="accent2" w:themeShade="80"/>
+    </w:rPr>
+  </w:style>
+  <w:style w:type="paragraph" w:customStyle="1" w:styleId="StatHead2">
+    <w:name w:val="StatHead2"/>
+    <w:basedOn w:val="StatHead1"/>
+    <w:qFormat/>
+    <w:rsid w:val="006516B2"/>
+    <w:rPr>
+      <w:color w:val="943634" w:themeColor="accent2" w:themeShade="BF"/>
+      <w:sz w:val="28"/>
+    </w:rPr>
+  </w:style>
+  <w:style w:type="character" w:customStyle="1" w:styleId="Heading1Char">
+    <w:name w:val="Heading 1 Char"/>
+    <w:basedOn w:val="DefaultParagraphFont"/>
+    <w:link w:val="Heading1"/>
+    <w:uiPriority w:val="9"/>
+    <w:rsid w:val="006516B2"/>
+    <w:rPr>
+      <w:rFonts w:asciiTheme="majorHAnsi" w:eastAsiaTheme="majorEastAsia" w:hAnsiTheme="majorHAnsi" w:cstheme="majorBidi"/>
+      <w:b/>
+      <w:bCs/>
+      <w:color w:val="345A8A" w:themeColor="accent1" w:themeShade="B5"/>
+      <w:sz w:val="32"/>
+      <w:szCs w:val="32"/>
+    </w:rPr>
+  </w:style>
+  <w:style w:type="paragraph" w:styleId="Header">
+    <w:name w:val="header"/>
+    <w:basedOn w:val="Normal"/>
+    <w:link w:val="HeaderChar"/>
+    <w:uiPriority w:val="99"/>
+    <w:unhideWhenUsed/>
+    <w:rsid w:val="006516B2"/>
+    <w:pPr>
+      <w:tabs>
+        <w:tab w:val="center" w:pos="4320"/>
+        <w:tab w:val="right" w:pos="8640"/>
+      </w:tabs>
+    </w:pPr>
+  </w:style>
+  <w:style w:type="character" w:customStyle="1" w:styleId="HeaderChar">
+    <w:name w:val="Header Char"/>
+    <w:basedOn w:val="DefaultParagraphFont"/>
+    <w:link w:val="Header"/>
+    <w:uiPriority w:val="99"/>
+    <w:rsid w:val="006516B2"/>
+  </w:style>
+  <w:style w:type="paragraph" w:styleId="Footer">
+    <w:name w:val="footer"/>
+    <w:basedOn w:val="Normal"/>
+    <w:link w:val="FooterChar"/>
+    <w:uiPriority w:val="99"/>
+    <w:unhideWhenUsed/>
+    <w:rsid w:val="006516B2"/>
+    <w:pPr>
+      <w:tabs>
+        <w:tab w:val="center" w:pos="4320"/>
+        <w:tab w:val="right" w:pos="8640"/>
+      </w:tabs>
+    </w:pPr>
+  </w:style>
+  <w:style w:type="character" w:customStyle="1" w:styleId="FooterChar">
+    <w:name w:val="Footer Char"/>
+    <w:basedOn w:val="DefaultParagraphFont"/>
+    <w:link w:val="Footer"/>
+    <w:uiPriority w:val="99"/>
+    <w:rsid w:val="006516B2"/>
+  </w:style>
+  <w:style w:type="paragraph" w:styleId="NormalWeb">
+    <w:name w:val="Normal (Web)"/>
+    <w:basedOn w:val="Normal"/>
+    <w:uiPriority w:val="99"/>
+    <w:unhideWhenUsed/>
+    <w:rsid w:val="0079637F"/>
+    <w:pPr>
+      <w:spacing w:before="100" w:beforeAutospacing="1" w:after="100" w:afterAutospacing="1"/>
+    </w:pPr>
+    <w:rPr>
+      <w:rFonts w:ascii="Times New Roman" w:hAnsi="Times New Roman" w:cs="Times New Roman"/>
+      <w:sz w:val="20"/>
+      <w:szCs w:val="20"/>
+    </w:rPr>
+  </w:style>
+  <w:style w:type="paragraph" w:styleId="ListParagraph">
+    <w:name w:val="List Paragraph"/>
+    <w:basedOn w:val="Normal"/>
+    <w:uiPriority w:val="34"/>
+    <w:qFormat/>
+    <w:rsid w:val="009B0C4A"/>
+    <w:pPr>
+      <w:ind w:left="720"/>
+      <w:contextualSpacing/>
+    </w:pPr>
+  </w:style>
+  <w:style w:type="character" w:styleId="PlaceholderText">
+    <w:name w:val="Placeholder Text"/>
+    <w:basedOn w:val="DefaultParagraphFont"/>
+    <w:uiPriority w:val="99"/>
+    <w:semiHidden/>
+    <w:rsid w:val="009B0C4A"/>
+    <w:rPr>
+      <w:color w:val="808080"/>
+    </w:rPr>
+  </w:style>
+  <w:style w:type="paragraph" w:styleId="BalloonText">
+    <w:name w:val="Balloon Text"/>
+    <w:basedOn w:val="Normal"/>
+    <w:link w:val="BalloonTextChar"/>
+    <w:uiPriority w:val="99"/>
+    <w:semiHidden/>
+    <w:unhideWhenUsed/>
+    <w:rsid w:val="009B0C4A"/>
+    <w:rPr>
+      <w:rFonts w:ascii="Lucida Grande" w:hAnsi="Lucida Grande" w:cs="Lucida Grande"/>
+      <w:sz w:val="18"/>
+      <w:szCs w:val="18"/>
+    </w:rPr>
+  </w:style>
+  <w:style w:type="character" w:customStyle="1" w:styleId="BalloonTextChar">
+    <w:name w:val="Balloon Text Char"/>
+    <w:basedOn w:val="DefaultParagraphFont"/>
+    <w:link w:val="BalloonText"/>
+    <w:uiPriority w:val="99"/>
+    <w:semiHidden/>
+    <w:rsid w:val="009B0C4A"/>
+    <w:rPr>
+      <w:rFonts w:ascii="Lucida Grande" w:hAnsi="Lucida Grande" w:cs="Lucida Grande"/>
+      <w:sz w:val="18"/>
+      <w:szCs w:val="18"/>
+    </w:rPr>
+  </w:style>
+  <w:style w:type="paragraph" w:styleId="FootnoteText">
+    <w:name w:val="footnote text"/>
+    <w:basedOn w:val="Normal"/>
+    <w:link w:val="FootnoteTextChar"/>
+    <w:uiPriority w:val="99"/>
+    <w:unhideWhenUsed/>
+    <w:rsid w:val="005F38AF"/>
+  </w:style>
+  <w:style w:type="character" w:customStyle="1" w:styleId="FootnoteTextChar">
+    <w:name w:val="Footnote Text Char"/>
+    <w:basedOn w:val="DefaultParagraphFont"/>
+    <w:link w:val="FootnoteText"/>
+    <w:uiPriority w:val="99"/>
+    <w:rsid w:val="005F38AF"/>
+  </w:style>
+  <w:style w:type="character" w:styleId="FootnoteReference">
+    <w:name w:val="footnote reference"/>
+    <w:basedOn w:val="DefaultParagraphFont"/>
+    <w:uiPriority w:val="99"/>
+    <w:unhideWhenUsed/>
+    <w:rsid w:val="005F38AF"/>
+    <w:rPr>
+      <w:vertAlign w:val="superscript"/>
+    </w:rPr>
+  </w:style>
+  <w:style w:type="character" w:customStyle="1" w:styleId="apple-converted-space">
+    <w:name w:val="apple-converted-space"/>
+    <w:basedOn w:val="DefaultParagraphFont"/>
+    <w:rsid w:val="003F29D5"/>
+  </w:style>
+  <w:style w:type="character" w:styleId="Strong">
+    <w:name w:val="Strong"/>
+    <w:basedOn w:val="DefaultParagraphFont"/>
+    <w:uiPriority w:val="22"/>
+    <w:qFormat/>
+    <w:rsid w:val="003F29D5"/>
+    <w:rPr>
+      <w:b/>
+      <w:bCs/>
+    </w:rPr>
+  </w:style>
+  <w:style w:type="character" w:styleId="PageNumber">
+    <w:name w:val="page number"/>
+    <w:basedOn w:val="DefaultParagraphFont"/>
+    <w:uiPriority w:val="99"/>
+    <w:semiHidden/>
+    <w:unhideWhenUsed/>
+    <w:rsid w:val="00783088"/>
+  </w:style>
+  <w:style w:type="character" w:customStyle="1" w:styleId="apple-tab-span">
+    <w:name w:val="apple-tab-span"/>
+    <w:basedOn w:val="DefaultParagraphFont"/>
+    <w:rsid w:val="003B5B4F"/>
+  </w:style>
+  <w:style w:type="paragraph" w:styleId="Caption">
+    <w:name w:val="caption"/>
+    <w:basedOn w:val="Normal"/>
+    <w:next w:val="Normal"/>
+    <w:uiPriority w:val="35"/>
+    <w:unhideWhenUsed/>
+    <w:qFormat/>
+    <w:rsid w:val="00D660F0"/>
+    <w:pPr>
+      <w:spacing w:after="200"/>
+    </w:pPr>
+    <w:rPr>
+      <w:b/>
+      <w:bCs/>
+      <w:color w:val="C0504D" w:themeColor="accent2"/>
+      <w:sz w:val="18"/>
+      <w:szCs w:val="18"/>
+    </w:rPr>
   </w:style>
 </w:styles>
 </file>
@@ -4619,7 +10882,7 @@
 </file>
 
 <file path=customXml/itemProps1.xml><?xml version="1.0" encoding="utf-8"?>
-<ds:datastoreItem xmlns:ds="http://schemas.openxmlformats.org/officeDocument/2006/customXml" ds:itemID="{C65C5B06-24E6-3B42-84A2-99CE18D56D3D}">
+<ds:datastoreItem xmlns:ds="http://schemas.openxmlformats.org/officeDocument/2006/customXml" ds:itemID="{29B22D51-AAAB-CD4F-A670-FC13C975C462}">
   <ds:schemaRefs>
     <ds:schemaRef ds:uri="http://schemas.openxmlformats.org/officeDocument/2006/bibliography"/>
   </ds:schemaRefs>

--- a/MT5763 Group Report.docx
+++ b/MT5763 Group Report.docx
@@ -2348,7 +2348,7 @@
         <w:t>x covariates</w:t>
       </w:r>
       <w:r>
-        <w:t xml:space="preserve"> defined by the user to create our dataset. We scale this data, which allows us to have a more accessible range of values to work with. Then we take this dataset and sample from it with replacement to create a new, sample dataset. We then calculate the parameter estimates for the linear model fitted on the sampled data using the matrix defined above. We repeat this approach a large number of times, take all of these new parameter estimates and return them to the user. This will allow the user to obtain confidence intervals on these parameter estimates.</w:t>
+        <w:t xml:space="preserve"> defined by the user to create our dataset. Then we take this dataset and sample from it with replacement to create a new, sample dataset. We then calculate the parameter estimates for the linear model fitted on the sampled data using the matrix defined above. We repeat this approach a large number of times, take all of these new parameter estimates and return them to the user. This will allow the user to obtain confidence intervals on these parameter estimates.</w:t>
       </w:r>
     </w:p>
     <w:p>
@@ -2774,7 +2774,18 @@
         </w:rPr>
       </w:pPr>
       <w:r>
-        <w:t>This returns a matrix of scaled parameter estimates, where the first column is that of the intercept, and the following ones are of the x covariates, in order in which they were defined.</w:t>
+        <w:t xml:space="preserve">This returns </w:t>
+      </w:r>
+      <w:proofErr w:type="gramStart"/>
+      <w:r>
+        <w:t>a matrix</w:t>
+      </w:r>
+      <w:r>
+        <w:t xml:space="preserve"> parameter estimates</w:t>
+      </w:r>
+      <w:proofErr w:type="gramEnd"/>
+      <w:r>
+        <w:t>, where the first column is that of the intercept, and the following ones are of the x covariates, in order in which they were defined.</w:t>
       </w:r>
     </w:p>
     <w:p>
@@ -2866,6 +2877,7 @@
         <w:spacing w:before="120"/>
       </w:pPr>
       <w:r>
+        <w:lastRenderedPageBreak/>
         <w:t xml:space="preserve">A profile was taken as well to understand where the bottlenecks (if any) existed, or exist in our final function, which confirms that the </w:t>
       </w:r>
       <w:proofErr w:type="spellStart"/>
@@ -2874,12 +2886,7 @@
       </w:r>
       <w:proofErr w:type="spellEnd"/>
       <w:r>
-        <w:t xml:space="preserve"> of the bootstrapping method is the only main time constraint, which is exactly as desired.</w:t>
-      </w:r>
-      <w:bookmarkStart w:id="0" w:name="_GoBack"/>
-      <w:bookmarkEnd w:id="0"/>
-      <w:r>
-        <w:t xml:space="preserve"> </w:t>
+        <w:t xml:space="preserve"> of the bootstrapping method is the only main time constraint, which is exactly as desired. </w:t>
       </w:r>
     </w:p>
     <w:p>
@@ -2887,7 +2894,6 @@
         <w:pStyle w:val="StatHead1"/>
       </w:pPr>
       <w:r>
-        <w:lastRenderedPageBreak/>
         <w:t xml:space="preserve">3. </w:t>
       </w:r>
       <w:r>
@@ -3344,7 +3350,11 @@
       </w:r>
       <w:proofErr w:type="gramEnd"/>
       <w:r>
-        <w:t xml:space="preserve"> by utilising superior memory allocation. That said, this data transfer incurs a minimum time requirement for the said process to complete, the effect of this requirement makes the utility of </w:t>
+        <w:t xml:space="preserve"> by utilising superior memory allocation. That said, this data transfer incurs a minimum </w:t>
+      </w:r>
+      <w:r>
+        <w:lastRenderedPageBreak/>
+        <w:t xml:space="preserve">time requirement for the said process to complete, the effect of this requirement makes the utility of </w:t>
       </w:r>
       <w:r>
         <w:rPr>
@@ -3366,7 +3376,6 @@
         </w:rPr>
       </w:pPr>
       <w:r>
-        <w:lastRenderedPageBreak/>
         <w:t>4. Summary of results</w:t>
       </w:r>
     </w:p>
@@ -4789,12 +4798,17 @@
     </w:p>
     <w:p>
       <w:pPr>
-        <w:pStyle w:val="StatReport"/>
+        <w:pStyle w:val="StatHead1"/>
         <w:spacing w:after="0"/>
         <w:rPr>
           <w:rFonts w:ascii="Courier New" w:eastAsia="Times New Roman" w:hAnsi="Courier New" w:cs="Courier New"/>
-          <w:sz w:val="20"/>
-          <w:szCs w:val="20"/>
+          <w:b w:val="0"/>
+          <w:bCs w:val="0"/>
+          <w:smallCaps w:val="0"/>
+          <w:color w:val="auto"/>
+          <w:sz w:val="20"/>
+          <w:szCs w:val="20"/>
+          <w:lang w:val="en-US"/>
         </w:rPr>
       </w:pPr>
       <w:proofErr w:type="spellStart"/>
@@ -4802,8 +4816,13 @@
       <w:r>
         <w:rPr>
           <w:rFonts w:ascii="Courier New" w:eastAsia="Times New Roman" w:hAnsi="Courier New" w:cs="Courier New"/>
-          <w:sz w:val="20"/>
-          <w:szCs w:val="20"/>
+          <w:b w:val="0"/>
+          <w:bCs w:val="0"/>
+          <w:smallCaps w:val="0"/>
+          <w:color w:val="auto"/>
+          <w:sz w:val="20"/>
+          <w:szCs w:val="20"/>
+          <w:lang w:val="en-US"/>
         </w:rPr>
         <w:t>oneBootToRuleThemAll</w:t>
       </w:r>
@@ -4812,8 +4831,13 @@
       <w:r>
         <w:rPr>
           <w:rFonts w:ascii="Courier New" w:eastAsia="Times New Roman" w:hAnsi="Courier New" w:cs="Courier New"/>
-          <w:sz w:val="20"/>
-          <w:szCs w:val="20"/>
+          <w:b w:val="0"/>
+          <w:bCs w:val="0"/>
+          <w:smallCaps w:val="0"/>
+          <w:color w:val="auto"/>
+          <w:sz w:val="20"/>
+          <w:szCs w:val="20"/>
+          <w:lang w:val="en-US"/>
         </w:rPr>
         <w:t xml:space="preserve"> &lt;- function( </w:t>
       </w:r>
@@ -4821,8 +4845,13 @@
       <w:r>
         <w:rPr>
           <w:rFonts w:ascii="Courier New" w:eastAsia="Times New Roman" w:hAnsi="Courier New" w:cs="Courier New"/>
-          <w:sz w:val="20"/>
-          <w:szCs w:val="20"/>
+          <w:b w:val="0"/>
+          <w:bCs w:val="0"/>
+          <w:smallCaps w:val="0"/>
+          <w:color w:val="auto"/>
+          <w:sz w:val="20"/>
+          <w:szCs w:val="20"/>
+          <w:lang w:val="en-US"/>
         </w:rPr>
         <w:t>nBoot</w:t>
       </w:r>
@@ -4830,8 +4859,13 @@
       <w:r>
         <w:rPr>
           <w:rFonts w:ascii="Courier New" w:eastAsia="Times New Roman" w:hAnsi="Courier New" w:cs="Courier New"/>
-          <w:sz w:val="20"/>
-          <w:szCs w:val="20"/>
+          <w:b w:val="0"/>
+          <w:bCs w:val="0"/>
+          <w:smallCaps w:val="0"/>
+          <w:color w:val="auto"/>
+          <w:sz w:val="20"/>
+          <w:szCs w:val="20"/>
+          <w:lang w:val="en-US"/>
         </w:rPr>
         <w:t xml:space="preserve">, </w:t>
       </w:r>
@@ -4839,8 +4873,13 @@
       <w:r>
         <w:rPr>
           <w:rFonts w:ascii="Courier New" w:eastAsia="Times New Roman" w:hAnsi="Courier New" w:cs="Courier New"/>
-          <w:sz w:val="20"/>
-          <w:szCs w:val="20"/>
+          <w:b w:val="0"/>
+          <w:bCs w:val="0"/>
+          <w:smallCaps w:val="0"/>
+          <w:color w:val="auto"/>
+          <w:sz w:val="20"/>
+          <w:szCs w:val="20"/>
+          <w:lang w:val="en-US"/>
         </w:rPr>
         <w:t>yDat</w:t>
       </w:r>
@@ -4848,46 +4887,73 @@
       <w:r>
         <w:rPr>
           <w:rFonts w:ascii="Courier New" w:eastAsia="Times New Roman" w:hAnsi="Courier New" w:cs="Courier New"/>
-          <w:sz w:val="20"/>
-          <w:szCs w:val="20"/>
+          <w:b w:val="0"/>
+          <w:bCs w:val="0"/>
+          <w:smallCaps w:val="0"/>
+          <w:color w:val="auto"/>
+          <w:sz w:val="20"/>
+          <w:szCs w:val="20"/>
+          <w:lang w:val="en-US"/>
         </w:rPr>
         <w:t xml:space="preserve">, ... ) </w:t>
       </w:r>
     </w:p>
     <w:p>
       <w:pPr>
-        <w:pStyle w:val="StatReport"/>
+        <w:pStyle w:val="StatHead1"/>
         <w:spacing w:after="0"/>
         <w:rPr>
           <w:rFonts w:ascii="Courier New" w:eastAsia="Times New Roman" w:hAnsi="Courier New" w:cs="Courier New"/>
-          <w:sz w:val="20"/>
-          <w:szCs w:val="20"/>
-        </w:rPr>
-      </w:pPr>
-      <w:r>
-        <w:rPr>
-          <w:rFonts w:ascii="Courier New" w:eastAsia="Times New Roman" w:hAnsi="Courier New" w:cs="Courier New"/>
-          <w:sz w:val="20"/>
-          <w:szCs w:val="20"/>
+          <w:b w:val="0"/>
+          <w:bCs w:val="0"/>
+          <w:smallCaps w:val="0"/>
+          <w:color w:val="auto"/>
+          <w:sz w:val="20"/>
+          <w:szCs w:val="20"/>
+          <w:lang w:val="en-US"/>
+        </w:rPr>
+      </w:pPr>
+      <w:r>
+        <w:rPr>
+          <w:rFonts w:ascii="Courier New" w:eastAsia="Times New Roman" w:hAnsi="Courier New" w:cs="Courier New"/>
+          <w:b w:val="0"/>
+          <w:bCs w:val="0"/>
+          <w:smallCaps w:val="0"/>
+          <w:color w:val="auto"/>
+          <w:sz w:val="20"/>
+          <w:szCs w:val="20"/>
+          <w:lang w:val="en-US"/>
         </w:rPr>
         <w:t>{</w:t>
       </w:r>
-    </w:p>
-    <w:p>
-      <w:pPr>
-        <w:pStyle w:val="StatReport"/>
+      <w:bookmarkStart w:id="0" w:name="_GoBack"/>
+      <w:bookmarkEnd w:id="0"/>
+    </w:p>
+    <w:p>
+      <w:pPr>
+        <w:pStyle w:val="StatHead1"/>
         <w:spacing w:after="0"/>
         <w:rPr>
           <w:rFonts w:ascii="Courier New" w:eastAsia="Times New Roman" w:hAnsi="Courier New" w:cs="Courier New"/>
-          <w:sz w:val="20"/>
-          <w:szCs w:val="20"/>
-        </w:rPr>
-      </w:pPr>
-      <w:r>
-        <w:rPr>
-          <w:rFonts w:ascii="Courier New" w:eastAsia="Times New Roman" w:hAnsi="Courier New" w:cs="Courier New"/>
-          <w:sz w:val="20"/>
-          <w:szCs w:val="20"/>
+          <w:b w:val="0"/>
+          <w:bCs w:val="0"/>
+          <w:smallCaps w:val="0"/>
+          <w:color w:val="auto"/>
+          <w:sz w:val="20"/>
+          <w:szCs w:val="20"/>
+          <w:lang w:val="en-US"/>
+        </w:rPr>
+      </w:pPr>
+      <w:r>
+        <w:rPr>
+          <w:rFonts w:ascii="Courier New" w:eastAsia="Times New Roman" w:hAnsi="Courier New" w:cs="Courier New"/>
+          <w:b w:val="0"/>
+          <w:bCs w:val="0"/>
+          <w:smallCaps w:val="0"/>
+          <w:color w:val="auto"/>
+          <w:sz w:val="20"/>
+          <w:szCs w:val="20"/>
+          <w:lang w:val="en-US"/>
         </w:rPr>
         <w:t xml:space="preserve">  # </w:t>
       </w:r>
@@ -4895,8 +4961,13 @@
       <w:r>
         <w:rPr>
           <w:rFonts w:ascii="Courier New" w:eastAsia="Times New Roman" w:hAnsi="Courier New" w:cs="Courier New"/>
-          <w:sz w:val="20"/>
-          <w:szCs w:val="20"/>
+          <w:b w:val="0"/>
+          <w:bCs w:val="0"/>
+          <w:smallCaps w:val="0"/>
+          <w:color w:val="auto"/>
+          <w:sz w:val="20"/>
+          <w:szCs w:val="20"/>
+          <w:lang w:val="en-US"/>
         </w:rPr>
         <w:t>parallelize</w:t>
       </w:r>
@@ -4904,19 +4975,29 @@
     </w:p>
     <w:p>
       <w:pPr>
-        <w:pStyle w:val="StatReport"/>
+        <w:pStyle w:val="StatHead1"/>
         <w:spacing w:after="0"/>
         <w:rPr>
           <w:rFonts w:ascii="Courier New" w:eastAsia="Times New Roman" w:hAnsi="Courier New" w:cs="Courier New"/>
-          <w:sz w:val="20"/>
-          <w:szCs w:val="20"/>
-        </w:rPr>
-      </w:pPr>
-      <w:r>
-        <w:rPr>
-          <w:rFonts w:ascii="Courier New" w:eastAsia="Times New Roman" w:hAnsi="Courier New" w:cs="Courier New"/>
-          <w:sz w:val="20"/>
-          <w:szCs w:val="20"/>
+          <w:b w:val="0"/>
+          <w:bCs w:val="0"/>
+          <w:smallCaps w:val="0"/>
+          <w:color w:val="auto"/>
+          <w:sz w:val="20"/>
+          <w:szCs w:val="20"/>
+          <w:lang w:val="en-US"/>
+        </w:rPr>
+      </w:pPr>
+      <w:r>
+        <w:rPr>
+          <w:rFonts w:ascii="Courier New" w:eastAsia="Times New Roman" w:hAnsi="Courier New" w:cs="Courier New"/>
+          <w:b w:val="0"/>
+          <w:bCs w:val="0"/>
+          <w:smallCaps w:val="0"/>
+          <w:color w:val="auto"/>
+          <w:sz w:val="20"/>
+          <w:szCs w:val="20"/>
+          <w:lang w:val="en-US"/>
         </w:rPr>
         <w:t xml:space="preserve">  </w:t>
       </w:r>
@@ -4924,8 +5005,13 @@
       <w:r>
         <w:rPr>
           <w:rFonts w:ascii="Courier New" w:eastAsia="Times New Roman" w:hAnsi="Courier New" w:cs="Courier New"/>
-          <w:sz w:val="20"/>
-          <w:szCs w:val="20"/>
+          <w:b w:val="0"/>
+          <w:bCs w:val="0"/>
+          <w:smallCaps w:val="0"/>
+          <w:color w:val="auto"/>
+          <w:sz w:val="20"/>
+          <w:szCs w:val="20"/>
+          <w:lang w:val="en-US"/>
         </w:rPr>
         <w:t>library</w:t>
       </w:r>
@@ -4933,27 +5019,42 @@
       <w:r>
         <w:rPr>
           <w:rFonts w:ascii="Courier New" w:eastAsia="Times New Roman" w:hAnsi="Courier New" w:cs="Courier New"/>
-          <w:sz w:val="20"/>
-          <w:szCs w:val="20"/>
+          <w:b w:val="0"/>
+          <w:bCs w:val="0"/>
+          <w:smallCaps w:val="0"/>
+          <w:color w:val="auto"/>
+          <w:sz w:val="20"/>
+          <w:szCs w:val="20"/>
+          <w:lang w:val="en-US"/>
         </w:rPr>
         <w:t>(parallel)</w:t>
       </w:r>
     </w:p>
     <w:p>
       <w:pPr>
-        <w:pStyle w:val="StatReport"/>
+        <w:pStyle w:val="StatHead1"/>
         <w:spacing w:after="0"/>
         <w:rPr>
           <w:rFonts w:ascii="Courier New" w:eastAsia="Times New Roman" w:hAnsi="Courier New" w:cs="Courier New"/>
-          <w:sz w:val="20"/>
-          <w:szCs w:val="20"/>
-        </w:rPr>
-      </w:pPr>
-      <w:r>
-        <w:rPr>
-          <w:rFonts w:ascii="Courier New" w:eastAsia="Times New Roman" w:hAnsi="Courier New" w:cs="Courier New"/>
-          <w:sz w:val="20"/>
-          <w:szCs w:val="20"/>
+          <w:b w:val="0"/>
+          <w:bCs w:val="0"/>
+          <w:smallCaps w:val="0"/>
+          <w:color w:val="auto"/>
+          <w:sz w:val="20"/>
+          <w:szCs w:val="20"/>
+          <w:lang w:val="en-US"/>
+        </w:rPr>
+      </w:pPr>
+      <w:r>
+        <w:rPr>
+          <w:rFonts w:ascii="Courier New" w:eastAsia="Times New Roman" w:hAnsi="Courier New" w:cs="Courier New"/>
+          <w:b w:val="0"/>
+          <w:bCs w:val="0"/>
+          <w:smallCaps w:val="0"/>
+          <w:color w:val="auto"/>
+          <w:sz w:val="20"/>
+          <w:szCs w:val="20"/>
+          <w:lang w:val="en-US"/>
         </w:rPr>
         <w:t xml:space="preserve">  </w:t>
       </w:r>
@@ -4962,8 +5063,13 @@
       <w:r>
         <w:rPr>
           <w:rFonts w:ascii="Courier New" w:eastAsia="Times New Roman" w:hAnsi="Courier New" w:cs="Courier New"/>
-          <w:sz w:val="20"/>
-          <w:szCs w:val="20"/>
+          <w:b w:val="0"/>
+          <w:bCs w:val="0"/>
+          <w:smallCaps w:val="0"/>
+          <w:color w:val="auto"/>
+          <w:sz w:val="20"/>
+          <w:szCs w:val="20"/>
+          <w:lang w:val="en-US"/>
         </w:rPr>
         <w:t>nCores</w:t>
       </w:r>
@@ -4972,8 +5078,13 @@
       <w:r>
         <w:rPr>
           <w:rFonts w:ascii="Courier New" w:eastAsia="Times New Roman" w:hAnsi="Courier New" w:cs="Courier New"/>
-          <w:sz w:val="20"/>
-          <w:szCs w:val="20"/>
+          <w:b w:val="0"/>
+          <w:bCs w:val="0"/>
+          <w:smallCaps w:val="0"/>
+          <w:color w:val="auto"/>
+          <w:sz w:val="20"/>
+          <w:szCs w:val="20"/>
+          <w:lang w:val="en-US"/>
         </w:rPr>
         <w:t xml:space="preserve"> &lt;- </w:t>
       </w:r>
@@ -4981,8 +5092,13 @@
       <w:r>
         <w:rPr>
           <w:rFonts w:ascii="Courier New" w:eastAsia="Times New Roman" w:hAnsi="Courier New" w:cs="Courier New"/>
-          <w:sz w:val="20"/>
-          <w:szCs w:val="20"/>
+          <w:b w:val="0"/>
+          <w:bCs w:val="0"/>
+          <w:smallCaps w:val="0"/>
+          <w:color w:val="auto"/>
+          <w:sz w:val="20"/>
+          <w:szCs w:val="20"/>
+          <w:lang w:val="en-US"/>
         </w:rPr>
         <w:t>detectCores</w:t>
       </w:r>
@@ -4990,27 +5106,42 @@
       <w:r>
         <w:rPr>
           <w:rFonts w:ascii="Courier New" w:eastAsia="Times New Roman" w:hAnsi="Courier New" w:cs="Courier New"/>
-          <w:sz w:val="20"/>
-          <w:szCs w:val="20"/>
+          <w:b w:val="0"/>
+          <w:bCs w:val="0"/>
+          <w:smallCaps w:val="0"/>
+          <w:color w:val="auto"/>
+          <w:sz w:val="20"/>
+          <w:szCs w:val="20"/>
+          <w:lang w:val="en-US"/>
         </w:rPr>
         <w:t>()</w:t>
       </w:r>
     </w:p>
     <w:p>
       <w:pPr>
-        <w:pStyle w:val="StatReport"/>
+        <w:pStyle w:val="StatHead1"/>
         <w:spacing w:after="0"/>
         <w:rPr>
           <w:rFonts w:ascii="Courier New" w:eastAsia="Times New Roman" w:hAnsi="Courier New" w:cs="Courier New"/>
-          <w:sz w:val="20"/>
-          <w:szCs w:val="20"/>
-        </w:rPr>
-      </w:pPr>
-      <w:r>
-        <w:rPr>
-          <w:rFonts w:ascii="Courier New" w:eastAsia="Times New Roman" w:hAnsi="Courier New" w:cs="Courier New"/>
-          <w:sz w:val="20"/>
-          <w:szCs w:val="20"/>
+          <w:b w:val="0"/>
+          <w:bCs w:val="0"/>
+          <w:smallCaps w:val="0"/>
+          <w:color w:val="auto"/>
+          <w:sz w:val="20"/>
+          <w:szCs w:val="20"/>
+          <w:lang w:val="en-US"/>
+        </w:rPr>
+      </w:pPr>
+      <w:r>
+        <w:rPr>
+          <w:rFonts w:ascii="Courier New" w:eastAsia="Times New Roman" w:hAnsi="Courier New" w:cs="Courier New"/>
+          <w:b w:val="0"/>
+          <w:bCs w:val="0"/>
+          <w:smallCaps w:val="0"/>
+          <w:color w:val="auto"/>
+          <w:sz w:val="20"/>
+          <w:szCs w:val="20"/>
+          <w:lang w:val="en-US"/>
         </w:rPr>
         <w:t xml:space="preserve">  </w:t>
       </w:r>
@@ -5019,8 +5150,13 @@
       <w:r>
         <w:rPr>
           <w:rFonts w:ascii="Courier New" w:eastAsia="Times New Roman" w:hAnsi="Courier New" w:cs="Courier New"/>
-          <w:sz w:val="20"/>
-          <w:szCs w:val="20"/>
+          <w:b w:val="0"/>
+          <w:bCs w:val="0"/>
+          <w:smallCaps w:val="0"/>
+          <w:color w:val="auto"/>
+          <w:sz w:val="20"/>
+          <w:szCs w:val="20"/>
+          <w:lang w:val="en-US"/>
         </w:rPr>
         <w:t>myClust</w:t>
       </w:r>
@@ -5029,8 +5165,13 @@
       <w:r>
         <w:rPr>
           <w:rFonts w:ascii="Courier New" w:eastAsia="Times New Roman" w:hAnsi="Courier New" w:cs="Courier New"/>
-          <w:sz w:val="20"/>
-          <w:szCs w:val="20"/>
+          <w:b w:val="0"/>
+          <w:bCs w:val="0"/>
+          <w:smallCaps w:val="0"/>
+          <w:color w:val="auto"/>
+          <w:sz w:val="20"/>
+          <w:szCs w:val="20"/>
+          <w:lang w:val="en-US"/>
         </w:rPr>
         <w:t xml:space="preserve"> &lt;- </w:t>
       </w:r>
@@ -5038,8 +5179,13 @@
       <w:r>
         <w:rPr>
           <w:rFonts w:ascii="Courier New" w:eastAsia="Times New Roman" w:hAnsi="Courier New" w:cs="Courier New"/>
-          <w:sz w:val="20"/>
-          <w:szCs w:val="20"/>
+          <w:b w:val="0"/>
+          <w:bCs w:val="0"/>
+          <w:smallCaps w:val="0"/>
+          <w:color w:val="auto"/>
+          <w:sz w:val="20"/>
+          <w:szCs w:val="20"/>
+          <w:lang w:val="en-US"/>
         </w:rPr>
         <w:t>makeCluster</w:t>
       </w:r>
@@ -5047,46 +5193,71 @@
       <w:r>
         <w:rPr>
           <w:rFonts w:ascii="Courier New" w:eastAsia="Times New Roman" w:hAnsi="Courier New" w:cs="Courier New"/>
-          <w:sz w:val="20"/>
-          <w:szCs w:val="20"/>
-        </w:rPr>
-        <w:t>(nCores-1, type = "FORK")</w:t>
-      </w:r>
-    </w:p>
-    <w:p>
-      <w:pPr>
-        <w:pStyle w:val="StatReport"/>
+          <w:b w:val="0"/>
+          <w:bCs w:val="0"/>
+          <w:smallCaps w:val="0"/>
+          <w:color w:val="auto"/>
+          <w:sz w:val="20"/>
+          <w:szCs w:val="20"/>
+          <w:lang w:val="en-US"/>
+        </w:rPr>
+        <w:t>(nCores-1, type = "PSOCK")</w:t>
+      </w:r>
+    </w:p>
+    <w:p>
+      <w:pPr>
+        <w:pStyle w:val="StatHead1"/>
         <w:spacing w:after="0"/>
         <w:rPr>
           <w:rFonts w:ascii="Courier New" w:eastAsia="Times New Roman" w:hAnsi="Courier New" w:cs="Courier New"/>
-          <w:sz w:val="20"/>
-          <w:szCs w:val="20"/>
-        </w:rPr>
-      </w:pPr>
-      <w:r>
-        <w:rPr>
-          <w:rFonts w:ascii="Courier New" w:eastAsia="Times New Roman" w:hAnsi="Courier New" w:cs="Courier New"/>
-          <w:sz w:val="20"/>
-          <w:szCs w:val="20"/>
+          <w:b w:val="0"/>
+          <w:bCs w:val="0"/>
+          <w:smallCaps w:val="0"/>
+          <w:color w:val="auto"/>
+          <w:sz w:val="20"/>
+          <w:szCs w:val="20"/>
+          <w:lang w:val="en-US"/>
+        </w:rPr>
+      </w:pPr>
+      <w:r>
+        <w:rPr>
+          <w:rFonts w:ascii="Courier New" w:eastAsia="Times New Roman" w:hAnsi="Courier New" w:cs="Courier New"/>
+          <w:b w:val="0"/>
+          <w:bCs w:val="0"/>
+          <w:smallCaps w:val="0"/>
+          <w:color w:val="auto"/>
+          <w:sz w:val="20"/>
+          <w:szCs w:val="20"/>
+          <w:lang w:val="en-US"/>
         </w:rPr>
         <w:t xml:space="preserve">  </w:t>
       </w:r>
     </w:p>
     <w:p>
       <w:pPr>
-        <w:pStyle w:val="StatReport"/>
+        <w:pStyle w:val="StatHead1"/>
         <w:spacing w:after="0"/>
         <w:rPr>
           <w:rFonts w:ascii="Courier New" w:eastAsia="Times New Roman" w:hAnsi="Courier New" w:cs="Courier New"/>
-          <w:sz w:val="20"/>
-          <w:szCs w:val="20"/>
-        </w:rPr>
-      </w:pPr>
-      <w:r>
-        <w:rPr>
-          <w:rFonts w:ascii="Courier New" w:eastAsia="Times New Roman" w:hAnsi="Courier New" w:cs="Courier New"/>
-          <w:sz w:val="20"/>
-          <w:szCs w:val="20"/>
+          <w:b w:val="0"/>
+          <w:bCs w:val="0"/>
+          <w:smallCaps w:val="0"/>
+          <w:color w:val="auto"/>
+          <w:sz w:val="20"/>
+          <w:szCs w:val="20"/>
+          <w:lang w:val="en-US"/>
+        </w:rPr>
+      </w:pPr>
+      <w:r>
+        <w:rPr>
+          <w:rFonts w:ascii="Courier New" w:eastAsia="Times New Roman" w:hAnsi="Courier New" w:cs="Courier New"/>
+          <w:b w:val="0"/>
+          <w:bCs w:val="0"/>
+          <w:smallCaps w:val="0"/>
+          <w:color w:val="auto"/>
+          <w:sz w:val="20"/>
+          <w:szCs w:val="20"/>
+          <w:lang w:val="en-US"/>
         </w:rPr>
         <w:t xml:space="preserve">  # </w:t>
       </w:r>
@@ -5094,8 +5265,13 @@
       <w:r>
         <w:rPr>
           <w:rFonts w:ascii="Courier New" w:eastAsia="Times New Roman" w:hAnsi="Courier New" w:cs="Courier New"/>
-          <w:sz w:val="20"/>
-          <w:szCs w:val="20"/>
+          <w:b w:val="0"/>
+          <w:bCs w:val="0"/>
+          <w:smallCaps w:val="0"/>
+          <w:color w:val="auto"/>
+          <w:sz w:val="20"/>
+          <w:szCs w:val="20"/>
+          <w:lang w:val="en-US"/>
         </w:rPr>
         <w:t>save</w:t>
       </w:r>
@@ -5103,27 +5279,42 @@
       <w:r>
         <w:rPr>
           <w:rFonts w:ascii="Courier New" w:eastAsia="Times New Roman" w:hAnsi="Courier New" w:cs="Courier New"/>
-          <w:sz w:val="20"/>
-          <w:szCs w:val="20"/>
+          <w:b w:val="0"/>
+          <w:bCs w:val="0"/>
+          <w:smallCaps w:val="0"/>
+          <w:color w:val="auto"/>
+          <w:sz w:val="20"/>
+          <w:szCs w:val="20"/>
+          <w:lang w:val="en-US"/>
         </w:rPr>
         <w:t xml:space="preserve"> x covariates into list</w:t>
       </w:r>
     </w:p>
     <w:p>
       <w:pPr>
-        <w:pStyle w:val="StatReport"/>
+        <w:pStyle w:val="StatHead1"/>
         <w:spacing w:after="0"/>
         <w:rPr>
           <w:rFonts w:ascii="Courier New" w:eastAsia="Times New Roman" w:hAnsi="Courier New" w:cs="Courier New"/>
-          <w:sz w:val="20"/>
-          <w:szCs w:val="20"/>
-        </w:rPr>
-      </w:pPr>
-      <w:r>
-        <w:rPr>
-          <w:rFonts w:ascii="Courier New" w:eastAsia="Times New Roman" w:hAnsi="Courier New" w:cs="Courier New"/>
-          <w:sz w:val="20"/>
-          <w:szCs w:val="20"/>
+          <w:b w:val="0"/>
+          <w:bCs w:val="0"/>
+          <w:smallCaps w:val="0"/>
+          <w:color w:val="auto"/>
+          <w:sz w:val="20"/>
+          <w:szCs w:val="20"/>
+          <w:lang w:val="en-US"/>
+        </w:rPr>
+      </w:pPr>
+      <w:r>
+        <w:rPr>
+          <w:rFonts w:ascii="Courier New" w:eastAsia="Times New Roman" w:hAnsi="Courier New" w:cs="Courier New"/>
+          <w:b w:val="0"/>
+          <w:bCs w:val="0"/>
+          <w:smallCaps w:val="0"/>
+          <w:color w:val="auto"/>
+          <w:sz w:val="20"/>
+          <w:szCs w:val="20"/>
+          <w:lang w:val="en-US"/>
         </w:rPr>
         <w:t xml:space="preserve">  </w:t>
       </w:r>
@@ -5132,8 +5323,13 @@
       <w:r>
         <w:rPr>
           <w:rFonts w:ascii="Courier New" w:eastAsia="Times New Roman" w:hAnsi="Courier New" w:cs="Courier New"/>
-          <w:sz w:val="20"/>
-          <w:szCs w:val="20"/>
+          <w:b w:val="0"/>
+          <w:bCs w:val="0"/>
+          <w:smallCaps w:val="0"/>
+          <w:color w:val="auto"/>
+          <w:sz w:val="20"/>
+          <w:szCs w:val="20"/>
+          <w:lang w:val="en-US"/>
         </w:rPr>
         <w:t>xDat</w:t>
       </w:r>
@@ -5142,64 +5338,42 @@
       <w:r>
         <w:rPr>
           <w:rFonts w:ascii="Courier New" w:eastAsia="Times New Roman" w:hAnsi="Courier New" w:cs="Courier New"/>
-          <w:sz w:val="20"/>
-          <w:szCs w:val="20"/>
+          <w:b w:val="0"/>
+          <w:bCs w:val="0"/>
+          <w:smallCaps w:val="0"/>
+          <w:color w:val="auto"/>
+          <w:sz w:val="20"/>
+          <w:szCs w:val="20"/>
+          <w:lang w:val="en-US"/>
         </w:rPr>
         <w:t xml:space="preserve"> &lt;- list(...)</w:t>
       </w:r>
     </w:p>
     <w:p>
       <w:pPr>
-        <w:pStyle w:val="StatReport"/>
+        <w:pStyle w:val="StatHead1"/>
         <w:spacing w:after="0"/>
         <w:rPr>
           <w:rFonts w:ascii="Courier New" w:eastAsia="Times New Roman" w:hAnsi="Courier New" w:cs="Courier New"/>
-          <w:sz w:val="20"/>
-          <w:szCs w:val="20"/>
-        </w:rPr>
-      </w:pPr>
-      <w:r>
-        <w:rPr>
-          <w:rFonts w:ascii="Courier New" w:eastAsia="Times New Roman" w:hAnsi="Courier New" w:cs="Courier New"/>
-          <w:sz w:val="20"/>
-          <w:szCs w:val="20"/>
-        </w:rPr>
-        <w:t xml:space="preserve">  # </w:t>
-      </w:r>
-      <w:proofErr w:type="gramStart"/>
-      <w:r>
-        <w:rPr>
-          <w:rFonts w:ascii="Courier New" w:eastAsia="Times New Roman" w:hAnsi="Courier New" w:cs="Courier New"/>
-          <w:sz w:val="20"/>
-          <w:szCs w:val="20"/>
-        </w:rPr>
-        <w:t>create</w:t>
-      </w:r>
-      <w:proofErr w:type="gramEnd"/>
-      <w:r>
-        <w:rPr>
-          <w:rFonts w:ascii="Courier New" w:eastAsia="Times New Roman" w:hAnsi="Courier New" w:cs="Courier New"/>
-          <w:sz w:val="20"/>
-          <w:szCs w:val="20"/>
-        </w:rPr>
-        <w:t xml:space="preserve"> data matrix in one step by using scale function only once</w:t>
-      </w:r>
-    </w:p>
-    <w:p>
-      <w:pPr>
-        <w:pStyle w:val="StatReport"/>
-        <w:spacing w:after="0"/>
-        <w:rPr>
-          <w:rFonts w:ascii="Courier New" w:eastAsia="Times New Roman" w:hAnsi="Courier New" w:cs="Courier New"/>
-          <w:sz w:val="20"/>
-          <w:szCs w:val="20"/>
-        </w:rPr>
-      </w:pPr>
-      <w:r>
-        <w:rPr>
-          <w:rFonts w:ascii="Courier New" w:eastAsia="Times New Roman" w:hAnsi="Courier New" w:cs="Courier New"/>
-          <w:sz w:val="20"/>
-          <w:szCs w:val="20"/>
+          <w:b w:val="0"/>
+          <w:bCs w:val="0"/>
+          <w:smallCaps w:val="0"/>
+          <w:color w:val="auto"/>
+          <w:sz w:val="20"/>
+          <w:szCs w:val="20"/>
+          <w:lang w:val="en-US"/>
+        </w:rPr>
+      </w:pPr>
+      <w:r>
+        <w:rPr>
+          <w:rFonts w:ascii="Courier New" w:eastAsia="Times New Roman" w:hAnsi="Courier New" w:cs="Courier New"/>
+          <w:b w:val="0"/>
+          <w:bCs w:val="0"/>
+          <w:smallCaps w:val="0"/>
+          <w:color w:val="auto"/>
+          <w:sz w:val="20"/>
+          <w:szCs w:val="20"/>
+          <w:lang w:val="en-US"/>
         </w:rPr>
         <w:t xml:space="preserve">  </w:t>
       </w:r>
@@ -5208,204 +5382,445 @@
       <w:r>
         <w:rPr>
           <w:rFonts w:ascii="Courier New" w:eastAsia="Times New Roman" w:hAnsi="Courier New" w:cs="Courier New"/>
-          <w:sz w:val="20"/>
-          <w:szCs w:val="20"/>
-        </w:rPr>
-        <w:t>scaleData</w:t>
+          <w:b w:val="0"/>
+          <w:bCs w:val="0"/>
+          <w:smallCaps w:val="0"/>
+          <w:color w:val="auto"/>
+          <w:sz w:val="20"/>
+          <w:szCs w:val="20"/>
+          <w:lang w:val="en-US"/>
+        </w:rPr>
+        <w:t>xDat</w:t>
       </w:r>
       <w:proofErr w:type="spellEnd"/>
       <w:proofErr w:type="gramEnd"/>
       <w:r>
         <w:rPr>
           <w:rFonts w:ascii="Courier New" w:eastAsia="Times New Roman" w:hAnsi="Courier New" w:cs="Courier New"/>
-          <w:sz w:val="20"/>
-          <w:szCs w:val="20"/>
-        </w:rPr>
-        <w:t xml:space="preserve"> &lt;- </w:t>
+          <w:b w:val="0"/>
+          <w:bCs w:val="0"/>
+          <w:smallCaps w:val="0"/>
+          <w:color w:val="auto"/>
+          <w:sz w:val="20"/>
+          <w:szCs w:val="20"/>
+          <w:lang w:val="en-US"/>
+        </w:rPr>
+        <w:t>[["</w:t>
       </w:r>
       <w:proofErr w:type="spellStart"/>
       <w:r>
         <w:rPr>
           <w:rFonts w:ascii="Courier New" w:eastAsia="Times New Roman" w:hAnsi="Courier New" w:cs="Courier New"/>
-          <w:sz w:val="20"/>
-          <w:szCs w:val="20"/>
-        </w:rPr>
-        <w:t>cbind</w:t>
+          <w:b w:val="0"/>
+          <w:bCs w:val="0"/>
+          <w:smallCaps w:val="0"/>
+          <w:color w:val="auto"/>
+          <w:sz w:val="20"/>
+          <w:szCs w:val="20"/>
+          <w:lang w:val="en-US"/>
+        </w:rPr>
+        <w:t>yDat</w:t>
       </w:r>
       <w:proofErr w:type="spellEnd"/>
       <w:r>
         <w:rPr>
           <w:rFonts w:ascii="Courier New" w:eastAsia="Times New Roman" w:hAnsi="Courier New" w:cs="Courier New"/>
-          <w:sz w:val="20"/>
-          <w:szCs w:val="20"/>
-        </w:rPr>
-        <w:t>(1, scale(</w:t>
+          <w:b w:val="0"/>
+          <w:bCs w:val="0"/>
+          <w:smallCaps w:val="0"/>
+          <w:color w:val="auto"/>
+          <w:sz w:val="20"/>
+          <w:szCs w:val="20"/>
+          <w:lang w:val="en-US"/>
+        </w:rPr>
+        <w:t xml:space="preserve">"]] &lt;- </w:t>
       </w:r>
       <w:proofErr w:type="spellStart"/>
       <w:r>
         <w:rPr>
           <w:rFonts w:ascii="Courier New" w:eastAsia="Times New Roman" w:hAnsi="Courier New" w:cs="Courier New"/>
-          <w:sz w:val="20"/>
-          <w:szCs w:val="20"/>
-        </w:rPr>
-        <w:t>do.call</w:t>
+          <w:b w:val="0"/>
+          <w:bCs w:val="0"/>
+          <w:smallCaps w:val="0"/>
+          <w:color w:val="auto"/>
+          <w:sz w:val="20"/>
+          <w:szCs w:val="20"/>
+          <w:lang w:val="en-US"/>
+        </w:rPr>
+        <w:t>yDat</w:t>
       </w:r>
       <w:proofErr w:type="spellEnd"/>
-      <w:r>
-        <w:rPr>
-          <w:rFonts w:ascii="Courier New" w:eastAsia="Times New Roman" w:hAnsi="Courier New" w:cs="Courier New"/>
-          <w:sz w:val="20"/>
-          <w:szCs w:val="20"/>
-        </w:rPr>
-        <w:t>(</w:t>
+    </w:p>
+    <w:p>
+      <w:pPr>
+        <w:pStyle w:val="StatHead1"/>
+        <w:spacing w:after="0"/>
+        <w:rPr>
+          <w:rFonts w:ascii="Courier New" w:eastAsia="Times New Roman" w:hAnsi="Courier New" w:cs="Courier New"/>
+          <w:b w:val="0"/>
+          <w:bCs w:val="0"/>
+          <w:smallCaps w:val="0"/>
+          <w:color w:val="auto"/>
+          <w:sz w:val="20"/>
+          <w:szCs w:val="20"/>
+          <w:lang w:val="en-US"/>
+        </w:rPr>
+      </w:pPr>
+      <w:r>
+        <w:rPr>
+          <w:rFonts w:ascii="Courier New" w:eastAsia="Times New Roman" w:hAnsi="Courier New" w:cs="Courier New"/>
+          <w:b w:val="0"/>
+          <w:bCs w:val="0"/>
+          <w:smallCaps w:val="0"/>
+          <w:color w:val="auto"/>
+          <w:sz w:val="20"/>
+          <w:szCs w:val="20"/>
+          <w:lang w:val="en-US"/>
+        </w:rPr>
+        <w:t xml:space="preserve">  # </w:t>
+      </w:r>
+      <w:proofErr w:type="gramStart"/>
+      <w:r>
+        <w:rPr>
+          <w:rFonts w:ascii="Courier New" w:eastAsia="Times New Roman" w:hAnsi="Courier New" w:cs="Courier New"/>
+          <w:b w:val="0"/>
+          <w:bCs w:val="0"/>
+          <w:smallCaps w:val="0"/>
+          <w:color w:val="auto"/>
+          <w:sz w:val="20"/>
+          <w:szCs w:val="20"/>
+          <w:lang w:val="en-US"/>
+        </w:rPr>
+        <w:t>create</w:t>
+      </w:r>
+      <w:proofErr w:type="gramEnd"/>
+      <w:r>
+        <w:rPr>
+          <w:rFonts w:ascii="Courier New" w:eastAsia="Times New Roman" w:hAnsi="Courier New" w:cs="Courier New"/>
+          <w:b w:val="0"/>
+          <w:bCs w:val="0"/>
+          <w:smallCaps w:val="0"/>
+          <w:color w:val="auto"/>
+          <w:sz w:val="20"/>
+          <w:szCs w:val="20"/>
+          <w:lang w:val="en-US"/>
+        </w:rPr>
+        <w:t xml:space="preserve"> data matrix in one step</w:t>
+      </w:r>
+    </w:p>
+    <w:p>
+      <w:pPr>
+        <w:pStyle w:val="StatHead1"/>
+        <w:spacing w:after="0"/>
+        <w:rPr>
+          <w:rFonts w:ascii="Courier New" w:eastAsia="Times New Roman" w:hAnsi="Courier New" w:cs="Courier New"/>
+          <w:b w:val="0"/>
+          <w:bCs w:val="0"/>
+          <w:smallCaps w:val="0"/>
+          <w:color w:val="auto"/>
+          <w:sz w:val="20"/>
+          <w:szCs w:val="20"/>
+          <w:lang w:val="en-US"/>
+        </w:rPr>
+      </w:pPr>
+      <w:r>
+        <w:rPr>
+          <w:rFonts w:ascii="Courier New" w:eastAsia="Times New Roman" w:hAnsi="Courier New" w:cs="Courier New"/>
+          <w:b w:val="0"/>
+          <w:bCs w:val="0"/>
+          <w:smallCaps w:val="0"/>
+          <w:color w:val="auto"/>
+          <w:sz w:val="20"/>
+          <w:szCs w:val="20"/>
+          <w:lang w:val="en-US"/>
+        </w:rPr>
+        <w:t xml:space="preserve">  </w:t>
       </w:r>
       <w:proofErr w:type="spellStart"/>
-      <w:r>
-        <w:rPr>
-          <w:rFonts w:ascii="Courier New" w:eastAsia="Times New Roman" w:hAnsi="Courier New" w:cs="Courier New"/>
-          <w:sz w:val="20"/>
-          <w:szCs w:val="20"/>
-        </w:rPr>
-        <w:t>cbind</w:t>
-      </w:r>
-      <w:proofErr w:type="spellEnd"/>
-      <w:r>
-        <w:rPr>
-          <w:rFonts w:ascii="Courier New" w:eastAsia="Times New Roman" w:hAnsi="Courier New" w:cs="Courier New"/>
-          <w:sz w:val="20"/>
-          <w:szCs w:val="20"/>
-        </w:rPr>
-        <w:t xml:space="preserve">, </w:t>
-      </w:r>
-      <w:proofErr w:type="spellStart"/>
-      <w:r>
-        <w:rPr>
-          <w:rFonts w:ascii="Courier New" w:eastAsia="Times New Roman" w:hAnsi="Courier New" w:cs="Courier New"/>
-          <w:sz w:val="20"/>
-          <w:szCs w:val="20"/>
-        </w:rPr>
-        <w:t>xDat</w:t>
-      </w:r>
-      <w:proofErr w:type="spellEnd"/>
-      <w:r>
-        <w:rPr>
-          <w:rFonts w:ascii="Courier New" w:eastAsia="Times New Roman" w:hAnsi="Courier New" w:cs="Courier New"/>
-          <w:sz w:val="20"/>
-          <w:szCs w:val="20"/>
-        </w:rPr>
-        <w:t xml:space="preserve">, </w:t>
-      </w:r>
-      <w:proofErr w:type="spellStart"/>
-      <w:r>
-        <w:rPr>
-          <w:rFonts w:ascii="Courier New" w:eastAsia="Times New Roman" w:hAnsi="Courier New" w:cs="Courier New"/>
-          <w:sz w:val="20"/>
-          <w:szCs w:val="20"/>
-        </w:rPr>
-        <w:t>yDat</w:t>
-      </w:r>
-      <w:proofErr w:type="spellEnd"/>
-      <w:r>
-        <w:rPr>
-          <w:rFonts w:ascii="Courier New" w:eastAsia="Times New Roman" w:hAnsi="Courier New" w:cs="Courier New"/>
-          <w:sz w:val="20"/>
-          <w:szCs w:val="20"/>
-        </w:rPr>
-        <w:t>), scale =F ))</w:t>
-      </w:r>
-    </w:p>
-    <w:p>
-      <w:pPr>
-        <w:pStyle w:val="StatReport"/>
-        <w:spacing w:after="0"/>
-        <w:rPr>
-          <w:rFonts w:ascii="Courier New" w:eastAsia="Times New Roman" w:hAnsi="Courier New" w:cs="Courier New"/>
-          <w:sz w:val="20"/>
-          <w:szCs w:val="20"/>
-        </w:rPr>
-      </w:pPr>
-    </w:p>
-    <w:p>
-      <w:pPr>
-        <w:pStyle w:val="StatReport"/>
-        <w:spacing w:after="0"/>
-        <w:rPr>
-          <w:rFonts w:ascii="Courier New" w:eastAsia="Times New Roman" w:hAnsi="Courier New" w:cs="Courier New"/>
-          <w:sz w:val="20"/>
-          <w:szCs w:val="20"/>
-        </w:rPr>
-      </w:pPr>
-      <w:r>
-        <w:rPr>
-          <w:rFonts w:ascii="Courier New" w:eastAsia="Times New Roman" w:hAnsi="Courier New" w:cs="Courier New"/>
-          <w:sz w:val="20"/>
-          <w:szCs w:val="20"/>
-        </w:rPr>
-        <w:t xml:space="preserve">  N &lt;- length</w:t>
-      </w:r>
       <w:proofErr w:type="gramStart"/>
       <w:r>
         <w:rPr>
           <w:rFonts w:ascii="Courier New" w:eastAsia="Times New Roman" w:hAnsi="Courier New" w:cs="Courier New"/>
-          <w:sz w:val="20"/>
-          <w:szCs w:val="20"/>
-        </w:rPr>
-        <w:t xml:space="preserve">( </w:t>
-      </w:r>
-      <w:proofErr w:type="spellStart"/>
-      <w:r>
-        <w:rPr>
-          <w:rFonts w:ascii="Courier New" w:eastAsia="Times New Roman" w:hAnsi="Courier New" w:cs="Courier New"/>
-          <w:sz w:val="20"/>
-          <w:szCs w:val="20"/>
-        </w:rPr>
-        <w:t>yDat</w:t>
+          <w:b w:val="0"/>
+          <w:bCs w:val="0"/>
+          <w:smallCaps w:val="0"/>
+          <w:color w:val="auto"/>
+          <w:sz w:val="20"/>
+          <w:szCs w:val="20"/>
+          <w:lang w:val="en-US"/>
+        </w:rPr>
+        <w:t>scaleData</w:t>
       </w:r>
       <w:proofErr w:type="spellEnd"/>
       <w:proofErr w:type="gramEnd"/>
       <w:r>
         <w:rPr>
           <w:rFonts w:ascii="Courier New" w:eastAsia="Times New Roman" w:hAnsi="Courier New" w:cs="Courier New"/>
-          <w:sz w:val="20"/>
-          <w:szCs w:val="20"/>
+          <w:b w:val="0"/>
+          <w:bCs w:val="0"/>
+          <w:smallCaps w:val="0"/>
+          <w:color w:val="auto"/>
+          <w:sz w:val="20"/>
+          <w:szCs w:val="20"/>
+          <w:lang w:val="en-US"/>
+        </w:rPr>
+        <w:t xml:space="preserve"> &lt;- </w:t>
+      </w:r>
+      <w:proofErr w:type="spellStart"/>
+      <w:r>
+        <w:rPr>
+          <w:rFonts w:ascii="Courier New" w:eastAsia="Times New Roman" w:hAnsi="Courier New" w:cs="Courier New"/>
+          <w:b w:val="0"/>
+          <w:bCs w:val="0"/>
+          <w:smallCaps w:val="0"/>
+          <w:color w:val="auto"/>
+          <w:sz w:val="20"/>
+          <w:szCs w:val="20"/>
+          <w:lang w:val="en-US"/>
+        </w:rPr>
+        <w:t>cbind</w:t>
+      </w:r>
+      <w:proofErr w:type="spellEnd"/>
+      <w:r>
+        <w:rPr>
+          <w:rFonts w:ascii="Courier New" w:eastAsia="Times New Roman" w:hAnsi="Courier New" w:cs="Courier New"/>
+          <w:b w:val="0"/>
+          <w:bCs w:val="0"/>
+          <w:smallCaps w:val="0"/>
+          <w:color w:val="auto"/>
+          <w:sz w:val="20"/>
+          <w:szCs w:val="20"/>
+          <w:lang w:val="en-US"/>
+        </w:rPr>
+        <w:t xml:space="preserve">(1, </w:t>
+      </w:r>
+      <w:proofErr w:type="spellStart"/>
+      <w:r>
+        <w:rPr>
+          <w:rFonts w:ascii="Courier New" w:eastAsia="Times New Roman" w:hAnsi="Courier New" w:cs="Courier New"/>
+          <w:b w:val="0"/>
+          <w:bCs w:val="0"/>
+          <w:smallCaps w:val="0"/>
+          <w:color w:val="auto"/>
+          <w:sz w:val="20"/>
+          <w:szCs w:val="20"/>
+          <w:lang w:val="en-US"/>
+        </w:rPr>
+        <w:t>do.call</w:t>
+      </w:r>
+      <w:proofErr w:type="spellEnd"/>
+      <w:r>
+        <w:rPr>
+          <w:rFonts w:ascii="Courier New" w:eastAsia="Times New Roman" w:hAnsi="Courier New" w:cs="Courier New"/>
+          <w:b w:val="0"/>
+          <w:bCs w:val="0"/>
+          <w:smallCaps w:val="0"/>
+          <w:color w:val="auto"/>
+          <w:sz w:val="20"/>
+          <w:szCs w:val="20"/>
+          <w:lang w:val="en-US"/>
+        </w:rPr>
+        <w:t>(</w:t>
+      </w:r>
+      <w:proofErr w:type="spellStart"/>
+      <w:r>
+        <w:rPr>
+          <w:rFonts w:ascii="Courier New" w:eastAsia="Times New Roman" w:hAnsi="Courier New" w:cs="Courier New"/>
+          <w:b w:val="0"/>
+          <w:bCs w:val="0"/>
+          <w:smallCaps w:val="0"/>
+          <w:color w:val="auto"/>
+          <w:sz w:val="20"/>
+          <w:szCs w:val="20"/>
+          <w:lang w:val="en-US"/>
+        </w:rPr>
+        <w:t>cbind</w:t>
+      </w:r>
+      <w:proofErr w:type="spellEnd"/>
+      <w:r>
+        <w:rPr>
+          <w:rFonts w:ascii="Courier New" w:eastAsia="Times New Roman" w:hAnsi="Courier New" w:cs="Courier New"/>
+          <w:b w:val="0"/>
+          <w:bCs w:val="0"/>
+          <w:smallCaps w:val="0"/>
+          <w:color w:val="auto"/>
+          <w:sz w:val="20"/>
+          <w:szCs w:val="20"/>
+          <w:lang w:val="en-US"/>
+        </w:rPr>
+        <w:t xml:space="preserve">, </w:t>
+      </w:r>
+      <w:proofErr w:type="spellStart"/>
+      <w:r>
+        <w:rPr>
+          <w:rFonts w:ascii="Courier New" w:eastAsia="Times New Roman" w:hAnsi="Courier New" w:cs="Courier New"/>
+          <w:b w:val="0"/>
+          <w:bCs w:val="0"/>
+          <w:smallCaps w:val="0"/>
+          <w:color w:val="auto"/>
+          <w:sz w:val="20"/>
+          <w:szCs w:val="20"/>
+          <w:lang w:val="en-US"/>
+        </w:rPr>
+        <w:t>xDat</w:t>
+      </w:r>
+      <w:proofErr w:type="spellEnd"/>
+      <w:r>
+        <w:rPr>
+          <w:rFonts w:ascii="Courier New" w:eastAsia="Times New Roman" w:hAnsi="Courier New" w:cs="Courier New"/>
+          <w:b w:val="0"/>
+          <w:bCs w:val="0"/>
+          <w:smallCaps w:val="0"/>
+          <w:color w:val="auto"/>
+          <w:sz w:val="20"/>
+          <w:szCs w:val="20"/>
+          <w:lang w:val="en-US"/>
+        </w:rPr>
+        <w:t>))</w:t>
+      </w:r>
+    </w:p>
+    <w:p>
+      <w:pPr>
+        <w:pStyle w:val="StatHead1"/>
+        <w:spacing w:after="0"/>
+        <w:rPr>
+          <w:rFonts w:ascii="Courier New" w:eastAsia="Times New Roman" w:hAnsi="Courier New" w:cs="Courier New"/>
+          <w:b w:val="0"/>
+          <w:bCs w:val="0"/>
+          <w:smallCaps w:val="0"/>
+          <w:color w:val="auto"/>
+          <w:sz w:val="20"/>
+          <w:szCs w:val="20"/>
+          <w:lang w:val="en-US"/>
+        </w:rPr>
+      </w:pPr>
+    </w:p>
+    <w:p>
+      <w:pPr>
+        <w:pStyle w:val="StatHead1"/>
+        <w:spacing w:after="0"/>
+        <w:rPr>
+          <w:rFonts w:ascii="Courier New" w:eastAsia="Times New Roman" w:hAnsi="Courier New" w:cs="Courier New"/>
+          <w:b w:val="0"/>
+          <w:bCs w:val="0"/>
+          <w:smallCaps w:val="0"/>
+          <w:color w:val="auto"/>
+          <w:sz w:val="20"/>
+          <w:szCs w:val="20"/>
+          <w:lang w:val="en-US"/>
+        </w:rPr>
+      </w:pPr>
+      <w:r>
+        <w:rPr>
+          <w:rFonts w:ascii="Courier New" w:eastAsia="Times New Roman" w:hAnsi="Courier New" w:cs="Courier New"/>
+          <w:b w:val="0"/>
+          <w:bCs w:val="0"/>
+          <w:smallCaps w:val="0"/>
+          <w:color w:val="auto"/>
+          <w:sz w:val="20"/>
+          <w:szCs w:val="20"/>
+          <w:lang w:val="en-US"/>
+        </w:rPr>
+        <w:t xml:space="preserve">  N &lt;- length</w:t>
+      </w:r>
+      <w:proofErr w:type="gramStart"/>
+      <w:r>
+        <w:rPr>
+          <w:rFonts w:ascii="Courier New" w:eastAsia="Times New Roman" w:hAnsi="Courier New" w:cs="Courier New"/>
+          <w:b w:val="0"/>
+          <w:bCs w:val="0"/>
+          <w:smallCaps w:val="0"/>
+          <w:color w:val="auto"/>
+          <w:sz w:val="20"/>
+          <w:szCs w:val="20"/>
+          <w:lang w:val="en-US"/>
+        </w:rPr>
+        <w:t xml:space="preserve">( </w:t>
+      </w:r>
+      <w:proofErr w:type="spellStart"/>
+      <w:r>
+        <w:rPr>
+          <w:rFonts w:ascii="Courier New" w:eastAsia="Times New Roman" w:hAnsi="Courier New" w:cs="Courier New"/>
+          <w:b w:val="0"/>
+          <w:bCs w:val="0"/>
+          <w:smallCaps w:val="0"/>
+          <w:color w:val="auto"/>
+          <w:sz w:val="20"/>
+          <w:szCs w:val="20"/>
+          <w:lang w:val="en-US"/>
+        </w:rPr>
+        <w:t>yDat</w:t>
+      </w:r>
+      <w:proofErr w:type="spellEnd"/>
+      <w:proofErr w:type="gramEnd"/>
+      <w:r>
+        <w:rPr>
+          <w:rFonts w:ascii="Courier New" w:eastAsia="Times New Roman" w:hAnsi="Courier New" w:cs="Courier New"/>
+          <w:b w:val="0"/>
+          <w:bCs w:val="0"/>
+          <w:smallCaps w:val="0"/>
+          <w:color w:val="auto"/>
+          <w:sz w:val="20"/>
+          <w:szCs w:val="20"/>
+          <w:lang w:val="en-US"/>
         </w:rPr>
         <w:t xml:space="preserve"> ) </w:t>
       </w:r>
     </w:p>
     <w:p>
       <w:pPr>
-        <w:pStyle w:val="StatReport"/>
+        <w:pStyle w:val="StatHead1"/>
         <w:spacing w:after="0"/>
         <w:rPr>
           <w:rFonts w:ascii="Courier New" w:eastAsia="Times New Roman" w:hAnsi="Courier New" w:cs="Courier New"/>
-          <w:sz w:val="20"/>
-          <w:szCs w:val="20"/>
-        </w:rPr>
-      </w:pPr>
-      <w:r>
-        <w:rPr>
-          <w:rFonts w:ascii="Courier New" w:eastAsia="Times New Roman" w:hAnsi="Courier New" w:cs="Courier New"/>
-          <w:sz w:val="20"/>
-          <w:szCs w:val="20"/>
+          <w:b w:val="0"/>
+          <w:bCs w:val="0"/>
+          <w:smallCaps w:val="0"/>
+          <w:color w:val="auto"/>
+          <w:sz w:val="20"/>
+          <w:szCs w:val="20"/>
+          <w:lang w:val="en-US"/>
+        </w:rPr>
+      </w:pPr>
+      <w:r>
+        <w:rPr>
+          <w:rFonts w:ascii="Courier New" w:eastAsia="Times New Roman" w:hAnsi="Courier New" w:cs="Courier New"/>
+          <w:b w:val="0"/>
+          <w:bCs w:val="0"/>
+          <w:smallCaps w:val="0"/>
+          <w:color w:val="auto"/>
+          <w:sz w:val="20"/>
+          <w:szCs w:val="20"/>
+          <w:lang w:val="en-US"/>
         </w:rPr>
         <w:t xml:space="preserve">  </w:t>
       </w:r>
     </w:p>
     <w:p>
       <w:pPr>
-        <w:pStyle w:val="StatReport"/>
+        <w:pStyle w:val="StatHead1"/>
         <w:spacing w:after="0"/>
         <w:rPr>
           <w:rFonts w:ascii="Courier New" w:eastAsia="Times New Roman" w:hAnsi="Courier New" w:cs="Courier New"/>
-          <w:sz w:val="20"/>
-          <w:szCs w:val="20"/>
-        </w:rPr>
-      </w:pPr>
-      <w:r>
-        <w:rPr>
-          <w:rFonts w:ascii="Courier New" w:eastAsia="Times New Roman" w:hAnsi="Courier New" w:cs="Courier New"/>
-          <w:sz w:val="20"/>
-          <w:szCs w:val="20"/>
+          <w:b w:val="0"/>
+          <w:bCs w:val="0"/>
+          <w:smallCaps w:val="0"/>
+          <w:color w:val="auto"/>
+          <w:sz w:val="20"/>
+          <w:szCs w:val="20"/>
+          <w:lang w:val="en-US"/>
+        </w:rPr>
+      </w:pPr>
+      <w:r>
+        <w:rPr>
+          <w:rFonts w:ascii="Courier New" w:eastAsia="Times New Roman" w:hAnsi="Courier New" w:cs="Courier New"/>
+          <w:b w:val="0"/>
+          <w:bCs w:val="0"/>
+          <w:smallCaps w:val="0"/>
+          <w:color w:val="auto"/>
+          <w:sz w:val="20"/>
+          <w:szCs w:val="20"/>
+          <w:lang w:val="en-US"/>
         </w:rPr>
         <w:t xml:space="preserve">  # </w:t>
       </w:r>
@@ -5413,8 +5828,13 @@
       <w:r>
         <w:rPr>
           <w:rFonts w:ascii="Courier New" w:eastAsia="Times New Roman" w:hAnsi="Courier New" w:cs="Courier New"/>
-          <w:sz w:val="20"/>
-          <w:szCs w:val="20"/>
+          <w:b w:val="0"/>
+          <w:bCs w:val="0"/>
+          <w:smallCaps w:val="0"/>
+          <w:color w:val="auto"/>
+          <w:sz w:val="20"/>
+          <w:szCs w:val="20"/>
+          <w:lang w:val="en-US"/>
         </w:rPr>
         <w:t>pass</w:t>
       </w:r>
@@ -5422,27 +5842,42 @@
       <w:r>
         <w:rPr>
           <w:rFonts w:ascii="Courier New" w:eastAsia="Times New Roman" w:hAnsi="Courier New" w:cs="Courier New"/>
-          <w:sz w:val="20"/>
-          <w:szCs w:val="20"/>
+          <w:b w:val="0"/>
+          <w:bCs w:val="0"/>
+          <w:smallCaps w:val="0"/>
+          <w:color w:val="auto"/>
+          <w:sz w:val="20"/>
+          <w:szCs w:val="20"/>
+          <w:lang w:val="en-US"/>
         </w:rPr>
         <w:t xml:space="preserve"> scaled data to helper function to bootstrap</w:t>
       </w:r>
     </w:p>
     <w:p>
       <w:pPr>
-        <w:pStyle w:val="StatReport"/>
+        <w:pStyle w:val="StatHead1"/>
         <w:spacing w:after="0"/>
         <w:rPr>
           <w:rFonts w:ascii="Courier New" w:eastAsia="Times New Roman" w:hAnsi="Courier New" w:cs="Courier New"/>
-          <w:sz w:val="20"/>
-          <w:szCs w:val="20"/>
-        </w:rPr>
-      </w:pPr>
-      <w:r>
-        <w:rPr>
-          <w:rFonts w:ascii="Courier New" w:eastAsia="Times New Roman" w:hAnsi="Courier New" w:cs="Courier New"/>
-          <w:sz w:val="20"/>
-          <w:szCs w:val="20"/>
+          <w:b w:val="0"/>
+          <w:bCs w:val="0"/>
+          <w:smallCaps w:val="0"/>
+          <w:color w:val="auto"/>
+          <w:sz w:val="20"/>
+          <w:szCs w:val="20"/>
+          <w:lang w:val="en-US"/>
+        </w:rPr>
+      </w:pPr>
+      <w:r>
+        <w:rPr>
+          <w:rFonts w:ascii="Courier New" w:eastAsia="Times New Roman" w:hAnsi="Courier New" w:cs="Courier New"/>
+          <w:b w:val="0"/>
+          <w:bCs w:val="0"/>
+          <w:smallCaps w:val="0"/>
+          <w:color w:val="auto"/>
+          <w:sz w:val="20"/>
+          <w:szCs w:val="20"/>
+          <w:lang w:val="en-US"/>
         </w:rPr>
         <w:t xml:space="preserve">  </w:t>
       </w:r>
@@ -5451,8 +5886,13 @@
       <w:r>
         <w:rPr>
           <w:rFonts w:ascii="Courier New" w:eastAsia="Times New Roman" w:hAnsi="Courier New" w:cs="Courier New"/>
-          <w:sz w:val="20"/>
-          <w:szCs w:val="20"/>
+          <w:b w:val="0"/>
+          <w:bCs w:val="0"/>
+          <w:smallCaps w:val="0"/>
+          <w:color w:val="auto"/>
+          <w:sz w:val="20"/>
+          <w:szCs w:val="20"/>
+          <w:lang w:val="en-US"/>
         </w:rPr>
         <w:t>tempbootResults</w:t>
       </w:r>
@@ -5461,8 +5901,13 @@
       <w:r>
         <w:rPr>
           <w:rFonts w:ascii="Courier New" w:eastAsia="Times New Roman" w:hAnsi="Courier New" w:cs="Courier New"/>
-          <w:sz w:val="20"/>
-          <w:szCs w:val="20"/>
+          <w:b w:val="0"/>
+          <w:bCs w:val="0"/>
+          <w:smallCaps w:val="0"/>
+          <w:color w:val="auto"/>
+          <w:sz w:val="20"/>
+          <w:szCs w:val="20"/>
+          <w:lang w:val="en-US"/>
         </w:rPr>
         <w:t xml:space="preserve"> &lt;- </w:t>
       </w:r>
@@ -5470,8 +5915,13 @@
       <w:r>
         <w:rPr>
           <w:rFonts w:ascii="Courier New" w:eastAsia="Times New Roman" w:hAnsi="Courier New" w:cs="Courier New"/>
-          <w:sz w:val="20"/>
-          <w:szCs w:val="20"/>
+          <w:b w:val="0"/>
+          <w:bCs w:val="0"/>
+          <w:smallCaps w:val="0"/>
+          <w:color w:val="auto"/>
+          <w:sz w:val="20"/>
+          <w:szCs w:val="20"/>
+          <w:lang w:val="en-US"/>
         </w:rPr>
         <w:t>parLapply</w:t>
       </w:r>
@@ -5479,8 +5929,13 @@
       <w:r>
         <w:rPr>
           <w:rFonts w:ascii="Courier New" w:eastAsia="Times New Roman" w:hAnsi="Courier New" w:cs="Courier New"/>
-          <w:sz w:val="20"/>
-          <w:szCs w:val="20"/>
+          <w:b w:val="0"/>
+          <w:bCs w:val="0"/>
+          <w:smallCaps w:val="0"/>
+          <w:color w:val="auto"/>
+          <w:sz w:val="20"/>
+          <w:szCs w:val="20"/>
+          <w:lang w:val="en-US"/>
         </w:rPr>
         <w:t xml:space="preserve">( </w:t>
       </w:r>
@@ -5488,8 +5943,13 @@
       <w:r>
         <w:rPr>
           <w:rFonts w:ascii="Courier New" w:eastAsia="Times New Roman" w:hAnsi="Courier New" w:cs="Courier New"/>
-          <w:sz w:val="20"/>
-          <w:szCs w:val="20"/>
+          <w:b w:val="0"/>
+          <w:bCs w:val="0"/>
+          <w:smallCaps w:val="0"/>
+          <w:color w:val="auto"/>
+          <w:sz w:val="20"/>
+          <w:szCs w:val="20"/>
+          <w:lang w:val="en-US"/>
         </w:rPr>
         <w:t>myClust</w:t>
       </w:r>
@@ -5497,8 +5957,13 @@
       <w:r>
         <w:rPr>
           <w:rFonts w:ascii="Courier New" w:eastAsia="Times New Roman" w:hAnsi="Courier New" w:cs="Courier New"/>
-          <w:sz w:val="20"/>
-          <w:szCs w:val="20"/>
+          <w:b w:val="0"/>
+          <w:bCs w:val="0"/>
+          <w:smallCaps w:val="0"/>
+          <w:color w:val="auto"/>
+          <w:sz w:val="20"/>
+          <w:szCs w:val="20"/>
+          <w:lang w:val="en-US"/>
         </w:rPr>
         <w:t xml:space="preserve">, 1:nBoot, </w:t>
       </w:r>
@@ -5506,8 +5971,13 @@
       <w:r>
         <w:rPr>
           <w:rFonts w:ascii="Courier New" w:eastAsia="Times New Roman" w:hAnsi="Courier New" w:cs="Courier New"/>
-          <w:sz w:val="20"/>
-          <w:szCs w:val="20"/>
+          <w:b w:val="0"/>
+          <w:bCs w:val="0"/>
+          <w:smallCaps w:val="0"/>
+          <w:color w:val="auto"/>
+          <w:sz w:val="20"/>
+          <w:szCs w:val="20"/>
+          <w:lang w:val="en-US"/>
         </w:rPr>
         <w:t>parBootAnyCovars</w:t>
       </w:r>
@@ -5515,27 +5985,42 @@
       <w:r>
         <w:rPr>
           <w:rFonts w:ascii="Courier New" w:eastAsia="Times New Roman" w:hAnsi="Courier New" w:cs="Courier New"/>
-          <w:sz w:val="20"/>
-          <w:szCs w:val="20"/>
+          <w:b w:val="0"/>
+          <w:bCs w:val="0"/>
+          <w:smallCaps w:val="0"/>
+          <w:color w:val="auto"/>
+          <w:sz w:val="20"/>
+          <w:szCs w:val="20"/>
+          <w:lang w:val="en-US"/>
         </w:rPr>
         <w:t xml:space="preserve">, </w:t>
       </w:r>
     </w:p>
     <w:p>
       <w:pPr>
-        <w:pStyle w:val="StatReport"/>
+        <w:pStyle w:val="StatHead1"/>
         <w:spacing w:after="0"/>
         <w:rPr>
           <w:rFonts w:ascii="Courier New" w:eastAsia="Times New Roman" w:hAnsi="Courier New" w:cs="Courier New"/>
-          <w:sz w:val="20"/>
-          <w:szCs w:val="20"/>
-        </w:rPr>
-      </w:pPr>
-      <w:r>
-        <w:rPr>
-          <w:rFonts w:ascii="Courier New" w:eastAsia="Times New Roman" w:hAnsi="Courier New" w:cs="Courier New"/>
-          <w:sz w:val="20"/>
-          <w:szCs w:val="20"/>
+          <w:b w:val="0"/>
+          <w:bCs w:val="0"/>
+          <w:smallCaps w:val="0"/>
+          <w:color w:val="auto"/>
+          <w:sz w:val="20"/>
+          <w:szCs w:val="20"/>
+          <w:lang w:val="en-US"/>
+        </w:rPr>
+      </w:pPr>
+      <w:r>
+        <w:rPr>
+          <w:rFonts w:ascii="Courier New" w:eastAsia="Times New Roman" w:hAnsi="Courier New" w:cs="Courier New"/>
+          <w:b w:val="0"/>
+          <w:bCs w:val="0"/>
+          <w:smallCaps w:val="0"/>
+          <w:color w:val="auto"/>
+          <w:sz w:val="20"/>
+          <w:szCs w:val="20"/>
+          <w:lang w:val="en-US"/>
         </w:rPr>
         <w:t xml:space="preserve">                                </w:t>
       </w:r>
@@ -5544,8 +6029,13 @@
       <w:r>
         <w:rPr>
           <w:rFonts w:ascii="Courier New" w:eastAsia="Times New Roman" w:hAnsi="Courier New" w:cs="Courier New"/>
-          <w:sz w:val="20"/>
-          <w:szCs w:val="20"/>
+          <w:b w:val="0"/>
+          <w:bCs w:val="0"/>
+          <w:smallCaps w:val="0"/>
+          <w:color w:val="auto"/>
+          <w:sz w:val="20"/>
+          <w:szCs w:val="20"/>
+          <w:lang w:val="en-US"/>
         </w:rPr>
         <w:t>scaleData</w:t>
       </w:r>
@@ -5554,8 +6044,13 @@
       <w:r>
         <w:rPr>
           <w:rFonts w:ascii="Courier New" w:eastAsia="Times New Roman" w:hAnsi="Courier New" w:cs="Courier New"/>
-          <w:sz w:val="20"/>
-          <w:szCs w:val="20"/>
+          <w:b w:val="0"/>
+          <w:bCs w:val="0"/>
+          <w:smallCaps w:val="0"/>
+          <w:color w:val="auto"/>
+          <w:sz w:val="20"/>
+          <w:szCs w:val="20"/>
+          <w:lang w:val="en-US"/>
         </w:rPr>
         <w:t xml:space="preserve"> = </w:t>
       </w:r>
@@ -5563,8 +6058,13 @@
       <w:r>
         <w:rPr>
           <w:rFonts w:ascii="Courier New" w:eastAsia="Times New Roman" w:hAnsi="Courier New" w:cs="Courier New"/>
-          <w:sz w:val="20"/>
-          <w:szCs w:val="20"/>
+          <w:b w:val="0"/>
+          <w:bCs w:val="0"/>
+          <w:smallCaps w:val="0"/>
+          <w:color w:val="auto"/>
+          <w:sz w:val="20"/>
+          <w:szCs w:val="20"/>
+          <w:lang w:val="en-US"/>
         </w:rPr>
         <w:t>scaleData</w:t>
       </w:r>
@@ -5572,27 +6072,42 @@
       <w:r>
         <w:rPr>
           <w:rFonts w:ascii="Courier New" w:eastAsia="Times New Roman" w:hAnsi="Courier New" w:cs="Courier New"/>
-          <w:sz w:val="20"/>
-          <w:szCs w:val="20"/>
+          <w:b w:val="0"/>
+          <w:bCs w:val="0"/>
+          <w:smallCaps w:val="0"/>
+          <w:color w:val="auto"/>
+          <w:sz w:val="20"/>
+          <w:szCs w:val="20"/>
+          <w:lang w:val="en-US"/>
         </w:rPr>
         <w:t xml:space="preserve">, N = N ) </w:t>
       </w:r>
     </w:p>
     <w:p>
       <w:pPr>
-        <w:pStyle w:val="StatReport"/>
+        <w:pStyle w:val="StatHead1"/>
         <w:spacing w:after="0"/>
         <w:rPr>
           <w:rFonts w:ascii="Courier New" w:eastAsia="Times New Roman" w:hAnsi="Courier New" w:cs="Courier New"/>
-          <w:sz w:val="20"/>
-          <w:szCs w:val="20"/>
-        </w:rPr>
-      </w:pPr>
-      <w:r>
-        <w:rPr>
-          <w:rFonts w:ascii="Courier New" w:eastAsia="Times New Roman" w:hAnsi="Courier New" w:cs="Courier New"/>
-          <w:sz w:val="20"/>
-          <w:szCs w:val="20"/>
+          <w:b w:val="0"/>
+          <w:bCs w:val="0"/>
+          <w:smallCaps w:val="0"/>
+          <w:color w:val="auto"/>
+          <w:sz w:val="20"/>
+          <w:szCs w:val="20"/>
+          <w:lang w:val="en-US"/>
+        </w:rPr>
+      </w:pPr>
+      <w:r>
+        <w:rPr>
+          <w:rFonts w:ascii="Courier New" w:eastAsia="Times New Roman" w:hAnsi="Courier New" w:cs="Courier New"/>
+          <w:b w:val="0"/>
+          <w:bCs w:val="0"/>
+          <w:smallCaps w:val="0"/>
+          <w:color w:val="auto"/>
+          <w:sz w:val="20"/>
+          <w:szCs w:val="20"/>
+          <w:lang w:val="en-US"/>
         </w:rPr>
         <w:t xml:space="preserve">  # </w:t>
       </w:r>
@@ -5600,8 +6115,13 @@
       <w:r>
         <w:rPr>
           <w:rFonts w:ascii="Courier New" w:eastAsia="Times New Roman" w:hAnsi="Courier New" w:cs="Courier New"/>
-          <w:sz w:val="20"/>
-          <w:szCs w:val="20"/>
+          <w:b w:val="0"/>
+          <w:bCs w:val="0"/>
+          <w:smallCaps w:val="0"/>
+          <w:color w:val="auto"/>
+          <w:sz w:val="20"/>
+          <w:szCs w:val="20"/>
+          <w:lang w:val="en-US"/>
         </w:rPr>
         <w:t>save</w:t>
       </w:r>
@@ -5609,8 +6129,13 @@
       <w:r>
         <w:rPr>
           <w:rFonts w:ascii="Courier New" w:eastAsia="Times New Roman" w:hAnsi="Courier New" w:cs="Courier New"/>
-          <w:sz w:val="20"/>
-          <w:szCs w:val="20"/>
+          <w:b w:val="0"/>
+          <w:bCs w:val="0"/>
+          <w:smallCaps w:val="0"/>
+          <w:color w:val="auto"/>
+          <w:sz w:val="20"/>
+          <w:szCs w:val="20"/>
+          <w:lang w:val="en-US"/>
         </w:rPr>
         <w:t xml:space="preserve"> all </w:t>
       </w:r>
@@ -5618,8 +6143,13 @@
       <w:r>
         <w:rPr>
           <w:rFonts w:ascii="Courier New" w:eastAsia="Times New Roman" w:hAnsi="Courier New" w:cs="Courier New"/>
-          <w:sz w:val="20"/>
-          <w:szCs w:val="20"/>
+          <w:b w:val="0"/>
+          <w:bCs w:val="0"/>
+          <w:smallCaps w:val="0"/>
+          <w:color w:val="auto"/>
+          <w:sz w:val="20"/>
+          <w:szCs w:val="20"/>
+          <w:lang w:val="en-US"/>
         </w:rPr>
         <w:t>bootstap</w:t>
       </w:r>
@@ -5627,27 +6157,42 @@
       <w:r>
         <w:rPr>
           <w:rFonts w:ascii="Courier New" w:eastAsia="Times New Roman" w:hAnsi="Courier New" w:cs="Courier New"/>
-          <w:sz w:val="20"/>
-          <w:szCs w:val="20"/>
+          <w:b w:val="0"/>
+          <w:bCs w:val="0"/>
+          <w:smallCaps w:val="0"/>
+          <w:color w:val="auto"/>
+          <w:sz w:val="20"/>
+          <w:szCs w:val="20"/>
+          <w:lang w:val="en-US"/>
         </w:rPr>
         <w:t xml:space="preserve"> data into matrix and output</w:t>
       </w:r>
     </w:p>
     <w:p>
       <w:pPr>
-        <w:pStyle w:val="StatReport"/>
+        <w:pStyle w:val="StatHead1"/>
         <w:spacing w:after="0"/>
         <w:rPr>
           <w:rFonts w:ascii="Courier New" w:eastAsia="Times New Roman" w:hAnsi="Courier New" w:cs="Courier New"/>
-          <w:sz w:val="20"/>
-          <w:szCs w:val="20"/>
-        </w:rPr>
-      </w:pPr>
-      <w:r>
-        <w:rPr>
-          <w:rFonts w:ascii="Courier New" w:eastAsia="Times New Roman" w:hAnsi="Courier New" w:cs="Courier New"/>
-          <w:sz w:val="20"/>
-          <w:szCs w:val="20"/>
+          <w:b w:val="0"/>
+          <w:bCs w:val="0"/>
+          <w:smallCaps w:val="0"/>
+          <w:color w:val="auto"/>
+          <w:sz w:val="20"/>
+          <w:szCs w:val="20"/>
+          <w:lang w:val="en-US"/>
+        </w:rPr>
+      </w:pPr>
+      <w:r>
+        <w:rPr>
+          <w:rFonts w:ascii="Courier New" w:eastAsia="Times New Roman" w:hAnsi="Courier New" w:cs="Courier New"/>
+          <w:b w:val="0"/>
+          <w:bCs w:val="0"/>
+          <w:smallCaps w:val="0"/>
+          <w:color w:val="auto"/>
+          <w:sz w:val="20"/>
+          <w:szCs w:val="20"/>
+          <w:lang w:val="en-US"/>
         </w:rPr>
         <w:t xml:space="preserve">  </w:t>
       </w:r>
@@ -5655,8 +6200,13 @@
       <w:r>
         <w:rPr>
           <w:rFonts w:ascii="Courier New" w:eastAsia="Times New Roman" w:hAnsi="Courier New" w:cs="Courier New"/>
-          <w:sz w:val="20"/>
-          <w:szCs w:val="20"/>
+          <w:b w:val="0"/>
+          <w:bCs w:val="0"/>
+          <w:smallCaps w:val="0"/>
+          <w:color w:val="auto"/>
+          <w:sz w:val="20"/>
+          <w:szCs w:val="20"/>
+          <w:lang w:val="en-US"/>
         </w:rPr>
         <w:t>m</w:t>
       </w:r>
@@ -5664,8 +6214,13 @@
       <w:r>
         <w:rPr>
           <w:rFonts w:ascii="Courier New" w:eastAsia="Times New Roman" w:hAnsi="Courier New" w:cs="Courier New"/>
-          <w:sz w:val="20"/>
-          <w:szCs w:val="20"/>
+          <w:b w:val="0"/>
+          <w:bCs w:val="0"/>
+          <w:smallCaps w:val="0"/>
+          <w:color w:val="auto"/>
+          <w:sz w:val="20"/>
+          <w:szCs w:val="20"/>
+          <w:lang w:val="en-US"/>
         </w:rPr>
         <w:t xml:space="preserve"> &lt;- matrix( </w:t>
       </w:r>
@@ -5673,8 +6228,13 @@
       <w:r>
         <w:rPr>
           <w:rFonts w:ascii="Courier New" w:eastAsia="Times New Roman" w:hAnsi="Courier New" w:cs="Courier New"/>
-          <w:sz w:val="20"/>
-          <w:szCs w:val="20"/>
+          <w:b w:val="0"/>
+          <w:bCs w:val="0"/>
+          <w:smallCaps w:val="0"/>
+          <w:color w:val="auto"/>
+          <w:sz w:val="20"/>
+          <w:szCs w:val="20"/>
+          <w:lang w:val="en-US"/>
         </w:rPr>
         <w:t>unlist</w:t>
       </w:r>
@@ -5682,8 +6242,13 @@
       <w:r>
         <w:rPr>
           <w:rFonts w:ascii="Courier New" w:eastAsia="Times New Roman" w:hAnsi="Courier New" w:cs="Courier New"/>
-          <w:sz w:val="20"/>
-          <w:szCs w:val="20"/>
+          <w:b w:val="0"/>
+          <w:bCs w:val="0"/>
+          <w:smallCaps w:val="0"/>
+          <w:color w:val="auto"/>
+          <w:sz w:val="20"/>
+          <w:szCs w:val="20"/>
+          <w:lang w:val="en-US"/>
         </w:rPr>
         <w:t>(</w:t>
       </w:r>
@@ -5691,8 +6256,13 @@
       <w:r>
         <w:rPr>
           <w:rFonts w:ascii="Courier New" w:eastAsia="Times New Roman" w:hAnsi="Courier New" w:cs="Courier New"/>
-          <w:sz w:val="20"/>
-          <w:szCs w:val="20"/>
+          <w:b w:val="0"/>
+          <w:bCs w:val="0"/>
+          <w:smallCaps w:val="0"/>
+          <w:color w:val="auto"/>
+          <w:sz w:val="20"/>
+          <w:szCs w:val="20"/>
+          <w:lang w:val="en-US"/>
         </w:rPr>
         <w:t>tempbootResults</w:t>
       </w:r>
@@ -5700,8 +6270,13 @@
       <w:r>
         <w:rPr>
           <w:rFonts w:ascii="Courier New" w:eastAsia="Times New Roman" w:hAnsi="Courier New" w:cs="Courier New"/>
-          <w:sz w:val="20"/>
-          <w:szCs w:val="20"/>
+          <w:b w:val="0"/>
+          <w:bCs w:val="0"/>
+          <w:smallCaps w:val="0"/>
+          <w:color w:val="auto"/>
+          <w:sz w:val="20"/>
+          <w:szCs w:val="20"/>
+          <w:lang w:val="en-US"/>
         </w:rPr>
         <w:t xml:space="preserve">), </w:t>
       </w:r>
@@ -5709,8 +6284,13 @@
       <w:r>
         <w:rPr>
           <w:rFonts w:ascii="Courier New" w:eastAsia="Times New Roman" w:hAnsi="Courier New" w:cs="Courier New"/>
-          <w:sz w:val="20"/>
-          <w:szCs w:val="20"/>
+          <w:b w:val="0"/>
+          <w:bCs w:val="0"/>
+          <w:smallCaps w:val="0"/>
+          <w:color w:val="auto"/>
+          <w:sz w:val="20"/>
+          <w:szCs w:val="20"/>
+          <w:lang w:val="en-US"/>
         </w:rPr>
         <w:t>ncol</w:t>
       </w:r>
@@ -5718,8 +6298,13 @@
       <w:r>
         <w:rPr>
           <w:rFonts w:ascii="Courier New" w:eastAsia="Times New Roman" w:hAnsi="Courier New" w:cs="Courier New"/>
-          <w:sz w:val="20"/>
-          <w:szCs w:val="20"/>
+          <w:b w:val="0"/>
+          <w:bCs w:val="0"/>
+          <w:smallCaps w:val="0"/>
+          <w:color w:val="auto"/>
+          <w:sz w:val="20"/>
+          <w:szCs w:val="20"/>
+          <w:lang w:val="en-US"/>
         </w:rPr>
         <w:t xml:space="preserve"> = length(</w:t>
       </w:r>
@@ -5727,8 +6312,13 @@
       <w:r>
         <w:rPr>
           <w:rFonts w:ascii="Courier New" w:eastAsia="Times New Roman" w:hAnsi="Courier New" w:cs="Courier New"/>
-          <w:sz w:val="20"/>
-          <w:szCs w:val="20"/>
+          <w:b w:val="0"/>
+          <w:bCs w:val="0"/>
+          <w:smallCaps w:val="0"/>
+          <w:color w:val="auto"/>
+          <w:sz w:val="20"/>
+          <w:szCs w:val="20"/>
+          <w:lang w:val="en-US"/>
         </w:rPr>
         <w:t>xDat</w:t>
       </w:r>
@@ -5736,46 +6326,99 @@
       <w:r>
         <w:rPr>
           <w:rFonts w:ascii="Courier New" w:eastAsia="Times New Roman" w:hAnsi="Courier New" w:cs="Courier New"/>
-          <w:sz w:val="20"/>
-          <w:szCs w:val="20"/>
-        </w:rPr>
-        <w:t>)+1)</w:t>
-      </w:r>
-    </w:p>
-    <w:p>
-      <w:pPr>
-        <w:pStyle w:val="StatReport"/>
+          <w:b w:val="0"/>
+          <w:bCs w:val="0"/>
+          <w:smallCaps w:val="0"/>
+          <w:color w:val="auto"/>
+          <w:sz w:val="20"/>
+          <w:szCs w:val="20"/>
+          <w:lang w:val="en-US"/>
+        </w:rPr>
+        <w:t xml:space="preserve">), </w:t>
+      </w:r>
+      <w:proofErr w:type="spellStart"/>
+      <w:r>
+        <w:rPr>
+          <w:rFonts w:ascii="Courier New" w:eastAsia="Times New Roman" w:hAnsi="Courier New" w:cs="Courier New"/>
+          <w:b w:val="0"/>
+          <w:bCs w:val="0"/>
+          <w:smallCaps w:val="0"/>
+          <w:color w:val="auto"/>
+          <w:sz w:val="20"/>
+          <w:szCs w:val="20"/>
+          <w:lang w:val="en-US"/>
+        </w:rPr>
+        <w:t>byrow</w:t>
+      </w:r>
+      <w:proofErr w:type="spellEnd"/>
+      <w:r>
+        <w:rPr>
+          <w:rFonts w:ascii="Courier New" w:eastAsia="Times New Roman" w:hAnsi="Courier New" w:cs="Courier New"/>
+          <w:b w:val="0"/>
+          <w:bCs w:val="0"/>
+          <w:smallCaps w:val="0"/>
+          <w:color w:val="auto"/>
+          <w:sz w:val="20"/>
+          <w:szCs w:val="20"/>
+          <w:lang w:val="en-US"/>
+        </w:rPr>
+        <w:t>=T)</w:t>
+      </w:r>
+    </w:p>
+    <w:p>
+      <w:pPr>
+        <w:pStyle w:val="StatHead1"/>
         <w:spacing w:after="0"/>
         <w:rPr>
           <w:rFonts w:ascii="Courier New" w:eastAsia="Times New Roman" w:hAnsi="Courier New" w:cs="Courier New"/>
-          <w:sz w:val="20"/>
-          <w:szCs w:val="20"/>
-        </w:rPr>
-      </w:pPr>
-      <w:r>
-        <w:rPr>
-          <w:rFonts w:ascii="Courier New" w:eastAsia="Times New Roman" w:hAnsi="Courier New" w:cs="Courier New"/>
-          <w:sz w:val="20"/>
-          <w:szCs w:val="20"/>
+          <w:b w:val="0"/>
+          <w:bCs w:val="0"/>
+          <w:smallCaps w:val="0"/>
+          <w:color w:val="auto"/>
+          <w:sz w:val="20"/>
+          <w:szCs w:val="20"/>
+          <w:lang w:val="en-US"/>
+        </w:rPr>
+      </w:pPr>
+      <w:r>
+        <w:rPr>
+          <w:rFonts w:ascii="Courier New" w:eastAsia="Times New Roman" w:hAnsi="Courier New" w:cs="Courier New"/>
+          <w:b w:val="0"/>
+          <w:bCs w:val="0"/>
+          <w:smallCaps w:val="0"/>
+          <w:color w:val="auto"/>
+          <w:sz w:val="20"/>
+          <w:szCs w:val="20"/>
+          <w:lang w:val="en-US"/>
         </w:rPr>
         <w:t xml:space="preserve">  </w:t>
       </w:r>
     </w:p>
     <w:p>
       <w:pPr>
-        <w:pStyle w:val="StatReport"/>
+        <w:pStyle w:val="StatHead1"/>
         <w:spacing w:after="0"/>
         <w:rPr>
           <w:rFonts w:ascii="Courier New" w:eastAsia="Times New Roman" w:hAnsi="Courier New" w:cs="Courier New"/>
-          <w:sz w:val="20"/>
-          <w:szCs w:val="20"/>
-        </w:rPr>
-      </w:pPr>
-      <w:r>
-        <w:rPr>
-          <w:rFonts w:ascii="Courier New" w:eastAsia="Times New Roman" w:hAnsi="Courier New" w:cs="Courier New"/>
-          <w:sz w:val="20"/>
-          <w:szCs w:val="20"/>
+          <w:b w:val="0"/>
+          <w:bCs w:val="0"/>
+          <w:smallCaps w:val="0"/>
+          <w:color w:val="auto"/>
+          <w:sz w:val="20"/>
+          <w:szCs w:val="20"/>
+          <w:lang w:val="en-US"/>
+        </w:rPr>
+      </w:pPr>
+      <w:r>
+        <w:rPr>
+          <w:rFonts w:ascii="Courier New" w:eastAsia="Times New Roman" w:hAnsi="Courier New" w:cs="Courier New"/>
+          <w:b w:val="0"/>
+          <w:bCs w:val="0"/>
+          <w:smallCaps w:val="0"/>
+          <w:color w:val="auto"/>
+          <w:sz w:val="20"/>
+          <w:szCs w:val="20"/>
+          <w:lang w:val="en-US"/>
         </w:rPr>
         <w:t xml:space="preserve">  </w:t>
       </w:r>
@@ -5783,8 +6426,13 @@
       <w:r>
         <w:rPr>
           <w:rFonts w:ascii="Courier New" w:eastAsia="Times New Roman" w:hAnsi="Courier New" w:cs="Courier New"/>
-          <w:sz w:val="20"/>
-          <w:szCs w:val="20"/>
+          <w:b w:val="0"/>
+          <w:bCs w:val="0"/>
+          <w:smallCaps w:val="0"/>
+          <w:color w:val="auto"/>
+          <w:sz w:val="20"/>
+          <w:szCs w:val="20"/>
+          <w:lang w:val="en-US"/>
         </w:rPr>
         <w:t>return</w:t>
       </w:r>
@@ -5792,40 +6440,35 @@
       <w:r>
         <w:rPr>
           <w:rFonts w:ascii="Courier New" w:eastAsia="Times New Roman" w:hAnsi="Courier New" w:cs="Courier New"/>
-          <w:sz w:val="20"/>
-          <w:szCs w:val="20"/>
+          <w:b w:val="0"/>
+          <w:bCs w:val="0"/>
+          <w:smallCaps w:val="0"/>
+          <w:color w:val="auto"/>
+          <w:sz w:val="20"/>
+          <w:szCs w:val="20"/>
+          <w:lang w:val="en-US"/>
         </w:rPr>
         <w:t xml:space="preserve">( m ) </w:t>
       </w:r>
     </w:p>
     <w:p>
       <w:pPr>
-        <w:pStyle w:val="StatReport"/>
+        <w:pStyle w:val="StatHead1"/>
         <w:spacing w:after="0"/>
-        <w:rPr>
-          <w:rFonts w:ascii="Courier New" w:eastAsia="Times New Roman" w:hAnsi="Courier New" w:cs="Courier New"/>
-          <w:sz w:val="20"/>
-          <w:szCs w:val="20"/>
-        </w:rPr>
-      </w:pPr>
-      <w:r>
-        <w:rPr>
-          <w:rFonts w:ascii="Courier New" w:eastAsia="Times New Roman" w:hAnsi="Courier New" w:cs="Courier New"/>
-          <w:sz w:val="20"/>
-          <w:szCs w:val="20"/>
+      </w:pPr>
+      <w:r>
+        <w:rPr>
+          <w:rFonts w:ascii="Courier New" w:eastAsia="Times New Roman" w:hAnsi="Courier New" w:cs="Courier New"/>
+          <w:b w:val="0"/>
+          <w:bCs w:val="0"/>
+          <w:smallCaps w:val="0"/>
+          <w:color w:val="auto"/>
+          <w:sz w:val="20"/>
+          <w:szCs w:val="20"/>
+          <w:lang w:val="en-US"/>
         </w:rPr>
         <w:t>}</w:t>
       </w:r>
-    </w:p>
-    <w:p>
-      <w:pPr>
-        <w:pStyle w:val="StatHead1"/>
-      </w:pPr>
-    </w:p>
-    <w:p>
-      <w:pPr>
-        <w:pStyle w:val="StatHead1"/>
-      </w:pPr>
     </w:p>
     <w:p>
       <w:pPr>
@@ -8360,7 +9003,7 @@
         <w:rStyle w:val="PageNumber"/>
         <w:noProof/>
       </w:rPr>
-      <w:t>6</w:t>
+      <w:t>8</w:t>
     </w:r>
     <w:r>
       <w:rPr>
@@ -10882,7 +11525,7 @@
 </file>
 
 <file path=customXml/itemProps1.xml><?xml version="1.0" encoding="utf-8"?>
-<ds:datastoreItem xmlns:ds="http://schemas.openxmlformats.org/officeDocument/2006/customXml" ds:itemID="{29B22D51-AAAB-CD4F-A670-FC13C975C462}">
+<ds:datastoreItem xmlns:ds="http://schemas.openxmlformats.org/officeDocument/2006/customXml" ds:itemID="{8BE41C6F-66D8-E743-A681-FB92DD951C5E}">
   <ds:schemaRefs>
     <ds:schemaRef ds:uri="http://schemas.openxmlformats.org/officeDocument/2006/bibliography"/>
   </ds:schemaRefs>

--- a/MT5763 Group Report.docx
+++ b/MT5763 Group Report.docx
@@ -1998,7 +1998,7 @@
                                     </pic:cNvPicPr>
                                   </pic:nvPicPr>
                                   <pic:blipFill>
-                                    <a:blip r:embed="rId10">
+                                    <a:blip r:embed="rId11">
                                       <a:extLst>
                                         <a:ext uri="{28A0092B-C50C-407E-A947-70E740481C1C}">
                                           <a14:useLocalDpi xmlns:a14="http://schemas.microsoft.com/office/drawing/2010/main" val="0"/>
@@ -2877,23 +2877,23 @@
         <w:spacing w:before="120"/>
       </w:pPr>
       <w:r>
+        <w:t xml:space="preserve">A profile was taken as well to understand where the bottlenecks (if any) existed, or exist in our final function, which confirms that the </w:t>
+      </w:r>
+      <w:proofErr w:type="spellStart"/>
+      <w:r>
+        <w:t>parallelisation</w:t>
+      </w:r>
+      <w:proofErr w:type="spellEnd"/>
+      <w:r>
+        <w:t xml:space="preserve"> of the bootstrapping method is the only main time constraint, which is exactly as desired. </w:t>
+      </w:r>
+    </w:p>
+    <w:p>
+      <w:pPr>
+        <w:pStyle w:val="StatHead1"/>
+      </w:pPr>
+      <w:r>
         <w:lastRenderedPageBreak/>
-        <w:t xml:space="preserve">A profile was taken as well to understand where the bottlenecks (if any) existed, or exist in our final function, which confirms that the </w:t>
-      </w:r>
-      <w:proofErr w:type="spellStart"/>
-      <w:r>
-        <w:t>parallelisation</w:t>
-      </w:r>
-      <w:proofErr w:type="spellEnd"/>
-      <w:r>
-        <w:t xml:space="preserve"> of the bootstrapping method is the only main time constraint, which is exactly as desired. </w:t>
-      </w:r>
-    </w:p>
-    <w:p>
-      <w:pPr>
-        <w:pStyle w:val="StatHead1"/>
-      </w:pPr>
-      <w:r>
         <w:t xml:space="preserve">3. </w:t>
       </w:r>
       <w:r>
@@ -3350,32 +3350,29 @@
       </w:r>
       <w:proofErr w:type="gramEnd"/>
       <w:r>
-        <w:t xml:space="preserve"> by utilising superior memory allocation. That said, this data transfer incurs a minimum </w:t>
-      </w:r>
+        <w:t xml:space="preserve"> by utilising superior memory allocation. That said, this data transfer incurs a minimum time requirement for the said process to complete, the effect of this requirement makes the utility of </w:t>
+      </w:r>
+      <w:r>
+        <w:rPr>
+          <w:rFonts w:ascii="Courier New" w:hAnsi="Courier New" w:cs="Courier New"/>
+        </w:rPr>
+        <w:t>SASFILE</w:t>
+      </w:r>
+      <w:r>
+        <w:t xml:space="preserve"> not always certain. In the current analysis, however, no decreases in time were observed hence the statement was used. </w:t>
+      </w:r>
+    </w:p>
+    <w:p>
+      <w:pPr>
+        <w:pStyle w:val="StatHead1"/>
+        <w:rPr>
+          <w:rFonts w:ascii="-webkit-standard" w:hAnsi="-webkit-standard" w:cs="Times New Roman"/>
+          <w:sz w:val="20"/>
+          <w:szCs w:val="20"/>
+        </w:rPr>
+      </w:pPr>
       <w:r>
         <w:lastRenderedPageBreak/>
-        <w:t xml:space="preserve">time requirement for the said process to complete, the effect of this requirement makes the utility of </w:t>
-      </w:r>
-      <w:r>
-        <w:rPr>
-          <w:rFonts w:ascii="Courier New" w:hAnsi="Courier New" w:cs="Courier New"/>
-        </w:rPr>
-        <w:t>SASFILE</w:t>
-      </w:r>
-      <w:r>
-        <w:t xml:space="preserve"> not always certain. In the current analysis, however, no decreases in time were observed hence the statement was used. </w:t>
-      </w:r>
-    </w:p>
-    <w:p>
-      <w:pPr>
-        <w:pStyle w:val="StatHead1"/>
-        <w:rPr>
-          <w:rFonts w:ascii="-webkit-standard" w:hAnsi="-webkit-standard" w:cs="Times New Roman"/>
-          <w:sz w:val="20"/>
-          <w:szCs w:val="20"/>
-        </w:rPr>
-      </w:pPr>
-      <w:r>
         <w:t>4. Summary of results</w:t>
       </w:r>
     </w:p>
@@ -3431,7 +3428,7 @@
                     <pic:cNvPicPr/>
                   </pic:nvPicPr>
                   <pic:blipFill>
-                    <a:blip r:embed="rId11">
+                    <a:blip r:embed="rId12">
                       <a:extLst>
                         <a:ext uri="{28A0092B-C50C-407E-A947-70E740481C1C}">
                           <a14:useLocalDpi xmlns:a14="http://schemas.microsoft.com/office/drawing/2010/main" val="0"/>
@@ -3576,7 +3573,7 @@
                     <pic:cNvPicPr/>
                   </pic:nvPicPr>
                   <pic:blipFill>
-                    <a:blip r:embed="rId12">
+                    <a:blip r:embed="rId13">
                       <a:extLst>
                         <a:ext uri="{28A0092B-C50C-407E-A947-70E740481C1C}">
                           <a14:useLocalDpi xmlns:a14="http://schemas.microsoft.com/office/drawing/2010/main" val="0"/>
@@ -3641,7 +3638,7 @@
                     <pic:cNvPicPr/>
                   </pic:nvPicPr>
                   <pic:blipFill>
-                    <a:blip r:embed="rId13">
+                    <a:blip r:embed="rId14">
                       <a:extLst>
                         <a:ext uri="{28A0092B-C50C-407E-A947-70E740481C1C}">
                           <a14:useLocalDpi xmlns:a14="http://schemas.microsoft.com/office/drawing/2010/main" val="0"/>
@@ -3769,124 +3766,6 @@
                 <pic:pic xmlns:pic="http://schemas.openxmlformats.org/drawingml/2006/picture">
                   <pic:nvPicPr>
                     <pic:cNvPr id="0" name="min.png"/>
-                    <pic:cNvPicPr/>
-                  </pic:nvPicPr>
-                  <pic:blipFill>
-                    <a:blip r:embed="rId14">
-                      <a:extLst>
-                        <a:ext uri="{28A0092B-C50C-407E-A947-70E740481C1C}">
-                          <a14:useLocalDpi xmlns:a14="http://schemas.microsoft.com/office/drawing/2010/main" val="0"/>
-                        </a:ext>
-                      </a:extLst>
-                    </a:blip>
-                    <a:stretch>
-                      <a:fillRect/>
-                    </a:stretch>
-                  </pic:blipFill>
-                  <pic:spPr>
-                    <a:xfrm>
-                      <a:off x="0" y="0"/>
-                      <a:ext cx="5270500" cy="1995170"/>
-                    </a:xfrm>
-                    <a:prstGeom prst="rect">
-                      <a:avLst/>
-                    </a:prstGeom>
-                  </pic:spPr>
-                </pic:pic>
-              </a:graphicData>
-            </a:graphic>
-          </wp:inline>
-        </w:drawing>
-      </w:r>
-    </w:p>
-    <w:p>
-      <w:pPr>
-        <w:pStyle w:val="Caption"/>
-        <w:jc w:val="both"/>
-        <w:rPr>
-          <w:color w:val="auto"/>
-        </w:rPr>
-      </w:pPr>
-      <w:r>
-        <w:rPr>
-          <w:color w:val="auto"/>
-        </w:rPr>
-        <w:t xml:space="preserve">Figure </w:t>
-      </w:r>
-      <w:r>
-        <w:rPr>
-          <w:color w:val="auto"/>
-        </w:rPr>
-        <w:fldChar w:fldCharType="begin"/>
-      </w:r>
-      <w:r>
-        <w:rPr>
-          <w:color w:val="auto"/>
-        </w:rPr>
-        <w:instrText xml:space="preserve"> SEQ Figure \* ARABIC </w:instrText>
-      </w:r>
-      <w:r>
-        <w:rPr>
-          <w:color w:val="auto"/>
-        </w:rPr>
-        <w:fldChar w:fldCharType="separate"/>
-      </w:r>
-      <w:r>
-        <w:rPr>
-          <w:noProof/>
-          <w:color w:val="auto"/>
-        </w:rPr>
-        <w:t>2</w:t>
-      </w:r>
-      <w:r>
-        <w:rPr>
-          <w:color w:val="auto"/>
-        </w:rPr>
-        <w:fldChar w:fldCharType="end"/>
-      </w:r>
-      <w:r>
-        <w:rPr>
-          <w:color w:val="auto"/>
-        </w:rPr>
-        <w:t xml:space="preserve"> </w:t>
-      </w:r>
-      <w:r>
-        <w:rPr>
-          <w:b w:val="0"/>
-          <w:color w:val="auto"/>
-        </w:rPr>
-        <w:t xml:space="preserve">- </w:t>
-      </w:r>
-      <w:r>
-        <w:rPr>
-          <w:b w:val="0"/>
-          <w:color w:val="auto"/>
-        </w:rPr>
-        <w:t>Lower quartile times to complete resampling for 1000 iterations in milliseconds</w:t>
-      </w:r>
-    </w:p>
-    <w:p>
-      <w:pPr>
-        <w:pStyle w:val="StatReport"/>
-        <w:keepNext/>
-      </w:pPr>
-      <w:r>
-        <w:rPr>
-          <w:noProof/>
-        </w:rPr>
-        <w:drawing>
-          <wp:inline distT="0" distB="0" distL="0" distR="0" wp14:anchorId="61361769" wp14:editId="685DAE35">
-            <wp:extent cx="5270500" cy="1995170"/>
-            <wp:effectExtent l="0" t="0" r="12700" b="11430"/>
-            <wp:docPr id="11" name="Picture 11"/>
-            <wp:cNvGraphicFramePr>
-              <a:graphicFrameLocks xmlns:a="http://schemas.openxmlformats.org/drawingml/2006/main" noChangeAspect="1"/>
-            </wp:cNvGraphicFramePr>
-            <a:graphic xmlns:a="http://schemas.openxmlformats.org/drawingml/2006/main">
-              <a:graphicData uri="http://schemas.openxmlformats.org/drawingml/2006/picture">
-                <pic:pic xmlns:pic="http://schemas.openxmlformats.org/drawingml/2006/picture">
-                  <pic:nvPicPr>
-                    <pic:cNvPr id="0" name="upper.png"/>
                     <pic:cNvPicPr/>
                   </pic:nvPicPr>
                   <pic:blipFill>
@@ -3922,6 +3801,124 @@
         <w:pStyle w:val="Caption"/>
         <w:jc w:val="both"/>
         <w:rPr>
+          <w:color w:val="auto"/>
+        </w:rPr>
+      </w:pPr>
+      <w:r>
+        <w:rPr>
+          <w:color w:val="auto"/>
+        </w:rPr>
+        <w:t xml:space="preserve">Figure </w:t>
+      </w:r>
+      <w:r>
+        <w:rPr>
+          <w:color w:val="auto"/>
+        </w:rPr>
+        <w:fldChar w:fldCharType="begin"/>
+      </w:r>
+      <w:r>
+        <w:rPr>
+          <w:color w:val="auto"/>
+        </w:rPr>
+        <w:instrText xml:space="preserve"> SEQ Figure \* ARABIC </w:instrText>
+      </w:r>
+      <w:r>
+        <w:rPr>
+          <w:color w:val="auto"/>
+        </w:rPr>
+        <w:fldChar w:fldCharType="separate"/>
+      </w:r>
+      <w:r>
+        <w:rPr>
+          <w:noProof/>
+          <w:color w:val="auto"/>
+        </w:rPr>
+        <w:t>2</w:t>
+      </w:r>
+      <w:r>
+        <w:rPr>
+          <w:color w:val="auto"/>
+        </w:rPr>
+        <w:fldChar w:fldCharType="end"/>
+      </w:r>
+      <w:r>
+        <w:rPr>
+          <w:color w:val="auto"/>
+        </w:rPr>
+        <w:t xml:space="preserve"> </w:t>
+      </w:r>
+      <w:r>
+        <w:rPr>
+          <w:b w:val="0"/>
+          <w:color w:val="auto"/>
+        </w:rPr>
+        <w:t xml:space="preserve">- </w:t>
+      </w:r>
+      <w:r>
+        <w:rPr>
+          <w:b w:val="0"/>
+          <w:color w:val="auto"/>
+        </w:rPr>
+        <w:t>Lower quartile times to complete resampling for 1000 iterations in milliseconds</w:t>
+      </w:r>
+    </w:p>
+    <w:p>
+      <w:pPr>
+        <w:pStyle w:val="StatReport"/>
+        <w:keepNext/>
+      </w:pPr>
+      <w:r>
+        <w:rPr>
+          <w:noProof/>
+        </w:rPr>
+        <w:drawing>
+          <wp:inline distT="0" distB="0" distL="0" distR="0" wp14:anchorId="61361769" wp14:editId="685DAE35">
+            <wp:extent cx="5270500" cy="1995170"/>
+            <wp:effectExtent l="0" t="0" r="12700" b="11430"/>
+            <wp:docPr id="11" name="Picture 11"/>
+            <wp:cNvGraphicFramePr>
+              <a:graphicFrameLocks xmlns:a="http://schemas.openxmlformats.org/drawingml/2006/main" noChangeAspect="1"/>
+            </wp:cNvGraphicFramePr>
+            <a:graphic xmlns:a="http://schemas.openxmlformats.org/drawingml/2006/main">
+              <a:graphicData uri="http://schemas.openxmlformats.org/drawingml/2006/picture">
+                <pic:pic xmlns:pic="http://schemas.openxmlformats.org/drawingml/2006/picture">
+                  <pic:nvPicPr>
+                    <pic:cNvPr id="0" name="upper.png"/>
+                    <pic:cNvPicPr/>
+                  </pic:nvPicPr>
+                  <pic:blipFill>
+                    <a:blip r:embed="rId16">
+                      <a:extLst>
+                        <a:ext uri="{28A0092B-C50C-407E-A947-70E740481C1C}">
+                          <a14:useLocalDpi xmlns:a14="http://schemas.microsoft.com/office/drawing/2010/main" val="0"/>
+                        </a:ext>
+                      </a:extLst>
+                    </a:blip>
+                    <a:stretch>
+                      <a:fillRect/>
+                    </a:stretch>
+                  </pic:blipFill>
+                  <pic:spPr>
+                    <a:xfrm>
+                      <a:off x="0" y="0"/>
+                      <a:ext cx="5270500" cy="1995170"/>
+                    </a:xfrm>
+                    <a:prstGeom prst="rect">
+                      <a:avLst/>
+                    </a:prstGeom>
+                  </pic:spPr>
+                </pic:pic>
+              </a:graphicData>
+            </a:graphic>
+          </wp:inline>
+        </w:drawing>
+      </w:r>
+    </w:p>
+    <w:p>
+      <w:pPr>
+        <w:pStyle w:val="Caption"/>
+        <w:jc w:val="both"/>
+        <w:rPr>
           <w:b w:val="0"/>
           <w:color w:val="auto"/>
         </w:rPr>
@@ -4057,7 +4054,7 @@
                     <pic:cNvPicPr/>
                   </pic:nvPicPr>
                   <pic:blipFill>
-                    <a:blip r:embed="rId16">
+                    <a:blip r:embed="rId17">
                       <a:extLst>
                         <a:ext uri="{28A0092B-C50C-407E-A947-70E740481C1C}">
                           <a14:useLocalDpi xmlns:a14="http://schemas.microsoft.com/office/drawing/2010/main" val="0"/>
@@ -4926,13 +4923,486 @@
         </w:rPr>
         <w:t>{</w:t>
       </w:r>
+    </w:p>
+    <w:p>
+      <w:pPr>
+        <w:pStyle w:val="StatHead1"/>
+        <w:spacing w:after="0"/>
+        <w:rPr>
+          <w:rFonts w:ascii="Courier New" w:eastAsia="Times New Roman" w:hAnsi="Courier New" w:cs="Courier New"/>
+          <w:b w:val="0"/>
+          <w:bCs w:val="0"/>
+          <w:smallCaps w:val="0"/>
+          <w:color w:val="auto"/>
+          <w:sz w:val="20"/>
+          <w:szCs w:val="20"/>
+          <w:lang w:val="en-US"/>
+        </w:rPr>
+      </w:pPr>
+      <w:r>
+        <w:rPr>
+          <w:rFonts w:ascii="Courier New" w:eastAsia="Times New Roman" w:hAnsi="Courier New" w:cs="Courier New"/>
+          <w:b w:val="0"/>
+          <w:bCs w:val="0"/>
+          <w:smallCaps w:val="0"/>
+          <w:color w:val="auto"/>
+          <w:sz w:val="20"/>
+          <w:szCs w:val="20"/>
+          <w:lang w:val="en-US"/>
+        </w:rPr>
+        <w:t xml:space="preserve">  # </w:t>
+      </w:r>
+      <w:proofErr w:type="gramStart"/>
+      <w:r>
+        <w:rPr>
+          <w:rFonts w:ascii="Courier New" w:eastAsia="Times New Roman" w:hAnsi="Courier New" w:cs="Courier New"/>
+          <w:b w:val="0"/>
+          <w:bCs w:val="0"/>
+          <w:smallCaps w:val="0"/>
+          <w:color w:val="auto"/>
+          <w:sz w:val="20"/>
+          <w:szCs w:val="20"/>
+          <w:lang w:val="en-US"/>
+        </w:rPr>
+        <w:t>parallelize</w:t>
+      </w:r>
+      <w:proofErr w:type="gramEnd"/>
+    </w:p>
+    <w:p>
+      <w:pPr>
+        <w:pStyle w:val="StatHead1"/>
+        <w:spacing w:after="0"/>
+        <w:rPr>
+          <w:rFonts w:ascii="Courier New" w:eastAsia="Times New Roman" w:hAnsi="Courier New" w:cs="Courier New"/>
+          <w:b w:val="0"/>
+          <w:bCs w:val="0"/>
+          <w:smallCaps w:val="0"/>
+          <w:color w:val="auto"/>
+          <w:sz w:val="20"/>
+          <w:szCs w:val="20"/>
+          <w:lang w:val="en-US"/>
+        </w:rPr>
+      </w:pPr>
+      <w:r>
+        <w:rPr>
+          <w:rFonts w:ascii="Courier New" w:eastAsia="Times New Roman" w:hAnsi="Courier New" w:cs="Courier New"/>
+          <w:b w:val="0"/>
+          <w:bCs w:val="0"/>
+          <w:smallCaps w:val="0"/>
+          <w:color w:val="auto"/>
+          <w:sz w:val="20"/>
+          <w:szCs w:val="20"/>
+          <w:lang w:val="en-US"/>
+        </w:rPr>
+        <w:t xml:space="preserve">  </w:t>
+      </w:r>
+      <w:proofErr w:type="gramStart"/>
+      <w:r>
+        <w:rPr>
+          <w:rFonts w:ascii="Courier New" w:eastAsia="Times New Roman" w:hAnsi="Courier New" w:cs="Courier New"/>
+          <w:b w:val="0"/>
+          <w:bCs w:val="0"/>
+          <w:smallCaps w:val="0"/>
+          <w:color w:val="auto"/>
+          <w:sz w:val="20"/>
+          <w:szCs w:val="20"/>
+          <w:lang w:val="en-US"/>
+        </w:rPr>
+        <w:t>library</w:t>
+      </w:r>
+      <w:proofErr w:type="gramEnd"/>
+      <w:r>
+        <w:rPr>
+          <w:rFonts w:ascii="Courier New" w:eastAsia="Times New Roman" w:hAnsi="Courier New" w:cs="Courier New"/>
+          <w:b w:val="0"/>
+          <w:bCs w:val="0"/>
+          <w:smallCaps w:val="0"/>
+          <w:color w:val="auto"/>
+          <w:sz w:val="20"/>
+          <w:szCs w:val="20"/>
+          <w:lang w:val="en-US"/>
+        </w:rPr>
+        <w:t>(parallel)</w:t>
+      </w:r>
+    </w:p>
+    <w:p>
+      <w:pPr>
+        <w:pStyle w:val="StatHead1"/>
+        <w:spacing w:after="0"/>
+        <w:rPr>
+          <w:rFonts w:ascii="Courier New" w:eastAsia="Times New Roman" w:hAnsi="Courier New" w:cs="Courier New"/>
+          <w:b w:val="0"/>
+          <w:bCs w:val="0"/>
+          <w:smallCaps w:val="0"/>
+          <w:color w:val="auto"/>
+          <w:sz w:val="20"/>
+          <w:szCs w:val="20"/>
+          <w:lang w:val="en-US"/>
+        </w:rPr>
+      </w:pPr>
+      <w:r>
+        <w:rPr>
+          <w:rFonts w:ascii="Courier New" w:eastAsia="Times New Roman" w:hAnsi="Courier New" w:cs="Courier New"/>
+          <w:b w:val="0"/>
+          <w:bCs w:val="0"/>
+          <w:smallCaps w:val="0"/>
+          <w:color w:val="auto"/>
+          <w:sz w:val="20"/>
+          <w:szCs w:val="20"/>
+          <w:lang w:val="en-US"/>
+        </w:rPr>
+        <w:t xml:space="preserve">  </w:t>
+      </w:r>
+      <w:proofErr w:type="spellStart"/>
+      <w:proofErr w:type="gramStart"/>
+      <w:r>
+        <w:rPr>
+          <w:rFonts w:ascii="Courier New" w:eastAsia="Times New Roman" w:hAnsi="Courier New" w:cs="Courier New"/>
+          <w:b w:val="0"/>
+          <w:bCs w:val="0"/>
+          <w:smallCaps w:val="0"/>
+          <w:color w:val="auto"/>
+          <w:sz w:val="20"/>
+          <w:szCs w:val="20"/>
+          <w:lang w:val="en-US"/>
+        </w:rPr>
+        <w:t>nCores</w:t>
+      </w:r>
+      <w:proofErr w:type="spellEnd"/>
+      <w:proofErr w:type="gramEnd"/>
+      <w:r>
+        <w:rPr>
+          <w:rFonts w:ascii="Courier New" w:eastAsia="Times New Roman" w:hAnsi="Courier New" w:cs="Courier New"/>
+          <w:b w:val="0"/>
+          <w:bCs w:val="0"/>
+          <w:smallCaps w:val="0"/>
+          <w:color w:val="auto"/>
+          <w:sz w:val="20"/>
+          <w:szCs w:val="20"/>
+          <w:lang w:val="en-US"/>
+        </w:rPr>
+        <w:t xml:space="preserve"> &lt;- </w:t>
+      </w:r>
+      <w:proofErr w:type="spellStart"/>
+      <w:r>
+        <w:rPr>
+          <w:rFonts w:ascii="Courier New" w:eastAsia="Times New Roman" w:hAnsi="Courier New" w:cs="Courier New"/>
+          <w:b w:val="0"/>
+          <w:bCs w:val="0"/>
+          <w:smallCaps w:val="0"/>
+          <w:color w:val="auto"/>
+          <w:sz w:val="20"/>
+          <w:szCs w:val="20"/>
+          <w:lang w:val="en-US"/>
+        </w:rPr>
+        <w:t>detectCores</w:t>
+      </w:r>
+      <w:proofErr w:type="spellEnd"/>
+      <w:r>
+        <w:rPr>
+          <w:rFonts w:ascii="Courier New" w:eastAsia="Times New Roman" w:hAnsi="Courier New" w:cs="Courier New"/>
+          <w:b w:val="0"/>
+          <w:bCs w:val="0"/>
+          <w:smallCaps w:val="0"/>
+          <w:color w:val="auto"/>
+          <w:sz w:val="20"/>
+          <w:szCs w:val="20"/>
+          <w:lang w:val="en-US"/>
+        </w:rPr>
+        <w:t>()</w:t>
+      </w:r>
+    </w:p>
+    <w:p>
+      <w:pPr>
+        <w:pStyle w:val="StatHead1"/>
+        <w:spacing w:after="0"/>
+        <w:rPr>
+          <w:rFonts w:ascii="Courier New" w:eastAsia="Times New Roman" w:hAnsi="Courier New" w:cs="Courier New"/>
+          <w:b w:val="0"/>
+          <w:bCs w:val="0"/>
+          <w:smallCaps w:val="0"/>
+          <w:color w:val="auto"/>
+          <w:sz w:val="20"/>
+          <w:szCs w:val="20"/>
+          <w:lang w:val="en-US"/>
+        </w:rPr>
+      </w:pPr>
+      <w:r>
+        <w:rPr>
+          <w:rFonts w:ascii="Courier New" w:eastAsia="Times New Roman" w:hAnsi="Courier New" w:cs="Courier New"/>
+          <w:b w:val="0"/>
+          <w:bCs w:val="0"/>
+          <w:smallCaps w:val="0"/>
+          <w:color w:val="auto"/>
+          <w:sz w:val="20"/>
+          <w:szCs w:val="20"/>
+          <w:lang w:val="en-US"/>
+        </w:rPr>
+        <w:t xml:space="preserve">  </w:t>
+      </w:r>
+      <w:proofErr w:type="spellStart"/>
+      <w:proofErr w:type="gramStart"/>
+      <w:r>
+        <w:rPr>
+          <w:rFonts w:ascii="Courier New" w:eastAsia="Times New Roman" w:hAnsi="Courier New" w:cs="Courier New"/>
+          <w:b w:val="0"/>
+          <w:bCs w:val="0"/>
+          <w:smallCaps w:val="0"/>
+          <w:color w:val="auto"/>
+          <w:sz w:val="20"/>
+          <w:szCs w:val="20"/>
+          <w:lang w:val="en-US"/>
+        </w:rPr>
+        <w:t>myClust</w:t>
+      </w:r>
+      <w:proofErr w:type="spellEnd"/>
+      <w:proofErr w:type="gramEnd"/>
+      <w:r>
+        <w:rPr>
+          <w:rFonts w:ascii="Courier New" w:eastAsia="Times New Roman" w:hAnsi="Courier New" w:cs="Courier New"/>
+          <w:b w:val="0"/>
+          <w:bCs w:val="0"/>
+          <w:smallCaps w:val="0"/>
+          <w:color w:val="auto"/>
+          <w:sz w:val="20"/>
+          <w:szCs w:val="20"/>
+          <w:lang w:val="en-US"/>
+        </w:rPr>
+        <w:t xml:space="preserve"> &lt;- </w:t>
+      </w:r>
+      <w:proofErr w:type="spellStart"/>
+      <w:r>
+        <w:rPr>
+          <w:rFonts w:ascii="Courier New" w:eastAsia="Times New Roman" w:hAnsi="Courier New" w:cs="Courier New"/>
+          <w:b w:val="0"/>
+          <w:bCs w:val="0"/>
+          <w:smallCaps w:val="0"/>
+          <w:color w:val="auto"/>
+          <w:sz w:val="20"/>
+          <w:szCs w:val="20"/>
+          <w:lang w:val="en-US"/>
+        </w:rPr>
+        <w:t>makeCluster</w:t>
+      </w:r>
+      <w:proofErr w:type="spellEnd"/>
+      <w:r>
+        <w:rPr>
+          <w:rFonts w:ascii="Courier New" w:eastAsia="Times New Roman" w:hAnsi="Courier New" w:cs="Courier New"/>
+          <w:b w:val="0"/>
+          <w:bCs w:val="0"/>
+          <w:smallCaps w:val="0"/>
+          <w:color w:val="auto"/>
+          <w:sz w:val="20"/>
+          <w:szCs w:val="20"/>
+          <w:lang w:val="en-US"/>
+        </w:rPr>
+        <w:t>(nCores-1, type = "PSOCK")</w:t>
+      </w:r>
+    </w:p>
+    <w:p>
+      <w:pPr>
+        <w:pStyle w:val="StatHead1"/>
+        <w:spacing w:after="0"/>
+        <w:rPr>
+          <w:rFonts w:ascii="Courier New" w:eastAsia="Times New Roman" w:hAnsi="Courier New" w:cs="Courier New"/>
+          <w:b w:val="0"/>
+          <w:bCs w:val="0"/>
+          <w:smallCaps w:val="0"/>
+          <w:color w:val="auto"/>
+          <w:sz w:val="20"/>
+          <w:szCs w:val="20"/>
+          <w:lang w:val="en-US"/>
+        </w:rPr>
+      </w:pPr>
+      <w:r>
+        <w:rPr>
+          <w:rFonts w:ascii="Courier New" w:eastAsia="Times New Roman" w:hAnsi="Courier New" w:cs="Courier New"/>
+          <w:b w:val="0"/>
+          <w:bCs w:val="0"/>
+          <w:smallCaps w:val="0"/>
+          <w:color w:val="auto"/>
+          <w:sz w:val="20"/>
+          <w:szCs w:val="20"/>
+          <w:lang w:val="en-US"/>
+        </w:rPr>
+        <w:t xml:space="preserve">  </w:t>
+      </w:r>
+    </w:p>
+    <w:p>
+      <w:pPr>
+        <w:pStyle w:val="StatHead1"/>
+        <w:spacing w:after="0"/>
+        <w:rPr>
+          <w:rFonts w:ascii="Courier New" w:eastAsia="Times New Roman" w:hAnsi="Courier New" w:cs="Courier New"/>
+          <w:b w:val="0"/>
+          <w:bCs w:val="0"/>
+          <w:smallCaps w:val="0"/>
+          <w:color w:val="auto"/>
+          <w:sz w:val="20"/>
+          <w:szCs w:val="20"/>
+          <w:lang w:val="en-US"/>
+        </w:rPr>
+      </w:pPr>
+      <w:r>
+        <w:rPr>
+          <w:rFonts w:ascii="Courier New" w:eastAsia="Times New Roman" w:hAnsi="Courier New" w:cs="Courier New"/>
+          <w:b w:val="0"/>
+          <w:bCs w:val="0"/>
+          <w:smallCaps w:val="0"/>
+          <w:color w:val="auto"/>
+          <w:sz w:val="20"/>
+          <w:szCs w:val="20"/>
+          <w:lang w:val="en-US"/>
+        </w:rPr>
+        <w:t xml:space="preserve">  # </w:t>
+      </w:r>
+      <w:proofErr w:type="gramStart"/>
+      <w:r>
+        <w:rPr>
+          <w:rFonts w:ascii="Courier New" w:eastAsia="Times New Roman" w:hAnsi="Courier New" w:cs="Courier New"/>
+          <w:b w:val="0"/>
+          <w:bCs w:val="0"/>
+          <w:smallCaps w:val="0"/>
+          <w:color w:val="auto"/>
+          <w:sz w:val="20"/>
+          <w:szCs w:val="20"/>
+          <w:lang w:val="en-US"/>
+        </w:rPr>
+        <w:t>save</w:t>
+      </w:r>
+      <w:proofErr w:type="gramEnd"/>
+      <w:r>
+        <w:rPr>
+          <w:rFonts w:ascii="Courier New" w:eastAsia="Times New Roman" w:hAnsi="Courier New" w:cs="Courier New"/>
+          <w:b w:val="0"/>
+          <w:bCs w:val="0"/>
+          <w:smallCaps w:val="0"/>
+          <w:color w:val="auto"/>
+          <w:sz w:val="20"/>
+          <w:szCs w:val="20"/>
+          <w:lang w:val="en-US"/>
+        </w:rPr>
+        <w:t xml:space="preserve"> x covariates into list</w:t>
+      </w:r>
+    </w:p>
+    <w:p>
+      <w:pPr>
+        <w:pStyle w:val="StatHead1"/>
+        <w:spacing w:after="0"/>
+        <w:rPr>
+          <w:rFonts w:ascii="Courier New" w:eastAsia="Times New Roman" w:hAnsi="Courier New" w:cs="Courier New"/>
+          <w:b w:val="0"/>
+          <w:bCs w:val="0"/>
+          <w:smallCaps w:val="0"/>
+          <w:color w:val="auto"/>
+          <w:sz w:val="20"/>
+          <w:szCs w:val="20"/>
+          <w:lang w:val="en-US"/>
+        </w:rPr>
+      </w:pPr>
+      <w:r>
+        <w:rPr>
+          <w:rFonts w:ascii="Courier New" w:eastAsia="Times New Roman" w:hAnsi="Courier New" w:cs="Courier New"/>
+          <w:b w:val="0"/>
+          <w:bCs w:val="0"/>
+          <w:smallCaps w:val="0"/>
+          <w:color w:val="auto"/>
+          <w:sz w:val="20"/>
+          <w:szCs w:val="20"/>
+          <w:lang w:val="en-US"/>
+        </w:rPr>
+        <w:t xml:space="preserve">  </w:t>
+      </w:r>
+      <w:proofErr w:type="spellStart"/>
+      <w:proofErr w:type="gramStart"/>
+      <w:r>
+        <w:rPr>
+          <w:rFonts w:ascii="Courier New" w:eastAsia="Times New Roman" w:hAnsi="Courier New" w:cs="Courier New"/>
+          <w:b w:val="0"/>
+          <w:bCs w:val="0"/>
+          <w:smallCaps w:val="0"/>
+          <w:color w:val="auto"/>
+          <w:sz w:val="20"/>
+          <w:szCs w:val="20"/>
+          <w:lang w:val="en-US"/>
+        </w:rPr>
+        <w:t>xDat</w:t>
+      </w:r>
+      <w:proofErr w:type="spellEnd"/>
+      <w:proofErr w:type="gramEnd"/>
+      <w:r>
+        <w:rPr>
+          <w:rFonts w:ascii="Courier New" w:eastAsia="Times New Roman" w:hAnsi="Courier New" w:cs="Courier New"/>
+          <w:b w:val="0"/>
+          <w:bCs w:val="0"/>
+          <w:smallCaps w:val="0"/>
+          <w:color w:val="auto"/>
+          <w:sz w:val="20"/>
+          <w:szCs w:val="20"/>
+          <w:lang w:val="en-US"/>
+        </w:rPr>
+        <w:t xml:space="preserve"> &lt;- list(...</w:t>
+      </w:r>
+      <w:r>
+        <w:rPr>
+          <w:rFonts w:ascii="Courier New" w:eastAsia="Times New Roman" w:hAnsi="Courier New" w:cs="Courier New"/>
+          <w:b w:val="0"/>
+          <w:bCs w:val="0"/>
+          <w:smallCaps w:val="0"/>
+          <w:color w:val="auto"/>
+          <w:sz w:val="20"/>
+          <w:szCs w:val="20"/>
+          <w:lang w:val="en-US"/>
+        </w:rPr>
+        <w:t xml:space="preserve">, </w:t>
+      </w:r>
+      <w:proofErr w:type="spellStart"/>
+      <w:r>
+        <w:rPr>
+          <w:rFonts w:ascii="Courier New" w:eastAsia="Times New Roman" w:hAnsi="Courier New" w:cs="Courier New"/>
+          <w:b w:val="0"/>
+          <w:bCs w:val="0"/>
+          <w:smallCaps w:val="0"/>
+          <w:color w:val="auto"/>
+          <w:sz w:val="20"/>
+          <w:szCs w:val="20"/>
+          <w:lang w:val="en-US"/>
+        </w:rPr>
+        <w:t>yDat</w:t>
+      </w:r>
+      <w:proofErr w:type="spellEnd"/>
+      <w:r>
+        <w:rPr>
+          <w:rFonts w:ascii="Courier New" w:eastAsia="Times New Roman" w:hAnsi="Courier New" w:cs="Courier New"/>
+          <w:b w:val="0"/>
+          <w:bCs w:val="0"/>
+          <w:smallCaps w:val="0"/>
+          <w:color w:val="auto"/>
+          <w:sz w:val="20"/>
+          <w:szCs w:val="20"/>
+          <w:lang w:val="en-US"/>
+        </w:rPr>
+        <w:t>)</w:t>
+      </w:r>
+    </w:p>
+    <w:p>
+      <w:pPr>
+        <w:pStyle w:val="StatHead1"/>
+        <w:spacing w:after="0"/>
+        <w:rPr>
+          <w:rFonts w:ascii="Courier New" w:eastAsia="Times New Roman" w:hAnsi="Courier New" w:cs="Courier New"/>
+          <w:b w:val="0"/>
+          <w:bCs w:val="0"/>
+          <w:smallCaps w:val="0"/>
+          <w:color w:val="auto"/>
+          <w:sz w:val="20"/>
+          <w:szCs w:val="20"/>
+          <w:lang w:val="en-US"/>
+        </w:rPr>
+      </w:pPr>
       <w:bookmarkStart w:id="0" w:name="_GoBack"/>
       <w:bookmarkEnd w:id="0"/>
-    </w:p>
-    <w:p>
-      <w:pPr>
-        <w:pStyle w:val="StatHead1"/>
-        <w:spacing w:after="0"/>
+      <w:r>
         <w:rPr>
           <w:rFonts w:ascii="Courier New" w:eastAsia="Times New Roman" w:hAnsi="Courier New" w:cs="Courier New"/>
           <w:b w:val="0"/>
@@ -4943,569 +5413,7 @@
           <w:szCs w:val="20"/>
           <w:lang w:val="en-US"/>
         </w:rPr>
-      </w:pPr>
-      <w:r>
-        <w:rPr>
-          <w:rFonts w:ascii="Courier New" w:eastAsia="Times New Roman" w:hAnsi="Courier New" w:cs="Courier New"/>
-          <w:b w:val="0"/>
-          <w:bCs w:val="0"/>
-          <w:smallCaps w:val="0"/>
-          <w:color w:val="auto"/>
-          <w:sz w:val="20"/>
-          <w:szCs w:val="20"/>
-          <w:lang w:val="en-US"/>
-        </w:rPr>
-        <w:t xml:space="preserve">  # </w:t>
-      </w:r>
-      <w:proofErr w:type="gramStart"/>
-      <w:r>
-        <w:rPr>
-          <w:rFonts w:ascii="Courier New" w:eastAsia="Times New Roman" w:hAnsi="Courier New" w:cs="Courier New"/>
-          <w:b w:val="0"/>
-          <w:bCs w:val="0"/>
-          <w:smallCaps w:val="0"/>
-          <w:color w:val="auto"/>
-          <w:sz w:val="20"/>
-          <w:szCs w:val="20"/>
-          <w:lang w:val="en-US"/>
-        </w:rPr>
-        <w:t>parallelize</w:t>
-      </w:r>
-      <w:proofErr w:type="gramEnd"/>
-    </w:p>
-    <w:p>
-      <w:pPr>
-        <w:pStyle w:val="StatHead1"/>
-        <w:spacing w:after="0"/>
-        <w:rPr>
-          <w:rFonts w:ascii="Courier New" w:eastAsia="Times New Roman" w:hAnsi="Courier New" w:cs="Courier New"/>
-          <w:b w:val="0"/>
-          <w:bCs w:val="0"/>
-          <w:smallCaps w:val="0"/>
-          <w:color w:val="auto"/>
-          <w:sz w:val="20"/>
-          <w:szCs w:val="20"/>
-          <w:lang w:val="en-US"/>
-        </w:rPr>
-      </w:pPr>
-      <w:r>
-        <w:rPr>
-          <w:rFonts w:ascii="Courier New" w:eastAsia="Times New Roman" w:hAnsi="Courier New" w:cs="Courier New"/>
-          <w:b w:val="0"/>
-          <w:bCs w:val="0"/>
-          <w:smallCaps w:val="0"/>
-          <w:color w:val="auto"/>
-          <w:sz w:val="20"/>
-          <w:szCs w:val="20"/>
-          <w:lang w:val="en-US"/>
-        </w:rPr>
-        <w:t xml:space="preserve">  </w:t>
-      </w:r>
-      <w:proofErr w:type="gramStart"/>
-      <w:r>
-        <w:rPr>
-          <w:rFonts w:ascii="Courier New" w:eastAsia="Times New Roman" w:hAnsi="Courier New" w:cs="Courier New"/>
-          <w:b w:val="0"/>
-          <w:bCs w:val="0"/>
-          <w:smallCaps w:val="0"/>
-          <w:color w:val="auto"/>
-          <w:sz w:val="20"/>
-          <w:szCs w:val="20"/>
-          <w:lang w:val="en-US"/>
-        </w:rPr>
-        <w:t>library</w:t>
-      </w:r>
-      <w:proofErr w:type="gramEnd"/>
-      <w:r>
-        <w:rPr>
-          <w:rFonts w:ascii="Courier New" w:eastAsia="Times New Roman" w:hAnsi="Courier New" w:cs="Courier New"/>
-          <w:b w:val="0"/>
-          <w:bCs w:val="0"/>
-          <w:smallCaps w:val="0"/>
-          <w:color w:val="auto"/>
-          <w:sz w:val="20"/>
-          <w:szCs w:val="20"/>
-          <w:lang w:val="en-US"/>
-        </w:rPr>
-        <w:t>(parallel)</w:t>
-      </w:r>
-    </w:p>
-    <w:p>
-      <w:pPr>
-        <w:pStyle w:val="StatHead1"/>
-        <w:spacing w:after="0"/>
-        <w:rPr>
-          <w:rFonts w:ascii="Courier New" w:eastAsia="Times New Roman" w:hAnsi="Courier New" w:cs="Courier New"/>
-          <w:b w:val="0"/>
-          <w:bCs w:val="0"/>
-          <w:smallCaps w:val="0"/>
-          <w:color w:val="auto"/>
-          <w:sz w:val="20"/>
-          <w:szCs w:val="20"/>
-          <w:lang w:val="en-US"/>
-        </w:rPr>
-      </w:pPr>
-      <w:r>
-        <w:rPr>
-          <w:rFonts w:ascii="Courier New" w:eastAsia="Times New Roman" w:hAnsi="Courier New" w:cs="Courier New"/>
-          <w:b w:val="0"/>
-          <w:bCs w:val="0"/>
-          <w:smallCaps w:val="0"/>
-          <w:color w:val="auto"/>
-          <w:sz w:val="20"/>
-          <w:szCs w:val="20"/>
-          <w:lang w:val="en-US"/>
-        </w:rPr>
-        <w:t xml:space="preserve">  </w:t>
-      </w:r>
-      <w:proofErr w:type="spellStart"/>
-      <w:proofErr w:type="gramStart"/>
-      <w:r>
-        <w:rPr>
-          <w:rFonts w:ascii="Courier New" w:eastAsia="Times New Roman" w:hAnsi="Courier New" w:cs="Courier New"/>
-          <w:b w:val="0"/>
-          <w:bCs w:val="0"/>
-          <w:smallCaps w:val="0"/>
-          <w:color w:val="auto"/>
-          <w:sz w:val="20"/>
-          <w:szCs w:val="20"/>
-          <w:lang w:val="en-US"/>
-        </w:rPr>
-        <w:t>nCores</w:t>
-      </w:r>
-      <w:proofErr w:type="spellEnd"/>
-      <w:proofErr w:type="gramEnd"/>
-      <w:r>
-        <w:rPr>
-          <w:rFonts w:ascii="Courier New" w:eastAsia="Times New Roman" w:hAnsi="Courier New" w:cs="Courier New"/>
-          <w:b w:val="0"/>
-          <w:bCs w:val="0"/>
-          <w:smallCaps w:val="0"/>
-          <w:color w:val="auto"/>
-          <w:sz w:val="20"/>
-          <w:szCs w:val="20"/>
-          <w:lang w:val="en-US"/>
-        </w:rPr>
-        <w:t xml:space="preserve"> &lt;- </w:t>
-      </w:r>
-      <w:proofErr w:type="spellStart"/>
-      <w:r>
-        <w:rPr>
-          <w:rFonts w:ascii="Courier New" w:eastAsia="Times New Roman" w:hAnsi="Courier New" w:cs="Courier New"/>
-          <w:b w:val="0"/>
-          <w:bCs w:val="0"/>
-          <w:smallCaps w:val="0"/>
-          <w:color w:val="auto"/>
-          <w:sz w:val="20"/>
-          <w:szCs w:val="20"/>
-          <w:lang w:val="en-US"/>
-        </w:rPr>
-        <w:t>detectCores</w:t>
-      </w:r>
-      <w:proofErr w:type="spellEnd"/>
-      <w:r>
-        <w:rPr>
-          <w:rFonts w:ascii="Courier New" w:eastAsia="Times New Roman" w:hAnsi="Courier New" w:cs="Courier New"/>
-          <w:b w:val="0"/>
-          <w:bCs w:val="0"/>
-          <w:smallCaps w:val="0"/>
-          <w:color w:val="auto"/>
-          <w:sz w:val="20"/>
-          <w:szCs w:val="20"/>
-          <w:lang w:val="en-US"/>
-        </w:rPr>
-        <w:t>()</w:t>
-      </w:r>
-    </w:p>
-    <w:p>
-      <w:pPr>
-        <w:pStyle w:val="StatHead1"/>
-        <w:spacing w:after="0"/>
-        <w:rPr>
-          <w:rFonts w:ascii="Courier New" w:eastAsia="Times New Roman" w:hAnsi="Courier New" w:cs="Courier New"/>
-          <w:b w:val="0"/>
-          <w:bCs w:val="0"/>
-          <w:smallCaps w:val="0"/>
-          <w:color w:val="auto"/>
-          <w:sz w:val="20"/>
-          <w:szCs w:val="20"/>
-          <w:lang w:val="en-US"/>
-        </w:rPr>
-      </w:pPr>
-      <w:r>
-        <w:rPr>
-          <w:rFonts w:ascii="Courier New" w:eastAsia="Times New Roman" w:hAnsi="Courier New" w:cs="Courier New"/>
-          <w:b w:val="0"/>
-          <w:bCs w:val="0"/>
-          <w:smallCaps w:val="0"/>
-          <w:color w:val="auto"/>
-          <w:sz w:val="20"/>
-          <w:szCs w:val="20"/>
-          <w:lang w:val="en-US"/>
-        </w:rPr>
-        <w:t xml:space="preserve">  </w:t>
-      </w:r>
-      <w:proofErr w:type="spellStart"/>
-      <w:proofErr w:type="gramStart"/>
-      <w:r>
-        <w:rPr>
-          <w:rFonts w:ascii="Courier New" w:eastAsia="Times New Roman" w:hAnsi="Courier New" w:cs="Courier New"/>
-          <w:b w:val="0"/>
-          <w:bCs w:val="0"/>
-          <w:smallCaps w:val="0"/>
-          <w:color w:val="auto"/>
-          <w:sz w:val="20"/>
-          <w:szCs w:val="20"/>
-          <w:lang w:val="en-US"/>
-        </w:rPr>
-        <w:t>myClust</w:t>
-      </w:r>
-      <w:proofErr w:type="spellEnd"/>
-      <w:proofErr w:type="gramEnd"/>
-      <w:r>
-        <w:rPr>
-          <w:rFonts w:ascii="Courier New" w:eastAsia="Times New Roman" w:hAnsi="Courier New" w:cs="Courier New"/>
-          <w:b w:val="0"/>
-          <w:bCs w:val="0"/>
-          <w:smallCaps w:val="0"/>
-          <w:color w:val="auto"/>
-          <w:sz w:val="20"/>
-          <w:szCs w:val="20"/>
-          <w:lang w:val="en-US"/>
-        </w:rPr>
-        <w:t xml:space="preserve"> &lt;- </w:t>
-      </w:r>
-      <w:proofErr w:type="spellStart"/>
-      <w:r>
-        <w:rPr>
-          <w:rFonts w:ascii="Courier New" w:eastAsia="Times New Roman" w:hAnsi="Courier New" w:cs="Courier New"/>
-          <w:b w:val="0"/>
-          <w:bCs w:val="0"/>
-          <w:smallCaps w:val="0"/>
-          <w:color w:val="auto"/>
-          <w:sz w:val="20"/>
-          <w:szCs w:val="20"/>
-          <w:lang w:val="en-US"/>
-        </w:rPr>
-        <w:t>makeCluster</w:t>
-      </w:r>
-      <w:proofErr w:type="spellEnd"/>
-      <w:r>
-        <w:rPr>
-          <w:rFonts w:ascii="Courier New" w:eastAsia="Times New Roman" w:hAnsi="Courier New" w:cs="Courier New"/>
-          <w:b w:val="0"/>
-          <w:bCs w:val="0"/>
-          <w:smallCaps w:val="0"/>
-          <w:color w:val="auto"/>
-          <w:sz w:val="20"/>
-          <w:szCs w:val="20"/>
-          <w:lang w:val="en-US"/>
-        </w:rPr>
-        <w:t>(nCores-1, type = "PSOCK")</w:t>
-      </w:r>
-    </w:p>
-    <w:p>
-      <w:pPr>
-        <w:pStyle w:val="StatHead1"/>
-        <w:spacing w:after="0"/>
-        <w:rPr>
-          <w:rFonts w:ascii="Courier New" w:eastAsia="Times New Roman" w:hAnsi="Courier New" w:cs="Courier New"/>
-          <w:b w:val="0"/>
-          <w:bCs w:val="0"/>
-          <w:smallCaps w:val="0"/>
-          <w:color w:val="auto"/>
-          <w:sz w:val="20"/>
-          <w:szCs w:val="20"/>
-          <w:lang w:val="en-US"/>
-        </w:rPr>
-      </w:pPr>
-      <w:r>
-        <w:rPr>
-          <w:rFonts w:ascii="Courier New" w:eastAsia="Times New Roman" w:hAnsi="Courier New" w:cs="Courier New"/>
-          <w:b w:val="0"/>
-          <w:bCs w:val="0"/>
-          <w:smallCaps w:val="0"/>
-          <w:color w:val="auto"/>
-          <w:sz w:val="20"/>
-          <w:szCs w:val="20"/>
-          <w:lang w:val="en-US"/>
-        </w:rPr>
-        <w:t xml:space="preserve">  </w:t>
-      </w:r>
-    </w:p>
-    <w:p>
-      <w:pPr>
-        <w:pStyle w:val="StatHead1"/>
-        <w:spacing w:after="0"/>
-        <w:rPr>
-          <w:rFonts w:ascii="Courier New" w:eastAsia="Times New Roman" w:hAnsi="Courier New" w:cs="Courier New"/>
-          <w:b w:val="0"/>
-          <w:bCs w:val="0"/>
-          <w:smallCaps w:val="0"/>
-          <w:color w:val="auto"/>
-          <w:sz w:val="20"/>
-          <w:szCs w:val="20"/>
-          <w:lang w:val="en-US"/>
-        </w:rPr>
-      </w:pPr>
-      <w:r>
-        <w:rPr>
-          <w:rFonts w:ascii="Courier New" w:eastAsia="Times New Roman" w:hAnsi="Courier New" w:cs="Courier New"/>
-          <w:b w:val="0"/>
-          <w:bCs w:val="0"/>
-          <w:smallCaps w:val="0"/>
-          <w:color w:val="auto"/>
-          <w:sz w:val="20"/>
-          <w:szCs w:val="20"/>
-          <w:lang w:val="en-US"/>
-        </w:rPr>
-        <w:t xml:space="preserve">  # </w:t>
-      </w:r>
-      <w:proofErr w:type="gramStart"/>
-      <w:r>
-        <w:rPr>
-          <w:rFonts w:ascii="Courier New" w:eastAsia="Times New Roman" w:hAnsi="Courier New" w:cs="Courier New"/>
-          <w:b w:val="0"/>
-          <w:bCs w:val="0"/>
-          <w:smallCaps w:val="0"/>
-          <w:color w:val="auto"/>
-          <w:sz w:val="20"/>
-          <w:szCs w:val="20"/>
-          <w:lang w:val="en-US"/>
-        </w:rPr>
-        <w:t>save</w:t>
-      </w:r>
-      <w:proofErr w:type="gramEnd"/>
-      <w:r>
-        <w:rPr>
-          <w:rFonts w:ascii="Courier New" w:eastAsia="Times New Roman" w:hAnsi="Courier New" w:cs="Courier New"/>
-          <w:b w:val="0"/>
-          <w:bCs w:val="0"/>
-          <w:smallCaps w:val="0"/>
-          <w:color w:val="auto"/>
-          <w:sz w:val="20"/>
-          <w:szCs w:val="20"/>
-          <w:lang w:val="en-US"/>
-        </w:rPr>
-        <w:t xml:space="preserve"> x covariates into list</w:t>
-      </w:r>
-    </w:p>
-    <w:p>
-      <w:pPr>
-        <w:pStyle w:val="StatHead1"/>
-        <w:spacing w:after="0"/>
-        <w:rPr>
-          <w:rFonts w:ascii="Courier New" w:eastAsia="Times New Roman" w:hAnsi="Courier New" w:cs="Courier New"/>
-          <w:b w:val="0"/>
-          <w:bCs w:val="0"/>
-          <w:smallCaps w:val="0"/>
-          <w:color w:val="auto"/>
-          <w:sz w:val="20"/>
-          <w:szCs w:val="20"/>
-          <w:lang w:val="en-US"/>
-        </w:rPr>
-      </w:pPr>
-      <w:r>
-        <w:rPr>
-          <w:rFonts w:ascii="Courier New" w:eastAsia="Times New Roman" w:hAnsi="Courier New" w:cs="Courier New"/>
-          <w:b w:val="0"/>
-          <w:bCs w:val="0"/>
-          <w:smallCaps w:val="0"/>
-          <w:color w:val="auto"/>
-          <w:sz w:val="20"/>
-          <w:szCs w:val="20"/>
-          <w:lang w:val="en-US"/>
-        </w:rPr>
-        <w:t xml:space="preserve">  </w:t>
-      </w:r>
-      <w:proofErr w:type="spellStart"/>
-      <w:proofErr w:type="gramStart"/>
-      <w:r>
-        <w:rPr>
-          <w:rFonts w:ascii="Courier New" w:eastAsia="Times New Roman" w:hAnsi="Courier New" w:cs="Courier New"/>
-          <w:b w:val="0"/>
-          <w:bCs w:val="0"/>
-          <w:smallCaps w:val="0"/>
-          <w:color w:val="auto"/>
-          <w:sz w:val="20"/>
-          <w:szCs w:val="20"/>
-          <w:lang w:val="en-US"/>
-        </w:rPr>
-        <w:t>xDat</w:t>
-      </w:r>
-      <w:proofErr w:type="spellEnd"/>
-      <w:proofErr w:type="gramEnd"/>
-      <w:r>
-        <w:rPr>
-          <w:rFonts w:ascii="Courier New" w:eastAsia="Times New Roman" w:hAnsi="Courier New" w:cs="Courier New"/>
-          <w:b w:val="0"/>
-          <w:bCs w:val="0"/>
-          <w:smallCaps w:val="0"/>
-          <w:color w:val="auto"/>
-          <w:sz w:val="20"/>
-          <w:szCs w:val="20"/>
-          <w:lang w:val="en-US"/>
-        </w:rPr>
-        <w:t xml:space="preserve"> &lt;- list(...)</w:t>
-      </w:r>
-    </w:p>
-    <w:p>
-      <w:pPr>
-        <w:pStyle w:val="StatHead1"/>
-        <w:spacing w:after="0"/>
-        <w:rPr>
-          <w:rFonts w:ascii="Courier New" w:eastAsia="Times New Roman" w:hAnsi="Courier New" w:cs="Courier New"/>
-          <w:b w:val="0"/>
-          <w:bCs w:val="0"/>
-          <w:smallCaps w:val="0"/>
-          <w:color w:val="auto"/>
-          <w:sz w:val="20"/>
-          <w:szCs w:val="20"/>
-          <w:lang w:val="en-US"/>
-        </w:rPr>
-      </w:pPr>
-      <w:r>
-        <w:rPr>
-          <w:rFonts w:ascii="Courier New" w:eastAsia="Times New Roman" w:hAnsi="Courier New" w:cs="Courier New"/>
-          <w:b w:val="0"/>
-          <w:bCs w:val="0"/>
-          <w:smallCaps w:val="0"/>
-          <w:color w:val="auto"/>
-          <w:sz w:val="20"/>
-          <w:szCs w:val="20"/>
-          <w:lang w:val="en-US"/>
-        </w:rPr>
-        <w:t xml:space="preserve">  </w:t>
-      </w:r>
-      <w:proofErr w:type="spellStart"/>
-      <w:proofErr w:type="gramStart"/>
-      <w:r>
-        <w:rPr>
-          <w:rFonts w:ascii="Courier New" w:eastAsia="Times New Roman" w:hAnsi="Courier New" w:cs="Courier New"/>
-          <w:b w:val="0"/>
-          <w:bCs w:val="0"/>
-          <w:smallCaps w:val="0"/>
-          <w:color w:val="auto"/>
-          <w:sz w:val="20"/>
-          <w:szCs w:val="20"/>
-          <w:lang w:val="en-US"/>
-        </w:rPr>
-        <w:t>xDat</w:t>
-      </w:r>
-      <w:proofErr w:type="spellEnd"/>
-      <w:proofErr w:type="gramEnd"/>
-      <w:r>
-        <w:rPr>
-          <w:rFonts w:ascii="Courier New" w:eastAsia="Times New Roman" w:hAnsi="Courier New" w:cs="Courier New"/>
-          <w:b w:val="0"/>
-          <w:bCs w:val="0"/>
-          <w:smallCaps w:val="0"/>
-          <w:color w:val="auto"/>
-          <w:sz w:val="20"/>
-          <w:szCs w:val="20"/>
-          <w:lang w:val="en-US"/>
-        </w:rPr>
-        <w:t>[["</w:t>
-      </w:r>
-      <w:proofErr w:type="spellStart"/>
-      <w:r>
-        <w:rPr>
-          <w:rFonts w:ascii="Courier New" w:eastAsia="Times New Roman" w:hAnsi="Courier New" w:cs="Courier New"/>
-          <w:b w:val="0"/>
-          <w:bCs w:val="0"/>
-          <w:smallCaps w:val="0"/>
-          <w:color w:val="auto"/>
-          <w:sz w:val="20"/>
-          <w:szCs w:val="20"/>
-          <w:lang w:val="en-US"/>
-        </w:rPr>
-        <w:t>yDat</w:t>
-      </w:r>
-      <w:proofErr w:type="spellEnd"/>
-      <w:r>
-        <w:rPr>
-          <w:rFonts w:ascii="Courier New" w:eastAsia="Times New Roman" w:hAnsi="Courier New" w:cs="Courier New"/>
-          <w:b w:val="0"/>
-          <w:bCs w:val="0"/>
-          <w:smallCaps w:val="0"/>
-          <w:color w:val="auto"/>
-          <w:sz w:val="20"/>
-          <w:szCs w:val="20"/>
-          <w:lang w:val="en-US"/>
-        </w:rPr>
-        <w:t xml:space="preserve">"]] &lt;- </w:t>
-      </w:r>
-      <w:proofErr w:type="spellStart"/>
-      <w:r>
-        <w:rPr>
-          <w:rFonts w:ascii="Courier New" w:eastAsia="Times New Roman" w:hAnsi="Courier New" w:cs="Courier New"/>
-          <w:b w:val="0"/>
-          <w:bCs w:val="0"/>
-          <w:smallCaps w:val="0"/>
-          <w:color w:val="auto"/>
-          <w:sz w:val="20"/>
-          <w:szCs w:val="20"/>
-          <w:lang w:val="en-US"/>
-        </w:rPr>
-        <w:t>yDat</w:t>
-      </w:r>
-      <w:proofErr w:type="spellEnd"/>
-    </w:p>
-    <w:p>
-      <w:pPr>
-        <w:pStyle w:val="StatHead1"/>
-        <w:spacing w:after="0"/>
-        <w:rPr>
-          <w:rFonts w:ascii="Courier New" w:eastAsia="Times New Roman" w:hAnsi="Courier New" w:cs="Courier New"/>
-          <w:b w:val="0"/>
-          <w:bCs w:val="0"/>
-          <w:smallCaps w:val="0"/>
-          <w:color w:val="auto"/>
-          <w:sz w:val="20"/>
-          <w:szCs w:val="20"/>
-          <w:lang w:val="en-US"/>
-        </w:rPr>
-      </w:pPr>
-      <w:r>
-        <w:rPr>
-          <w:rFonts w:ascii="Courier New" w:eastAsia="Times New Roman" w:hAnsi="Courier New" w:cs="Courier New"/>
-          <w:b w:val="0"/>
-          <w:bCs w:val="0"/>
-          <w:smallCaps w:val="0"/>
-          <w:color w:val="auto"/>
-          <w:sz w:val="20"/>
-          <w:szCs w:val="20"/>
-          <w:lang w:val="en-US"/>
-        </w:rPr>
-        <w:t xml:space="preserve">  # </w:t>
-      </w:r>
-      <w:proofErr w:type="gramStart"/>
-      <w:r>
-        <w:rPr>
-          <w:rFonts w:ascii="Courier New" w:eastAsia="Times New Roman" w:hAnsi="Courier New" w:cs="Courier New"/>
-          <w:b w:val="0"/>
-          <w:bCs w:val="0"/>
-          <w:smallCaps w:val="0"/>
-          <w:color w:val="auto"/>
-          <w:sz w:val="20"/>
-          <w:szCs w:val="20"/>
-          <w:lang w:val="en-US"/>
-        </w:rPr>
-        <w:t>create</w:t>
-      </w:r>
-      <w:proofErr w:type="gramEnd"/>
-      <w:r>
-        <w:rPr>
-          <w:rFonts w:ascii="Courier New" w:eastAsia="Times New Roman" w:hAnsi="Courier New" w:cs="Courier New"/>
-          <w:b w:val="0"/>
-          <w:bCs w:val="0"/>
-          <w:smallCaps w:val="0"/>
-          <w:color w:val="auto"/>
-          <w:sz w:val="20"/>
-          <w:szCs w:val="20"/>
-          <w:lang w:val="en-US"/>
-        </w:rPr>
-        <w:t xml:space="preserve"> data matrix in one step</w:t>
+        <w:t xml:space="preserve">  # create data matrix in one step</w:t>
       </w:r>
     </w:p>
     <w:p>
@@ -8899,9 +8807,9 @@
       </w:pPr>
     </w:p>
     <w:sectPr>
-      <w:headerReference w:type="default" r:id="rId17"/>
-      <w:footerReference w:type="even" r:id="rId18"/>
-      <w:footerReference w:type="default" r:id="rId19"/>
+      <w:headerReference w:type="default" r:id="rId18"/>
+      <w:footerReference w:type="even" r:id="rId19"/>
+      <w:footerReference w:type="default" r:id="rId20"/>
       <w:footnotePr>
         <w:numFmt w:val="chicago"/>
       </w:footnotePr>
@@ -11525,7 +11433,7 @@
 </file>
 
 <file path=customXml/itemProps1.xml><?xml version="1.0" encoding="utf-8"?>
-<ds:datastoreItem xmlns:ds="http://schemas.openxmlformats.org/officeDocument/2006/customXml" ds:itemID="{8BE41C6F-66D8-E743-A681-FB92DD951C5E}">
+<ds:datastoreItem xmlns:ds="http://schemas.openxmlformats.org/officeDocument/2006/customXml" ds:itemID="{75E0A26B-0E42-054A-BD01-A901002B1DE7}">
   <ds:schemaRefs>
     <ds:schemaRef ds:uri="http://schemas.openxmlformats.org/officeDocument/2006/bibliography"/>
   </ds:schemaRefs>
